--- a/инструкции/алгоритм создания бибилиотек компонентов через БД.docx
+++ b/инструкции/алгоритм создания бибилиотек компонентов через БД.docx
@@ -1,6 +1,6 @@
 
 <file path=word/document.xml><?xml version="1.0" encoding="utf-8"?>
-<w:document xmlns:wpc="http://schemas.microsoft.com/office/word/2010/wordprocessingCanvas" xmlns:cx="http://schemas.microsoft.com/office/drawing/2014/chartex" xmlns:cx1="http://schemas.microsoft.com/office/drawing/2015/9/8/chartex" xmlns:mc="http://schemas.openxmlformats.org/markup-compatibility/2006" xmlns:o="urn:schemas-microsoft-com:office:office" xmlns:r="http://schemas.openxmlformats.org/officeDocument/2006/relationships" xmlns:m="http://schemas.openxmlformats.org/officeDocument/2006/math" xmlns:v="urn:schemas-microsoft-com:vml" xmlns:wp14="http://schemas.microsoft.com/office/word/2010/wordprocessingDrawing" xmlns:wp="http://schemas.openxmlformats.org/drawingml/2006/wordprocessingDrawing" xmlns:w10="urn:schemas-microsoft-com:office:word" xmlns:w="http://schemas.openxmlformats.org/wordprocessingml/2006/main" xmlns:w14="http://schemas.microsoft.com/office/word/2010/wordml" xmlns:w15="http://schemas.microsoft.com/office/word/2012/wordml" xmlns:w16se="http://schemas.microsoft.com/office/word/2015/wordml/symex" xmlns:wpg="http://schemas.microsoft.com/office/word/2010/wordprocessingGroup" xmlns:wpi="http://schemas.microsoft.com/office/word/2010/wordprocessingInk" xmlns:wne="http://schemas.microsoft.com/office/word/2006/wordml" xmlns:wps="http://schemas.microsoft.com/office/word/2010/wordprocessingShape" mc:Ignorable="w14 w15 w16se wp14">
+<w:document xmlns:wpc="http://schemas.microsoft.com/office/word/2010/wordprocessingCanvas" xmlns:cx="http://schemas.microsoft.com/office/drawing/2014/chartex" xmlns:cx1="http://schemas.microsoft.com/office/drawing/2015/9/8/chartex" xmlns:cx2="http://schemas.microsoft.com/office/drawing/2015/10/21/chartex" xmlns:cx3="http://schemas.microsoft.com/office/drawing/2016/5/9/chartex" xmlns:cx4="http://schemas.microsoft.com/office/drawing/2016/5/10/chartex" xmlns:cx5="http://schemas.microsoft.com/office/drawing/2016/5/11/chartex" xmlns:cx6="http://schemas.microsoft.com/office/drawing/2016/5/12/chartex" xmlns:cx7="http://schemas.microsoft.com/office/drawing/2016/5/13/chartex" xmlns:cx8="http://schemas.microsoft.com/office/drawing/2016/5/14/chartex" xmlns:mc="http://schemas.openxmlformats.org/markup-compatibility/2006" xmlns:aink="http://schemas.microsoft.com/office/drawing/2016/ink" xmlns:am3d="http://schemas.microsoft.com/office/drawing/2017/model3d" xmlns:o="urn:schemas-microsoft-com:office:office" xmlns:r="http://schemas.openxmlformats.org/officeDocument/2006/relationships" xmlns:m="http://schemas.openxmlformats.org/officeDocument/2006/math" xmlns:v="urn:schemas-microsoft-com:vml" xmlns:wp14="http://schemas.microsoft.com/office/word/2010/wordprocessingDrawing" xmlns:wp="http://schemas.openxmlformats.org/drawingml/2006/wordprocessingDrawing" xmlns:w10="urn:schemas-microsoft-com:office:word" xmlns:w="http://schemas.openxmlformats.org/wordprocessingml/2006/main" xmlns:w14="http://schemas.microsoft.com/office/word/2010/wordml" xmlns:w15="http://schemas.microsoft.com/office/word/2012/wordml" xmlns:w16cex="http://schemas.microsoft.com/office/word/2018/wordml/cex" xmlns:w16cid="http://schemas.microsoft.com/office/word/2016/wordml/cid" xmlns:w16="http://schemas.microsoft.com/office/word/2018/wordml" xmlns:w16sdtdh="http://schemas.microsoft.com/office/word/2020/wordml/sdtdatahash" xmlns:w16se="http://schemas.microsoft.com/office/word/2015/wordml/symex" xmlns:wpg="http://schemas.microsoft.com/office/word/2010/wordprocessingGroup" xmlns:wpi="http://schemas.microsoft.com/office/word/2010/wordprocessingInk" xmlns:wne="http://schemas.microsoft.com/office/word/2006/wordml" xmlns:wps="http://schemas.microsoft.com/office/word/2010/wordprocessingShape" mc:Ignorable="w14 w15 w16se w16cid w16 w16cex w16sdtdh wp14">
   <w:body>
     <w:p>
       <w:pPr>
@@ -22,55 +22,7 @@
         <w:pStyle w:val="a3"/>
       </w:pPr>
       <w:r>
-        <w:t xml:space="preserve">На первоначальном этапе необходимо удостовериться, что на ПК установлена 64 разрядная версия </w:t>
-      </w:r>
-      <w:proofErr w:type="spellStart"/>
-      <w:r>
-        <w:t>Microsoft</w:t>
-      </w:r>
-      <w:proofErr w:type="spellEnd"/>
-      <w:r>
-        <w:t xml:space="preserve"> </w:t>
-      </w:r>
-      <w:proofErr w:type="spellStart"/>
-      <w:r>
-        <w:t>Office</w:t>
-      </w:r>
-      <w:proofErr w:type="spellEnd"/>
-      <w:r>
-        <w:t xml:space="preserve">, 64 разрядная версия </w:t>
-      </w:r>
-      <w:proofErr w:type="spellStart"/>
-      <w:r>
-        <w:t>Microsoft</w:t>
-      </w:r>
-      <w:proofErr w:type="spellEnd"/>
-      <w:r>
-        <w:t xml:space="preserve"> </w:t>
-      </w:r>
-      <w:proofErr w:type="spellStart"/>
-      <w:r>
-        <w:t>Access</w:t>
-      </w:r>
-      <w:proofErr w:type="spellEnd"/>
-      <w:r>
-        <w:t xml:space="preserve"> </w:t>
-      </w:r>
-      <w:proofErr w:type="spellStart"/>
-      <w:r>
-        <w:t>Database</w:t>
-      </w:r>
-      <w:proofErr w:type="spellEnd"/>
-      <w:r>
-        <w:t xml:space="preserve"> </w:t>
-      </w:r>
-      <w:proofErr w:type="spellStart"/>
-      <w:r>
-        <w:t>Engine</w:t>
-      </w:r>
-      <w:proofErr w:type="spellEnd"/>
-      <w:r>
-        <w:t xml:space="preserve"> 2016</w:t>
+        <w:t>На первоначальном этапе необходимо удостовериться, что на ПК установлена 64 разрядная версия Microsoft Office, 64 разрядная версия Microsoft Access Database Engine 2016</w:t>
       </w:r>
       <w:r>
         <w:t>. Без данных условий создание баз данных с компонентами будет невозможно.</w:t>
@@ -125,7 +77,7 @@
           <w:noProof/>
         </w:rPr>
         <w:drawing>
-          <wp:inline distT="0" distB="0" distL="0" distR="0" wp14:anchorId="7256A915" wp14:editId="335F56FF">
+          <wp:inline distT="0" distB="0" distL="0" distR="0" wp14:anchorId="55AF8BBF" wp14:editId="4A90F262">
             <wp:extent cx="6288405" cy="1726387"/>
             <wp:effectExtent l="0" t="0" r="0" b="7620"/>
             <wp:docPr id="1" name="Рисунок 1"/>
@@ -251,44 +203,39 @@
       <w:pPr>
         <w:pStyle w:val="a3"/>
       </w:pPr>
+      <w:r>
+        <w:t xml:space="preserve">Library </w:t>
+      </w:r>
       <w:proofErr w:type="spellStart"/>
       <w:r>
-        <w:t>Library</w:t>
+        <w:t>Ref</w:t>
       </w:r>
       <w:proofErr w:type="spellEnd"/>
       <w:r>
         <w:t xml:space="preserve"> </w:t>
       </w:r>
+      <w:r>
+        <w:t>– Наименование УГО в соответствующей библиотеке;</w:t>
+      </w:r>
+    </w:p>
+    <w:p>
+      <w:pPr>
+        <w:pStyle w:val="a3"/>
+      </w:pPr>
       <w:proofErr w:type="spellStart"/>
       <w:r>
+        <w:t>Footprint</w:t>
+      </w:r>
+      <w:proofErr w:type="spellEnd"/>
+      <w:r>
+        <w:t xml:space="preserve"> </w:t>
+      </w:r>
+      <w:proofErr w:type="spellStart"/>
+      <w:r>
         <w:t>Ref</w:t>
       </w:r>
       <w:proofErr w:type="spellEnd"/>
       <w:r>
-        <w:t xml:space="preserve"> </w:t>
-      </w:r>
-      <w:r>
-        <w:t>– Наименование УГО в соответствующей библиотеке;</w:t>
-      </w:r>
-    </w:p>
-    <w:p>
-      <w:pPr>
-        <w:pStyle w:val="a3"/>
-      </w:pPr>
-      <w:proofErr w:type="spellStart"/>
-      <w:r>
-        <w:t>Footprint</w:t>
-      </w:r>
-      <w:proofErr w:type="spellEnd"/>
-      <w:r>
-        <w:t xml:space="preserve"> </w:t>
-      </w:r>
-      <w:proofErr w:type="spellStart"/>
-      <w:r>
-        <w:t>Ref</w:t>
-      </w:r>
-      <w:proofErr w:type="spellEnd"/>
-      <w:r>
         <w:t xml:space="preserve"> – Наименование посадочного места в соответствующей библиотеке;</w:t>
       </w:r>
     </w:p>
@@ -296,14 +243,9 @@
       <w:pPr>
         <w:pStyle w:val="a3"/>
       </w:pPr>
-      <w:proofErr w:type="spellStart"/>
       <w:r>
         <w:lastRenderedPageBreak/>
-        <w:t>Library</w:t>
-      </w:r>
-      <w:proofErr w:type="spellEnd"/>
-      <w:r>
-        <w:t xml:space="preserve"> </w:t>
+        <w:t xml:space="preserve">Library </w:t>
       </w:r>
       <w:proofErr w:type="spellStart"/>
       <w:r>
@@ -369,11 +311,9 @@
           <w:numId w:val="3"/>
         </w:numPr>
       </w:pPr>
-      <w:proofErr w:type="spellStart"/>
       <w:r>
         <w:t>Type</w:t>
       </w:r>
-      <w:proofErr w:type="spellEnd"/>
       <w:r>
         <w:t xml:space="preserve"> – Тип компонента;</w:t>
       </w:r>
@@ -386,11 +326,9 @@
           <w:numId w:val="3"/>
         </w:numPr>
       </w:pPr>
-      <w:proofErr w:type="spellStart"/>
       <w:r>
         <w:t>Value</w:t>
       </w:r>
-      <w:proofErr w:type="spellEnd"/>
       <w:r>
         <w:t xml:space="preserve"> – Номинальное значение;</w:t>
       </w:r>
@@ -720,7 +658,7 @@
           <w:noProof/>
         </w:rPr>
         <w:drawing>
-          <wp:inline distT="0" distB="0" distL="0" distR="0" wp14:anchorId="7D736121" wp14:editId="16D1AF59">
+          <wp:inline distT="0" distB="0" distL="0" distR="0" wp14:anchorId="35AF64D5" wp14:editId="24BC00F1">
             <wp:extent cx="3050438" cy="2635968"/>
             <wp:effectExtent l="0" t="0" r="0" b="0"/>
             <wp:docPr id="2" name="Рисунок 2"/>
@@ -785,7 +723,7 @@
         </w:rPr>
         <w:lastRenderedPageBreak/>
         <w:drawing>
-          <wp:inline distT="0" distB="0" distL="0" distR="0" wp14:anchorId="52DB1EA9" wp14:editId="3E8A69F7">
+          <wp:inline distT="0" distB="0" distL="0" distR="0" wp14:anchorId="5B7CF4EA" wp14:editId="63CCAD44">
             <wp:extent cx="3869741" cy="2974579"/>
             <wp:effectExtent l="0" t="0" r="0" b="0"/>
             <wp:docPr id="4" name="Рисунок 4"/>
@@ -878,7 +816,7 @@
           <w:noProof/>
         </w:rPr>
         <w:drawing>
-          <wp:inline distT="0" distB="0" distL="0" distR="0" wp14:anchorId="0A363EAF" wp14:editId="31DDB677">
+          <wp:inline distT="0" distB="0" distL="0" distR="0" wp14:anchorId="3E1FF7FF" wp14:editId="6B79D9DC">
             <wp:extent cx="5829300" cy="1095375"/>
             <wp:effectExtent l="0" t="0" r="0" b="9525"/>
             <wp:docPr id="5" name="Рисунок 5"/>
@@ -1003,7 +941,7 @@
           <w:noProof/>
         </w:rPr>
         <w:drawing>
-          <wp:inline distT="0" distB="0" distL="0" distR="0" wp14:anchorId="1C1C37AD" wp14:editId="09C60B6F">
+          <wp:inline distT="0" distB="0" distL="0" distR="0" wp14:anchorId="3CA7C02A" wp14:editId="0A83CCD3">
             <wp:extent cx="4176436" cy="1082649"/>
             <wp:effectExtent l="0" t="0" r="0" b="3810"/>
             <wp:docPr id="6" name="Рисунок 6"/>
@@ -1198,7 +1136,7 @@
         </w:rPr>
         <w:lastRenderedPageBreak/>
         <w:drawing>
-          <wp:inline distT="0" distB="0" distL="0" distR="0" wp14:anchorId="1673A3E3" wp14:editId="095F356D">
+          <wp:inline distT="0" distB="0" distL="0" distR="0" wp14:anchorId="7D556BA7" wp14:editId="510FDDED">
             <wp:extent cx="1623975" cy="2201864"/>
             <wp:effectExtent l="0" t="0" r="0" b="8255"/>
             <wp:docPr id="7" name="Рисунок 7"/>
@@ -1299,82 +1237,69 @@
       <w:r>
         <w:t xml:space="preserve">Теперь мы можем заполнить столбцы </w:t>
       </w:r>
+      <w:r>
+        <w:t xml:space="preserve">Library </w:t>
+      </w:r>
       <w:proofErr w:type="spellStart"/>
       <w:r>
+        <w:t>Ref</w:t>
+      </w:r>
+      <w:proofErr w:type="spellEnd"/>
+      <w:r>
+        <w:t xml:space="preserve"> и </w:t>
+      </w:r>
+      <w:r>
+        <w:t xml:space="preserve">Library </w:t>
+      </w:r>
+      <w:proofErr w:type="spellStart"/>
+      <w:r>
+        <w:t>Path</w:t>
+      </w:r>
+      <w:proofErr w:type="spellEnd"/>
+      <w:r>
+        <w:t xml:space="preserve"> соответствующими названиями УГО и названием библиотеки.</w:t>
+      </w:r>
+      <w:r>
+        <w:t xml:space="preserve"> Далее перейдем к созданию библиотеки посадочных мест. Для этого повторим алгоритм действий на рисунках 2 и 3, но теперь выберем </w:t>
+      </w:r>
+      <w:r>
+        <w:rPr>
+          <w:lang w:val="en-US"/>
+        </w:rPr>
+        <w:t>PCB</w:t>
+      </w:r>
+      <w:r>
+        <w:t xml:space="preserve"> </w:t>
+      </w:r>
+      <w:r>
+        <w:rPr>
+          <w:lang w:val="en-US"/>
+        </w:rPr>
         <w:t>Library</w:t>
       </w:r>
-      <w:proofErr w:type="spellEnd"/>
-      <w:r>
-        <w:t xml:space="preserve"> </w:t>
-      </w:r>
-      <w:proofErr w:type="spellStart"/>
-      <w:r>
-        <w:t>Ref</w:t>
-      </w:r>
-      <w:proofErr w:type="spellEnd"/>
-      <w:r>
-        <w:t xml:space="preserve"> и </w:t>
-      </w:r>
-      <w:proofErr w:type="spellStart"/>
-      <w:r>
+      <w:r>
+        <w:t xml:space="preserve"> вместо </w:t>
+      </w:r>
+      <w:r>
+        <w:rPr>
+          <w:lang w:val="en-US"/>
+        </w:rPr>
+        <w:t>Schematic</w:t>
+      </w:r>
+      <w:r>
+        <w:t xml:space="preserve"> </w:t>
+      </w:r>
+      <w:r>
+        <w:rPr>
+          <w:lang w:val="en-US"/>
+        </w:rPr>
         <w:t>Library</w:t>
       </w:r>
-      <w:proofErr w:type="spellEnd"/>
-      <w:r>
-        <w:t xml:space="preserve"> </w:t>
-      </w:r>
-      <w:proofErr w:type="spellStart"/>
-      <w:r>
-        <w:t>Path</w:t>
-      </w:r>
-      <w:proofErr w:type="spellEnd"/>
-      <w:r>
-        <w:t xml:space="preserve"> соответствующими названиями УГО и названием библиотеки.</w:t>
-      </w:r>
-      <w:r>
-        <w:t xml:space="preserve"> Далее перейдем к созданию библиотеки посадочных мест. Для этого повторим алгоритм действий на рисунках 2 и 3, но теперь выберем </w:t>
-      </w:r>
-      <w:r>
-        <w:rPr>
-          <w:lang w:val="en-US"/>
-        </w:rPr>
-        <w:t>PCB</w:t>
-      </w:r>
-      <w:r>
-        <w:t xml:space="preserve"> </w:t>
-      </w:r>
-      <w:r>
-        <w:rPr>
-          <w:lang w:val="en-US"/>
-        </w:rPr>
-        <w:t>Library</w:t>
-      </w:r>
-      <w:r>
-        <w:t xml:space="preserve"> вместо </w:t>
-      </w:r>
-      <w:r>
-        <w:rPr>
-          <w:lang w:val="en-US"/>
-        </w:rPr>
-        <w:t>Schematic</w:t>
-      </w:r>
-      <w:r>
-        <w:t xml:space="preserve"> </w:t>
-      </w:r>
-      <w:r>
-        <w:rPr>
-          <w:lang w:val="en-US"/>
-        </w:rPr>
-        <w:t>Library</w:t>
-      </w:r>
       <w:r>
         <w:t>.</w:t>
       </w:r>
       <w:r>
-        <w:t xml:space="preserve"> </w:t>
-      </w:r>
-      <w:r>
-        <w:t xml:space="preserve">После этого сохраним созданную библиотеку в папку с </w:t>
+        <w:t xml:space="preserve"> После этого сохраним созданную библиотеку в папку с </w:t>
       </w:r>
       <w:r>
         <w:rPr>
@@ -1402,8 +1327,11 @@
         <w:jc w:val="center"/>
       </w:pPr>
       <w:r>
+        <w:rPr>
+          <w:noProof/>
+        </w:rPr>
         <w:drawing>
-          <wp:inline distT="0" distB="0" distL="0" distR="0" wp14:anchorId="0FB0E7C6" wp14:editId="0A844B28">
+          <wp:inline distT="0" distB="0" distL="0" distR="0" wp14:anchorId="68C1BB77" wp14:editId="6B41B36C">
             <wp:extent cx="4581698" cy="1455088"/>
             <wp:effectExtent l="0" t="0" r="0" b="0"/>
             <wp:docPr id="3" name="Рисунок 3"/>
@@ -1462,10 +1390,7 @@
         <w:t xml:space="preserve"> – </w:t>
       </w:r>
       <w:r>
-        <w:t>Алгоритм открытия мастера</w:t>
-      </w:r>
-      <w:r>
-        <w:t xml:space="preserve"> создания посадочных мест</w:t>
+        <w:t>Алгоритм открытия мастера создания посадочных мест</w:t>
       </w:r>
     </w:p>
     <w:p>
@@ -1501,9 +1426,12 @@
         <w:jc w:val="center"/>
       </w:pPr>
       <w:r>
+        <w:rPr>
+          <w:noProof/>
+        </w:rPr>
         <w:lastRenderedPageBreak/>
         <w:drawing>
-          <wp:inline distT="0" distB="0" distL="0" distR="0" wp14:anchorId="20C8EE67" wp14:editId="61144B00">
+          <wp:inline distT="0" distB="0" distL="0" distR="0" wp14:anchorId="528D255A" wp14:editId="0BDED5ED">
             <wp:extent cx="4599284" cy="2981739"/>
             <wp:effectExtent l="0" t="0" r="0" b="9525"/>
             <wp:docPr id="8" name="Рисунок 8"/>
@@ -1553,10 +1481,7 @@
         <w:jc w:val="center"/>
       </w:pPr>
       <w:r>
-        <w:t>Рис</w:t>
-      </w:r>
-      <w:r>
-        <w:t>. 8</w:t>
+        <w:t>Рис. 8</w:t>
       </w:r>
       <w:r>
         <w:t xml:space="preserve"> – </w:t>
@@ -1579,10 +1504,7 @@
         <w:t>Next</w:t>
       </w:r>
       <w:r>
-        <w:t>»</w:t>
-      </w:r>
-      <w:r>
-        <w:t xml:space="preserve"> перед нами открывается меню настройки габаритов корпуса компонента:</w:t>
+        <w:t>» перед нами открывается меню настройки габаритов корпуса компонента:</w:t>
       </w:r>
     </w:p>
     <w:p>
@@ -1592,8 +1514,11 @@
         <w:jc w:val="center"/>
       </w:pPr>
       <w:r>
+        <w:rPr>
+          <w:noProof/>
+        </w:rPr>
         <w:drawing>
-          <wp:inline distT="0" distB="0" distL="0" distR="0" wp14:anchorId="495EF85F" wp14:editId="1AE8B900">
+          <wp:inline distT="0" distB="0" distL="0" distR="0" wp14:anchorId="7EC18B9B" wp14:editId="6215C772">
             <wp:extent cx="4745291" cy="3053301"/>
             <wp:effectExtent l="0" t="0" r="0" b="0"/>
             <wp:docPr id="9" name="Рисунок 9"/>
@@ -1643,33 +1568,21 @@
         <w:jc w:val="center"/>
       </w:pPr>
       <w:r>
-        <w:t>Рис</w:t>
-      </w:r>
-      <w:r>
-        <w:t>. 9</w:t>
+        <w:t>Рис. 9</w:t>
       </w:r>
       <w:r>
         <w:t xml:space="preserve"> – </w:t>
       </w:r>
       <w:r>
-        <w:t xml:space="preserve">Меню </w:t>
-      </w:r>
-      <w:r>
-        <w:t>настройки габаритов корпуса компонента</w:t>
-      </w:r>
-    </w:p>
-    <w:p>
-      <w:pPr>
-        <w:pStyle w:val="a3"/>
-      </w:pPr>
-      <w:r>
-        <w:t xml:space="preserve">На рисунке стрелками обозначены соответствия разбросов габаритных размеров отображению, а пунктом меню под цифрой 1 производится выбор типа компонента, а в пункте </w:t>
-      </w:r>
-      <w:r>
-        <w:t xml:space="preserve">под цифрой </w:t>
-      </w:r>
-      <w:r>
-        <w:t>2 можно указать полярность вывода.</w:t>
+        <w:t>Меню настройки габаритов корпуса компонента</w:t>
+      </w:r>
+    </w:p>
+    <w:p>
+      <w:pPr>
+        <w:pStyle w:val="a3"/>
+      </w:pPr>
+      <w:r>
+        <w:t>На рисунке стрелками обозначены соответствия разбросов габаритных размеров отображению, а пунктом меню под цифрой 1 производится выбор типа компонента, а в пункте под цифрой 2 можно указать полярность вывода.</w:t>
       </w:r>
       <w:r>
         <w:t xml:space="preserve"> После задания основных габаритных размеров переходим далее.</w:t>
@@ -1679,7 +1592,25 @@
       </w:r>
       <w:r>
         <w:lastRenderedPageBreak/>
-        <w:t>окне зададим расстояние между площадками убрав галочку в выделенном месте:</w:t>
+        <w:t>окне</w:t>
+      </w:r>
+      <w:r>
+        <w:t xml:space="preserve"> при необходимости можно</w:t>
+      </w:r>
+      <w:r>
+        <w:t xml:space="preserve"> </w:t>
+      </w:r>
+      <w:r>
+        <w:t>задать</w:t>
+      </w:r>
+      <w:r>
+        <w:t xml:space="preserve"> расстояние между площадками</w:t>
+      </w:r>
+      <w:r>
+        <w:t>,</w:t>
+      </w:r>
+      <w:r>
+        <w:t xml:space="preserve"> убрав галочку в выделенном месте:</w:t>
       </w:r>
     </w:p>
     <w:p>
@@ -1690,10 +1621,93 @@
       </w:pPr>
       <w:r>
         <w:drawing>
-          <wp:inline distT="0" distB="0" distL="0" distR="0" wp14:anchorId="2FA6C193" wp14:editId="3885A2BD">
-            <wp:extent cx="4865729" cy="3171361"/>
-            <wp:effectExtent l="0" t="0" r="0" b="0"/>
-            <wp:docPr id="10" name="Рисунок 10"/>
+          <wp:inline distT="0" distB="0" distL="0" distR="0" wp14:anchorId="50407BFE" wp14:editId="474DB155">
+            <wp:extent cx="5939790" cy="3830320"/>
+            <wp:effectExtent l="0" t="0" r="3810" b="0"/>
+            <wp:docPr id="12" name="Рисунок 12"/>
+            <wp:cNvGraphicFramePr>
+              <a:graphicFrameLocks xmlns:a="http://schemas.openxmlformats.org/drawingml/2006/main" noChangeAspect="1"/>
+            </wp:cNvGraphicFramePr>
+            <a:graphic xmlns:a="http://schemas.openxmlformats.org/drawingml/2006/main">
+              <a:graphicData uri="http://schemas.openxmlformats.org/drawingml/2006/picture">
+                <pic:pic xmlns:pic="http://schemas.openxmlformats.org/drawingml/2006/picture">
+                  <pic:nvPicPr>
+                    <pic:cNvPr id="1" name=""/>
+                    <pic:cNvPicPr/>
+                  </pic:nvPicPr>
+                  <pic:blipFill>
+                    <a:blip r:embed="rId16"/>
+                    <a:stretch>
+                      <a:fillRect/>
+                    </a:stretch>
+                  </pic:blipFill>
+                  <pic:spPr>
+                    <a:xfrm>
+                      <a:off x="0" y="0"/>
+                      <a:ext cx="5939790" cy="3830320"/>
+                    </a:xfrm>
+                    <a:prstGeom prst="rect">
+                      <a:avLst/>
+                    </a:prstGeom>
+                  </pic:spPr>
+                </pic:pic>
+              </a:graphicData>
+            </a:graphic>
+          </wp:inline>
+        </w:drawing>
+      </w:r>
+    </w:p>
+    <w:p>
+      <w:pPr>
+        <w:pStyle w:val="a3"/>
+        <w:ind w:firstLine="0"/>
+        <w:jc w:val="center"/>
+      </w:pPr>
+      <w:r>
+        <w:t>Рис. 10</w:t>
+      </w:r>
+      <w:r>
+        <w:t xml:space="preserve"> – </w:t>
+      </w:r>
+      <w:r>
+        <w:t>Меню настройки расстояния между контактными площадками</w:t>
+      </w:r>
+    </w:p>
+    <w:p>
+      <w:pPr>
+        <w:pStyle w:val="a3"/>
+        <w:ind w:firstLine="0"/>
+        <w:jc w:val="center"/>
+      </w:pPr>
+    </w:p>
+    <w:p>
+      <w:pPr>
+        <w:pStyle w:val="a3"/>
+      </w:pPr>
+      <w:r>
+        <w:t>Все оставшиеся окна можно просто пропустить, нажимая кнопку «</w:t>
+      </w:r>
+      <w:r>
+        <w:rPr>
+          <w:lang w:val="en-US"/>
+        </w:rPr>
+        <w:t>Next</w:t>
+      </w:r>
+      <w:r>
+        <w:t>». Остановиться необходимо на окне, в котором необходимо поставить галочку:</w:t>
+      </w:r>
+    </w:p>
+    <w:p>
+      <w:pPr>
+        <w:pStyle w:val="a3"/>
+        <w:ind w:firstLine="0"/>
+      </w:pPr>
+      <w:r>
+        <w:drawing>
+          <wp:inline distT="0" distB="0" distL="0" distR="0" wp14:anchorId="6F84E7C2" wp14:editId="33D61D3E">
+            <wp:extent cx="5939790" cy="1499616"/>
+            <wp:effectExtent l="0" t="0" r="3810" b="5715"/>
+            <wp:docPr id="13" name="Рисунок 13"/>
             <wp:cNvGraphicFramePr>
               <a:graphicFrameLocks xmlns:a="http://schemas.openxmlformats.org/drawingml/2006/main" noChangeAspect="1"/>
             </wp:cNvGraphicFramePr>
@@ -1705,14 +1719,14 @@
                     <pic:cNvPicPr/>
                   </pic:nvPicPr>
                   <pic:blipFill rotWithShape="1">
-                    <a:blip r:embed="rId16"/>
-                    <a:srcRect l="18342" t="13326" r="18586" b="13598"/>
+                    <a:blip r:embed="rId17"/>
+                    <a:srcRect b="60849"/>
                     <a:stretch/>
                   </pic:blipFill>
                   <pic:spPr bwMode="auto">
                     <a:xfrm>
                       <a:off x="0" y="0"/>
-                      <a:ext cx="4884105" cy="3183338"/>
+                      <a:ext cx="5939790" cy="1499616"/>
                     </a:xfrm>
                     <a:prstGeom prst="rect">
                       <a:avLst/>
@@ -1740,10 +1754,10 @@
         <w:jc w:val="center"/>
       </w:pPr>
       <w:r>
-        <w:t>Рис</w:t>
-      </w:r>
-      <w:r>
-        <w:t>. 10</w:t>
+        <w:t>Рис. 1</w:t>
+      </w:r>
+      <w:r>
+        <w:t>1</w:t>
       </w:r>
       <w:r>
         <w:t xml:space="preserve"> – </w:t>
@@ -1752,10 +1766,60 @@
         <w:t xml:space="preserve">Меню настройки </w:t>
       </w:r>
       <w:r>
-        <w:t>расстояния между контактными площадками</w:t>
-      </w:r>
-      <w:bookmarkStart w:id="0" w:name="_GoBack"/>
-      <w:bookmarkEnd w:id="0"/>
+        <w:t>наименования посадочного места</w:t>
+      </w:r>
+    </w:p>
+    <w:p>
+      <w:pPr>
+        <w:pStyle w:val="a3"/>
+      </w:pPr>
+      <w:r>
+        <w:t>После чего поля с именем и описанием заполнятся автоматически:</w:t>
+      </w:r>
+    </w:p>
+    <w:p>
+      <w:pPr>
+        <w:pStyle w:val="a3"/>
+        <w:ind w:firstLine="0"/>
+      </w:pPr>
+      <w:r>
+        <w:lastRenderedPageBreak/>
+        <w:drawing>
+          <wp:inline distT="0" distB="0" distL="0" distR="0" wp14:anchorId="08810CEC" wp14:editId="1C83B701">
+            <wp:extent cx="5939790" cy="1426210"/>
+            <wp:effectExtent l="0" t="0" r="3810" b="2540"/>
+            <wp:docPr id="14" name="Рисунок 14"/>
+            <wp:cNvGraphicFramePr>
+              <a:graphicFrameLocks xmlns:a="http://schemas.openxmlformats.org/drawingml/2006/main" noChangeAspect="1"/>
+            </wp:cNvGraphicFramePr>
+            <a:graphic xmlns:a="http://schemas.openxmlformats.org/drawingml/2006/main">
+              <a:graphicData uri="http://schemas.openxmlformats.org/drawingml/2006/picture">
+                <pic:pic xmlns:pic="http://schemas.openxmlformats.org/drawingml/2006/picture">
+                  <pic:nvPicPr>
+                    <pic:cNvPr id="1" name=""/>
+                    <pic:cNvPicPr/>
+                  </pic:nvPicPr>
+                  <pic:blipFill>
+                    <a:blip r:embed="rId18"/>
+                    <a:stretch>
+                      <a:fillRect/>
+                    </a:stretch>
+                  </pic:blipFill>
+                  <pic:spPr>
+                    <a:xfrm>
+                      <a:off x="0" y="0"/>
+                      <a:ext cx="5939790" cy="1426210"/>
+                    </a:xfrm>
+                    <a:prstGeom prst="rect">
+                      <a:avLst/>
+                    </a:prstGeom>
+                  </pic:spPr>
+                </pic:pic>
+              </a:graphicData>
+            </a:graphic>
+          </wp:inline>
+        </w:drawing>
+      </w:r>
     </w:p>
     <w:p>
       <w:pPr>
@@ -1763,26 +1827,221 @@
         <w:ind w:firstLine="0"/>
         <w:jc w:val="center"/>
       </w:pPr>
-    </w:p>
-    <w:p>
-      <w:pPr>
-        <w:pStyle w:val="a3"/>
-      </w:pPr>
-    </w:p>
-    <w:p>
-      <w:pPr>
-        <w:pStyle w:val="a3"/>
-      </w:pPr>
-    </w:p>
-    <w:p>
-      <w:pPr>
-        <w:pStyle w:val="a3"/>
-      </w:pPr>
-    </w:p>
-    <w:p>
-      <w:pPr>
-        <w:pStyle w:val="a3"/>
-      </w:pPr>
+      <w:r>
+        <w:t>Рис. 1</w:t>
+      </w:r>
+      <w:r>
+        <w:t>2</w:t>
+      </w:r>
+      <w:r>
+        <w:t xml:space="preserve"> – </w:t>
+      </w:r>
+      <w:r>
+        <w:t>Автоматическое заполнение полей названия и описания</w:t>
+      </w:r>
+    </w:p>
+    <w:p>
+      <w:pPr>
+        <w:pStyle w:val="a3"/>
+      </w:pPr>
+      <w:r>
+        <w:t>Но для удобства дальнейшего использования снимем галочку и переименуем созданное посадочное место:</w:t>
+      </w:r>
+    </w:p>
+    <w:p>
+      <w:pPr>
+        <w:pStyle w:val="a3"/>
+        <w:ind w:firstLine="0"/>
+        <w:jc w:val="center"/>
+      </w:pPr>
+      <w:r>
+        <w:drawing>
+          <wp:inline distT="0" distB="0" distL="0" distR="0" wp14:anchorId="0B2D0D3F" wp14:editId="43804439">
+            <wp:extent cx="5939790" cy="1692910"/>
+            <wp:effectExtent l="0" t="0" r="3810" b="2540"/>
+            <wp:docPr id="15" name="Рисунок 15"/>
+            <wp:cNvGraphicFramePr>
+              <a:graphicFrameLocks xmlns:a="http://schemas.openxmlformats.org/drawingml/2006/main" noChangeAspect="1"/>
+            </wp:cNvGraphicFramePr>
+            <a:graphic xmlns:a="http://schemas.openxmlformats.org/drawingml/2006/main">
+              <a:graphicData uri="http://schemas.openxmlformats.org/drawingml/2006/picture">
+                <pic:pic xmlns:pic="http://schemas.openxmlformats.org/drawingml/2006/picture">
+                  <pic:nvPicPr>
+                    <pic:cNvPr id="1" name=""/>
+                    <pic:cNvPicPr/>
+                  </pic:nvPicPr>
+                  <pic:blipFill>
+                    <a:blip r:embed="rId19"/>
+                    <a:stretch>
+                      <a:fillRect/>
+                    </a:stretch>
+                  </pic:blipFill>
+                  <pic:spPr>
+                    <a:xfrm>
+                      <a:off x="0" y="0"/>
+                      <a:ext cx="5939790" cy="1692910"/>
+                    </a:xfrm>
+                    <a:prstGeom prst="rect">
+                      <a:avLst/>
+                    </a:prstGeom>
+                  </pic:spPr>
+                </pic:pic>
+              </a:graphicData>
+            </a:graphic>
+          </wp:inline>
+        </w:drawing>
+      </w:r>
+    </w:p>
+    <w:p>
+      <w:pPr>
+        <w:pStyle w:val="a3"/>
+        <w:ind w:firstLine="0"/>
+        <w:jc w:val="center"/>
+      </w:pPr>
+      <w:r>
+        <w:t>Рис. 1</w:t>
+      </w:r>
+      <w:r>
+        <w:t>3</w:t>
+      </w:r>
+      <w:r>
+        <w:t xml:space="preserve"> – </w:t>
+      </w:r>
+      <w:r>
+        <w:t>Изменение названия посадочного места</w:t>
+      </w:r>
+    </w:p>
+    <w:p>
+      <w:pPr>
+        <w:pStyle w:val="a3"/>
+      </w:pPr>
+      <w:r>
+        <w:t>В целом посадочные места лучше подписывать в соответствии с их обозначением</w:t>
+      </w:r>
+      <w:r>
+        <w:t xml:space="preserve">, </w:t>
+      </w:r>
+      <w:r>
+        <w:t xml:space="preserve">например </w:t>
+      </w:r>
+      <w:r>
+        <w:rPr>
+          <w:lang w:val="en-US"/>
+        </w:rPr>
+        <w:t>C</w:t>
+      </w:r>
+      <w:r>
+        <w:t xml:space="preserve">1206, </w:t>
+      </w:r>
+      <w:r>
+        <w:t xml:space="preserve">где С </w:t>
+      </w:r>
+      <w:r>
+        <w:t>–</w:t>
+      </w:r>
+      <w:r>
+        <w:t xml:space="preserve"> </w:t>
+      </w:r>
+      <w:r>
+        <w:t>обозначает, что посадочное место для конденсатора, а 1206 его типоразмер.</w:t>
+      </w:r>
+    </w:p>
+    <w:p>
+      <w:pPr>
+        <w:pStyle w:val="a3"/>
+      </w:pPr>
+      <w:r>
+        <w:t>Предпоследнее окно должно быть настроено соответствующим образом:</w:t>
+      </w:r>
+    </w:p>
+    <w:p>
+      <w:pPr>
+        <w:pStyle w:val="a3"/>
+        <w:ind w:firstLine="0"/>
+      </w:pPr>
+      <w:r>
+        <w:lastRenderedPageBreak/>
+        <w:drawing>
+          <wp:inline distT="0" distB="0" distL="0" distR="0" wp14:anchorId="32B5C13F" wp14:editId="412CFA32">
+            <wp:extent cx="5939790" cy="3830320"/>
+            <wp:effectExtent l="0" t="0" r="3810" b="0"/>
+            <wp:docPr id="17" name="Рисунок 17"/>
+            <wp:cNvGraphicFramePr>
+              <a:graphicFrameLocks xmlns:a="http://schemas.openxmlformats.org/drawingml/2006/main" noChangeAspect="1"/>
+            </wp:cNvGraphicFramePr>
+            <a:graphic xmlns:a="http://schemas.openxmlformats.org/drawingml/2006/main">
+              <a:graphicData uri="http://schemas.openxmlformats.org/drawingml/2006/picture">
+                <pic:pic xmlns:pic="http://schemas.openxmlformats.org/drawingml/2006/picture">
+                  <pic:nvPicPr>
+                    <pic:cNvPr id="1" name=""/>
+                    <pic:cNvPicPr/>
+                  </pic:nvPicPr>
+                  <pic:blipFill>
+                    <a:blip r:embed="rId20"/>
+                    <a:stretch>
+                      <a:fillRect/>
+                    </a:stretch>
+                  </pic:blipFill>
+                  <pic:spPr>
+                    <a:xfrm>
+                      <a:off x="0" y="0"/>
+                      <a:ext cx="5939790" cy="3830320"/>
+                    </a:xfrm>
+                    <a:prstGeom prst="rect">
+                      <a:avLst/>
+                    </a:prstGeom>
+                  </pic:spPr>
+                </pic:pic>
+              </a:graphicData>
+            </a:graphic>
+          </wp:inline>
+        </w:drawing>
+      </w:r>
+    </w:p>
+    <w:p>
+      <w:pPr>
+        <w:pStyle w:val="a3"/>
+        <w:ind w:firstLine="0"/>
+        <w:jc w:val="center"/>
+      </w:pPr>
+      <w:r>
+        <w:t>Рис. 1</w:t>
+      </w:r>
+      <w:r>
+        <w:t>4</w:t>
+      </w:r>
+      <w:r>
+        <w:t xml:space="preserve"> – </w:t>
+      </w:r>
+      <w:r>
+        <w:t>Окно настройки сохранения созданного посадочного места</w:t>
+      </w:r>
+    </w:p>
+    <w:p>
+      <w:pPr>
+        <w:pStyle w:val="a3"/>
+      </w:pPr>
+      <w:r>
+        <w:t>В данном окне нажимаем «</w:t>
+      </w:r>
+      <w:r>
+        <w:rPr>
+          <w:lang w:val="en-US"/>
+        </w:rPr>
+        <w:t>Next</w:t>
+      </w:r>
+      <w:r>
+        <w:t>», а в последнем окне просто нажимаем «</w:t>
+      </w:r>
+      <w:r>
+        <w:rPr>
+          <w:lang w:val="en-US"/>
+        </w:rPr>
+        <w:t>Finish</w:t>
+      </w:r>
+      <w:r>
+        <w:t>».</w:t>
+      </w:r>
     </w:p>
     <w:p>
       <w:pPr>
@@ -1790,7 +2049,7 @@
       </w:pPr>
     </w:p>
     <w:sectPr>
-      <w:footerReference w:type="default" r:id="rId17"/>
+      <w:footerReference w:type="default" r:id="rId21"/>
       <w:pgSz w:w="11906" w:h="16838" w:code="9"/>
       <w:pgMar w:top="1134" w:right="851" w:bottom="1134" w:left="1701" w:header="709" w:footer="709" w:gutter="0"/>
       <w:cols w:space="708"/>
@@ -1801,7 +2060,7 @@
 </file>
 
 <file path=word/endnotes.xml><?xml version="1.0" encoding="utf-8"?>
-<w:endnotes xmlns:wpc="http://schemas.microsoft.com/office/word/2010/wordprocessingCanvas" xmlns:cx="http://schemas.microsoft.com/office/drawing/2014/chartex" xmlns:cx1="http://schemas.microsoft.com/office/drawing/2015/9/8/chartex" xmlns:mc="http://schemas.openxmlformats.org/markup-compatibility/2006" xmlns:o="urn:schemas-microsoft-com:office:office" xmlns:r="http://schemas.openxmlformats.org/officeDocument/2006/relationships" xmlns:m="http://schemas.openxmlformats.org/officeDocument/2006/math" xmlns:v="urn:schemas-microsoft-com:vml" xmlns:wp14="http://schemas.microsoft.com/office/word/2010/wordprocessingDrawing" xmlns:wp="http://schemas.openxmlformats.org/drawingml/2006/wordprocessingDrawing" xmlns:w10="urn:schemas-microsoft-com:office:word" xmlns:w="http://schemas.openxmlformats.org/wordprocessingml/2006/main" xmlns:w14="http://schemas.microsoft.com/office/word/2010/wordml" xmlns:w15="http://schemas.microsoft.com/office/word/2012/wordml" xmlns:w16se="http://schemas.microsoft.com/office/word/2015/wordml/symex" xmlns:wpg="http://schemas.microsoft.com/office/word/2010/wordprocessingGroup" xmlns:wpi="http://schemas.microsoft.com/office/word/2010/wordprocessingInk" xmlns:wne="http://schemas.microsoft.com/office/word/2006/wordml" xmlns:wps="http://schemas.microsoft.com/office/word/2010/wordprocessingShape" mc:Ignorable="w14 w15 w16se wp14">
+<w:endnotes xmlns:wpc="http://schemas.microsoft.com/office/word/2010/wordprocessingCanvas" xmlns:cx="http://schemas.microsoft.com/office/drawing/2014/chartex" xmlns:cx1="http://schemas.microsoft.com/office/drawing/2015/9/8/chartex" xmlns:cx2="http://schemas.microsoft.com/office/drawing/2015/10/21/chartex" xmlns:cx3="http://schemas.microsoft.com/office/drawing/2016/5/9/chartex" xmlns:cx4="http://schemas.microsoft.com/office/drawing/2016/5/10/chartex" xmlns:cx5="http://schemas.microsoft.com/office/drawing/2016/5/11/chartex" xmlns:cx6="http://schemas.microsoft.com/office/drawing/2016/5/12/chartex" xmlns:cx7="http://schemas.microsoft.com/office/drawing/2016/5/13/chartex" xmlns:cx8="http://schemas.microsoft.com/office/drawing/2016/5/14/chartex" xmlns:mc="http://schemas.openxmlformats.org/markup-compatibility/2006" xmlns:aink="http://schemas.microsoft.com/office/drawing/2016/ink" xmlns:am3d="http://schemas.microsoft.com/office/drawing/2017/model3d" xmlns:o="urn:schemas-microsoft-com:office:office" xmlns:r="http://schemas.openxmlformats.org/officeDocument/2006/relationships" xmlns:m="http://schemas.openxmlformats.org/officeDocument/2006/math" xmlns:v="urn:schemas-microsoft-com:vml" xmlns:wp14="http://schemas.microsoft.com/office/word/2010/wordprocessingDrawing" xmlns:wp="http://schemas.openxmlformats.org/drawingml/2006/wordprocessingDrawing" xmlns:w10="urn:schemas-microsoft-com:office:word" xmlns:w="http://schemas.openxmlformats.org/wordprocessingml/2006/main" xmlns:w14="http://schemas.microsoft.com/office/word/2010/wordml" xmlns:w15="http://schemas.microsoft.com/office/word/2012/wordml" xmlns:w16cex="http://schemas.microsoft.com/office/word/2018/wordml/cex" xmlns:w16cid="http://schemas.microsoft.com/office/word/2016/wordml/cid" xmlns:w16="http://schemas.microsoft.com/office/word/2018/wordml" xmlns:w16sdtdh="http://schemas.microsoft.com/office/word/2020/wordml/sdtdatahash" xmlns:w16se="http://schemas.microsoft.com/office/word/2015/wordml/symex" xmlns:wpg="http://schemas.microsoft.com/office/word/2010/wordprocessingGroup" xmlns:wpi="http://schemas.microsoft.com/office/word/2010/wordprocessingInk" xmlns:wne="http://schemas.microsoft.com/office/word/2006/wordml" xmlns:wps="http://schemas.microsoft.com/office/word/2010/wordprocessingShape" mc:Ignorable="w14 w15 w16se w16cid w16 w16cex w16sdtdh wp14">
   <w:endnote w:type="separator" w:id="-1">
     <w:p>
       <w:pPr>
@@ -1826,7 +2085,7 @@
 </file>
 
 <file path=word/footer1.xml><?xml version="1.0" encoding="utf-8"?>
-<w:ftr xmlns:wpc="http://schemas.microsoft.com/office/word/2010/wordprocessingCanvas" xmlns:cx="http://schemas.microsoft.com/office/drawing/2014/chartex" xmlns:cx1="http://schemas.microsoft.com/office/drawing/2015/9/8/chartex" xmlns:mc="http://schemas.openxmlformats.org/markup-compatibility/2006" xmlns:o="urn:schemas-microsoft-com:office:office" xmlns:r="http://schemas.openxmlformats.org/officeDocument/2006/relationships" xmlns:m="http://schemas.openxmlformats.org/officeDocument/2006/math" xmlns:v="urn:schemas-microsoft-com:vml" xmlns:wp14="http://schemas.microsoft.com/office/word/2010/wordprocessingDrawing" xmlns:wp="http://schemas.openxmlformats.org/drawingml/2006/wordprocessingDrawing" xmlns:w10="urn:schemas-microsoft-com:office:word" xmlns:w="http://schemas.openxmlformats.org/wordprocessingml/2006/main" xmlns:w14="http://schemas.microsoft.com/office/word/2010/wordml" xmlns:w15="http://schemas.microsoft.com/office/word/2012/wordml" xmlns:w16se="http://schemas.microsoft.com/office/word/2015/wordml/symex" xmlns:wpg="http://schemas.microsoft.com/office/word/2010/wordprocessingGroup" xmlns:wpi="http://schemas.microsoft.com/office/word/2010/wordprocessingInk" xmlns:wne="http://schemas.microsoft.com/office/word/2006/wordml" xmlns:wps="http://schemas.microsoft.com/office/word/2010/wordprocessingShape" mc:Ignorable="w14 w15 w16se wp14">
+<w:ftr xmlns:wpc="http://schemas.microsoft.com/office/word/2010/wordprocessingCanvas" xmlns:cx="http://schemas.microsoft.com/office/drawing/2014/chartex" xmlns:cx1="http://schemas.microsoft.com/office/drawing/2015/9/8/chartex" xmlns:cx2="http://schemas.microsoft.com/office/drawing/2015/10/21/chartex" xmlns:cx3="http://schemas.microsoft.com/office/drawing/2016/5/9/chartex" xmlns:cx4="http://schemas.microsoft.com/office/drawing/2016/5/10/chartex" xmlns:cx5="http://schemas.microsoft.com/office/drawing/2016/5/11/chartex" xmlns:cx6="http://schemas.microsoft.com/office/drawing/2016/5/12/chartex" xmlns:cx7="http://schemas.microsoft.com/office/drawing/2016/5/13/chartex" xmlns:cx8="http://schemas.microsoft.com/office/drawing/2016/5/14/chartex" xmlns:mc="http://schemas.openxmlformats.org/markup-compatibility/2006" xmlns:aink="http://schemas.microsoft.com/office/drawing/2016/ink" xmlns:am3d="http://schemas.microsoft.com/office/drawing/2017/model3d" xmlns:o="urn:schemas-microsoft-com:office:office" xmlns:r="http://schemas.openxmlformats.org/officeDocument/2006/relationships" xmlns:m="http://schemas.openxmlformats.org/officeDocument/2006/math" xmlns:v="urn:schemas-microsoft-com:vml" xmlns:wp14="http://schemas.microsoft.com/office/word/2010/wordprocessingDrawing" xmlns:wp="http://schemas.openxmlformats.org/drawingml/2006/wordprocessingDrawing" xmlns:w10="urn:schemas-microsoft-com:office:word" xmlns:w="http://schemas.openxmlformats.org/wordprocessingml/2006/main" xmlns:w14="http://schemas.microsoft.com/office/word/2010/wordml" xmlns:w15="http://schemas.microsoft.com/office/word/2012/wordml" xmlns:w16cex="http://schemas.microsoft.com/office/word/2018/wordml/cex" xmlns:w16cid="http://schemas.microsoft.com/office/word/2016/wordml/cid" xmlns:w16="http://schemas.microsoft.com/office/word/2018/wordml" xmlns:w16sdtdh="http://schemas.microsoft.com/office/word/2020/wordml/sdtdatahash" xmlns:w16se="http://schemas.microsoft.com/office/word/2015/wordml/symex" xmlns:wpg="http://schemas.microsoft.com/office/word/2010/wordprocessingGroup" xmlns:wpi="http://schemas.microsoft.com/office/word/2010/wordprocessingInk" xmlns:wne="http://schemas.microsoft.com/office/word/2006/wordml" xmlns:wps="http://schemas.microsoft.com/office/word/2010/wordprocessingShape" mc:Ignorable="w14 w15 w16se w16cid w16 w16cex w16sdtdh wp14">
   <w:sdt>
     <w:sdtPr>
       <w:id w:val="-1029647370"/>
@@ -1872,7 +2131,7 @@
 </file>
 
 <file path=word/footnotes.xml><?xml version="1.0" encoding="utf-8"?>
-<w:footnotes xmlns:wpc="http://schemas.microsoft.com/office/word/2010/wordprocessingCanvas" xmlns:cx="http://schemas.microsoft.com/office/drawing/2014/chartex" xmlns:cx1="http://schemas.microsoft.com/office/drawing/2015/9/8/chartex" xmlns:mc="http://schemas.openxmlformats.org/markup-compatibility/2006" xmlns:o="urn:schemas-microsoft-com:office:office" xmlns:r="http://schemas.openxmlformats.org/officeDocument/2006/relationships" xmlns:m="http://schemas.openxmlformats.org/officeDocument/2006/math" xmlns:v="urn:schemas-microsoft-com:vml" xmlns:wp14="http://schemas.microsoft.com/office/word/2010/wordprocessingDrawing" xmlns:wp="http://schemas.openxmlformats.org/drawingml/2006/wordprocessingDrawing" xmlns:w10="urn:schemas-microsoft-com:office:word" xmlns:w="http://schemas.openxmlformats.org/wordprocessingml/2006/main" xmlns:w14="http://schemas.microsoft.com/office/word/2010/wordml" xmlns:w15="http://schemas.microsoft.com/office/word/2012/wordml" xmlns:w16se="http://schemas.microsoft.com/office/word/2015/wordml/symex" xmlns:wpg="http://schemas.microsoft.com/office/word/2010/wordprocessingGroup" xmlns:wpi="http://schemas.microsoft.com/office/word/2010/wordprocessingInk" xmlns:wne="http://schemas.microsoft.com/office/word/2006/wordml" xmlns:wps="http://schemas.microsoft.com/office/word/2010/wordprocessingShape" mc:Ignorable="w14 w15 w16se wp14">
+<w:footnotes xmlns:wpc="http://schemas.microsoft.com/office/word/2010/wordprocessingCanvas" xmlns:cx="http://schemas.microsoft.com/office/drawing/2014/chartex" xmlns:cx1="http://schemas.microsoft.com/office/drawing/2015/9/8/chartex" xmlns:cx2="http://schemas.microsoft.com/office/drawing/2015/10/21/chartex" xmlns:cx3="http://schemas.microsoft.com/office/drawing/2016/5/9/chartex" xmlns:cx4="http://schemas.microsoft.com/office/drawing/2016/5/10/chartex" xmlns:cx5="http://schemas.microsoft.com/office/drawing/2016/5/11/chartex" xmlns:cx6="http://schemas.microsoft.com/office/drawing/2016/5/12/chartex" xmlns:cx7="http://schemas.microsoft.com/office/drawing/2016/5/13/chartex" xmlns:cx8="http://schemas.microsoft.com/office/drawing/2016/5/14/chartex" xmlns:mc="http://schemas.openxmlformats.org/markup-compatibility/2006" xmlns:aink="http://schemas.microsoft.com/office/drawing/2016/ink" xmlns:am3d="http://schemas.microsoft.com/office/drawing/2017/model3d" xmlns:o="urn:schemas-microsoft-com:office:office" xmlns:r="http://schemas.openxmlformats.org/officeDocument/2006/relationships" xmlns:m="http://schemas.openxmlformats.org/officeDocument/2006/math" xmlns:v="urn:schemas-microsoft-com:vml" xmlns:wp14="http://schemas.microsoft.com/office/word/2010/wordprocessingDrawing" xmlns:wp="http://schemas.openxmlformats.org/drawingml/2006/wordprocessingDrawing" xmlns:w10="urn:schemas-microsoft-com:office:word" xmlns:w="http://schemas.openxmlformats.org/wordprocessingml/2006/main" xmlns:w14="http://schemas.microsoft.com/office/word/2010/wordml" xmlns:w15="http://schemas.microsoft.com/office/word/2012/wordml" xmlns:w16cex="http://schemas.microsoft.com/office/word/2018/wordml/cex" xmlns:w16cid="http://schemas.microsoft.com/office/word/2016/wordml/cid" xmlns:w16="http://schemas.microsoft.com/office/word/2018/wordml" xmlns:w16sdtdh="http://schemas.microsoft.com/office/word/2020/wordml/sdtdatahash" xmlns:w16se="http://schemas.microsoft.com/office/word/2015/wordml/symex" xmlns:wpg="http://schemas.microsoft.com/office/word/2010/wordprocessingGroup" xmlns:wpi="http://schemas.microsoft.com/office/word/2010/wordprocessingInk" xmlns:wne="http://schemas.microsoft.com/office/word/2006/wordml" xmlns:wps="http://schemas.microsoft.com/office/word/2010/wordprocessingShape" mc:Ignorable="w14 w15 w16se w16cid w16 w16cex w16sdtdh wp14">
   <w:footnote w:type="separator" w:id="-1">
     <w:p>
       <w:pPr>
@@ -1897,7 +2156,7 @@
 </file>
 
 <file path=word/numbering.xml><?xml version="1.0" encoding="utf-8"?>
-<w:numbering xmlns:wpc="http://schemas.microsoft.com/office/word/2010/wordprocessingCanvas" xmlns:cx="http://schemas.microsoft.com/office/drawing/2014/chartex" xmlns:cx1="http://schemas.microsoft.com/office/drawing/2015/9/8/chartex" xmlns:mc="http://schemas.openxmlformats.org/markup-compatibility/2006" xmlns:o="urn:schemas-microsoft-com:office:office" xmlns:r="http://schemas.openxmlformats.org/officeDocument/2006/relationships" xmlns:m="http://schemas.openxmlformats.org/officeDocument/2006/math" xmlns:v="urn:schemas-microsoft-com:vml" xmlns:wp14="http://schemas.microsoft.com/office/word/2010/wordprocessingDrawing" xmlns:wp="http://schemas.openxmlformats.org/drawingml/2006/wordprocessingDrawing" xmlns:w10="urn:schemas-microsoft-com:office:word" xmlns:w="http://schemas.openxmlformats.org/wordprocessingml/2006/main" xmlns:w14="http://schemas.microsoft.com/office/word/2010/wordml" xmlns:w15="http://schemas.microsoft.com/office/word/2012/wordml" xmlns:w16se="http://schemas.microsoft.com/office/word/2015/wordml/symex" xmlns:wpg="http://schemas.microsoft.com/office/word/2010/wordprocessingGroup" xmlns:wpi="http://schemas.microsoft.com/office/word/2010/wordprocessingInk" xmlns:wne="http://schemas.microsoft.com/office/word/2006/wordml" xmlns:wps="http://schemas.microsoft.com/office/word/2010/wordprocessingShape" mc:Ignorable="w14 w15 w16se wp14">
+<w:numbering xmlns:wpc="http://schemas.microsoft.com/office/word/2010/wordprocessingCanvas" xmlns:cx="http://schemas.microsoft.com/office/drawing/2014/chartex" xmlns:cx1="http://schemas.microsoft.com/office/drawing/2015/9/8/chartex" xmlns:cx2="http://schemas.microsoft.com/office/drawing/2015/10/21/chartex" xmlns:cx3="http://schemas.microsoft.com/office/drawing/2016/5/9/chartex" xmlns:cx4="http://schemas.microsoft.com/office/drawing/2016/5/10/chartex" xmlns:cx5="http://schemas.microsoft.com/office/drawing/2016/5/11/chartex" xmlns:cx6="http://schemas.microsoft.com/office/drawing/2016/5/12/chartex" xmlns:cx7="http://schemas.microsoft.com/office/drawing/2016/5/13/chartex" xmlns:cx8="http://schemas.microsoft.com/office/drawing/2016/5/14/chartex" xmlns:mc="http://schemas.openxmlformats.org/markup-compatibility/2006" xmlns:aink="http://schemas.microsoft.com/office/drawing/2016/ink" xmlns:am3d="http://schemas.microsoft.com/office/drawing/2017/model3d" xmlns:o="urn:schemas-microsoft-com:office:office" xmlns:r="http://schemas.openxmlformats.org/officeDocument/2006/relationships" xmlns:m="http://schemas.openxmlformats.org/officeDocument/2006/math" xmlns:v="urn:schemas-microsoft-com:vml" xmlns:wp14="http://schemas.microsoft.com/office/word/2010/wordprocessingDrawing" xmlns:wp="http://schemas.openxmlformats.org/drawingml/2006/wordprocessingDrawing" xmlns:w10="urn:schemas-microsoft-com:office:word" xmlns:w="http://schemas.openxmlformats.org/wordprocessingml/2006/main" xmlns:w14="http://schemas.microsoft.com/office/word/2010/wordml" xmlns:w15="http://schemas.microsoft.com/office/word/2012/wordml" xmlns:w16cex="http://schemas.microsoft.com/office/word/2018/wordml/cex" xmlns:w16cid="http://schemas.microsoft.com/office/word/2016/wordml/cid" xmlns:w16="http://schemas.microsoft.com/office/word/2018/wordml" xmlns:w16sdtdh="http://schemas.microsoft.com/office/word/2020/wordml/sdtdatahash" xmlns:w16se="http://schemas.microsoft.com/office/word/2015/wordml/symex" xmlns:wpg="http://schemas.microsoft.com/office/word/2010/wordprocessingGroup" xmlns:wpi="http://schemas.microsoft.com/office/word/2010/wordprocessingInk" xmlns:wne="http://schemas.microsoft.com/office/word/2006/wordml" xmlns:wps="http://schemas.microsoft.com/office/word/2010/wordprocessingShape" mc:Ignorable="w14 w15 w16se w16cid w16 w16cex w16sdtdh wp14">
   <w:abstractNum w:abstractNumId="0" w15:restartNumberingAfterBreak="0">
     <w:nsid w:val="244C42BE"/>
     <w:multiLevelType w:val="hybridMultilevel"/>
@@ -2178,7 +2437,7 @@
 </file>
 
 <file path=word/styles.xml><?xml version="1.0" encoding="utf-8"?>
-<w:styles xmlns:mc="http://schemas.openxmlformats.org/markup-compatibility/2006" xmlns:r="http://schemas.openxmlformats.org/officeDocument/2006/relationships" xmlns:w="http://schemas.openxmlformats.org/wordprocessingml/2006/main" xmlns:w14="http://schemas.microsoft.com/office/word/2010/wordml" xmlns:w15="http://schemas.microsoft.com/office/word/2012/wordml" xmlns:w16se="http://schemas.microsoft.com/office/word/2015/wordml/symex" mc:Ignorable="w14 w15 w16se">
+<w:styles xmlns:mc="http://schemas.openxmlformats.org/markup-compatibility/2006" xmlns:r="http://schemas.openxmlformats.org/officeDocument/2006/relationships" xmlns:w="http://schemas.openxmlformats.org/wordprocessingml/2006/main" xmlns:w14="http://schemas.microsoft.com/office/word/2010/wordml" xmlns:w15="http://schemas.microsoft.com/office/word/2012/wordml" xmlns:w16cex="http://schemas.microsoft.com/office/word/2018/wordml/cex" xmlns:w16cid="http://schemas.microsoft.com/office/word/2016/wordml/cid" xmlns:w16="http://schemas.microsoft.com/office/word/2018/wordml" xmlns:w16sdtdh="http://schemas.microsoft.com/office/word/2020/wordml/sdtdatahash" xmlns:w16se="http://schemas.microsoft.com/office/word/2015/wordml/symex" mc:Ignorable="w14 w15 w16se w16cid w16 w16cex w16sdtdh">
   <w:docDefaults>
     <w:rPrDefault>
       <w:rPr>
@@ -2194,7 +2453,7 @@
       </w:pPr>
     </w:pPrDefault>
   </w:docDefaults>
-  <w:latentStyles w:defLockedState="0" w:defUIPriority="99" w:defSemiHidden="0" w:defUnhideWhenUsed="0" w:defQFormat="0" w:count="371">
+  <w:latentStyles w:defLockedState="0" w:defUIPriority="99" w:defSemiHidden="0" w:defUnhideWhenUsed="0" w:defQFormat="0" w:count="376">
     <w:lsdException w:name="Normal" w:uiPriority="0" w:qFormat="1"/>
     <w:lsdException w:name="heading 1" w:uiPriority="9" w:qFormat="1"/>
     <w:lsdException w:name="heading 2" w:semiHidden="1" w:uiPriority="9" w:unhideWhenUsed="1" w:qFormat="1"/>
@@ -2300,7 +2559,6 @@
     <w:lsdException w:name="HTML Sample" w:semiHidden="1" w:unhideWhenUsed="1"/>
     <w:lsdException w:name="HTML Typewriter" w:semiHidden="1" w:unhideWhenUsed="1"/>
     <w:lsdException w:name="HTML Variable" w:semiHidden="1" w:unhideWhenUsed="1"/>
-    <w:lsdException w:name="Normal Table" w:semiHidden="1" w:unhideWhenUsed="1"/>
     <w:lsdException w:name="annotation subject" w:semiHidden="1" w:unhideWhenUsed="1"/>
     <w:lsdException w:name="No List" w:semiHidden="1" w:unhideWhenUsed="1"/>
     <w:lsdException w:name="Outline List 1" w:semiHidden="1" w:unhideWhenUsed="1"/>
@@ -2343,11 +2601,8 @@
     <w:lsdException w:name="Table Contemporary" w:semiHidden="1" w:unhideWhenUsed="1"/>
     <w:lsdException w:name="Table Elegant" w:semiHidden="1" w:unhideWhenUsed="1"/>
     <w:lsdException w:name="Table Professional" w:semiHidden="1" w:unhideWhenUsed="1"/>
-    <w:lsdException w:name="Table Subtle 1" w:semiHidden="1" w:unhideWhenUsed="1"/>
     <w:lsdException w:name="Table Subtle 2" w:semiHidden="1" w:unhideWhenUsed="1"/>
     <w:lsdException w:name="Table Web 1" w:semiHidden="1" w:unhideWhenUsed="1"/>
-    <w:lsdException w:name="Table Web 2" w:semiHidden="1" w:unhideWhenUsed="1"/>
-    <w:lsdException w:name="Table Web 3" w:semiHidden="1" w:unhideWhenUsed="1"/>
     <w:lsdException w:name="Balloon Text" w:semiHidden="1" w:unhideWhenUsed="1"/>
     <w:lsdException w:name="Table Grid" w:uiPriority="39"/>
     <w:lsdException w:name="Table Theme" w:semiHidden="1" w:unhideWhenUsed="1"/>
@@ -2566,6 +2821,11 @@
     <w:lsdException w:name="List Table 5 Dark Accent 6" w:uiPriority="50"/>
     <w:lsdException w:name="List Table 6 Colorful Accent 6" w:uiPriority="51"/>
     <w:lsdException w:name="List Table 7 Colorful Accent 6" w:uiPriority="52"/>
+    <w:lsdException w:name="Mention" w:semiHidden="1" w:unhideWhenUsed="1"/>
+    <w:lsdException w:name="Smart Hyperlink" w:semiHidden="1" w:unhideWhenUsed="1"/>
+    <w:lsdException w:name="Hashtag" w:semiHidden="1" w:unhideWhenUsed="1"/>
+    <w:lsdException w:name="Unresolved Mention" w:semiHidden="1" w:unhideWhenUsed="1"/>
+    <w:lsdException w:name="Smart Link" w:semiHidden="1" w:unhideWhenUsed="1"/>
   </w:latentStyles>
   <w:style w:type="paragraph" w:default="1" w:styleId="a">
     <w:name w:val="Normal"/>

--- a/инструкции/алгоритм создания бибилиотек компонентов через БД.docx
+++ b/инструкции/алгоритм создания бибилиотек компонентов через БД.docx
@@ -73,13 +73,10 @@
         <w:jc w:val="center"/>
       </w:pPr>
       <w:r>
-        <w:rPr>
-          <w:noProof/>
-        </w:rPr>
         <w:drawing>
-          <wp:inline distT="0" distB="0" distL="0" distR="0" wp14:anchorId="55AF8BBF" wp14:editId="4A90F262">
-            <wp:extent cx="6288405" cy="1726387"/>
-            <wp:effectExtent l="0" t="0" r="0" b="7620"/>
+          <wp:inline distT="0" distB="0" distL="0" distR="0" wp14:anchorId="27A67C36" wp14:editId="3DA23A76">
+            <wp:extent cx="5939790" cy="2209800"/>
+            <wp:effectExtent l="0" t="0" r="3810" b="0"/>
             <wp:docPr id="1" name="Рисунок 1"/>
             <wp:cNvGraphicFramePr>
               <a:graphicFrameLocks xmlns:a="http://schemas.openxmlformats.org/drawingml/2006/main" noChangeAspect="1"/>
@@ -100,7 +97,7 @@
                   <pic:spPr>
                     <a:xfrm>
                       <a:off x="0" y="0"/>
-                      <a:ext cx="6305814" cy="1731166"/>
+                      <a:ext cx="5939790" cy="2209800"/>
                     </a:xfrm>
                     <a:prstGeom prst="rect">
                       <a:avLst/>
@@ -192,25 +189,23 @@
         <w:t xml:space="preserve">– </w:t>
       </w:r>
       <w:r>
-        <w:t>наименование компонента, инициализиру</w:t>
-      </w:r>
-      <w:r>
-        <w:softHyphen/>
-        <w:t>ющее его в библиотеке (должно быть уникальным для каждого компонента);</w:t>
-      </w:r>
-    </w:p>
-    <w:p>
-      <w:pPr>
-        <w:pStyle w:val="a3"/>
-      </w:pPr>
-      <w:r>
-        <w:t xml:space="preserve">Library </w:t>
-      </w:r>
-      <w:proofErr w:type="spellStart"/>
-      <w:r>
-        <w:t>Ref</w:t>
-      </w:r>
-      <w:proofErr w:type="spellEnd"/>
+        <w:t>наименование компонента, инициализирующее его в библиотеке (должно быть уникальным для каждого компонента)</w:t>
+      </w:r>
+      <w:r>
+        <w:t>. Данное поле не должно содержать ТУ и информации о типе компонента</w:t>
+      </w:r>
+      <w:r>
+        <w:t>;</w:t>
+      </w:r>
+    </w:p>
+    <w:p>
+      <w:pPr>
+        <w:pStyle w:val="a3"/>
+      </w:pPr>
+      <w:r>
+        <w:lastRenderedPageBreak/>
+        <w:t>Library Ref</w:t>
+      </w:r>
       <w:r>
         <w:t xml:space="preserve"> </w:t>
       </w:r>
@@ -222,19 +217,9 @@
       <w:pPr>
         <w:pStyle w:val="a3"/>
       </w:pPr>
-      <w:proofErr w:type="spellStart"/>
-      <w:r>
-        <w:t>Footprint</w:t>
-      </w:r>
-      <w:proofErr w:type="spellEnd"/>
-      <w:r>
-        <w:t xml:space="preserve"> </w:t>
-      </w:r>
-      <w:proofErr w:type="spellStart"/>
-      <w:r>
-        <w:t>Ref</w:t>
-      </w:r>
-      <w:proofErr w:type="spellEnd"/>
+      <w:r>
+        <w:t>Footprint Ref</w:t>
+      </w:r>
       <w:r>
         <w:t xml:space="preserve"> – Наименование посадочного места в соответствующей библиотеке;</w:t>
       </w:r>
@@ -244,14 +229,8 @@
         <w:pStyle w:val="a3"/>
       </w:pPr>
       <w:r>
-        <w:lastRenderedPageBreak/>
-        <w:t xml:space="preserve">Library </w:t>
-      </w:r>
-      <w:proofErr w:type="spellStart"/>
-      <w:r>
-        <w:t>Path</w:t>
-      </w:r>
-      <w:proofErr w:type="spellEnd"/>
+        <w:t>Library Path</w:t>
+      </w:r>
       <w:r>
         <w:t xml:space="preserve"> – Наименование библиотеки, содержащей УГО;</w:t>
       </w:r>
@@ -260,19 +239,9 @@
       <w:pPr>
         <w:pStyle w:val="a3"/>
       </w:pPr>
-      <w:proofErr w:type="spellStart"/>
-      <w:r>
-        <w:t>Footprint</w:t>
-      </w:r>
-      <w:proofErr w:type="spellEnd"/>
-      <w:r>
-        <w:t xml:space="preserve"> </w:t>
-      </w:r>
-      <w:proofErr w:type="spellStart"/>
-      <w:r>
-        <w:t>path</w:t>
-      </w:r>
-      <w:proofErr w:type="spellEnd"/>
+      <w:r>
+        <w:t>Footprint path</w:t>
+      </w:r>
       <w:r>
         <w:t xml:space="preserve"> – Наименование библиотеки, содержащей посадочное место.</w:t>
       </w:r>
@@ -341,11 +310,9 @@
           <w:numId w:val="3"/>
         </w:numPr>
       </w:pPr>
-      <w:proofErr w:type="spellStart"/>
       <w:r>
         <w:t>Tolerance</w:t>
       </w:r>
-      <w:proofErr w:type="spellEnd"/>
       <w:r>
         <w:t xml:space="preserve"> – Допускаемое отклонение емкости;</w:t>
       </w:r>
@@ -358,11 +325,9 @@
           <w:numId w:val="3"/>
         </w:numPr>
       </w:pPr>
-      <w:proofErr w:type="spellStart"/>
       <w:r>
         <w:t>Voltage</w:t>
       </w:r>
-      <w:proofErr w:type="spellEnd"/>
       <w:r>
         <w:t xml:space="preserve"> – Номинальное напряжение;</w:t>
       </w:r>
@@ -375,11 +340,9 @@
           <w:numId w:val="3"/>
         </w:numPr>
       </w:pPr>
-      <w:proofErr w:type="spellStart"/>
       <w:r>
         <w:t>TCEgroup</w:t>
       </w:r>
-      <w:proofErr w:type="spellEnd"/>
       <w:r>
         <w:t xml:space="preserve"> – группа ТСЕ;</w:t>
       </w:r>
@@ -407,11 +370,18 @@
           <w:numId w:val="3"/>
         </w:numPr>
       </w:pPr>
-      <w:proofErr w:type="spellStart"/>
       <w:r>
         <w:t>BOMformula</w:t>
       </w:r>
-      <w:proofErr w:type="spellEnd"/>
+      <w:r>
+        <w:t xml:space="preserve"> или </w:t>
+      </w:r>
+      <w:r>
+        <w:rPr>
+          <w:lang w:val="en-US"/>
+        </w:rPr>
+        <w:t>BOAStxt</w:t>
+      </w:r>
       <w:r>
         <w:t xml:space="preserve"> </w:t>
       </w:r>
@@ -467,15 +437,67 @@
         <w:t>.</w:t>
       </w:r>
       <w:r>
-        <w:t xml:space="preserve"> Содержание данного атрибута будет варьироваться в зависимости от компонентов </w:t>
-      </w:r>
-      <w:proofErr w:type="spellStart"/>
-      <w:r>
-        <w:t>бибилотеки</w:t>
-      </w:r>
-      <w:proofErr w:type="spellEnd"/>
-      <w:r>
-        <w:t>.</w:t>
+        <w:t xml:space="preserve"> Содержание данного атрибута будет варьироваться в зависимости от компонентов библ</w:t>
+      </w:r>
+      <w:r>
+        <w:t>и</w:t>
+      </w:r>
+      <w:r>
+        <w:t>отеки</w:t>
+      </w:r>
+      <w:r>
+        <w:t>;</w:t>
+      </w:r>
+    </w:p>
+    <w:p>
+      <w:pPr>
+        <w:pStyle w:val="a3"/>
+        <w:numPr>
+          <w:ilvl w:val="0"/>
+          <w:numId w:val="3"/>
+        </w:numPr>
+      </w:pPr>
+      <w:r>
+        <w:rPr>
+          <w:lang w:val="en-US"/>
+        </w:rPr>
+        <w:t>Comment</w:t>
+      </w:r>
+      <w:r>
+        <w:t xml:space="preserve"> – </w:t>
+      </w:r>
+      <w:r>
+        <w:t>поле, значение которого будет отображаться на схеме( для пассивных элементов это номинал, для активных их название и т.п.);</w:t>
+      </w:r>
+    </w:p>
+    <w:p>
+      <w:pPr>
+        <w:pStyle w:val="a3"/>
+        <w:numPr>
+          <w:ilvl w:val="0"/>
+          <w:numId w:val="3"/>
+        </w:numPr>
+      </w:pPr>
+      <w:r>
+        <w:t>StandartDoc</w:t>
+      </w:r>
+      <w:r>
+        <w:t xml:space="preserve"> – данный атрибут необходим для составления ВП и заполняется в соответствии с наличием ТУ на компонент, для зарубежных компонентов ставится прочерк;</w:t>
+      </w:r>
+    </w:p>
+    <w:p>
+      <w:pPr>
+        <w:pStyle w:val="a3"/>
+        <w:numPr>
+          <w:ilvl w:val="0"/>
+          <w:numId w:val="3"/>
+        </w:numPr>
+      </w:pPr>
+      <w:r>
+        <w:t>Manufacturer</w:t>
+      </w:r>
+      <w:r>
+        <w:t xml:space="preserve"> – производитель электронного компонента, также заполняется для ВП.</w:t>
       </w:r>
     </w:p>
     <w:p>
@@ -657,6 +679,7 @@
         <w:rPr>
           <w:noProof/>
         </w:rPr>
+        <w:lastRenderedPageBreak/>
         <w:drawing>
           <wp:inline distT="0" distB="0" distL="0" distR="0" wp14:anchorId="35AF64D5" wp14:editId="24BC00F1">
             <wp:extent cx="3050438" cy="2635968"/>
@@ -721,7 +744,6 @@
         <w:rPr>
           <w:noProof/>
         </w:rPr>
-        <w:lastRenderedPageBreak/>
         <w:drawing>
           <wp:inline distT="0" distB="0" distL="0" distR="0" wp14:anchorId="5B7CF4EA" wp14:editId="63CCAD44">
             <wp:extent cx="3869741" cy="2974579"/>
@@ -873,6 +895,7 @@
         <w:pStyle w:val="a3"/>
       </w:pPr>
       <w:r>
+        <w:lastRenderedPageBreak/>
         <w:t xml:space="preserve">Процесс создания файлов </w:t>
       </w:r>
       <w:r>
@@ -1095,15 +1118,7 @@
         <w:t>Line</w:t>
       </w:r>
       <w:r>
-        <w:t xml:space="preserve"> и после добавим </w:t>
-      </w:r>
-      <w:proofErr w:type="spellStart"/>
-      <w:r>
-        <w:t>пины</w:t>
-      </w:r>
-      <w:proofErr w:type="spellEnd"/>
-      <w:r>
-        <w:t xml:space="preserve"> инструментом </w:t>
+        <w:t xml:space="preserve"> и после добавим пины инструментом </w:t>
       </w:r>
       <w:r>
         <w:rPr>
@@ -1134,7 +1149,6 @@
         <w:rPr>
           <w:noProof/>
         </w:rPr>
-        <w:lastRenderedPageBreak/>
         <w:drawing>
           <wp:inline distT="0" distB="0" distL="0" distR="0" wp14:anchorId="7D556BA7" wp14:editId="510FDDED">
             <wp:extent cx="1623975" cy="2201864"/>
@@ -1203,11 +1217,9 @@
       <w:r>
         <w:t xml:space="preserve"> </w:t>
       </w:r>
-      <w:proofErr w:type="spellStart"/>
       <w:r>
         <w:t>пины</w:t>
       </w:r>
-      <w:proofErr w:type="spellEnd"/>
       <w:r>
         <w:t xml:space="preserve"> (2)</w:t>
       </w:r>
@@ -1238,24 +1250,14 @@
         <w:t xml:space="preserve">Теперь мы можем заполнить столбцы </w:t>
       </w:r>
       <w:r>
-        <w:t xml:space="preserve">Library </w:t>
-      </w:r>
-      <w:proofErr w:type="spellStart"/>
-      <w:r>
-        <w:t>Ref</w:t>
-      </w:r>
-      <w:proofErr w:type="spellEnd"/>
+        <w:t>Library Ref</w:t>
+      </w:r>
       <w:r>
         <w:t xml:space="preserve"> и </w:t>
       </w:r>
       <w:r>
-        <w:t xml:space="preserve">Library </w:t>
-      </w:r>
-      <w:proofErr w:type="spellStart"/>
-      <w:r>
-        <w:t>Path</w:t>
-      </w:r>
-      <w:proofErr w:type="spellEnd"/>
+        <w:t>Library Path</w:t>
+      </w:r>
       <w:r>
         <w:t xml:space="preserve"> соответствующими названиями УГО и названием библиотеки.</w:t>
       </w:r>
@@ -1330,6 +1332,7 @@
         <w:rPr>
           <w:noProof/>
         </w:rPr>
+        <w:lastRenderedPageBreak/>
         <w:drawing>
           <wp:inline distT="0" distB="0" distL="0" distR="0" wp14:anchorId="68C1BB77" wp14:editId="6B41B36C">
             <wp:extent cx="4581698" cy="1455088"/>
@@ -1429,7 +1432,6 @@
         <w:rPr>
           <w:noProof/>
         </w:rPr>
-        <w:lastRenderedPageBreak/>
         <w:drawing>
           <wp:inline distT="0" distB="0" distL="0" distR="0" wp14:anchorId="528D255A" wp14:editId="0BDED5ED">
             <wp:extent cx="4599284" cy="2981739"/>
@@ -1517,6 +1519,7 @@
         <w:rPr>
           <w:noProof/>
         </w:rPr>
+        <w:lastRenderedPageBreak/>
         <w:drawing>
           <wp:inline distT="0" distB="0" distL="0" distR="0" wp14:anchorId="7EC18B9B" wp14:editId="6215C772">
             <wp:extent cx="4745291" cy="3053301"/>
@@ -1588,11 +1591,7 @@
         <w:t xml:space="preserve"> После задания основных габаритных размеров переходим далее.</w:t>
       </w:r>
       <w:r>
-        <w:t xml:space="preserve"> В следующем </w:t>
-      </w:r>
-      <w:r>
-        <w:lastRenderedPageBreak/>
-        <w:t>окне</w:t>
+        <w:t xml:space="preserve"> В следующем окне</w:t>
       </w:r>
       <w:r>
         <w:t xml:space="preserve"> при необходимости можно</w:t>
@@ -1620,6 +1619,7 @@
         <w:jc w:val="center"/>
       </w:pPr>
       <w:r>
+        <w:lastRenderedPageBreak/>
         <w:drawing>
           <wp:inline distT="0" distB="0" distL="0" distR="0" wp14:anchorId="50407BFE" wp14:editId="474DB155">
             <wp:extent cx="5939790" cy="3830320"/>
@@ -1783,7 +1783,6 @@
         <w:ind w:firstLine="0"/>
       </w:pPr>
       <w:r>
-        <w:lastRenderedPageBreak/>
         <w:drawing>
           <wp:inline distT="0" distB="0" distL="0" distR="0" wp14:anchorId="08810CEC" wp14:editId="1C83B701">
             <wp:extent cx="5939790" cy="1426210"/>
@@ -1828,6 +1827,7 @@
         <w:jc w:val="center"/>
       </w:pPr>
       <w:r>
+        <w:lastRenderedPageBreak/>
         <w:t>Рис. 1</w:t>
       </w:r>
       <w:r>
@@ -1960,7 +1960,6 @@
         <w:ind w:firstLine="0"/>
       </w:pPr>
       <w:r>
-        <w:lastRenderedPageBreak/>
         <w:drawing>
           <wp:inline distT="0" distB="0" distL="0" distR="0" wp14:anchorId="32B5C13F" wp14:editId="412CFA32">
             <wp:extent cx="5939790" cy="3830320"/>
@@ -2047,9 +2046,122 @@
       <w:pPr>
         <w:pStyle w:val="a3"/>
       </w:pPr>
+      <w:r>
+        <w:lastRenderedPageBreak/>
+        <w:t>По такому алгоритму можно создать практически любое посадочное место для поверхностного монтажа.</w:t>
+      </w:r>
+    </w:p>
+    <w:p>
+      <w:pPr>
+        <w:pStyle w:val="a3"/>
+      </w:pPr>
+      <w:r>
+        <w:t xml:space="preserve">После создания посадочных мест их наименования нужно занести в </w:t>
+      </w:r>
+      <w:r>
+        <w:rPr>
+          <w:lang w:val="en-US"/>
+        </w:rPr>
+        <w:t>Excel</w:t>
+      </w:r>
+      <w:r>
+        <w:t xml:space="preserve"> </w:t>
+      </w:r>
+      <w:r>
+        <w:t>файл</w:t>
+      </w:r>
+      <w:r>
+        <w:t>:</w:t>
+      </w:r>
+    </w:p>
+    <w:p>
+      <w:pPr>
+        <w:pStyle w:val="a3"/>
+        <w:ind w:firstLine="0"/>
+        <w:jc w:val="center"/>
+      </w:pPr>
+      <w:r>
+        <w:drawing>
+          <wp:inline distT="0" distB="0" distL="0" distR="0" wp14:anchorId="4E98A1B4" wp14:editId="6181F365">
+            <wp:extent cx="5938593" cy="2237867"/>
+            <wp:effectExtent l="0" t="0" r="5080" b="0"/>
+            <wp:docPr id="18" name="Рисунок 18"/>
+            <wp:cNvGraphicFramePr>
+              <a:graphicFrameLocks xmlns:a="http://schemas.openxmlformats.org/drawingml/2006/main" noChangeAspect="1"/>
+            </wp:cNvGraphicFramePr>
+            <a:graphic xmlns:a="http://schemas.openxmlformats.org/drawingml/2006/main">
+              <a:graphicData uri="http://schemas.openxmlformats.org/drawingml/2006/picture">
+                <pic:pic xmlns:pic="http://schemas.openxmlformats.org/drawingml/2006/picture">
+                  <pic:nvPicPr>
+                    <pic:cNvPr id="1" name=""/>
+                    <pic:cNvPicPr/>
+                  </pic:nvPicPr>
+                  <pic:blipFill rotWithShape="1">
+                    <a:blip r:embed="rId21"/>
+                    <a:srcRect t="19707" b="13305"/>
+                    <a:stretch/>
+                  </pic:blipFill>
+                  <pic:spPr bwMode="auto">
+                    <a:xfrm>
+                      <a:off x="0" y="0"/>
+                      <a:ext cx="5939790" cy="2238318"/>
+                    </a:xfrm>
+                    <a:prstGeom prst="rect">
+                      <a:avLst/>
+                    </a:prstGeom>
+                    <a:ln>
+                      <a:noFill/>
+                    </a:ln>
+                    <a:extLst>
+                      <a:ext uri="{53640926-AAD7-44D8-BBD7-CCE9431645EC}">
+                        <a14:shadowObscured xmlns:a14="http://schemas.microsoft.com/office/drawing/2010/main"/>
+                      </a:ext>
+                    </a:extLst>
+                  </pic:spPr>
+                </pic:pic>
+              </a:graphicData>
+            </a:graphic>
+          </wp:inline>
+        </w:drawing>
+      </w:r>
+    </w:p>
+    <w:p>
+      <w:pPr>
+        <w:pStyle w:val="a3"/>
+        <w:ind w:firstLine="0"/>
+        <w:jc w:val="center"/>
+      </w:pPr>
+      <w:r>
+        <w:t>Рис. 15</w:t>
+      </w:r>
+      <w:r>
+        <w:t xml:space="preserve"> – </w:t>
+      </w:r>
+      <w:r>
+        <w:t>Поля с названиями УГО</w:t>
+      </w:r>
+      <w:r>
+        <w:t xml:space="preserve"> (1)</w:t>
+      </w:r>
+      <w:r>
+        <w:t xml:space="preserve"> и посадочного места</w:t>
+      </w:r>
+      <w:r>
+        <w:t xml:space="preserve"> (2) </w:t>
+      </w:r>
+    </w:p>
+    <w:p>
+      <w:pPr>
+        <w:pStyle w:val="a3"/>
+      </w:pPr>
+    </w:p>
+    <w:p>
+      <w:pPr>
+        <w:pStyle w:val="a3"/>
+      </w:pPr>
     </w:p>
     <w:sectPr>
-      <w:footerReference w:type="default" r:id="rId21"/>
+      <w:footerReference w:type="default" r:id="rId22"/>
       <w:pgSz w:w="11906" w:h="16838" w:code="9"/>
       <w:pgMar w:top="1134" w:right="851" w:bottom="1134" w:left="1701" w:header="709" w:footer="709" w:gutter="0"/>
       <w:cols w:space="708"/>

--- a/инструкции/алгоритм создания бибилиотек компонентов через БД.docx
+++ b/инструкции/алгоритм создания бибилиотек компонентов через БД.docx
@@ -4,40 +4,153 @@
   <w:body>
     <w:p>
       <w:pPr>
-        <w:pStyle w:val="a7"/>
-        <w:numPr>
-          <w:ilvl w:val="0"/>
-          <w:numId w:val="1"/>
-        </w:numPr>
+        <w:pStyle w:val="a3"/>
+      </w:pPr>
+    </w:p>
+    <w:p>
+      <w:pPr>
+        <w:pStyle w:val="a3"/>
+      </w:pPr>
+    </w:p>
+    <w:p>
+      <w:pPr>
+        <w:pStyle w:val="a3"/>
+      </w:pPr>
+    </w:p>
+    <w:p>
+      <w:pPr>
+        <w:pStyle w:val="a3"/>
+      </w:pPr>
+    </w:p>
+    <w:p>
+      <w:pPr>
+        <w:pStyle w:val="a3"/>
+      </w:pPr>
+    </w:p>
+    <w:p>
+      <w:pPr>
+        <w:pStyle w:val="a3"/>
+      </w:pPr>
+    </w:p>
+    <w:p>
+      <w:pPr>
+        <w:pStyle w:val="a3"/>
+      </w:pPr>
+    </w:p>
+    <w:p>
+      <w:pPr>
+        <w:pStyle w:val="a3"/>
+      </w:pPr>
+    </w:p>
+    <w:p>
+      <w:pPr>
+        <w:pStyle w:val="a3"/>
+      </w:pPr>
+    </w:p>
+    <w:p>
+      <w:pPr>
+        <w:pStyle w:val="a3"/>
+      </w:pPr>
+    </w:p>
+    <w:p>
+      <w:pPr>
+        <w:pStyle w:val="a3"/>
+      </w:pPr>
+    </w:p>
+    <w:p>
+      <w:pPr>
+        <w:pStyle w:val="a3"/>
+      </w:pPr>
+    </w:p>
+    <w:p>
+      <w:pPr>
+        <w:pStyle w:val="a3"/>
+      </w:pPr>
+    </w:p>
+    <w:p>
+      <w:pPr>
+        <w:pStyle w:val="a3"/>
+        <w:jc w:val="center"/>
+      </w:pPr>
+    </w:p>
+    <w:p>
+      <w:pPr>
+        <w:pStyle w:val="a3"/>
+        <w:jc w:val="center"/>
+      </w:pPr>
+      <w:r>
+        <w:t xml:space="preserve">Инструкция по </w:t>
+      </w:r>
+      <w:r>
+        <w:t>созданию библиотек компонентов при помощи баз данных</w:t>
+      </w:r>
+    </w:p>
+    <w:p>
+      <w:pPr>
+        <w:pStyle w:val="a3"/>
+      </w:pPr>
+    </w:p>
+    <w:p>
+      <w:pPr>
         <w:spacing w:after="0" w:line="360" w:lineRule="auto"/>
         <w:ind w:left="1066" w:hanging="357"/>
         <w:jc w:val="both"/>
       </w:pPr>
-      <w:r>
-        <w:t>Первоначальная настройка.</w:t>
-      </w:r>
-    </w:p>
-    <w:p>
-      <w:pPr>
-        <w:pStyle w:val="a3"/>
-      </w:pPr>
-      <w:r>
-        <w:t>На первоначальном этапе необходимо удостовериться, что на ПК установлена 64 разрядная версия Microsoft Office, 64 разрядная версия Microsoft Access Database Engine 2016</w:t>
-      </w:r>
-      <w:r>
-        <w:t>. Без данных условий создание баз данных с компонентами будет невозможно.</w:t>
-      </w:r>
-    </w:p>
-    <w:p>
-      <w:pPr>
-        <w:pStyle w:val="a3"/>
+    </w:p>
+    <w:p>
+      <w:pPr>
+        <w:spacing w:line="259" w:lineRule="auto"/>
+      </w:pPr>
+      <w:r>
+        <w:br w:type="page"/>
+      </w:r>
+    </w:p>
+    <w:p>
+      <w:pPr>
+        <w:pStyle w:val="1"/>
         <w:numPr>
           <w:ilvl w:val="0"/>
-          <w:numId w:val="1"/>
+          <w:numId w:val="4"/>
         </w:numPr>
-      </w:pPr>
-      <w:r>
-        <w:t xml:space="preserve">Создание базы данных в </w:t>
+        <w:jc w:val="both"/>
+      </w:pPr>
+      <w:r>
+        <w:rPr>
+          <w:rStyle w:val="10"/>
+          <w:b/>
+        </w:rPr>
+        <w:lastRenderedPageBreak/>
+        <w:t>Первоначальная настройка</w:t>
+      </w:r>
+    </w:p>
+    <w:p>
+      <w:pPr>
+        <w:pStyle w:val="a3"/>
+      </w:pPr>
+      <w:r>
+        <w:t>На первоначальном этапе необходимо удостовериться, что на ПК установлена 64 разрядная версия Microsoft Office, 64 разрядная версия Microsoft Access Database Engine 2016</w:t>
+      </w:r>
+      <w:r>
+        <w:t>. Без данных условий создание баз данных с компонентами будет невозможно.</w:t>
+      </w:r>
+    </w:p>
+    <w:p>
+      <w:pPr>
+        <w:pStyle w:val="1"/>
+        <w:numPr>
+          <w:ilvl w:val="0"/>
+          <w:numId w:val="4"/>
+        </w:numPr>
+        <w:jc w:val="both"/>
+      </w:pPr>
+      <w:r>
+        <w:t xml:space="preserve">Создание </w:t>
+      </w:r>
+      <w:r>
+        <w:t xml:space="preserve">основы для </w:t>
+      </w:r>
+      <w:r>
+        <w:t xml:space="preserve">базы данных в </w:t>
       </w:r>
       <w:r>
         <w:rPr>
@@ -49,7 +162,7 @@
         <w:t xml:space="preserve"> </w:t>
       </w:r>
       <w:r>
-        <w:t>файле.</w:t>
+        <w:t>файле</w:t>
       </w:r>
     </w:p>
     <w:p>
@@ -74,8 +187,8 @@
       </w:pPr>
       <w:r>
         <w:drawing>
-          <wp:inline distT="0" distB="0" distL="0" distR="0" wp14:anchorId="27A67C36" wp14:editId="3DA23A76">
-            <wp:extent cx="5939790" cy="2209800"/>
+          <wp:inline distT="0" distB="0" distL="0" distR="0" wp14:anchorId="2DB802E8" wp14:editId="340D58B9">
+            <wp:extent cx="5939790" cy="2159635"/>
             <wp:effectExtent l="0" t="0" r="3810" b="0"/>
             <wp:docPr id="1" name="Рисунок 1"/>
             <wp:cNvGraphicFramePr>
@@ -97,7 +210,7 @@
                   <pic:spPr>
                     <a:xfrm>
                       <a:off x="0" y="0"/>
-                      <a:ext cx="5939790" cy="2209800"/>
+                      <a:ext cx="5939790" cy="2159635"/>
                     </a:xfrm>
                     <a:prstGeom prst="rect">
                       <a:avLst/>
@@ -140,7 +253,13 @@
         </w:numPr>
       </w:pPr>
       <w:r>
-        <w:t>В первой строке содержатся атрибуты, которыми будут обладать компоненты библиотеки;</w:t>
+        <w:t xml:space="preserve">В первой строке содержатся </w:t>
+      </w:r>
+      <w:r>
+        <w:t>параметры</w:t>
+      </w:r>
+      <w:r>
+        <w:t>, которыми будут обладать компоненты библиотеки;</w:t>
       </w:r>
     </w:p>
     <w:p>
@@ -152,25 +271,38 @@
         </w:numPr>
       </w:pPr>
       <w:r>
-        <w:t>Другие строки содержат компоненты библиотеки с заполненными атрибутами.</w:t>
-      </w:r>
-    </w:p>
-    <w:p>
-      <w:pPr>
-        <w:pStyle w:val="a3"/>
-      </w:pPr>
-      <w:r>
-        <w:t>Обязательными атрибутами для любой библиотеки являются:</w:t>
-      </w:r>
-    </w:p>
-    <w:p>
-      <w:pPr>
-        <w:pStyle w:val="a3"/>
-      </w:pPr>
-      <w:r>
-        <w:rPr>
-          <w:lang w:val="en-US"/>
-        </w:rPr>
+        <w:t xml:space="preserve">Другие строки содержат компоненты библиотеки с заполненными </w:t>
+      </w:r>
+      <w:r>
+        <w:t>параметры</w:t>
+      </w:r>
+      <w:r>
+        <w:t>.</w:t>
+      </w:r>
+    </w:p>
+    <w:p>
+      <w:pPr>
+        <w:pStyle w:val="a3"/>
+      </w:pPr>
+      <w:r>
+        <w:t xml:space="preserve">Обязательными </w:t>
+      </w:r>
+      <w:r>
+        <w:t>параметр</w:t>
+      </w:r>
+      <w:r>
+        <w:t>ами для любой библиотеки являются:</w:t>
+      </w:r>
+    </w:p>
+    <w:p>
+      <w:pPr>
+        <w:pStyle w:val="a3"/>
+      </w:pPr>
+      <w:r>
+        <w:rPr>
+          <w:lang w:val="en-US"/>
+        </w:rPr>
+        <w:lastRenderedPageBreak/>
         <w:t>Part</w:t>
       </w:r>
       <w:r>
@@ -203,7 +335,6 @@
         <w:pStyle w:val="a3"/>
       </w:pPr>
       <w:r>
-        <w:lastRenderedPageBreak/>
         <w:t>Library Ref</w:t>
       </w:r>
       <w:r>
@@ -251,7 +382,13 @@
         <w:pStyle w:val="a3"/>
       </w:pPr>
       <w:r>
-        <w:t>Другие атрибуты компонентов могут варьироваться в зависимости от компонентов, которые будет содержать библиотека. В данном случае:</w:t>
+        <w:t xml:space="preserve">Другие </w:t>
+      </w:r>
+      <w:r>
+        <w:t>параметры</w:t>
+      </w:r>
+      <w:r>
+        <w:t xml:space="preserve"> компонентов могут варьироваться в зависимости от компонентов, которые будет содержать библиотека. В данном случае:</w:t>
       </w:r>
     </w:p>
     <w:p>
@@ -371,12 +508,6 @@
         </w:numPr>
       </w:pPr>
       <w:r>
-        <w:t>BOMformula</w:t>
-      </w:r>
-      <w:r>
-        <w:t xml:space="preserve"> или </w:t>
-      </w:r>
-      <w:r>
         <w:rPr>
           <w:lang w:val="en-US"/>
         </w:rPr>
@@ -392,7 +523,13 @@
         <w:t xml:space="preserve"> </w:t>
       </w:r>
       <w:r>
-        <w:t xml:space="preserve">Данный атрибут библиотеки </w:t>
+        <w:t xml:space="preserve">Данный </w:t>
+      </w:r>
+      <w:r>
+        <w:t>параметр</w:t>
+      </w:r>
+      <w:r>
+        <w:t xml:space="preserve"> библиотеки </w:t>
       </w:r>
       <w:r>
         <w:t xml:space="preserve">необходим для формирования перечня элементов через расширение </w:t>
@@ -437,7 +574,13 @@
         <w:t>.</w:t>
       </w:r>
       <w:r>
-        <w:t xml:space="preserve"> Содержание данного атрибута будет варьироваться в зависимости от компонентов библ</w:t>
+        <w:t xml:space="preserve"> Содержание данного </w:t>
+      </w:r>
+      <w:r>
+        <w:t>параметра</w:t>
+      </w:r>
+      <w:r>
+        <w:t xml:space="preserve"> будет варьироваться в зависимости от компонентов библ</w:t>
       </w:r>
       <w:r>
         <w:t>и</w:t>
@@ -467,7 +610,13 @@
         <w:t xml:space="preserve"> – </w:t>
       </w:r>
       <w:r>
-        <w:t>поле, значение которого будет отображаться на схеме( для пассивных элементов это номинал, для активных их название и т.п.);</w:t>
+        <w:t>поле, значение которого будет отображаться на схеме</w:t>
+      </w:r>
+      <w:r>
+        <w:t xml:space="preserve"> </w:t>
+      </w:r>
+      <w:r>
+        <w:t>( для пассивных элементов это номинал, для активных их название и т.п.);</w:t>
       </w:r>
     </w:p>
     <w:p>
@@ -482,7 +631,13 @@
         <w:t>StandartDoc</w:t>
       </w:r>
       <w:r>
-        <w:t xml:space="preserve"> – данный атрибут необходим для составления ВП и заполняется в соответствии с наличием ТУ на компонент, для зарубежных компонентов ставится прочерк;</w:t>
+        <w:t xml:space="preserve"> – данный </w:t>
+      </w:r>
+      <w:r>
+        <w:t>параметр</w:t>
+      </w:r>
+      <w:r>
+        <w:t xml:space="preserve"> необходим для составления ВП и заполняется в соответствии с наличием ТУ на компонент, для зарубежных компонентов ставится прочерк;</w:t>
       </w:r>
     </w:p>
     <w:p>
@@ -505,6 +660,7 @@
         <w:pStyle w:val="a3"/>
       </w:pPr>
       <w:r>
+        <w:lastRenderedPageBreak/>
         <w:t>Поля</w:t>
       </w:r>
       <w:r>
@@ -630,14 +786,15 @@
     </w:p>
     <w:p>
       <w:pPr>
-        <w:pStyle w:val="a3"/>
+        <w:pStyle w:val="1"/>
         <w:numPr>
           <w:ilvl w:val="0"/>
-          <w:numId w:val="1"/>
+          <w:numId w:val="4"/>
         </w:numPr>
-      </w:pPr>
-      <w:r>
-        <w:t>Создание библиотеки с УГО.</w:t>
+        <w:jc w:val="both"/>
+      </w:pPr>
+      <w:r>
+        <w:t>Создание библиотеки с УГО</w:t>
       </w:r>
     </w:p>
     <w:p>
@@ -679,7 +836,6 @@
         <w:rPr>
           <w:noProof/>
         </w:rPr>
-        <w:lastRenderedPageBreak/>
         <w:drawing>
           <wp:inline distT="0" distB="0" distL="0" distR="0" wp14:anchorId="35AF64D5" wp14:editId="24BC00F1">
             <wp:extent cx="3050438" cy="2635968"/>
@@ -837,6 +993,7 @@
         <w:rPr>
           <w:noProof/>
         </w:rPr>
+        <w:lastRenderedPageBreak/>
         <w:drawing>
           <wp:inline distT="0" distB="0" distL="0" distR="0" wp14:anchorId="3E1FF7FF" wp14:editId="6B79D9DC">
             <wp:extent cx="5829300" cy="1095375"/>
@@ -895,7 +1052,6 @@
         <w:pStyle w:val="a3"/>
       </w:pPr>
       <w:r>
-        <w:lastRenderedPageBreak/>
         <w:t xml:space="preserve">Процесс создания файлов </w:t>
       </w:r>
       <w:r>
@@ -1259,10 +1415,38 @@
         <w:t>Library Path</w:t>
       </w:r>
       <w:r>
-        <w:t xml:space="preserve"> соответствующими названиями УГО и названием библиотеки.</w:t>
-      </w:r>
-      <w:r>
-        <w:t xml:space="preserve"> Далее перейдем к созданию библиотеки посадочных мест. Для этого повторим алгоритм действий на рисунках 2 и 3, но теперь выберем </w:t>
+        <w:t xml:space="preserve"> соответствующими названиями УГО и названием библиотеки</w:t>
+      </w:r>
+      <w:r>
+        <w:t xml:space="preserve"> УГО</w:t>
+      </w:r>
+      <w:r>
+        <w:t>.</w:t>
+      </w:r>
+      <w:r>
+        <w:t xml:space="preserve"> </w:t>
+      </w:r>
+    </w:p>
+    <w:p>
+      <w:pPr>
+        <w:pStyle w:val="1"/>
+        <w:numPr>
+          <w:ilvl w:val="0"/>
+          <w:numId w:val="4"/>
+        </w:numPr>
+        <w:jc w:val="both"/>
+      </w:pPr>
+      <w:r>
+        <w:lastRenderedPageBreak/>
+        <w:t>Создание посадочного места компонента</w:t>
+      </w:r>
+    </w:p>
+    <w:p>
+      <w:pPr>
+        <w:pStyle w:val="a3"/>
+      </w:pPr>
+      <w:r>
+        <w:t xml:space="preserve">Далее перейдем к созданию библиотеки посадочных мест. Для этого повторим алгоритм действий на рисунках 2 и 3, но теперь выберем </w:t>
       </w:r>
       <w:r>
         <w:rPr>
@@ -1298,10 +1482,7 @@
         <w:t>Library</w:t>
       </w:r>
       <w:r>
-        <w:t>.</w:t>
-      </w:r>
-      <w:r>
-        <w:t xml:space="preserve"> После этого сохраним созданную библиотеку в папку с </w:t>
+        <w:t xml:space="preserve">. После этого сохраним созданную библиотеку в папку с </w:t>
       </w:r>
       <w:r>
         <w:rPr>
@@ -1313,10 +1494,10 @@
         <w:t xml:space="preserve"> </w:t>
       </w:r>
       <w:r>
-        <w:t>файлом, созданным в п. 2.</w:t>
-      </w:r>
-      <w:r>
-        <w:t xml:space="preserve"> Теперь можно приступать к созданию библиотеки. В данном случае воспользуемся </w:t>
+        <w:t xml:space="preserve">файлом, созданным в п. 2. </w:t>
+      </w:r>
+      <w:r>
+        <w:t xml:space="preserve">Теперь можно приступать к созданию библиотеки. В данном случае воспользуемся </w:t>
       </w:r>
       <w:r>
         <w:t>мастером создания посадочных мест:</w:t>
@@ -1332,7 +1513,6 @@
         <w:rPr>
           <w:noProof/>
         </w:rPr>
-        <w:lastRenderedPageBreak/>
         <w:drawing>
           <wp:inline distT="0" distB="0" distL="0" distR="0" wp14:anchorId="68C1BB77" wp14:editId="6B41B36C">
             <wp:extent cx="4581698" cy="1455088"/>
@@ -1619,11 +1799,13 @@
         <w:jc w:val="center"/>
       </w:pPr>
       <w:r>
-        <w:lastRenderedPageBreak/>
+        <w:rPr>
+          <w:noProof/>
+        </w:rPr>
         <w:drawing>
-          <wp:inline distT="0" distB="0" distL="0" distR="0" wp14:anchorId="50407BFE" wp14:editId="474DB155">
-            <wp:extent cx="5939790" cy="3830320"/>
-            <wp:effectExtent l="0" t="0" r="3810" b="0"/>
+          <wp:inline distT="0" distB="0" distL="0" distR="0" wp14:anchorId="50407BFE" wp14:editId="33FFA3BE">
+            <wp:extent cx="4959705" cy="3198305"/>
+            <wp:effectExtent l="0" t="0" r="0" b="2540"/>
             <wp:docPr id="12" name="Рисунок 12"/>
             <wp:cNvGraphicFramePr>
               <a:graphicFrameLocks xmlns:a="http://schemas.openxmlformats.org/drawingml/2006/main" noChangeAspect="1"/>
@@ -1644,7 +1826,7 @@
                   <pic:spPr>
                     <a:xfrm>
                       <a:off x="0" y="0"/>
-                      <a:ext cx="5939790" cy="3830320"/>
+                      <a:ext cx="4972944" cy="3206842"/>
                     </a:xfrm>
                     <a:prstGeom prst="rect">
                       <a:avLst/>
@@ -1676,33 +1858,30 @@
     <w:p>
       <w:pPr>
         <w:pStyle w:val="a3"/>
+      </w:pPr>
+      <w:r>
+        <w:lastRenderedPageBreak/>
+        <w:t>Все оставшиеся окна можно просто пропустить, нажимая кнопку «</w:t>
+      </w:r>
+      <w:r>
+        <w:rPr>
+          <w:lang w:val="en-US"/>
+        </w:rPr>
+        <w:t>Next</w:t>
+      </w:r>
+      <w:r>
+        <w:t>». Остановиться необходимо на окне, в котором необходимо поставить галочку:</w:t>
+      </w:r>
+    </w:p>
+    <w:p>
+      <w:pPr>
+        <w:pStyle w:val="a3"/>
         <w:ind w:firstLine="0"/>
-        <w:jc w:val="center"/>
-      </w:pPr>
-    </w:p>
-    <w:p>
-      <w:pPr>
-        <w:pStyle w:val="a3"/>
-      </w:pPr>
-      <w:r>
-        <w:t>Все оставшиеся окна можно просто пропустить, нажимая кнопку «</w:t>
-      </w:r>
-      <w:r>
-        <w:rPr>
-          <w:lang w:val="en-US"/>
-        </w:rPr>
-        <w:t>Next</w:t>
-      </w:r>
-      <w:r>
-        <w:t>». Остановиться необходимо на окне, в котором необходимо поставить галочку:</w:t>
-      </w:r>
-    </w:p>
-    <w:p>
-      <w:pPr>
-        <w:pStyle w:val="a3"/>
-        <w:ind w:firstLine="0"/>
-      </w:pPr>
-      <w:r>
+      </w:pPr>
+      <w:r>
+        <w:rPr>
+          <w:noProof/>
+        </w:rPr>
         <w:drawing>
           <wp:inline distT="0" distB="0" distL="0" distR="0" wp14:anchorId="6F84E7C2" wp14:editId="33D61D3E">
             <wp:extent cx="5939790" cy="1499616"/>
@@ -1754,19 +1933,13 @@
         <w:jc w:val="center"/>
       </w:pPr>
       <w:r>
-        <w:t>Рис. 1</w:t>
-      </w:r>
-      <w:r>
-        <w:t>1</w:t>
+        <w:t>Рис. 11</w:t>
       </w:r>
       <w:r>
         <w:t xml:space="preserve"> – </w:t>
       </w:r>
       <w:r>
-        <w:t xml:space="preserve">Меню настройки </w:t>
-      </w:r>
-      <w:r>
-        <w:t>наименования посадочного места</w:t>
+        <w:t>Меню настройки наименования посадочного места</w:t>
       </w:r>
     </w:p>
     <w:p>
@@ -1783,6 +1956,9 @@
         <w:ind w:firstLine="0"/>
       </w:pPr>
       <w:r>
+        <w:rPr>
+          <w:noProof/>
+        </w:rPr>
         <w:drawing>
           <wp:inline distT="0" distB="0" distL="0" distR="0" wp14:anchorId="08810CEC" wp14:editId="1C83B701">
             <wp:extent cx="5939790" cy="1426210"/>
@@ -1827,11 +2003,7 @@
         <w:jc w:val="center"/>
       </w:pPr>
       <w:r>
-        <w:lastRenderedPageBreak/>
-        <w:t>Рис. 1</w:t>
-      </w:r>
-      <w:r>
-        <w:t>2</w:t>
+        <w:t>Рис. 12</w:t>
       </w:r>
       <w:r>
         <w:t xml:space="preserve"> – </w:t>
@@ -1855,6 +2027,9 @@
         <w:jc w:val="center"/>
       </w:pPr>
       <w:r>
+        <w:rPr>
+          <w:noProof/>
+        </w:rPr>
         <w:drawing>
           <wp:inline distT="0" distB="0" distL="0" distR="0" wp14:anchorId="0B2D0D3F" wp14:editId="43804439">
             <wp:extent cx="5939790" cy="1692910"/>
@@ -1899,10 +2074,7 @@
         <w:jc w:val="center"/>
       </w:pPr>
       <w:r>
-        <w:t>Рис. 1</w:t>
-      </w:r>
-      <w:r>
-        <w:t>3</w:t>
+        <w:t>Рис. 13</w:t>
       </w:r>
       <w:r>
         <w:t xml:space="preserve"> – </w:t>
@@ -1957,13 +2129,17 @@
     <w:p>
       <w:pPr>
         <w:pStyle w:val="a3"/>
-        <w:ind w:firstLine="0"/>
-      </w:pPr>
-      <w:r>
+        <w:jc w:val="center"/>
+      </w:pPr>
+      <w:r>
+        <w:rPr>
+          <w:noProof/>
+        </w:rPr>
+        <w:lastRenderedPageBreak/>
         <w:drawing>
-          <wp:inline distT="0" distB="0" distL="0" distR="0" wp14:anchorId="32B5C13F" wp14:editId="412CFA32">
-            <wp:extent cx="5939790" cy="3830320"/>
-            <wp:effectExtent l="0" t="0" r="3810" b="0"/>
+          <wp:inline distT="0" distB="0" distL="0" distR="0" wp14:anchorId="32B5C13F" wp14:editId="28D8EEBA">
+            <wp:extent cx="5479084" cy="3533230"/>
+            <wp:effectExtent l="0" t="0" r="7620" b="0"/>
             <wp:docPr id="17" name="Рисунок 17"/>
             <wp:cNvGraphicFramePr>
               <a:graphicFrameLocks xmlns:a="http://schemas.openxmlformats.org/drawingml/2006/main" noChangeAspect="1"/>
@@ -1984,7 +2160,7 @@
                   <pic:spPr>
                     <a:xfrm>
                       <a:off x="0" y="0"/>
-                      <a:ext cx="5939790" cy="3830320"/>
+                      <a:ext cx="5484416" cy="3536669"/>
                     </a:xfrm>
                     <a:prstGeom prst="rect">
                       <a:avLst/>
@@ -2004,10 +2180,7 @@
         <w:jc w:val="center"/>
       </w:pPr>
       <w:r>
-        <w:t>Рис. 1</w:t>
-      </w:r>
-      <w:r>
-        <w:t>4</w:t>
+        <w:t>Рис. 14</w:t>
       </w:r>
       <w:r>
         <w:t xml:space="preserve"> – </w:t>
@@ -2041,51 +2214,94 @@
       <w:r>
         <w:t>».</w:t>
       </w:r>
-    </w:p>
-    <w:p>
-      <w:pPr>
-        <w:pStyle w:val="a3"/>
-      </w:pPr>
-      <w:r>
-        <w:lastRenderedPageBreak/>
-        <w:t>По такому алгоритму можно создать практически любое посадочное место для поверхностного монтажа.</w:t>
-      </w:r>
-    </w:p>
-    <w:p>
-      <w:pPr>
-        <w:pStyle w:val="a3"/>
-      </w:pPr>
-      <w:r>
-        <w:t xml:space="preserve">После создания посадочных мест их наименования нужно занести в </w:t>
-      </w:r>
-      <w:r>
-        <w:rPr>
-          <w:lang w:val="en-US"/>
-        </w:rPr>
-        <w:t>Excel</w:t>
-      </w:r>
       <w:r>
         <w:t xml:space="preserve"> </w:t>
       </w:r>
       <w:r>
-        <w:t>файл</w:t>
-      </w:r>
-      <w:r>
-        <w:t>:</w:t>
-      </w:r>
-    </w:p>
-    <w:p>
-      <w:pPr>
-        <w:pStyle w:val="a3"/>
-        <w:ind w:firstLine="0"/>
+        <w:t xml:space="preserve">Теперь мы можем заполнить столбцы </w:t>
+      </w:r>
+      <w:r>
+        <w:rPr>
+          <w:lang w:val="en-US"/>
+        </w:rPr>
+        <w:t>Footprint</w:t>
+      </w:r>
+      <w:r>
+        <w:t xml:space="preserve"> Ref</w:t>
+      </w:r>
+      <w:r>
+        <w:t xml:space="preserve"> и </w:t>
+      </w:r>
+      <w:r>
+        <w:rPr>
+          <w:lang w:val="en-US"/>
+        </w:rPr>
+        <w:t>Footprint</w:t>
+      </w:r>
+      <w:r>
+        <w:t xml:space="preserve"> Path</w:t>
+      </w:r>
+      <w:r>
+        <w:t xml:space="preserve"> соответствующими названиями </w:t>
+      </w:r>
+      <w:r>
+        <w:t>посадочных мест</w:t>
+      </w:r>
+      <w:r>
+        <w:t xml:space="preserve"> и названием библиотеки</w:t>
+      </w:r>
+      <w:r>
+        <w:t xml:space="preserve"> посадочных мест</w:t>
+      </w:r>
+      <w:r>
+        <w:t>.</w:t>
+      </w:r>
+    </w:p>
+    <w:p>
+      <w:pPr>
+        <w:pStyle w:val="a3"/>
+      </w:pPr>
+      <w:r>
+        <w:t>Также рассмотрим алгоритм создания посадочного места для компонента для монтажа в отверстия.</w:t>
+      </w:r>
+      <w:r>
+        <w:t xml:space="preserve"> Для примера будет создан корпус </w:t>
+      </w:r>
+      <w:r>
+        <w:rPr>
+          <w:lang w:val="en-US"/>
+        </w:rPr>
+        <w:t>DIP-16</w:t>
+      </w:r>
+      <w:r>
+        <w:t>.</w:t>
+      </w:r>
+    </w:p>
+    <w:p>
+      <w:pPr>
+        <w:pStyle w:val="a3"/>
+      </w:pPr>
+      <w:r>
+        <w:t xml:space="preserve">Для начала запустим мастер создания </w:t>
+      </w:r>
+      <w:r>
+        <w:t>посадочных мест</w:t>
+      </w:r>
+      <w:r>
+        <w:t>, отличный от используемого ранее:</w:t>
+      </w:r>
+    </w:p>
+    <w:p>
+      <w:pPr>
+        <w:pStyle w:val="a3"/>
         <w:jc w:val="center"/>
       </w:pPr>
       <w:r>
         <w:drawing>
-          <wp:inline distT="0" distB="0" distL="0" distR="0" wp14:anchorId="4E98A1B4" wp14:editId="6181F365">
-            <wp:extent cx="5938593" cy="2237867"/>
-            <wp:effectExtent l="0" t="0" r="5080" b="0"/>
-            <wp:docPr id="18" name="Рисунок 18"/>
+          <wp:inline distT="0" distB="0" distL="0" distR="0" wp14:anchorId="77E08234" wp14:editId="3BF59A52">
+            <wp:extent cx="5324475" cy="1682496"/>
+            <wp:effectExtent l="0" t="0" r="0" b="0"/>
+            <wp:docPr id="11" name="Рисунок 11"/>
             <wp:cNvGraphicFramePr>
               <a:graphicFrameLocks xmlns:a="http://schemas.openxmlformats.org/drawingml/2006/main" noChangeAspect="1"/>
             </wp:cNvGraphicFramePr>
@@ -2098,13 +2314,13 @@
                   </pic:nvPicPr>
                   <pic:blipFill rotWithShape="1">
                     <a:blip r:embed="rId21"/>
-                    <a:srcRect t="19707" b="13305"/>
+                    <a:srcRect b="69805"/>
                     <a:stretch/>
                   </pic:blipFill>
                   <pic:spPr bwMode="auto">
                     <a:xfrm>
                       <a:off x="0" y="0"/>
-                      <a:ext cx="5939790" cy="2238318"/>
+                      <a:ext cx="5324475" cy="1682496"/>
                     </a:xfrm>
                     <a:prstGeom prst="rect">
                       <a:avLst/>
@@ -2132,23 +2348,2327 @@
         <w:jc w:val="center"/>
       </w:pPr>
       <w:r>
-        <w:t>Рис. 15</w:t>
+        <w:t>Рис. 1</w:t>
+      </w:r>
+      <w:r>
+        <w:t>5</w:t>
       </w:r>
       <w:r>
         <w:t xml:space="preserve"> – </w:t>
       </w:r>
       <w:r>
-        <w:t>Поля с названиями УГО</w:t>
-      </w:r>
-      <w:r>
-        <w:t xml:space="preserve"> (1)</w:t>
-      </w:r>
-      <w:r>
-        <w:t xml:space="preserve"> и посадочного места</w:t>
-      </w:r>
-      <w:r>
-        <w:t xml:space="preserve"> (2) </w:t>
-      </w:r>
+        <w:t xml:space="preserve">Запуск мастера создания </w:t>
+      </w:r>
+      <w:r>
+        <w:t>посадочных мест</w:t>
+      </w:r>
+    </w:p>
+    <w:p>
+      <w:pPr>
+        <w:pStyle w:val="a3"/>
+      </w:pPr>
+      <w:r>
+        <w:lastRenderedPageBreak/>
+        <w:t>В открывшемся окне нажмем «</w:t>
+      </w:r>
+      <w:r>
+        <w:rPr>
+          <w:lang w:val="en-US"/>
+        </w:rPr>
+        <w:t>Next</w:t>
+      </w:r>
+      <w:r>
+        <w:t>» и в появившемся меню выберем необходимый тип корпуса (1) и единицы измерения (2):</w:t>
+      </w:r>
+    </w:p>
+    <w:p>
+      <w:pPr>
+        <w:pStyle w:val="a3"/>
+        <w:jc w:val="center"/>
+      </w:pPr>
+      <w:r>
+        <w:drawing>
+          <wp:inline distT="0" distB="0" distL="0" distR="0" wp14:anchorId="7651266E" wp14:editId="0463EA7A">
+            <wp:extent cx="3942893" cy="3432905"/>
+            <wp:effectExtent l="0" t="0" r="635" b="0"/>
+            <wp:docPr id="16" name="Рисунок 16"/>
+            <wp:cNvGraphicFramePr>
+              <a:graphicFrameLocks xmlns:a="http://schemas.openxmlformats.org/drawingml/2006/main" noChangeAspect="1"/>
+            </wp:cNvGraphicFramePr>
+            <a:graphic xmlns:a="http://schemas.openxmlformats.org/drawingml/2006/main">
+              <a:graphicData uri="http://schemas.openxmlformats.org/drawingml/2006/picture">
+                <pic:pic xmlns:pic="http://schemas.openxmlformats.org/drawingml/2006/picture">
+                  <pic:nvPicPr>
+                    <pic:cNvPr id="1" name=""/>
+                    <pic:cNvPicPr/>
+                  </pic:nvPicPr>
+                  <pic:blipFill>
+                    <a:blip r:embed="rId22"/>
+                    <a:stretch>
+                      <a:fillRect/>
+                    </a:stretch>
+                  </pic:blipFill>
+                  <pic:spPr>
+                    <a:xfrm>
+                      <a:off x="0" y="0"/>
+                      <a:ext cx="3949268" cy="3438456"/>
+                    </a:xfrm>
+                    <a:prstGeom prst="rect">
+                      <a:avLst/>
+                    </a:prstGeom>
+                  </pic:spPr>
+                </pic:pic>
+              </a:graphicData>
+            </a:graphic>
+          </wp:inline>
+        </w:drawing>
+      </w:r>
+    </w:p>
+    <w:p>
+      <w:pPr>
+        <w:pStyle w:val="a3"/>
+        <w:ind w:firstLine="0"/>
+        <w:jc w:val="center"/>
+      </w:pPr>
+      <w:r>
+        <w:t>Рис. 1</w:t>
+      </w:r>
+      <w:r>
+        <w:t>6</w:t>
+      </w:r>
+      <w:r>
+        <w:t xml:space="preserve"> – </w:t>
+      </w:r>
+      <w:r>
+        <w:t>Настройка шаблона компонента</w:t>
+      </w:r>
+    </w:p>
+    <w:p>
+      <w:pPr>
+        <w:pStyle w:val="a3"/>
+      </w:pPr>
+      <w:r>
+        <w:t>В следующем окне зададим значения диаметра отверстия и внешнего диаметра «юбочки»:</w:t>
+      </w:r>
+    </w:p>
+    <w:p>
+      <w:pPr>
+        <w:pStyle w:val="a3"/>
+        <w:ind w:firstLine="0"/>
+        <w:jc w:val="center"/>
+      </w:pPr>
+      <w:r>
+        <w:drawing>
+          <wp:inline distT="0" distB="0" distL="0" distR="0" wp14:anchorId="65DD60E2" wp14:editId="4E310EE8">
+            <wp:extent cx="5435193" cy="2361409"/>
+            <wp:effectExtent l="0" t="0" r="0" b="1270"/>
+            <wp:docPr id="19" name="Рисунок 19"/>
+            <wp:cNvGraphicFramePr>
+              <a:graphicFrameLocks xmlns:a="http://schemas.openxmlformats.org/drawingml/2006/main" noChangeAspect="1"/>
+            </wp:cNvGraphicFramePr>
+            <a:graphic xmlns:a="http://schemas.openxmlformats.org/drawingml/2006/main">
+              <a:graphicData uri="http://schemas.openxmlformats.org/drawingml/2006/picture">
+                <pic:pic xmlns:pic="http://schemas.openxmlformats.org/drawingml/2006/picture">
+                  <pic:nvPicPr>
+                    <pic:cNvPr id="1" name=""/>
+                    <pic:cNvPicPr/>
+                  </pic:nvPicPr>
+                  <pic:blipFill>
+                    <a:blip r:embed="rId23"/>
+                    <a:stretch>
+                      <a:fillRect/>
+                    </a:stretch>
+                  </pic:blipFill>
+                  <pic:spPr>
+                    <a:xfrm>
+                      <a:off x="0" y="0"/>
+                      <a:ext cx="5445341" cy="2365818"/>
+                    </a:xfrm>
+                    <a:prstGeom prst="rect">
+                      <a:avLst/>
+                    </a:prstGeom>
+                  </pic:spPr>
+                </pic:pic>
+              </a:graphicData>
+            </a:graphic>
+          </wp:inline>
+        </w:drawing>
+      </w:r>
+    </w:p>
+    <w:p>
+      <w:pPr>
+        <w:pStyle w:val="a3"/>
+        <w:ind w:firstLine="0"/>
+        <w:jc w:val="center"/>
+      </w:pPr>
+      <w:r>
+        <w:t>Рис. 1</w:t>
+      </w:r>
+      <w:r>
+        <w:t>7</w:t>
+      </w:r>
+      <w:r>
+        <w:t xml:space="preserve"> – </w:t>
+      </w:r>
+      <w:r>
+        <w:t xml:space="preserve">Настройка </w:t>
+      </w:r>
+      <w:r>
+        <w:t>параметров отверстий под выводы компонента</w:t>
+      </w:r>
+    </w:p>
+    <w:p>
+      <w:pPr>
+        <w:pStyle w:val="a3"/>
+      </w:pPr>
+      <w:r>
+        <w:t xml:space="preserve">В нашем случае, заданные параметры можно оставить без изменений. В следующем окне зададим значения шага между выводами и расстояния между </w:t>
+      </w:r>
+      <w:r>
+        <w:t>сторонами ИС:</w:t>
+      </w:r>
+    </w:p>
+    <w:p>
+      <w:pPr>
+        <w:pStyle w:val="a3"/>
+        <w:jc w:val="center"/>
+      </w:pPr>
+      <w:r>
+        <w:lastRenderedPageBreak/>
+        <w:drawing>
+          <wp:inline distT="0" distB="0" distL="0" distR="0" wp14:anchorId="7BC8DEE3" wp14:editId="0FB9F947">
+            <wp:extent cx="4930445" cy="3804570"/>
+            <wp:effectExtent l="0" t="0" r="3810" b="5715"/>
+            <wp:docPr id="21" name="Рисунок 21"/>
+            <wp:cNvGraphicFramePr>
+              <a:graphicFrameLocks xmlns:a="http://schemas.openxmlformats.org/drawingml/2006/main" noChangeAspect="1"/>
+            </wp:cNvGraphicFramePr>
+            <a:graphic xmlns:a="http://schemas.openxmlformats.org/drawingml/2006/main">
+              <a:graphicData uri="http://schemas.openxmlformats.org/drawingml/2006/picture">
+                <pic:pic xmlns:pic="http://schemas.openxmlformats.org/drawingml/2006/picture">
+                  <pic:nvPicPr>
+                    <pic:cNvPr id="1" name=""/>
+                    <pic:cNvPicPr/>
+                  </pic:nvPicPr>
+                  <pic:blipFill>
+                    <a:blip r:embed="rId24"/>
+                    <a:stretch>
+                      <a:fillRect/>
+                    </a:stretch>
+                  </pic:blipFill>
+                  <pic:spPr>
+                    <a:xfrm>
+                      <a:off x="0" y="0"/>
+                      <a:ext cx="4937393" cy="3809931"/>
+                    </a:xfrm>
+                    <a:prstGeom prst="rect">
+                      <a:avLst/>
+                    </a:prstGeom>
+                  </pic:spPr>
+                </pic:pic>
+              </a:graphicData>
+            </a:graphic>
+          </wp:inline>
+        </w:drawing>
+      </w:r>
+    </w:p>
+    <w:p>
+      <w:pPr>
+        <w:pStyle w:val="a3"/>
+        <w:jc w:val="center"/>
+      </w:pPr>
+      <w:r>
+        <w:t>Рис. 1</w:t>
+      </w:r>
+      <w:r>
+        <w:t>8</w:t>
+      </w:r>
+      <w:r>
+        <w:t xml:space="preserve"> – </w:t>
+      </w:r>
+      <w:r>
+        <w:t xml:space="preserve">Настройка параметров </w:t>
+      </w:r>
+      <w:r>
+        <w:t>шага и расстояния между выводами</w:t>
+      </w:r>
+    </w:p>
+    <w:p>
+      <w:pPr>
+        <w:pStyle w:val="a3"/>
+        <w:rPr>
+          <w:b/>
+          <w:bCs/>
+        </w:rPr>
+      </w:pPr>
+      <w:r>
+        <w:rPr>
+          <w:b/>
+          <w:bCs/>
+        </w:rPr>
+        <w:t>Перед тем, как задавать расстояние между</w:t>
+      </w:r>
+      <w:r>
+        <w:rPr>
+          <w:b/>
+          <w:bCs/>
+        </w:rPr>
+        <w:t xml:space="preserve"> выводами рекомендуется измерить реальное расстояние между ними с целью исключения ошибок.</w:t>
+      </w:r>
+    </w:p>
+    <w:p>
+      <w:pPr>
+        <w:pStyle w:val="a3"/>
+      </w:pPr>
+      <w:r>
+        <w:t>В следующем окне зададим параметры толщины линий шелкографии</w:t>
+      </w:r>
+      <w:r>
+        <w:t>:</w:t>
+      </w:r>
+    </w:p>
+    <w:p>
+      <w:pPr>
+        <w:pStyle w:val="a3"/>
+        <w:jc w:val="center"/>
+      </w:pPr>
+      <w:r>
+        <w:drawing>
+          <wp:inline distT="0" distB="0" distL="0" distR="0" wp14:anchorId="021983CD" wp14:editId="7DB54D96">
+            <wp:extent cx="3247949" cy="2827847"/>
+            <wp:effectExtent l="0" t="0" r="0" b="0"/>
+            <wp:docPr id="22" name="Рисунок 22"/>
+            <wp:cNvGraphicFramePr>
+              <a:graphicFrameLocks xmlns:a="http://schemas.openxmlformats.org/drawingml/2006/main" noChangeAspect="1"/>
+            </wp:cNvGraphicFramePr>
+            <a:graphic xmlns:a="http://schemas.openxmlformats.org/drawingml/2006/main">
+              <a:graphicData uri="http://schemas.openxmlformats.org/drawingml/2006/picture">
+                <pic:pic xmlns:pic="http://schemas.openxmlformats.org/drawingml/2006/picture">
+                  <pic:nvPicPr>
+                    <pic:cNvPr id="1" name=""/>
+                    <pic:cNvPicPr/>
+                  </pic:nvPicPr>
+                  <pic:blipFill>
+                    <a:blip r:embed="rId25"/>
+                    <a:stretch>
+                      <a:fillRect/>
+                    </a:stretch>
+                  </pic:blipFill>
+                  <pic:spPr>
+                    <a:xfrm>
+                      <a:off x="0" y="0"/>
+                      <a:ext cx="3257672" cy="2836312"/>
+                    </a:xfrm>
+                    <a:prstGeom prst="rect">
+                      <a:avLst/>
+                    </a:prstGeom>
+                  </pic:spPr>
+                </pic:pic>
+              </a:graphicData>
+            </a:graphic>
+          </wp:inline>
+        </w:drawing>
+      </w:r>
+    </w:p>
+    <w:p>
+      <w:pPr>
+        <w:pStyle w:val="a3"/>
+        <w:jc w:val="center"/>
+      </w:pPr>
+      <w:r>
+        <w:t>Рис. 1</w:t>
+      </w:r>
+      <w:r>
+        <w:t>9</w:t>
+      </w:r>
+      <w:r>
+        <w:t xml:space="preserve"> – </w:t>
+      </w:r>
+      <w:r>
+        <w:t xml:space="preserve">Настройка </w:t>
+      </w:r>
+      <w:r>
+        <w:t>толщины линий шелкографии</w:t>
+      </w:r>
+    </w:p>
+    <w:p>
+      <w:pPr>
+        <w:pStyle w:val="a3"/>
+      </w:pPr>
+      <w:r>
+        <w:t>Далее зададим количество выводов:</w:t>
+      </w:r>
+    </w:p>
+    <w:p>
+      <w:pPr>
+        <w:pStyle w:val="a3"/>
+        <w:jc w:val="center"/>
+      </w:pPr>
+      <w:r>
+        <w:lastRenderedPageBreak/>
+        <w:drawing>
+          <wp:inline distT="0" distB="0" distL="0" distR="0" wp14:anchorId="79603045" wp14:editId="4ECDD5BA">
+            <wp:extent cx="3416198" cy="2974335"/>
+            <wp:effectExtent l="0" t="0" r="0" b="0"/>
+            <wp:docPr id="23" name="Рисунок 23"/>
+            <wp:cNvGraphicFramePr>
+              <a:graphicFrameLocks xmlns:a="http://schemas.openxmlformats.org/drawingml/2006/main" noChangeAspect="1"/>
+            </wp:cNvGraphicFramePr>
+            <a:graphic xmlns:a="http://schemas.openxmlformats.org/drawingml/2006/main">
+              <a:graphicData uri="http://schemas.openxmlformats.org/drawingml/2006/picture">
+                <pic:pic xmlns:pic="http://schemas.openxmlformats.org/drawingml/2006/picture">
+                  <pic:nvPicPr>
+                    <pic:cNvPr id="1" name=""/>
+                    <pic:cNvPicPr/>
+                  </pic:nvPicPr>
+                  <pic:blipFill>
+                    <a:blip r:embed="rId26"/>
+                    <a:stretch>
+                      <a:fillRect/>
+                    </a:stretch>
+                  </pic:blipFill>
+                  <pic:spPr>
+                    <a:xfrm>
+                      <a:off x="0" y="0"/>
+                      <a:ext cx="3434564" cy="2990325"/>
+                    </a:xfrm>
+                    <a:prstGeom prst="rect">
+                      <a:avLst/>
+                    </a:prstGeom>
+                  </pic:spPr>
+                </pic:pic>
+              </a:graphicData>
+            </a:graphic>
+          </wp:inline>
+        </w:drawing>
+      </w:r>
+    </w:p>
+    <w:p>
+      <w:pPr>
+        <w:pStyle w:val="a3"/>
+        <w:jc w:val="center"/>
+      </w:pPr>
+      <w:r>
+        <w:t xml:space="preserve">Рис. </w:t>
+      </w:r>
+      <w:r>
+        <w:t>20</w:t>
+      </w:r>
+      <w:r>
+        <w:t xml:space="preserve"> – </w:t>
+      </w:r>
+      <w:r>
+        <w:t xml:space="preserve">Настройка </w:t>
+      </w:r>
+      <w:r>
+        <w:t>числа выводов</w:t>
+      </w:r>
+    </w:p>
+    <w:p>
+      <w:pPr>
+        <w:pStyle w:val="a3"/>
+      </w:pPr>
+      <w:r>
+        <w:t>В предпоследнем окне зададим имя для посадочного места</w:t>
+      </w:r>
+      <w:r>
+        <w:t>:</w:t>
+      </w:r>
+    </w:p>
+    <w:p>
+      <w:pPr>
+        <w:pStyle w:val="a3"/>
+        <w:jc w:val="center"/>
+      </w:pPr>
+      <w:r>
+        <w:drawing>
+          <wp:inline distT="0" distB="0" distL="0" distR="0" wp14:anchorId="52F6D3D1" wp14:editId="2065BAD0">
+            <wp:extent cx="3701492" cy="3222728"/>
+            <wp:effectExtent l="0" t="0" r="0" b="0"/>
+            <wp:docPr id="24" name="Рисунок 24"/>
+            <wp:cNvGraphicFramePr>
+              <a:graphicFrameLocks xmlns:a="http://schemas.openxmlformats.org/drawingml/2006/main" noChangeAspect="1"/>
+            </wp:cNvGraphicFramePr>
+            <a:graphic xmlns:a="http://schemas.openxmlformats.org/drawingml/2006/main">
+              <a:graphicData uri="http://schemas.openxmlformats.org/drawingml/2006/picture">
+                <pic:pic xmlns:pic="http://schemas.openxmlformats.org/drawingml/2006/picture">
+                  <pic:nvPicPr>
+                    <pic:cNvPr id="1" name=""/>
+                    <pic:cNvPicPr/>
+                  </pic:nvPicPr>
+                  <pic:blipFill>
+                    <a:blip r:embed="rId27"/>
+                    <a:stretch>
+                      <a:fillRect/>
+                    </a:stretch>
+                  </pic:blipFill>
+                  <pic:spPr>
+                    <a:xfrm>
+                      <a:off x="0" y="0"/>
+                      <a:ext cx="3706323" cy="3226934"/>
+                    </a:xfrm>
+                    <a:prstGeom prst="rect">
+                      <a:avLst/>
+                    </a:prstGeom>
+                  </pic:spPr>
+                </pic:pic>
+              </a:graphicData>
+            </a:graphic>
+          </wp:inline>
+        </w:drawing>
+      </w:r>
+    </w:p>
+    <w:p>
+      <w:pPr>
+        <w:pStyle w:val="a3"/>
+        <w:jc w:val="center"/>
+      </w:pPr>
+      <w:r>
+        <w:t>Рис. 2</w:t>
+      </w:r>
+      <w:r>
+        <w:t>1</w:t>
+      </w:r>
+      <w:r>
+        <w:t xml:space="preserve"> – </w:t>
+      </w:r>
+      <w:r>
+        <w:t>Задание имени посадочного места</w:t>
+      </w:r>
+    </w:p>
+    <w:p>
+      <w:pPr>
+        <w:pStyle w:val="a3"/>
+      </w:pPr>
+      <w:r>
+        <w:t>В последнем окне нажмем «</w:t>
+      </w:r>
+      <w:r>
+        <w:rPr>
+          <w:lang w:val="en-US"/>
+        </w:rPr>
+        <w:t>Finish</w:t>
+      </w:r>
+      <w:r>
+        <w:t>», после чего отобразится созданное посадочное место. Теперь необходимо добавить на шелкографию обозначение первого вывода ИС. Для этого переключимся на слой шелкографии:</w:t>
+      </w:r>
+    </w:p>
+    <w:p>
+      <w:pPr>
+        <w:pStyle w:val="a3"/>
+        <w:jc w:val="center"/>
+      </w:pPr>
+    </w:p>
+    <w:p>
+      <w:pPr>
+        <w:pStyle w:val="a3"/>
+        <w:jc w:val="center"/>
+      </w:pPr>
+      <w:r>
+        <w:lastRenderedPageBreak/>
+        <w:drawing>
+          <wp:inline distT="0" distB="0" distL="0" distR="0" wp14:anchorId="63A3B714" wp14:editId="79089243">
+            <wp:extent cx="4078539" cy="1609781"/>
+            <wp:effectExtent l="0" t="0" r="0" b="0"/>
+            <wp:docPr id="25" name="Рисунок 25"/>
+            <wp:cNvGraphicFramePr>
+              <a:graphicFrameLocks xmlns:a="http://schemas.openxmlformats.org/drawingml/2006/main" noChangeAspect="1"/>
+            </wp:cNvGraphicFramePr>
+            <a:graphic xmlns:a="http://schemas.openxmlformats.org/drawingml/2006/main">
+              <a:graphicData uri="http://schemas.openxmlformats.org/drawingml/2006/picture">
+                <pic:pic xmlns:pic="http://schemas.openxmlformats.org/drawingml/2006/picture">
+                  <pic:nvPicPr>
+                    <pic:cNvPr id="1" name=""/>
+                    <pic:cNvPicPr/>
+                  </pic:nvPicPr>
+                  <pic:blipFill rotWithShape="1">
+                    <a:blip r:embed="rId28"/>
+                    <a:srcRect l="8568" t="70291" r="22760"/>
+                    <a:stretch/>
+                  </pic:blipFill>
+                  <pic:spPr bwMode="auto">
+                    <a:xfrm>
+                      <a:off x="0" y="0"/>
+                      <a:ext cx="4079017" cy="1609970"/>
+                    </a:xfrm>
+                    <a:prstGeom prst="rect">
+                      <a:avLst/>
+                    </a:prstGeom>
+                    <a:ln>
+                      <a:noFill/>
+                    </a:ln>
+                    <a:extLst>
+                      <a:ext uri="{53640926-AAD7-44D8-BBD7-CCE9431645EC}">
+                        <a14:shadowObscured xmlns:a14="http://schemas.microsoft.com/office/drawing/2010/main"/>
+                      </a:ext>
+                    </a:extLst>
+                  </pic:spPr>
+                </pic:pic>
+              </a:graphicData>
+            </a:graphic>
+          </wp:inline>
+        </w:drawing>
+      </w:r>
+    </w:p>
+    <w:p>
+      <w:pPr>
+        <w:pStyle w:val="a3"/>
+        <w:jc w:val="center"/>
+      </w:pPr>
+      <w:r>
+        <w:t>Рис. 2</w:t>
+      </w:r>
+      <w:r>
+        <w:t>2</w:t>
+      </w:r>
+      <w:r>
+        <w:t xml:space="preserve"> – </w:t>
+      </w:r>
+      <w:r>
+        <w:t>Переключение на слой шелкографии</w:t>
+      </w:r>
+    </w:p>
+    <w:p>
+      <w:pPr>
+        <w:pStyle w:val="a3"/>
+      </w:pPr>
+      <w:r>
+        <w:t>Теперь выберем примитив текстовой строки и добавим обозначение первого вывода:</w:t>
+      </w:r>
+    </w:p>
+    <w:p>
+      <w:pPr>
+        <w:pStyle w:val="a3"/>
+        <w:jc w:val="center"/>
+      </w:pPr>
+      <w:r>
+        <w:drawing>
+          <wp:inline distT="0" distB="0" distL="0" distR="0" wp14:anchorId="512AAF1F" wp14:editId="5BCEC264">
+            <wp:extent cx="4702758" cy="614476"/>
+            <wp:effectExtent l="0" t="0" r="3175" b="0"/>
+            <wp:docPr id="26" name="Рисунок 26"/>
+            <wp:cNvGraphicFramePr>
+              <a:graphicFrameLocks xmlns:a="http://schemas.openxmlformats.org/drawingml/2006/main" noChangeAspect="1"/>
+            </wp:cNvGraphicFramePr>
+            <a:graphic xmlns:a="http://schemas.openxmlformats.org/drawingml/2006/main">
+              <a:graphicData uri="http://schemas.openxmlformats.org/drawingml/2006/picture">
+                <pic:pic xmlns:pic="http://schemas.openxmlformats.org/drawingml/2006/picture">
+                  <pic:nvPicPr>
+                    <pic:cNvPr id="1" name=""/>
+                    <pic:cNvPicPr/>
+                  </pic:nvPicPr>
+                  <pic:blipFill rotWithShape="1">
+                    <a:blip r:embed="rId29"/>
+                    <a:srcRect b="73839"/>
+                    <a:stretch/>
+                  </pic:blipFill>
+                  <pic:spPr bwMode="auto">
+                    <a:xfrm>
+                      <a:off x="0" y="0"/>
+                      <a:ext cx="4714216" cy="615973"/>
+                    </a:xfrm>
+                    <a:prstGeom prst="rect">
+                      <a:avLst/>
+                    </a:prstGeom>
+                    <a:ln>
+                      <a:noFill/>
+                    </a:ln>
+                    <a:extLst>
+                      <a:ext uri="{53640926-AAD7-44D8-BBD7-CCE9431645EC}">
+                        <a14:shadowObscured xmlns:a14="http://schemas.microsoft.com/office/drawing/2010/main"/>
+                      </a:ext>
+                    </a:extLst>
+                  </pic:spPr>
+                </pic:pic>
+              </a:graphicData>
+            </a:graphic>
+          </wp:inline>
+        </w:drawing>
+      </w:r>
+    </w:p>
+    <w:p>
+      <w:pPr>
+        <w:pStyle w:val="a3"/>
+        <w:jc w:val="center"/>
+      </w:pPr>
+      <w:r>
+        <w:t>Рис. 23</w:t>
+      </w:r>
+      <w:r>
+        <w:t xml:space="preserve"> – </w:t>
+      </w:r>
+      <w:r>
+        <w:t>Выбор примитива текстовой строки</w:t>
+      </w:r>
+    </w:p>
+    <w:p>
+      <w:pPr>
+        <w:pStyle w:val="a3"/>
+        <w:jc w:val="center"/>
+      </w:pPr>
+      <w:r>
+        <w:drawing>
+          <wp:inline distT="0" distB="0" distL="0" distR="0" wp14:anchorId="673411F2" wp14:editId="114C7C7E">
+            <wp:extent cx="4418381" cy="2999435"/>
+            <wp:effectExtent l="0" t="0" r="1270" b="0"/>
+            <wp:docPr id="27" name="Рисунок 27"/>
+            <wp:cNvGraphicFramePr>
+              <a:graphicFrameLocks xmlns:a="http://schemas.openxmlformats.org/drawingml/2006/main" noChangeAspect="1"/>
+            </wp:cNvGraphicFramePr>
+            <a:graphic xmlns:a="http://schemas.openxmlformats.org/drawingml/2006/main">
+              <a:graphicData uri="http://schemas.openxmlformats.org/drawingml/2006/picture">
+                <pic:pic xmlns:pic="http://schemas.openxmlformats.org/drawingml/2006/picture">
+                  <pic:nvPicPr>
+                    <pic:cNvPr id="1" name=""/>
+                    <pic:cNvPicPr/>
+                  </pic:nvPicPr>
+                  <pic:blipFill>
+                    <a:blip r:embed="rId30"/>
+                    <a:stretch>
+                      <a:fillRect/>
+                    </a:stretch>
+                  </pic:blipFill>
+                  <pic:spPr>
+                    <a:xfrm>
+                      <a:off x="0" y="0"/>
+                      <a:ext cx="4428529" cy="3006324"/>
+                    </a:xfrm>
+                    <a:prstGeom prst="rect">
+                      <a:avLst/>
+                    </a:prstGeom>
+                  </pic:spPr>
+                </pic:pic>
+              </a:graphicData>
+            </a:graphic>
+          </wp:inline>
+        </w:drawing>
+      </w:r>
+    </w:p>
+    <w:p>
+      <w:pPr>
+        <w:pStyle w:val="a3"/>
+        <w:jc w:val="center"/>
+      </w:pPr>
+      <w:r>
+        <w:t>Рис. 2</w:t>
+      </w:r>
+      <w:r>
+        <w:t>4</w:t>
+      </w:r>
+      <w:r>
+        <w:t xml:space="preserve"> – </w:t>
+      </w:r>
+      <w:r>
+        <w:t>Расположение текста</w:t>
+      </w:r>
+    </w:p>
+    <w:p>
+      <w:pPr>
+        <w:pStyle w:val="a3"/>
+      </w:pPr>
+      <w:r>
+        <w:t>Для поворота строки необходимо использовать кнопку «пробел».</w:t>
+      </w:r>
+    </w:p>
+    <w:p>
+      <w:pPr>
+        <w:pStyle w:val="a3"/>
+        <w:jc w:val="center"/>
+      </w:pPr>
+      <w:r>
+        <w:lastRenderedPageBreak/>
+        <w:drawing>
+          <wp:inline distT="0" distB="0" distL="0" distR="0" wp14:anchorId="1E5C0AB2" wp14:editId="5E3AE5C5">
+            <wp:extent cx="5654649" cy="2700981"/>
+            <wp:effectExtent l="0" t="0" r="3810" b="4445"/>
+            <wp:docPr id="30" name="Рисунок 30"/>
+            <wp:cNvGraphicFramePr>
+              <a:graphicFrameLocks xmlns:a="http://schemas.openxmlformats.org/drawingml/2006/main" noChangeAspect="1"/>
+            </wp:cNvGraphicFramePr>
+            <a:graphic xmlns:a="http://schemas.openxmlformats.org/drawingml/2006/main">
+              <a:graphicData uri="http://schemas.openxmlformats.org/drawingml/2006/picture">
+                <pic:pic xmlns:pic="http://schemas.openxmlformats.org/drawingml/2006/picture">
+                  <pic:nvPicPr>
+                    <pic:cNvPr id="1" name=""/>
+                    <pic:cNvPicPr/>
+                  </pic:nvPicPr>
+                  <pic:blipFill>
+                    <a:blip r:embed="rId31"/>
+                    <a:stretch>
+                      <a:fillRect/>
+                    </a:stretch>
+                  </pic:blipFill>
+                  <pic:spPr>
+                    <a:xfrm>
+                      <a:off x="0" y="0"/>
+                      <a:ext cx="5658663" cy="2702898"/>
+                    </a:xfrm>
+                    <a:prstGeom prst="rect">
+                      <a:avLst/>
+                    </a:prstGeom>
+                  </pic:spPr>
+                </pic:pic>
+              </a:graphicData>
+            </a:graphic>
+          </wp:inline>
+        </w:drawing>
+      </w:r>
+    </w:p>
+    <w:p>
+      <w:pPr>
+        <w:pStyle w:val="a3"/>
+        <w:jc w:val="center"/>
+      </w:pPr>
+      <w:r>
+        <w:t>Рис. 2</w:t>
+      </w:r>
+      <w:r>
+        <w:t>5</w:t>
+      </w:r>
+      <w:r>
+        <w:t xml:space="preserve"> – </w:t>
+      </w:r>
+      <w:r>
+        <w:t>Редактирование текста</w:t>
+      </w:r>
+    </w:p>
+    <w:p>
+      <w:pPr>
+        <w:pStyle w:val="a3"/>
+      </w:pPr>
+      <w:r>
+        <w:t>1 –</w:t>
+      </w:r>
+      <w:r>
+        <w:t xml:space="preserve"> необходимо задать текст;</w:t>
+      </w:r>
+    </w:p>
+    <w:p>
+      <w:pPr>
+        <w:pStyle w:val="a3"/>
+      </w:pPr>
+      <w:r>
+        <w:t>2</w:t>
+      </w:r>
+      <w:r>
+        <w:t xml:space="preserve"> – необходимо задать высоту символа, она напрямую задается в миллиметрах;</w:t>
+      </w:r>
+    </w:p>
+    <w:p>
+      <w:pPr>
+        <w:pStyle w:val="a3"/>
+      </w:pPr>
+      <w:r>
+        <w:t>3</w:t>
+      </w:r>
+      <w:r>
+        <w:t xml:space="preserve"> </w:t>
+      </w:r>
+      <w:r>
+        <w:t>–</w:t>
+      </w:r>
+      <w:r>
+        <w:t xml:space="preserve"> </w:t>
+      </w:r>
+      <w:r>
+        <w:t>выбрать тип шрифта «</w:t>
+      </w:r>
+      <w:r>
+        <w:rPr>
+          <w:lang w:val="en-US"/>
+        </w:rPr>
+        <w:t>TrueType</w:t>
+      </w:r>
+      <w:r>
+        <w:t>»</w:t>
+      </w:r>
+      <w:r>
+        <w:t>;</w:t>
+      </w:r>
+    </w:p>
+    <w:p>
+      <w:pPr>
+        <w:pStyle w:val="a3"/>
+      </w:pPr>
+      <w:r>
+        <w:t xml:space="preserve">4 </w:t>
+      </w:r>
+      <w:r>
+        <w:t>–</w:t>
+      </w:r>
+      <w:r>
+        <w:t xml:space="preserve"> </w:t>
+      </w:r>
+      <w:r>
+        <w:t>в выпадающем списке выбрать шрифт «</w:t>
+      </w:r>
+      <w:r>
+        <w:rPr>
+          <w:lang w:val="en-US"/>
+        </w:rPr>
+        <w:t>GOST</w:t>
+      </w:r>
+      <w:r>
+        <w:t xml:space="preserve"> </w:t>
+      </w:r>
+      <w:r>
+        <w:rPr>
+          <w:lang w:val="en-US"/>
+        </w:rPr>
+        <w:t>type</w:t>
+      </w:r>
+      <w:r>
+        <w:t xml:space="preserve"> </w:t>
+      </w:r>
+      <w:r>
+        <w:rPr>
+          <w:lang w:val="en-US"/>
+        </w:rPr>
+        <w:t>B</w:t>
+      </w:r>
+      <w:r>
+        <w:t>».</w:t>
+      </w:r>
+    </w:p>
+    <w:p>
+      <w:pPr>
+        <w:pStyle w:val="a3"/>
+        <w:jc w:val="center"/>
+      </w:pPr>
+      <w:r>
+        <w:drawing>
+          <wp:inline distT="0" distB="0" distL="0" distR="0" wp14:anchorId="18AA5E05" wp14:editId="39ED3638">
+            <wp:extent cx="4762195" cy="1516123"/>
+            <wp:effectExtent l="0" t="0" r="635" b="8255"/>
+            <wp:docPr id="31" name="Рисунок 31"/>
+            <wp:cNvGraphicFramePr>
+              <a:graphicFrameLocks xmlns:a="http://schemas.openxmlformats.org/drawingml/2006/main" noChangeAspect="1"/>
+            </wp:cNvGraphicFramePr>
+            <a:graphic xmlns:a="http://schemas.openxmlformats.org/drawingml/2006/main">
+              <a:graphicData uri="http://schemas.openxmlformats.org/drawingml/2006/picture">
+                <pic:pic xmlns:pic="http://schemas.openxmlformats.org/drawingml/2006/picture">
+                  <pic:nvPicPr>
+                    <pic:cNvPr id="1" name=""/>
+                    <pic:cNvPicPr/>
+                  </pic:nvPicPr>
+                  <pic:blipFill>
+                    <a:blip r:embed="rId32"/>
+                    <a:stretch>
+                      <a:fillRect/>
+                    </a:stretch>
+                  </pic:blipFill>
+                  <pic:spPr>
+                    <a:xfrm>
+                      <a:off x="0" y="0"/>
+                      <a:ext cx="4783493" cy="1522904"/>
+                    </a:xfrm>
+                    <a:prstGeom prst="rect">
+                      <a:avLst/>
+                    </a:prstGeom>
+                  </pic:spPr>
+                </pic:pic>
+              </a:graphicData>
+            </a:graphic>
+          </wp:inline>
+        </w:drawing>
+      </w:r>
+    </w:p>
+    <w:p>
+      <w:pPr>
+        <w:pStyle w:val="a3"/>
+        <w:jc w:val="center"/>
+      </w:pPr>
+      <w:r>
+        <w:t>Рис. 2</w:t>
+      </w:r>
+      <w:r>
+        <w:t>6</w:t>
+      </w:r>
+      <w:r>
+        <w:t xml:space="preserve"> – </w:t>
+      </w:r>
+      <w:r>
+        <w:t>Редактирование положения текста относительно вывода</w:t>
+      </w:r>
+    </w:p>
+    <w:p>
+      <w:pPr>
+        <w:pStyle w:val="a3"/>
+      </w:pPr>
+      <w:r>
+        <w:t>Сохраним библиотеку.</w:t>
+      </w:r>
+    </w:p>
+    <w:p>
+      <w:pPr>
+        <w:pStyle w:val="1"/>
+        <w:numPr>
+          <w:ilvl w:val="0"/>
+          <w:numId w:val="4"/>
+        </w:numPr>
+        <w:ind w:left="714" w:hanging="357"/>
+        <w:jc w:val="both"/>
+      </w:pPr>
+      <w:r>
+        <w:t>Добавление в библиотеку готовых посадочных мест</w:t>
+      </w:r>
+    </w:p>
+    <w:p>
+      <w:pPr>
+        <w:pStyle w:val="a3"/>
+      </w:pPr>
+      <w:r>
+        <w:t>У рассмотренного выше способа создания посадочного места есть один недостаток – отсутствие трехмерной модели, необходимой для сборочного чертежа. Вот пример сравнения отображения посадочного места для конденсатора и посадочного места для ИС, созданного немного ранее:</w:t>
+      </w:r>
+    </w:p>
+    <w:p>
+      <w:pPr>
+        <w:pStyle w:val="a3"/>
+        <w:jc w:val="center"/>
+      </w:pPr>
+      <w:r>
+        <w:lastRenderedPageBreak/>
+        <w:drawing>
+          <wp:inline distT="0" distB="0" distL="0" distR="0" wp14:anchorId="50DDD85B" wp14:editId="29E40C90">
+            <wp:extent cx="5069433" cy="2168356"/>
+            <wp:effectExtent l="0" t="0" r="0" b="3810"/>
+            <wp:docPr id="32" name="Рисунок 32"/>
+            <wp:cNvGraphicFramePr>
+              <a:graphicFrameLocks xmlns:a="http://schemas.openxmlformats.org/drawingml/2006/main" noChangeAspect="1"/>
+            </wp:cNvGraphicFramePr>
+            <a:graphic xmlns:a="http://schemas.openxmlformats.org/drawingml/2006/main">
+              <a:graphicData uri="http://schemas.openxmlformats.org/drawingml/2006/picture">
+                <pic:pic xmlns:pic="http://schemas.openxmlformats.org/drawingml/2006/picture">
+                  <pic:nvPicPr>
+                    <pic:cNvPr id="1" name=""/>
+                    <pic:cNvPicPr/>
+                  </pic:nvPicPr>
+                  <pic:blipFill>
+                    <a:blip r:embed="rId33"/>
+                    <a:stretch>
+                      <a:fillRect/>
+                    </a:stretch>
+                  </pic:blipFill>
+                  <pic:spPr>
+                    <a:xfrm>
+                      <a:off x="0" y="0"/>
+                      <a:ext cx="5080141" cy="2172936"/>
+                    </a:xfrm>
+                    <a:prstGeom prst="rect">
+                      <a:avLst/>
+                    </a:prstGeom>
+                  </pic:spPr>
+                </pic:pic>
+              </a:graphicData>
+            </a:graphic>
+          </wp:inline>
+        </w:drawing>
+      </w:r>
+    </w:p>
+    <w:p>
+      <w:pPr>
+        <w:pStyle w:val="a3"/>
+        <w:ind w:firstLine="0"/>
+      </w:pPr>
+      <w:r>
+        <w:t xml:space="preserve">  </w:t>
+      </w:r>
+      <w:r>
+        <w:tab/>
+      </w:r>
+      <w:r>
+        <w:tab/>
+      </w:r>
+      <w:r>
+        <w:tab/>
+        <w:t xml:space="preserve">    (1)  </w:t>
+      </w:r>
+      <w:r>
+        <w:tab/>
+      </w:r>
+      <w:r>
+        <w:tab/>
+      </w:r>
+      <w:r>
+        <w:tab/>
+      </w:r>
+      <w:r>
+        <w:tab/>
+      </w:r>
+      <w:r>
+        <w:tab/>
+      </w:r>
+      <w:r>
+        <w:tab/>
+      </w:r>
+      <w:r>
+        <w:tab/>
+        <w:t xml:space="preserve">   (2)</w:t>
+      </w:r>
+    </w:p>
+    <w:p>
+      <w:pPr>
+        <w:pStyle w:val="a3"/>
+        <w:jc w:val="center"/>
+      </w:pPr>
+      <w:r>
+        <w:t>Рис. 2</w:t>
+      </w:r>
+      <w:r>
+        <w:t>7</w:t>
+      </w:r>
+      <w:r>
+        <w:t xml:space="preserve"> – </w:t>
+      </w:r>
+      <w:r>
+        <w:t>Т</w:t>
+      </w:r>
+      <w:r>
+        <w:t xml:space="preserve">рехмерное отображение корпуса </w:t>
+      </w:r>
+      <w:r>
+        <w:rPr>
+          <w:lang w:val="en-US"/>
+        </w:rPr>
+        <w:t>DIP</w:t>
+      </w:r>
+      <w:r>
+        <w:t>-16</w:t>
+      </w:r>
+      <w:r>
+        <w:t xml:space="preserve"> и корпуса конденсатора 1206</w:t>
+      </w:r>
+    </w:p>
+    <w:p>
+      <w:pPr>
+        <w:pStyle w:val="a3"/>
+      </w:pPr>
+      <w:r>
+        <w:t>Для решения данной проблемы есть 2 пути:</w:t>
+      </w:r>
+    </w:p>
+    <w:p>
+      <w:pPr>
+        <w:pStyle w:val="a3"/>
+        <w:numPr>
+          <w:ilvl w:val="0"/>
+          <w:numId w:val="7"/>
+        </w:numPr>
+      </w:pPr>
+      <w:r>
+        <w:t>Прикрепить к уже созданному посадочному месту трехмерную модель, загруженную из интернета;</w:t>
+      </w:r>
+    </w:p>
+    <w:p>
+      <w:pPr>
+        <w:pStyle w:val="a3"/>
+        <w:numPr>
+          <w:ilvl w:val="0"/>
+          <w:numId w:val="7"/>
+        </w:numPr>
+      </w:pPr>
+      <w:r>
+        <w:t>Использовать готовое посадочное место, предварительно отредактировав его</w:t>
+      </w:r>
+      <w:r>
+        <w:t>.</w:t>
+      </w:r>
+    </w:p>
+    <w:p>
+      <w:pPr>
+        <w:pStyle w:val="a3"/>
+      </w:pPr>
+      <w:r>
+        <w:t>Рассмотрим оба этих варианта.</w:t>
+      </w:r>
+    </w:p>
+    <w:p>
+      <w:pPr>
+        <w:pStyle w:val="2"/>
+        <w:rPr>
+          <w:szCs w:val="28"/>
+        </w:rPr>
+      </w:pPr>
+      <w:r>
+        <w:rPr>
+          <w:szCs w:val="28"/>
+        </w:rPr>
+        <w:t xml:space="preserve">5.1 Прикрепление </w:t>
+      </w:r>
+      <w:r>
+        <w:rPr>
+          <w:szCs w:val="28"/>
+        </w:rPr>
+        <w:t>трехмерной модели к уже созданному посадочному месту</w:t>
+      </w:r>
+    </w:p>
+    <w:p>
+      <w:pPr>
+        <w:pStyle w:val="a3"/>
+        <w:rPr>
+          <w:b/>
+          <w:bCs/>
+        </w:rPr>
+      </w:pPr>
+      <w:r>
+        <w:rPr>
+          <w:b/>
+          <w:bCs/>
+        </w:rPr>
+        <w:t>Данный способ рекомендуется использовать лишь в случае, когда отсутствует готовое посадочное место</w:t>
+      </w:r>
+      <w:r>
+        <w:rPr>
+          <w:b/>
+          <w:bCs/>
+        </w:rPr>
+        <w:t xml:space="preserve"> с прикрепленной к нему трехмерной моделью.</w:t>
+      </w:r>
+    </w:p>
+    <w:p>
+      <w:pPr>
+        <w:pStyle w:val="a3"/>
+      </w:pPr>
+      <w:r>
+        <w:t xml:space="preserve">Перед тем, как прикрепить трехмерную модель ее необходимо найти в сети Интернет и загрузить. Для поиска следует использовать запрос, состоящий из наименования корпуса и слова </w:t>
+      </w:r>
+      <w:r>
+        <w:rPr>
+          <w:lang w:val="en-US"/>
+        </w:rPr>
+        <w:t>step</w:t>
+      </w:r>
+      <w:r>
+        <w:t xml:space="preserve"> </w:t>
+      </w:r>
+      <w:r>
+        <w:t xml:space="preserve">(например </w:t>
+      </w:r>
+      <w:r>
+        <w:rPr>
+          <w:lang w:val="en-US"/>
+        </w:rPr>
+        <w:t>dip</w:t>
+      </w:r>
+      <w:r>
+        <w:t xml:space="preserve">16 </w:t>
+      </w:r>
+      <w:r>
+        <w:rPr>
+          <w:lang w:val="en-US"/>
+        </w:rPr>
+        <w:t>step</w:t>
+      </w:r>
+      <w:r>
+        <w:t xml:space="preserve">). </w:t>
+      </w:r>
+    </w:p>
+    <w:p>
+      <w:pPr>
+        <w:pStyle w:val="a3"/>
+      </w:pPr>
+      <w:r>
+        <w:t xml:space="preserve">Для справки, </w:t>
+      </w:r>
+      <w:r>
+        <w:t>ф</w:t>
+      </w:r>
+      <w:r>
+        <w:t xml:space="preserve">айл STEP – это файл 3D-модели, отформатированный в STEP (стандарт для обмена данными о продукции), стандартном формате обмена ISO. Он содержит трехмерные данные в формате, который может распознаваться </w:t>
+      </w:r>
+      <w:r>
+        <w:t>различными</w:t>
+      </w:r>
+      <w:r>
+        <w:t xml:space="preserve"> программами.</w:t>
+      </w:r>
+    </w:p>
+    <w:p>
+      <w:pPr>
+        <w:pStyle w:val="a3"/>
+      </w:pPr>
+      <w:r>
+        <w:lastRenderedPageBreak/>
+        <w:t xml:space="preserve">В папке с библиотеками и компонентами содержится папка с одноименным названием, в которую рекомендуется складывать все загружаемые в интернете </w:t>
+      </w:r>
+      <w:r>
+        <w:rPr>
+          <w:lang w:val="en-US"/>
+        </w:rPr>
+        <w:t>STEP</w:t>
+      </w:r>
+      <w:r>
+        <w:t>-</w:t>
+      </w:r>
+      <w:r>
+        <w:t>модели.</w:t>
+      </w:r>
+      <w:r>
+        <w:t xml:space="preserve"> Для того, чтобы прикрепить </w:t>
+      </w:r>
+      <w:r>
+        <w:t>модель к созданному посадочному месту</w:t>
+      </w:r>
+      <w:r>
+        <w:t xml:space="preserve"> необходимо выполнить следующие действия:</w:t>
+      </w:r>
+    </w:p>
+    <w:p>
+      <w:pPr>
+        <w:pStyle w:val="a3"/>
+        <w:numPr>
+          <w:ilvl w:val="0"/>
+          <w:numId w:val="8"/>
+        </w:numPr>
+      </w:pPr>
+      <w:r>
+        <w:t>В меню сверху выберем инструмент «</w:t>
+      </w:r>
+      <w:r>
+        <w:rPr>
+          <w:lang w:val="en-US"/>
+        </w:rPr>
+        <w:t>Place</w:t>
+      </w:r>
+      <w:r>
+        <w:t xml:space="preserve"> 3</w:t>
+      </w:r>
+      <w:r>
+        <w:rPr>
+          <w:lang w:val="en-US"/>
+        </w:rPr>
+        <w:t>D</w:t>
+      </w:r>
+      <w:r>
+        <w:t xml:space="preserve"> </w:t>
+      </w:r>
+      <w:r>
+        <w:rPr>
+          <w:lang w:val="en-US"/>
+        </w:rPr>
+        <w:t>body</w:t>
+      </w:r>
+      <w:r>
+        <w:t>»</w:t>
+      </w:r>
+    </w:p>
+    <w:p>
+      <w:pPr>
+        <w:pStyle w:val="a3"/>
+        <w:jc w:val="center"/>
+      </w:pPr>
+      <w:r>
+        <w:drawing>
+          <wp:inline distT="0" distB="0" distL="0" distR="0" wp14:anchorId="0FF895D6" wp14:editId="6639390B">
+            <wp:extent cx="3723005" cy="402219"/>
+            <wp:effectExtent l="0" t="0" r="0" b="0"/>
+            <wp:docPr id="33" name="Рисунок 33"/>
+            <wp:cNvGraphicFramePr>
+              <a:graphicFrameLocks xmlns:a="http://schemas.openxmlformats.org/drawingml/2006/main" noChangeAspect="1"/>
+            </wp:cNvGraphicFramePr>
+            <a:graphic xmlns:a="http://schemas.openxmlformats.org/drawingml/2006/main">
+              <a:graphicData uri="http://schemas.openxmlformats.org/drawingml/2006/picture">
+                <pic:pic xmlns:pic="http://schemas.openxmlformats.org/drawingml/2006/picture">
+                  <pic:nvPicPr>
+                    <pic:cNvPr id="1" name=""/>
+                    <pic:cNvPicPr/>
+                  </pic:nvPicPr>
+                  <pic:blipFill rotWithShape="1">
+                    <a:blip r:embed="rId34"/>
+                    <a:srcRect l="19671" t="24258" r="11741" b="20169"/>
+                    <a:stretch/>
+                  </pic:blipFill>
+                  <pic:spPr bwMode="auto">
+                    <a:xfrm>
+                      <a:off x="0" y="0"/>
+                      <a:ext cx="3723759" cy="402300"/>
+                    </a:xfrm>
+                    <a:prstGeom prst="rect">
+                      <a:avLst/>
+                    </a:prstGeom>
+                    <a:ln>
+                      <a:noFill/>
+                    </a:ln>
+                    <a:extLst>
+                      <a:ext uri="{53640926-AAD7-44D8-BBD7-CCE9431645EC}">
+                        <a14:shadowObscured xmlns:a14="http://schemas.microsoft.com/office/drawing/2010/main"/>
+                      </a:ext>
+                    </a:extLst>
+                  </pic:spPr>
+                </pic:pic>
+              </a:graphicData>
+            </a:graphic>
+          </wp:inline>
+        </w:drawing>
+      </w:r>
+    </w:p>
+    <w:p>
+      <w:pPr>
+        <w:pStyle w:val="a3"/>
+        <w:jc w:val="center"/>
+      </w:pPr>
+      <w:r>
+        <w:t>Рис. 2</w:t>
+      </w:r>
+      <w:r>
+        <w:t>8</w:t>
+      </w:r>
+      <w:r>
+        <w:t xml:space="preserve"> – </w:t>
+      </w:r>
+      <w:r>
+        <w:t>Инструмент</w:t>
+      </w:r>
+      <w:r>
+        <w:t xml:space="preserve"> </w:t>
+      </w:r>
+      <w:r>
+        <w:t>«</w:t>
+      </w:r>
+      <w:r>
+        <w:rPr>
+          <w:lang w:val="en-US"/>
+        </w:rPr>
+        <w:t>Place</w:t>
+      </w:r>
+      <w:r>
+        <w:t xml:space="preserve"> 3</w:t>
+      </w:r>
+      <w:r>
+        <w:rPr>
+          <w:lang w:val="en-US"/>
+        </w:rPr>
+        <w:t>D</w:t>
+      </w:r>
+      <w:r>
+        <w:t xml:space="preserve"> </w:t>
+      </w:r>
+      <w:r>
+        <w:rPr>
+          <w:lang w:val="en-US"/>
+        </w:rPr>
+        <w:t>body</w:t>
+      </w:r>
+      <w:r>
+        <w:t>»</w:t>
+      </w:r>
+    </w:p>
+    <w:p>
+      <w:pPr>
+        <w:pStyle w:val="a3"/>
+        <w:numPr>
+          <w:ilvl w:val="0"/>
+          <w:numId w:val="8"/>
+        </w:numPr>
+      </w:pPr>
+      <w:r>
+        <w:t xml:space="preserve">В открывшемся окне укажем </w:t>
+      </w:r>
+      <w:r>
+        <w:t>загруженный</w:t>
+      </w:r>
+      <w:r>
+        <w:t xml:space="preserve"> файл трехмерной модели</w:t>
+      </w:r>
+    </w:p>
+    <w:p>
+      <w:pPr>
+        <w:pStyle w:val="a3"/>
+        <w:jc w:val="center"/>
+      </w:pPr>
+      <w:r>
+        <w:drawing>
+          <wp:inline distT="0" distB="0" distL="0" distR="0" wp14:anchorId="5BDC974A" wp14:editId="0392F13E">
+            <wp:extent cx="3855111" cy="2319083"/>
+            <wp:effectExtent l="0" t="0" r="0" b="5080"/>
+            <wp:docPr id="34" name="Рисунок 34"/>
+            <wp:cNvGraphicFramePr>
+              <a:graphicFrameLocks xmlns:a="http://schemas.openxmlformats.org/drawingml/2006/main" noChangeAspect="1"/>
+            </wp:cNvGraphicFramePr>
+            <a:graphic xmlns:a="http://schemas.openxmlformats.org/drawingml/2006/main">
+              <a:graphicData uri="http://schemas.openxmlformats.org/drawingml/2006/picture">
+                <pic:pic xmlns:pic="http://schemas.openxmlformats.org/drawingml/2006/picture">
+                  <pic:nvPicPr>
+                    <pic:cNvPr id="1" name=""/>
+                    <pic:cNvPicPr/>
+                  </pic:nvPicPr>
+                  <pic:blipFill>
+                    <a:blip r:embed="rId35"/>
+                    <a:stretch>
+                      <a:fillRect/>
+                    </a:stretch>
+                  </pic:blipFill>
+                  <pic:spPr>
+                    <a:xfrm>
+                      <a:off x="0" y="0"/>
+                      <a:ext cx="3869640" cy="2327823"/>
+                    </a:xfrm>
+                    <a:prstGeom prst="rect">
+                      <a:avLst/>
+                    </a:prstGeom>
+                  </pic:spPr>
+                </pic:pic>
+              </a:graphicData>
+            </a:graphic>
+          </wp:inline>
+        </w:drawing>
+      </w:r>
+    </w:p>
+    <w:p>
+      <w:pPr>
+        <w:pStyle w:val="a3"/>
+        <w:jc w:val="center"/>
+      </w:pPr>
+      <w:r>
+        <w:t>Рис. 2</w:t>
+      </w:r>
+      <w:r>
+        <w:t>9</w:t>
+      </w:r>
+      <w:r>
+        <w:t xml:space="preserve"> – </w:t>
+      </w:r>
+      <w:r>
+        <w:t>Выбор загруженной модели</w:t>
+      </w:r>
+    </w:p>
+    <w:p>
+      <w:pPr>
+        <w:pStyle w:val="a3"/>
+      </w:pPr>
+      <w:r>
+        <w:t xml:space="preserve">Первоначально расположим модель ориентировочно. Для более точного расположения модели перейдем в трехмерное пространство нажав </w:t>
+      </w:r>
+      <w:r>
+        <w:t>цифру «3» на клавиатуре, расположенную над буквами.</w:t>
+      </w:r>
+    </w:p>
+    <w:p>
+      <w:pPr>
+        <w:pStyle w:val="a3"/>
+        <w:jc w:val="center"/>
+      </w:pPr>
+      <w:r>
+        <w:drawing>
+          <wp:inline distT="0" distB="0" distL="0" distR="0" wp14:anchorId="755E64A7" wp14:editId="0B9E7F34">
+            <wp:extent cx="1982420" cy="2467322"/>
+            <wp:effectExtent l="0" t="0" r="0" b="0"/>
+            <wp:docPr id="35" name="Рисунок 35"/>
+            <wp:cNvGraphicFramePr>
+              <a:graphicFrameLocks xmlns:a="http://schemas.openxmlformats.org/drawingml/2006/main" noChangeAspect="1"/>
+            </wp:cNvGraphicFramePr>
+            <a:graphic xmlns:a="http://schemas.openxmlformats.org/drawingml/2006/main">
+              <a:graphicData uri="http://schemas.openxmlformats.org/drawingml/2006/picture">
+                <pic:pic xmlns:pic="http://schemas.openxmlformats.org/drawingml/2006/picture">
+                  <pic:nvPicPr>
+                    <pic:cNvPr id="1" name=""/>
+                    <pic:cNvPicPr/>
+                  </pic:nvPicPr>
+                  <pic:blipFill>
+                    <a:blip r:embed="rId36"/>
+                    <a:stretch>
+                      <a:fillRect/>
+                    </a:stretch>
+                  </pic:blipFill>
+                  <pic:spPr>
+                    <a:xfrm>
+                      <a:off x="0" y="0"/>
+                      <a:ext cx="2000771" cy="2490162"/>
+                    </a:xfrm>
+                    <a:prstGeom prst="rect">
+                      <a:avLst/>
+                    </a:prstGeom>
+                  </pic:spPr>
+                </pic:pic>
+              </a:graphicData>
+            </a:graphic>
+          </wp:inline>
+        </w:drawing>
+      </w:r>
+    </w:p>
+    <w:p>
+      <w:pPr>
+        <w:pStyle w:val="a3"/>
+        <w:jc w:val="center"/>
+      </w:pPr>
+      <w:r>
+        <w:t xml:space="preserve">Рис. </w:t>
+      </w:r>
+      <w:r>
+        <w:t>30</w:t>
+      </w:r>
+      <w:r>
+        <w:t xml:space="preserve"> – </w:t>
+      </w:r>
+      <w:r>
+        <w:t>Расположение трехмерной модели</w:t>
+      </w:r>
+    </w:p>
+    <w:p>
+      <w:pPr>
+        <w:pStyle w:val="a3"/>
+        <w:numPr>
+          <w:ilvl w:val="0"/>
+          <w:numId w:val="8"/>
+        </w:numPr>
+      </w:pPr>
+      <w:r>
+        <w:lastRenderedPageBreak/>
+        <w:t>Для выравнивания</w:t>
+      </w:r>
+      <w:r>
+        <w:t xml:space="preserve"> модели относительно отверстий</w:t>
+      </w:r>
+      <w:r>
+        <w:t xml:space="preserve"> </w:t>
+      </w:r>
+      <w:r>
+        <w:t>необходимо навести курсор на модель, зажать левую кнопку мыши и аккуратно выровнять модель.</w:t>
+      </w:r>
+    </w:p>
+    <w:p>
+      <w:pPr>
+        <w:pStyle w:val="a3"/>
+        <w:jc w:val="center"/>
+      </w:pPr>
+      <w:r>
+        <w:drawing>
+          <wp:inline distT="0" distB="0" distL="0" distR="0" wp14:anchorId="4B0A5738" wp14:editId="1B4F187D">
+            <wp:extent cx="3174797" cy="2884945"/>
+            <wp:effectExtent l="0" t="0" r="6985" b="0"/>
+            <wp:docPr id="36" name="Рисунок 36"/>
+            <wp:cNvGraphicFramePr>
+              <a:graphicFrameLocks xmlns:a="http://schemas.openxmlformats.org/drawingml/2006/main" noChangeAspect="1"/>
+            </wp:cNvGraphicFramePr>
+            <a:graphic xmlns:a="http://schemas.openxmlformats.org/drawingml/2006/main">
+              <a:graphicData uri="http://schemas.openxmlformats.org/drawingml/2006/picture">
+                <pic:pic xmlns:pic="http://schemas.openxmlformats.org/drawingml/2006/picture">
+                  <pic:nvPicPr>
+                    <pic:cNvPr id="1" name=""/>
+                    <pic:cNvPicPr/>
+                  </pic:nvPicPr>
+                  <pic:blipFill>
+                    <a:blip r:embed="rId37"/>
+                    <a:stretch>
+                      <a:fillRect/>
+                    </a:stretch>
+                  </pic:blipFill>
+                  <pic:spPr>
+                    <a:xfrm>
+                      <a:off x="0" y="0"/>
+                      <a:ext cx="3184170" cy="2893463"/>
+                    </a:xfrm>
+                    <a:prstGeom prst="rect">
+                      <a:avLst/>
+                    </a:prstGeom>
+                  </pic:spPr>
+                </pic:pic>
+              </a:graphicData>
+            </a:graphic>
+          </wp:inline>
+        </w:drawing>
+      </w:r>
+    </w:p>
+    <w:p>
+      <w:pPr>
+        <w:pStyle w:val="a3"/>
+        <w:jc w:val="center"/>
+      </w:pPr>
+      <w:r>
+        <w:t>Рис. 3</w:t>
+      </w:r>
+      <w:r>
+        <w:t>1</w:t>
+      </w:r>
+      <w:r>
+        <w:t xml:space="preserve"> – </w:t>
+      </w:r>
+      <w:r>
+        <w:t>Выравнивание</w:t>
+      </w:r>
+      <w:r>
+        <w:t xml:space="preserve"> трехмерной модели</w:t>
+      </w:r>
+    </w:p>
+    <w:p>
+      <w:pPr>
+        <w:pStyle w:val="a3"/>
+      </w:pPr>
+      <w:r>
+        <w:t>После завершения выравнивания сохраняем изменения.</w:t>
+      </w:r>
+    </w:p>
+    <w:p>
+      <w:pPr>
+        <w:pStyle w:val="2"/>
+      </w:pPr>
+      <w:r>
+        <w:t>5.2 Использование готового посадочного места</w:t>
+      </w:r>
+    </w:p>
+    <w:p>
+      <w:pPr>
+        <w:pStyle w:val="a3"/>
+        <w:rPr>
+          <w:b/>
+          <w:bCs/>
+        </w:rPr>
+      </w:pPr>
+      <w:r>
+        <w:rPr>
+          <w:b/>
+          <w:bCs/>
+        </w:rPr>
+        <w:t xml:space="preserve">Перед началом стоит отметить, что как и к </w:t>
+      </w:r>
+      <w:r>
+        <w:rPr>
+          <w:b/>
+          <w:bCs/>
+        </w:rPr>
+        <w:t xml:space="preserve">ручному </w:t>
+      </w:r>
+      <w:r>
+        <w:rPr>
+          <w:b/>
+          <w:bCs/>
+        </w:rPr>
+        <w:t>созданию</w:t>
+      </w:r>
+      <w:r>
+        <w:rPr>
+          <w:b/>
+          <w:bCs/>
+        </w:rPr>
+        <w:t xml:space="preserve"> посадочных мест, так и к использованию готовых необходимо подходить внимательно и тщательно проверять основные параметры посадочных мест.</w:t>
+      </w:r>
+    </w:p>
+    <w:p>
+      <w:pPr>
+        <w:pStyle w:val="a3"/>
+      </w:pPr>
+      <w:r>
+        <w:t xml:space="preserve">Перед началом работы необходимо загрузить готовые библиотеки из интернета. (например, </w:t>
+      </w:r>
+      <w:hyperlink r:id="rId38" w:history="1">
+        <w:r>
+          <w:rPr>
+            <w:rStyle w:val="ac"/>
+          </w:rPr>
+          <w:t>отс</w:t>
+        </w:r>
+        <w:r>
+          <w:rPr>
+            <w:rStyle w:val="ac"/>
+          </w:rPr>
+          <w:t>ю</w:t>
+        </w:r>
+        <w:r>
+          <w:rPr>
+            <w:rStyle w:val="ac"/>
+          </w:rPr>
+          <w:t>да</w:t>
+        </w:r>
+      </w:hyperlink>
+      <w:r>
+        <w:t>)</w:t>
+      </w:r>
+    </w:p>
+    <w:p>
+      <w:pPr>
+        <w:pStyle w:val="a3"/>
+      </w:pPr>
+      <w:r>
+        <w:t>При переходе по ссылке в открывшейся вкладке в браузере необходимо выполнить следующие действия:</w:t>
+      </w:r>
+    </w:p>
+    <w:p>
+      <w:pPr>
+        <w:pStyle w:val="a3"/>
+        <w:jc w:val="center"/>
+      </w:pPr>
+      <w:r>
+        <w:lastRenderedPageBreak/>
+        <w:drawing>
+          <wp:inline distT="0" distB="0" distL="0" distR="0" wp14:anchorId="0A07B27F" wp14:editId="6B0BFE21">
+            <wp:extent cx="3650285" cy="2822200"/>
+            <wp:effectExtent l="0" t="0" r="7620" b="0"/>
+            <wp:docPr id="37" name="Рисунок 37"/>
+            <wp:cNvGraphicFramePr>
+              <a:graphicFrameLocks xmlns:a="http://schemas.openxmlformats.org/drawingml/2006/main" noChangeAspect="1"/>
+            </wp:cNvGraphicFramePr>
+            <a:graphic xmlns:a="http://schemas.openxmlformats.org/drawingml/2006/main">
+              <a:graphicData uri="http://schemas.openxmlformats.org/drawingml/2006/picture">
+                <pic:pic xmlns:pic="http://schemas.openxmlformats.org/drawingml/2006/picture">
+                  <pic:nvPicPr>
+                    <pic:cNvPr id="1" name=""/>
+                    <pic:cNvPicPr/>
+                  </pic:nvPicPr>
+                  <pic:blipFill>
+                    <a:blip r:embed="rId39"/>
+                    <a:stretch>
+                      <a:fillRect/>
+                    </a:stretch>
+                  </pic:blipFill>
+                  <pic:spPr>
+                    <a:xfrm>
+                      <a:off x="0" y="0"/>
+                      <a:ext cx="3661640" cy="2830979"/>
+                    </a:xfrm>
+                    <a:prstGeom prst="rect">
+                      <a:avLst/>
+                    </a:prstGeom>
+                  </pic:spPr>
+                </pic:pic>
+              </a:graphicData>
+            </a:graphic>
+          </wp:inline>
+        </w:drawing>
+      </w:r>
+    </w:p>
+    <w:p>
+      <w:pPr>
+        <w:pStyle w:val="a3"/>
+        <w:jc w:val="center"/>
+      </w:pPr>
+      <w:r>
+        <w:t>Рис. 3</w:t>
+      </w:r>
+      <w:r>
+        <w:t>2</w:t>
+      </w:r>
+      <w:r>
+        <w:t xml:space="preserve"> – </w:t>
+      </w:r>
+      <w:r>
+        <w:t>Алгоритм загрузки библиотеки</w:t>
+      </w:r>
+    </w:p>
+    <w:p>
+      <w:pPr>
+        <w:pStyle w:val="a3"/>
+      </w:pPr>
+      <w:r>
+        <w:t>1 – нажать на кнопку;</w:t>
+      </w:r>
+    </w:p>
+    <w:p>
+      <w:pPr>
+        <w:pStyle w:val="a3"/>
+      </w:pPr>
+      <w:r>
+        <w:t>2 – выбрать последний пункт в выпавшем меню.</w:t>
+      </w:r>
+    </w:p>
+    <w:p>
+      <w:pPr>
+        <w:pStyle w:val="a3"/>
+      </w:pPr>
+      <w:r>
+        <w:t>После загрузки необходимо распаковать в удобное для вас место.</w:t>
+      </w:r>
+      <w:r>
+        <w:t xml:space="preserve"> Папка содержит:</w:t>
+      </w:r>
+    </w:p>
+    <w:p>
+      <w:pPr>
+        <w:pStyle w:val="a3"/>
+        <w:jc w:val="center"/>
+      </w:pPr>
+      <w:r>
+        <w:drawing>
+          <wp:inline distT="0" distB="0" distL="0" distR="0" wp14:anchorId="6A819E42" wp14:editId="3A6B4414">
+            <wp:extent cx="5010912" cy="1061216"/>
+            <wp:effectExtent l="0" t="0" r="0" b="5715"/>
+            <wp:docPr id="38" name="Рисунок 38"/>
+            <wp:cNvGraphicFramePr>
+              <a:graphicFrameLocks xmlns:a="http://schemas.openxmlformats.org/drawingml/2006/main" noChangeAspect="1"/>
+            </wp:cNvGraphicFramePr>
+            <a:graphic xmlns:a="http://schemas.openxmlformats.org/drawingml/2006/main">
+              <a:graphicData uri="http://schemas.openxmlformats.org/drawingml/2006/picture">
+                <pic:pic xmlns:pic="http://schemas.openxmlformats.org/drawingml/2006/picture">
+                  <pic:nvPicPr>
+                    <pic:cNvPr id="1" name=""/>
+                    <pic:cNvPicPr/>
+                  </pic:nvPicPr>
+                  <pic:blipFill>
+                    <a:blip r:embed="rId40"/>
+                    <a:stretch>
+                      <a:fillRect/>
+                    </a:stretch>
+                  </pic:blipFill>
+                  <pic:spPr>
+                    <a:xfrm>
+                      <a:off x="0" y="0"/>
+                      <a:ext cx="5039006" cy="1067166"/>
+                    </a:xfrm>
+                    <a:prstGeom prst="rect">
+                      <a:avLst/>
+                    </a:prstGeom>
+                  </pic:spPr>
+                </pic:pic>
+              </a:graphicData>
+            </a:graphic>
+          </wp:inline>
+        </w:drawing>
+      </w:r>
+    </w:p>
+    <w:p>
+      <w:pPr>
+        <w:pStyle w:val="a3"/>
+        <w:jc w:val="center"/>
+      </w:pPr>
+      <w:r>
+        <w:t>Рис. 32</w:t>
+      </w:r>
+      <w:r>
+        <w:t xml:space="preserve"> – </w:t>
+      </w:r>
+      <w:r>
+        <w:t>Содержимое папки</w:t>
+      </w:r>
+    </w:p>
+    <w:p>
+      <w:pPr>
+        <w:pStyle w:val="a3"/>
+      </w:pPr>
+      <w:r>
+        <w:t>1 – папка с библиотеками посадочных мест;</w:t>
+      </w:r>
+    </w:p>
+    <w:p>
+      <w:pPr>
+        <w:pStyle w:val="a3"/>
+      </w:pPr>
+      <w:r>
+        <w:t>2 – папка с библиотеками УГО.</w:t>
+      </w:r>
+    </w:p>
+    <w:p>
+      <w:pPr>
+        <w:pStyle w:val="a3"/>
+      </w:pPr>
+      <w:r>
+        <w:t>В нашем случае, интерес представляет лишь папка под номером 1.</w:t>
+      </w:r>
+    </w:p>
+    <w:p>
+      <w:pPr>
+        <w:pStyle w:val="a3"/>
+      </w:pPr>
+      <w:r>
+        <w:t xml:space="preserve">Теперь откроем одну из библиотек в </w:t>
+      </w:r>
+      <w:r>
+        <w:rPr>
+          <w:lang w:val="en-US"/>
+        </w:rPr>
+        <w:t>Altium</w:t>
+      </w:r>
+      <w:r>
+        <w:t xml:space="preserve"> </w:t>
+      </w:r>
+      <w:r>
+        <w:rPr>
+          <w:lang w:val="en-US"/>
+        </w:rPr>
+        <w:t>Designer</w:t>
+      </w:r>
+      <w:r>
+        <w:t>:</w:t>
+      </w:r>
+    </w:p>
+    <w:p>
+      <w:pPr>
+        <w:pStyle w:val="a3"/>
+        <w:jc w:val="center"/>
+      </w:pPr>
+      <w:r>
+        <w:drawing>
+          <wp:inline distT="0" distB="0" distL="0" distR="0" wp14:anchorId="240EE6E1" wp14:editId="6ABC1AEE">
+            <wp:extent cx="1790700" cy="1485900"/>
+            <wp:effectExtent l="0" t="0" r="0" b="0"/>
+            <wp:docPr id="39" name="Рисунок 39"/>
+            <wp:cNvGraphicFramePr>
+              <a:graphicFrameLocks xmlns:a="http://schemas.openxmlformats.org/drawingml/2006/main" noChangeAspect="1"/>
+            </wp:cNvGraphicFramePr>
+            <a:graphic xmlns:a="http://schemas.openxmlformats.org/drawingml/2006/main">
+              <a:graphicData uri="http://schemas.openxmlformats.org/drawingml/2006/picture">
+                <pic:pic xmlns:pic="http://schemas.openxmlformats.org/drawingml/2006/picture">
+                  <pic:nvPicPr>
+                    <pic:cNvPr id="1" name=""/>
+                    <pic:cNvPicPr/>
+                  </pic:nvPicPr>
+                  <pic:blipFill>
+                    <a:blip r:embed="rId41"/>
+                    <a:stretch>
+                      <a:fillRect/>
+                    </a:stretch>
+                  </pic:blipFill>
+                  <pic:spPr>
+                    <a:xfrm>
+                      <a:off x="0" y="0"/>
+                      <a:ext cx="1790700" cy="1485900"/>
+                    </a:xfrm>
+                    <a:prstGeom prst="rect">
+                      <a:avLst/>
+                    </a:prstGeom>
+                  </pic:spPr>
+                </pic:pic>
+              </a:graphicData>
+            </a:graphic>
+          </wp:inline>
+        </w:drawing>
+      </w:r>
+    </w:p>
+    <w:p>
+      <w:pPr>
+        <w:pStyle w:val="a3"/>
+        <w:jc w:val="center"/>
+      </w:pPr>
+      <w:r>
+        <w:t>Рис. 3</w:t>
+      </w:r>
+      <w:r>
+        <w:t>3</w:t>
+      </w:r>
+      <w:r>
+        <w:t xml:space="preserve"> – </w:t>
+      </w:r>
+      <w:r>
+        <w:t>Команда открытия</w:t>
+      </w:r>
+    </w:p>
+    <w:p>
+      <w:pPr>
+        <w:pStyle w:val="a3"/>
+      </w:pPr>
+      <w:r>
+        <w:lastRenderedPageBreak/>
+        <w:t>В открывшемся окне необходимо перейти в папку с загруженными ранее библиотеками и выбрать ту. Которая содержит интересующий компонент:</w:t>
+      </w:r>
+    </w:p>
+    <w:p>
+      <w:pPr>
+        <w:pStyle w:val="a3"/>
+        <w:jc w:val="center"/>
+      </w:pPr>
+      <w:r>
+        <w:drawing>
+          <wp:inline distT="0" distB="0" distL="0" distR="0" wp14:anchorId="4B40C5C5" wp14:editId="6BEA4E8A">
+            <wp:extent cx="4689043" cy="2641786"/>
+            <wp:effectExtent l="0" t="0" r="0" b="6350"/>
+            <wp:docPr id="40" name="Рисунок 40"/>
+            <wp:cNvGraphicFramePr>
+              <a:graphicFrameLocks xmlns:a="http://schemas.openxmlformats.org/drawingml/2006/main" noChangeAspect="1"/>
+            </wp:cNvGraphicFramePr>
+            <a:graphic xmlns:a="http://schemas.openxmlformats.org/drawingml/2006/main">
+              <a:graphicData uri="http://schemas.openxmlformats.org/drawingml/2006/picture">
+                <pic:pic xmlns:pic="http://schemas.openxmlformats.org/drawingml/2006/picture">
+                  <pic:nvPicPr>
+                    <pic:cNvPr id="1" name=""/>
+                    <pic:cNvPicPr/>
+                  </pic:nvPicPr>
+                  <pic:blipFill>
+                    <a:blip r:embed="rId42"/>
+                    <a:stretch>
+                      <a:fillRect/>
+                    </a:stretch>
+                  </pic:blipFill>
+                  <pic:spPr>
+                    <a:xfrm>
+                      <a:off x="0" y="0"/>
+                      <a:ext cx="4695810" cy="2645598"/>
+                    </a:xfrm>
+                    <a:prstGeom prst="rect">
+                      <a:avLst/>
+                    </a:prstGeom>
+                  </pic:spPr>
+                </pic:pic>
+              </a:graphicData>
+            </a:graphic>
+          </wp:inline>
+        </w:drawing>
+      </w:r>
+    </w:p>
+    <w:p>
+      <w:pPr>
+        <w:pStyle w:val="a3"/>
+        <w:jc w:val="center"/>
+      </w:pPr>
+      <w:r>
+        <w:t>Рис. 3</w:t>
+      </w:r>
+      <w:r>
+        <w:t>4</w:t>
+      </w:r>
+      <w:r>
+        <w:t xml:space="preserve"> – </w:t>
+      </w:r>
+      <w:r>
+        <w:t>В</w:t>
+      </w:r>
+      <w:r>
+        <w:t>ыбор библиотеки</w:t>
+      </w:r>
+    </w:p>
+    <w:p>
+      <w:pPr>
+        <w:pStyle w:val="a3"/>
+      </w:pPr>
+      <w:r>
+        <w:t xml:space="preserve">Для примера была выбрана библиотека с </w:t>
+      </w:r>
+      <w:r>
+        <w:rPr>
+          <w:lang w:val="en-US"/>
+        </w:rPr>
+        <w:t>DIP</w:t>
+      </w:r>
+      <w:r>
+        <w:t xml:space="preserve"> </w:t>
+      </w:r>
+      <w:r>
+        <w:t>корпусами.</w:t>
+      </w:r>
+      <w:r>
+        <w:t xml:space="preserve"> В меню слева необходимо найти интересующее посадочное место:</w:t>
+      </w:r>
+    </w:p>
+    <w:p>
+      <w:pPr>
+        <w:pStyle w:val="a3"/>
+        <w:jc w:val="center"/>
+      </w:pPr>
+      <w:r>
+        <w:drawing>
+          <wp:inline distT="0" distB="0" distL="0" distR="0" wp14:anchorId="76C3575E" wp14:editId="1B7BA7BB">
+            <wp:extent cx="2311603" cy="2756958"/>
+            <wp:effectExtent l="0" t="0" r="0" b="5715"/>
+            <wp:docPr id="42" name="Рисунок 42"/>
+            <wp:cNvGraphicFramePr>
+              <a:graphicFrameLocks xmlns:a="http://schemas.openxmlformats.org/drawingml/2006/main" noChangeAspect="1"/>
+            </wp:cNvGraphicFramePr>
+            <a:graphic xmlns:a="http://schemas.openxmlformats.org/drawingml/2006/main">
+              <a:graphicData uri="http://schemas.openxmlformats.org/drawingml/2006/picture">
+                <pic:pic xmlns:pic="http://schemas.openxmlformats.org/drawingml/2006/picture">
+                  <pic:nvPicPr>
+                    <pic:cNvPr id="1" name=""/>
+                    <pic:cNvPicPr/>
+                  </pic:nvPicPr>
+                  <pic:blipFill>
+                    <a:blip r:embed="rId43"/>
+                    <a:stretch>
+                      <a:fillRect/>
+                    </a:stretch>
+                  </pic:blipFill>
+                  <pic:spPr>
+                    <a:xfrm>
+                      <a:off x="0" y="0"/>
+                      <a:ext cx="2311958" cy="2757381"/>
+                    </a:xfrm>
+                    <a:prstGeom prst="rect">
+                      <a:avLst/>
+                    </a:prstGeom>
+                  </pic:spPr>
+                </pic:pic>
+              </a:graphicData>
+            </a:graphic>
+          </wp:inline>
+        </w:drawing>
+      </w:r>
+    </w:p>
+    <w:p>
+      <w:pPr>
+        <w:pStyle w:val="a3"/>
+        <w:jc w:val="center"/>
+      </w:pPr>
+      <w:r>
+        <w:t>Рис. 3</w:t>
+      </w:r>
+      <w:r>
+        <w:t>5</w:t>
+      </w:r>
+      <w:r>
+        <w:t xml:space="preserve"> – </w:t>
+      </w:r>
+      <w:r>
+        <w:t>Выбор посадочного места</w:t>
+      </w:r>
+    </w:p>
+    <w:p>
+      <w:pPr>
+        <w:pStyle w:val="a3"/>
+      </w:pPr>
+      <w:r>
+        <w:t xml:space="preserve">После выбора интересующего </w:t>
+      </w:r>
+      <w:r>
+        <w:t>посадочного места необходимо на нем нажать правой кнопкой мыши и скопировать выбранный компонент:</w:t>
+      </w:r>
+    </w:p>
+    <w:p>
+      <w:pPr>
+        <w:pStyle w:val="a3"/>
+        <w:jc w:val="center"/>
+      </w:pPr>
+      <w:r>
+        <w:lastRenderedPageBreak/>
+        <w:drawing>
+          <wp:inline distT="0" distB="0" distL="0" distR="0" wp14:anchorId="18632BF7" wp14:editId="66C4264B">
+            <wp:extent cx="1784909" cy="2579411"/>
+            <wp:effectExtent l="0" t="0" r="6350" b="0"/>
+            <wp:docPr id="44" name="Рисунок 44"/>
+            <wp:cNvGraphicFramePr>
+              <a:graphicFrameLocks xmlns:a="http://schemas.openxmlformats.org/drawingml/2006/main" noChangeAspect="1"/>
+            </wp:cNvGraphicFramePr>
+            <a:graphic xmlns:a="http://schemas.openxmlformats.org/drawingml/2006/main">
+              <a:graphicData uri="http://schemas.openxmlformats.org/drawingml/2006/picture">
+                <pic:pic xmlns:pic="http://schemas.openxmlformats.org/drawingml/2006/picture">
+                  <pic:nvPicPr>
+                    <pic:cNvPr id="1" name=""/>
+                    <pic:cNvPicPr/>
+                  </pic:nvPicPr>
+                  <pic:blipFill>
+                    <a:blip r:embed="rId44"/>
+                    <a:stretch>
+                      <a:fillRect/>
+                    </a:stretch>
+                  </pic:blipFill>
+                  <pic:spPr>
+                    <a:xfrm>
+                      <a:off x="0" y="0"/>
+                      <a:ext cx="1792783" cy="2590791"/>
+                    </a:xfrm>
+                    <a:prstGeom prst="rect">
+                      <a:avLst/>
+                    </a:prstGeom>
+                  </pic:spPr>
+                </pic:pic>
+              </a:graphicData>
+            </a:graphic>
+          </wp:inline>
+        </w:drawing>
+      </w:r>
+    </w:p>
+    <w:p>
+      <w:pPr>
+        <w:pStyle w:val="a3"/>
+        <w:jc w:val="center"/>
+      </w:pPr>
+      <w:r>
+        <w:t>Рис. 3</w:t>
+      </w:r>
+      <w:r>
+        <w:t>6</w:t>
+      </w:r>
+      <w:r>
+        <w:t xml:space="preserve"> – </w:t>
+      </w:r>
+      <w:r>
+        <w:t>Копирование</w:t>
+      </w:r>
+      <w:r>
+        <w:t xml:space="preserve"> посадочного места</w:t>
+      </w:r>
+    </w:p>
+    <w:p>
+      <w:pPr>
+        <w:pStyle w:val="a3"/>
+      </w:pPr>
+      <w:r>
+        <w:t>Вернемся в созданную нами ранее библиотеку и вставим в нее скопированное посадочное место:</w:t>
+      </w:r>
+    </w:p>
+    <w:p>
+      <w:pPr>
+        <w:pStyle w:val="a3"/>
+        <w:jc w:val="center"/>
+      </w:pPr>
+      <w:r>
+        <w:drawing>
+          <wp:inline distT="0" distB="0" distL="0" distR="0" wp14:anchorId="36B0BB43" wp14:editId="6723ABE5">
+            <wp:extent cx="2574950" cy="3133373"/>
+            <wp:effectExtent l="0" t="0" r="0" b="0"/>
+            <wp:docPr id="45" name="Рисунок 45"/>
+            <wp:cNvGraphicFramePr>
+              <a:graphicFrameLocks xmlns:a="http://schemas.openxmlformats.org/drawingml/2006/main" noChangeAspect="1"/>
+            </wp:cNvGraphicFramePr>
+            <a:graphic xmlns:a="http://schemas.openxmlformats.org/drawingml/2006/main">
+              <a:graphicData uri="http://schemas.openxmlformats.org/drawingml/2006/picture">
+                <pic:pic xmlns:pic="http://schemas.openxmlformats.org/drawingml/2006/picture">
+                  <pic:nvPicPr>
+                    <pic:cNvPr id="1" name=""/>
+                    <pic:cNvPicPr/>
+                  </pic:nvPicPr>
+                  <pic:blipFill>
+                    <a:blip r:embed="rId45"/>
+                    <a:stretch>
+                      <a:fillRect/>
+                    </a:stretch>
+                  </pic:blipFill>
+                  <pic:spPr>
+                    <a:xfrm>
+                      <a:off x="0" y="0"/>
+                      <a:ext cx="2582874" cy="3143015"/>
+                    </a:xfrm>
+                    <a:prstGeom prst="rect">
+                      <a:avLst/>
+                    </a:prstGeom>
+                  </pic:spPr>
+                </pic:pic>
+              </a:graphicData>
+            </a:graphic>
+          </wp:inline>
+        </w:drawing>
+      </w:r>
+    </w:p>
+    <w:p>
+      <w:pPr>
+        <w:pStyle w:val="a3"/>
+        <w:jc w:val="center"/>
+      </w:pPr>
+      <w:r>
+        <w:t>Рис. 3</w:t>
+      </w:r>
+      <w:r>
+        <w:t>7</w:t>
+      </w:r>
+      <w:r>
+        <w:t xml:space="preserve"> – </w:t>
+      </w:r>
+      <w:r>
+        <w:t>Вставка</w:t>
+      </w:r>
+      <w:r>
+        <w:t xml:space="preserve"> посадочного места</w:t>
+      </w:r>
+    </w:p>
+    <w:p>
+      <w:pPr>
+        <w:pStyle w:val="a3"/>
+      </w:pPr>
+    </w:p>
+    <w:p>
+      <w:pPr>
+        <w:pStyle w:val="a3"/>
+      </w:pPr>
+    </w:p>
+    <w:p>
+      <w:pPr>
+        <w:pStyle w:val="a3"/>
+      </w:pPr>
+    </w:p>
+    <w:p>
+      <w:pPr>
+        <w:pStyle w:val="a3"/>
+      </w:pPr>
+    </w:p>
+    <w:p>
+      <w:pPr>
+        <w:pStyle w:val="a3"/>
+      </w:pPr>
     </w:p>
     <w:p>
       <w:pPr>
@@ -2161,7 +4681,7 @@
       </w:pPr>
     </w:p>
     <w:sectPr>
-      <w:footerReference w:type="default" r:id="rId22"/>
+      <w:footerReference w:type="default" r:id="rId46"/>
       <w:pgSz w:w="11906" w:h="16838" w:code="9"/>
       <w:pgMar w:top="1134" w:right="851" w:bottom="1134" w:left="1701" w:header="709" w:footer="709" w:gutter="0"/>
       <w:cols w:space="708"/>
@@ -2270,6 +4790,95 @@
 <file path=word/numbering.xml><?xml version="1.0" encoding="utf-8"?>
 <w:numbering xmlns:wpc="http://schemas.microsoft.com/office/word/2010/wordprocessingCanvas" xmlns:cx="http://schemas.microsoft.com/office/drawing/2014/chartex" xmlns:cx1="http://schemas.microsoft.com/office/drawing/2015/9/8/chartex" xmlns:cx2="http://schemas.microsoft.com/office/drawing/2015/10/21/chartex" xmlns:cx3="http://schemas.microsoft.com/office/drawing/2016/5/9/chartex" xmlns:cx4="http://schemas.microsoft.com/office/drawing/2016/5/10/chartex" xmlns:cx5="http://schemas.microsoft.com/office/drawing/2016/5/11/chartex" xmlns:cx6="http://schemas.microsoft.com/office/drawing/2016/5/12/chartex" xmlns:cx7="http://schemas.microsoft.com/office/drawing/2016/5/13/chartex" xmlns:cx8="http://schemas.microsoft.com/office/drawing/2016/5/14/chartex" xmlns:mc="http://schemas.openxmlformats.org/markup-compatibility/2006" xmlns:aink="http://schemas.microsoft.com/office/drawing/2016/ink" xmlns:am3d="http://schemas.microsoft.com/office/drawing/2017/model3d" xmlns:o="urn:schemas-microsoft-com:office:office" xmlns:r="http://schemas.openxmlformats.org/officeDocument/2006/relationships" xmlns:m="http://schemas.openxmlformats.org/officeDocument/2006/math" xmlns:v="urn:schemas-microsoft-com:vml" xmlns:wp14="http://schemas.microsoft.com/office/word/2010/wordprocessingDrawing" xmlns:wp="http://schemas.openxmlformats.org/drawingml/2006/wordprocessingDrawing" xmlns:w10="urn:schemas-microsoft-com:office:word" xmlns:w="http://schemas.openxmlformats.org/wordprocessingml/2006/main" xmlns:w14="http://schemas.microsoft.com/office/word/2010/wordml" xmlns:w15="http://schemas.microsoft.com/office/word/2012/wordml" xmlns:w16cex="http://schemas.microsoft.com/office/word/2018/wordml/cex" xmlns:w16cid="http://schemas.microsoft.com/office/word/2016/wordml/cid" xmlns:w16="http://schemas.microsoft.com/office/word/2018/wordml" xmlns:w16sdtdh="http://schemas.microsoft.com/office/word/2020/wordml/sdtdatahash" xmlns:w16se="http://schemas.microsoft.com/office/word/2015/wordml/symex" xmlns:wpg="http://schemas.microsoft.com/office/word/2010/wordprocessingGroup" xmlns:wpi="http://schemas.microsoft.com/office/word/2010/wordprocessingInk" xmlns:wne="http://schemas.microsoft.com/office/word/2006/wordml" xmlns:wps="http://schemas.microsoft.com/office/word/2010/wordprocessingShape" mc:Ignorable="w14 w15 w16se w16cid w16 w16cex w16sdtdh wp14">
   <w:abstractNum w:abstractNumId="0" w15:restartNumberingAfterBreak="0">
+    <w:nsid w:val="18E23CB1"/>
+    <w:multiLevelType w:val="hybridMultilevel"/>
+    <w:tmpl w:val="DB1C5D02"/>
+    <w:lvl w:ilvl="0" w:tplc="ED62510E">
+      <w:start w:val="1"/>
+      <w:numFmt w:val="decimal"/>
+      <w:lvlText w:val="(%1)"/>
+      <w:lvlJc w:val="left"/>
+      <w:pPr>
+        <w:ind w:left="3192" w:hanging="360"/>
+      </w:pPr>
+      <w:rPr>
+        <w:rFonts w:hint="default"/>
+      </w:rPr>
+    </w:lvl>
+    <w:lvl w:ilvl="1" w:tplc="04190019" w:tentative="1">
+      <w:start w:val="1"/>
+      <w:numFmt w:val="lowerLetter"/>
+      <w:lvlText w:val="%2."/>
+      <w:lvlJc w:val="left"/>
+      <w:pPr>
+        <w:ind w:left="3912" w:hanging="360"/>
+      </w:pPr>
+    </w:lvl>
+    <w:lvl w:ilvl="2" w:tplc="0419001B" w:tentative="1">
+      <w:start w:val="1"/>
+      <w:numFmt w:val="lowerRoman"/>
+      <w:lvlText w:val="%3."/>
+      <w:lvlJc w:val="right"/>
+      <w:pPr>
+        <w:ind w:left="4632" w:hanging="180"/>
+      </w:pPr>
+    </w:lvl>
+    <w:lvl w:ilvl="3" w:tplc="0419000F" w:tentative="1">
+      <w:start w:val="1"/>
+      <w:numFmt w:val="decimal"/>
+      <w:lvlText w:val="%4."/>
+      <w:lvlJc w:val="left"/>
+      <w:pPr>
+        <w:ind w:left="5352" w:hanging="360"/>
+      </w:pPr>
+    </w:lvl>
+    <w:lvl w:ilvl="4" w:tplc="04190019" w:tentative="1">
+      <w:start w:val="1"/>
+      <w:numFmt w:val="lowerLetter"/>
+      <w:lvlText w:val="%5."/>
+      <w:lvlJc w:val="left"/>
+      <w:pPr>
+        <w:ind w:left="6072" w:hanging="360"/>
+      </w:pPr>
+    </w:lvl>
+    <w:lvl w:ilvl="5" w:tplc="0419001B" w:tentative="1">
+      <w:start w:val="1"/>
+      <w:numFmt w:val="lowerRoman"/>
+      <w:lvlText w:val="%6."/>
+      <w:lvlJc w:val="right"/>
+      <w:pPr>
+        <w:ind w:left="6792" w:hanging="180"/>
+      </w:pPr>
+    </w:lvl>
+    <w:lvl w:ilvl="6" w:tplc="0419000F" w:tentative="1">
+      <w:start w:val="1"/>
+      <w:numFmt w:val="decimal"/>
+      <w:lvlText w:val="%7."/>
+      <w:lvlJc w:val="left"/>
+      <w:pPr>
+        <w:ind w:left="7512" w:hanging="360"/>
+      </w:pPr>
+    </w:lvl>
+    <w:lvl w:ilvl="7" w:tplc="04190019" w:tentative="1">
+      <w:start w:val="1"/>
+      <w:numFmt w:val="lowerLetter"/>
+      <w:lvlText w:val="%8."/>
+      <w:lvlJc w:val="left"/>
+      <w:pPr>
+        <w:ind w:left="8232" w:hanging="360"/>
+      </w:pPr>
+    </w:lvl>
+    <w:lvl w:ilvl="8" w:tplc="0419001B" w:tentative="1">
+      <w:start w:val="1"/>
+      <w:numFmt w:val="lowerRoman"/>
+      <w:lvlText w:val="%9."/>
+      <w:lvlJc w:val="right"/>
+      <w:pPr>
+        <w:ind w:left="8952" w:hanging="180"/>
+      </w:pPr>
+    </w:lvl>
+  </w:abstractNum>
+  <w:abstractNum w:abstractNumId="1" w15:restartNumberingAfterBreak="0">
     <w:nsid w:val="244C42BE"/>
     <w:multiLevelType w:val="hybridMultilevel"/>
     <w:tmpl w:val="AE963A46"/>
@@ -2358,7 +4967,96 @@
       </w:pPr>
     </w:lvl>
   </w:abstractNum>
-  <w:abstractNum w:abstractNumId="1" w15:restartNumberingAfterBreak="0">
+  <w:abstractNum w:abstractNumId="2" w15:restartNumberingAfterBreak="0">
+    <w:nsid w:val="28DA5D55"/>
+    <w:multiLevelType w:val="hybridMultilevel"/>
+    <w:tmpl w:val="33245E62"/>
+    <w:lvl w:ilvl="0" w:tplc="D0447754">
+      <w:start w:val="1"/>
+      <w:numFmt w:val="decimal"/>
+      <w:lvlText w:val="(%1)"/>
+      <w:lvlJc w:val="left"/>
+      <w:pPr>
+        <w:ind w:left="3199" w:hanging="360"/>
+      </w:pPr>
+      <w:rPr>
+        <w:rFonts w:hint="default"/>
+      </w:rPr>
+    </w:lvl>
+    <w:lvl w:ilvl="1" w:tplc="04190019" w:tentative="1">
+      <w:start w:val="1"/>
+      <w:numFmt w:val="lowerLetter"/>
+      <w:lvlText w:val="%2."/>
+      <w:lvlJc w:val="left"/>
+      <w:pPr>
+        <w:ind w:left="3919" w:hanging="360"/>
+      </w:pPr>
+    </w:lvl>
+    <w:lvl w:ilvl="2" w:tplc="0419001B" w:tentative="1">
+      <w:start w:val="1"/>
+      <w:numFmt w:val="lowerRoman"/>
+      <w:lvlText w:val="%3."/>
+      <w:lvlJc w:val="right"/>
+      <w:pPr>
+        <w:ind w:left="4639" w:hanging="180"/>
+      </w:pPr>
+    </w:lvl>
+    <w:lvl w:ilvl="3" w:tplc="0419000F" w:tentative="1">
+      <w:start w:val="1"/>
+      <w:numFmt w:val="decimal"/>
+      <w:lvlText w:val="%4."/>
+      <w:lvlJc w:val="left"/>
+      <w:pPr>
+        <w:ind w:left="5359" w:hanging="360"/>
+      </w:pPr>
+    </w:lvl>
+    <w:lvl w:ilvl="4" w:tplc="04190019" w:tentative="1">
+      <w:start w:val="1"/>
+      <w:numFmt w:val="lowerLetter"/>
+      <w:lvlText w:val="%5."/>
+      <w:lvlJc w:val="left"/>
+      <w:pPr>
+        <w:ind w:left="6079" w:hanging="360"/>
+      </w:pPr>
+    </w:lvl>
+    <w:lvl w:ilvl="5" w:tplc="0419001B" w:tentative="1">
+      <w:start w:val="1"/>
+      <w:numFmt w:val="lowerRoman"/>
+      <w:lvlText w:val="%6."/>
+      <w:lvlJc w:val="right"/>
+      <w:pPr>
+        <w:ind w:left="6799" w:hanging="180"/>
+      </w:pPr>
+    </w:lvl>
+    <w:lvl w:ilvl="6" w:tplc="0419000F" w:tentative="1">
+      <w:start w:val="1"/>
+      <w:numFmt w:val="decimal"/>
+      <w:lvlText w:val="%7."/>
+      <w:lvlJc w:val="left"/>
+      <w:pPr>
+        <w:ind w:left="7519" w:hanging="360"/>
+      </w:pPr>
+    </w:lvl>
+    <w:lvl w:ilvl="7" w:tplc="04190019" w:tentative="1">
+      <w:start w:val="1"/>
+      <w:numFmt w:val="lowerLetter"/>
+      <w:lvlText w:val="%8."/>
+      <w:lvlJc w:val="left"/>
+      <w:pPr>
+        <w:ind w:left="8239" w:hanging="360"/>
+      </w:pPr>
+    </w:lvl>
+    <w:lvl w:ilvl="8" w:tplc="0419001B" w:tentative="1">
+      <w:start w:val="1"/>
+      <w:numFmt w:val="lowerRoman"/>
+      <w:lvlText w:val="%9."/>
+      <w:lvlJc w:val="right"/>
+      <w:pPr>
+        <w:ind w:left="8959" w:hanging="180"/>
+      </w:pPr>
+    </w:lvl>
+  </w:abstractNum>
+  <w:abstractNum w:abstractNumId="3" w15:restartNumberingAfterBreak="0">
     <w:nsid w:val="2A0A7657"/>
     <w:multiLevelType w:val="hybridMultilevel"/>
     <w:tmpl w:val="948657B8"/>
@@ -2447,7 +5145,185 @@
       </w:pPr>
     </w:lvl>
   </w:abstractNum>
-  <w:abstractNum w:abstractNumId="2" w15:restartNumberingAfterBreak="0">
+  <w:abstractNum w:abstractNumId="4" w15:restartNumberingAfterBreak="0">
+    <w:nsid w:val="2F5E5F9B"/>
+    <w:multiLevelType w:val="hybridMultilevel"/>
+    <w:tmpl w:val="B7D601CA"/>
+    <w:lvl w:ilvl="0" w:tplc="0419000F">
+      <w:start w:val="1"/>
+      <w:numFmt w:val="decimal"/>
+      <w:lvlText w:val="%1."/>
+      <w:lvlJc w:val="left"/>
+      <w:pPr>
+        <w:ind w:left="720" w:hanging="360"/>
+      </w:pPr>
+      <w:rPr>
+        <w:rFonts w:hint="default"/>
+      </w:rPr>
+    </w:lvl>
+    <w:lvl w:ilvl="1" w:tplc="04190019" w:tentative="1">
+      <w:start w:val="1"/>
+      <w:numFmt w:val="lowerLetter"/>
+      <w:lvlText w:val="%2."/>
+      <w:lvlJc w:val="left"/>
+      <w:pPr>
+        <w:ind w:left="1440" w:hanging="360"/>
+      </w:pPr>
+    </w:lvl>
+    <w:lvl w:ilvl="2" w:tplc="0419001B" w:tentative="1">
+      <w:start w:val="1"/>
+      <w:numFmt w:val="lowerRoman"/>
+      <w:lvlText w:val="%3."/>
+      <w:lvlJc w:val="right"/>
+      <w:pPr>
+        <w:ind w:left="2160" w:hanging="180"/>
+      </w:pPr>
+    </w:lvl>
+    <w:lvl w:ilvl="3" w:tplc="0419000F" w:tentative="1">
+      <w:start w:val="1"/>
+      <w:numFmt w:val="decimal"/>
+      <w:lvlText w:val="%4."/>
+      <w:lvlJc w:val="left"/>
+      <w:pPr>
+        <w:ind w:left="2880" w:hanging="360"/>
+      </w:pPr>
+    </w:lvl>
+    <w:lvl w:ilvl="4" w:tplc="04190019" w:tentative="1">
+      <w:start w:val="1"/>
+      <w:numFmt w:val="lowerLetter"/>
+      <w:lvlText w:val="%5."/>
+      <w:lvlJc w:val="left"/>
+      <w:pPr>
+        <w:ind w:left="3600" w:hanging="360"/>
+      </w:pPr>
+    </w:lvl>
+    <w:lvl w:ilvl="5" w:tplc="0419001B" w:tentative="1">
+      <w:start w:val="1"/>
+      <w:numFmt w:val="lowerRoman"/>
+      <w:lvlText w:val="%6."/>
+      <w:lvlJc w:val="right"/>
+      <w:pPr>
+        <w:ind w:left="4320" w:hanging="180"/>
+      </w:pPr>
+    </w:lvl>
+    <w:lvl w:ilvl="6" w:tplc="0419000F" w:tentative="1">
+      <w:start w:val="1"/>
+      <w:numFmt w:val="decimal"/>
+      <w:lvlText w:val="%7."/>
+      <w:lvlJc w:val="left"/>
+      <w:pPr>
+        <w:ind w:left="5040" w:hanging="360"/>
+      </w:pPr>
+    </w:lvl>
+    <w:lvl w:ilvl="7" w:tplc="04190019" w:tentative="1">
+      <w:start w:val="1"/>
+      <w:numFmt w:val="lowerLetter"/>
+      <w:lvlText w:val="%8."/>
+      <w:lvlJc w:val="left"/>
+      <w:pPr>
+        <w:ind w:left="5760" w:hanging="360"/>
+      </w:pPr>
+    </w:lvl>
+    <w:lvl w:ilvl="8" w:tplc="0419001B" w:tentative="1">
+      <w:start w:val="1"/>
+      <w:numFmt w:val="lowerRoman"/>
+      <w:lvlText w:val="%9."/>
+      <w:lvlJc w:val="right"/>
+      <w:pPr>
+        <w:ind w:left="6480" w:hanging="180"/>
+      </w:pPr>
+    </w:lvl>
+  </w:abstractNum>
+  <w:abstractNum w:abstractNumId="5" w15:restartNumberingAfterBreak="0">
+    <w:nsid w:val="4C2A3D3D"/>
+    <w:multiLevelType w:val="hybridMultilevel"/>
+    <w:tmpl w:val="9F9EF104"/>
+    <w:lvl w:ilvl="0" w:tplc="41C22FDE">
+      <w:start w:val="1"/>
+      <w:numFmt w:val="decimal"/>
+      <w:lvlText w:val="%1)"/>
+      <w:lvlJc w:val="left"/>
+      <w:pPr>
+        <w:ind w:left="1069" w:hanging="360"/>
+      </w:pPr>
+      <w:rPr>
+        <w:rFonts w:hint="default"/>
+      </w:rPr>
+    </w:lvl>
+    <w:lvl w:ilvl="1" w:tplc="04190019" w:tentative="1">
+      <w:start w:val="1"/>
+      <w:numFmt w:val="lowerLetter"/>
+      <w:lvlText w:val="%2."/>
+      <w:lvlJc w:val="left"/>
+      <w:pPr>
+        <w:ind w:left="1789" w:hanging="360"/>
+      </w:pPr>
+    </w:lvl>
+    <w:lvl w:ilvl="2" w:tplc="0419001B" w:tentative="1">
+      <w:start w:val="1"/>
+      <w:numFmt w:val="lowerRoman"/>
+      <w:lvlText w:val="%3."/>
+      <w:lvlJc w:val="right"/>
+      <w:pPr>
+        <w:ind w:left="2509" w:hanging="180"/>
+      </w:pPr>
+    </w:lvl>
+    <w:lvl w:ilvl="3" w:tplc="0419000F" w:tentative="1">
+      <w:start w:val="1"/>
+      <w:numFmt w:val="decimal"/>
+      <w:lvlText w:val="%4."/>
+      <w:lvlJc w:val="left"/>
+      <w:pPr>
+        <w:ind w:left="3229" w:hanging="360"/>
+      </w:pPr>
+    </w:lvl>
+    <w:lvl w:ilvl="4" w:tplc="04190019" w:tentative="1">
+      <w:start w:val="1"/>
+      <w:numFmt w:val="lowerLetter"/>
+      <w:lvlText w:val="%5."/>
+      <w:lvlJc w:val="left"/>
+      <w:pPr>
+        <w:ind w:left="3949" w:hanging="360"/>
+      </w:pPr>
+    </w:lvl>
+    <w:lvl w:ilvl="5" w:tplc="0419001B" w:tentative="1">
+      <w:start w:val="1"/>
+      <w:numFmt w:val="lowerRoman"/>
+      <w:lvlText w:val="%6."/>
+      <w:lvlJc w:val="right"/>
+      <w:pPr>
+        <w:ind w:left="4669" w:hanging="180"/>
+      </w:pPr>
+    </w:lvl>
+    <w:lvl w:ilvl="6" w:tplc="0419000F" w:tentative="1">
+      <w:start w:val="1"/>
+      <w:numFmt w:val="decimal"/>
+      <w:lvlText w:val="%7."/>
+      <w:lvlJc w:val="left"/>
+      <w:pPr>
+        <w:ind w:left="5389" w:hanging="360"/>
+      </w:pPr>
+    </w:lvl>
+    <w:lvl w:ilvl="7" w:tplc="04190019" w:tentative="1">
+      <w:start w:val="1"/>
+      <w:numFmt w:val="lowerLetter"/>
+      <w:lvlText w:val="%8."/>
+      <w:lvlJc w:val="left"/>
+      <w:pPr>
+        <w:ind w:left="6109" w:hanging="360"/>
+      </w:pPr>
+    </w:lvl>
+    <w:lvl w:ilvl="8" w:tplc="0419001B" w:tentative="1">
+      <w:start w:val="1"/>
+      <w:numFmt w:val="lowerRoman"/>
+      <w:lvlText w:val="%9."/>
+      <w:lvlJc w:val="right"/>
+      <w:pPr>
+        <w:ind w:left="6829" w:hanging="180"/>
+      </w:pPr>
+    </w:lvl>
+  </w:abstractNum>
+  <w:abstractNum w:abstractNumId="6" w15:restartNumberingAfterBreak="0">
     <w:nsid w:val="4E6F4F95"/>
     <w:multiLevelType w:val="hybridMultilevel"/>
     <w:tmpl w:val="FEA0D5E8"/>
@@ -2536,14 +5412,118 @@
       </w:pPr>
     </w:lvl>
   </w:abstractNum>
+  <w:abstractNum w:abstractNumId="7" w15:restartNumberingAfterBreak="0">
+    <w:nsid w:val="612E7DDC"/>
+    <w:multiLevelType w:val="hybridMultilevel"/>
+    <w:tmpl w:val="3E1C2D00"/>
+    <w:lvl w:ilvl="0" w:tplc="105CEDB8">
+      <w:start w:val="1"/>
+      <w:numFmt w:val="decimal"/>
+      <w:lvlText w:val="%1)"/>
+      <w:lvlJc w:val="left"/>
+      <w:pPr>
+        <w:ind w:left="1069" w:hanging="360"/>
+      </w:pPr>
+      <w:rPr>
+        <w:rFonts w:hint="default"/>
+      </w:rPr>
+    </w:lvl>
+    <w:lvl w:ilvl="1" w:tplc="04190019" w:tentative="1">
+      <w:start w:val="1"/>
+      <w:numFmt w:val="lowerLetter"/>
+      <w:lvlText w:val="%2."/>
+      <w:lvlJc w:val="left"/>
+      <w:pPr>
+        <w:ind w:left="1789" w:hanging="360"/>
+      </w:pPr>
+    </w:lvl>
+    <w:lvl w:ilvl="2" w:tplc="0419001B" w:tentative="1">
+      <w:start w:val="1"/>
+      <w:numFmt w:val="lowerRoman"/>
+      <w:lvlText w:val="%3."/>
+      <w:lvlJc w:val="right"/>
+      <w:pPr>
+        <w:ind w:left="2509" w:hanging="180"/>
+      </w:pPr>
+    </w:lvl>
+    <w:lvl w:ilvl="3" w:tplc="0419000F" w:tentative="1">
+      <w:start w:val="1"/>
+      <w:numFmt w:val="decimal"/>
+      <w:lvlText w:val="%4."/>
+      <w:lvlJc w:val="left"/>
+      <w:pPr>
+        <w:ind w:left="3229" w:hanging="360"/>
+      </w:pPr>
+    </w:lvl>
+    <w:lvl w:ilvl="4" w:tplc="04190019" w:tentative="1">
+      <w:start w:val="1"/>
+      <w:numFmt w:val="lowerLetter"/>
+      <w:lvlText w:val="%5."/>
+      <w:lvlJc w:val="left"/>
+      <w:pPr>
+        <w:ind w:left="3949" w:hanging="360"/>
+      </w:pPr>
+    </w:lvl>
+    <w:lvl w:ilvl="5" w:tplc="0419001B" w:tentative="1">
+      <w:start w:val="1"/>
+      <w:numFmt w:val="lowerRoman"/>
+      <w:lvlText w:val="%6."/>
+      <w:lvlJc w:val="right"/>
+      <w:pPr>
+        <w:ind w:left="4669" w:hanging="180"/>
+      </w:pPr>
+    </w:lvl>
+    <w:lvl w:ilvl="6" w:tplc="0419000F" w:tentative="1">
+      <w:start w:val="1"/>
+      <w:numFmt w:val="decimal"/>
+      <w:lvlText w:val="%7."/>
+      <w:lvlJc w:val="left"/>
+      <w:pPr>
+        <w:ind w:left="5389" w:hanging="360"/>
+      </w:pPr>
+    </w:lvl>
+    <w:lvl w:ilvl="7" w:tplc="04190019" w:tentative="1">
+      <w:start w:val="1"/>
+      <w:numFmt w:val="lowerLetter"/>
+      <w:lvlText w:val="%8."/>
+      <w:lvlJc w:val="left"/>
+      <w:pPr>
+        <w:ind w:left="6109" w:hanging="360"/>
+      </w:pPr>
+    </w:lvl>
+    <w:lvl w:ilvl="8" w:tplc="0419001B" w:tentative="1">
+      <w:start w:val="1"/>
+      <w:numFmt w:val="lowerRoman"/>
+      <w:lvlText w:val="%9."/>
+      <w:lvlJc w:val="right"/>
+      <w:pPr>
+        <w:ind w:left="6829" w:hanging="180"/>
+      </w:pPr>
+    </w:lvl>
+  </w:abstractNum>
   <w:num w:numId="1">
+    <w:abstractNumId w:val="6"/>
+  </w:num>
+  <w:num w:numId="2">
+    <w:abstractNumId w:val="3"/>
+  </w:num>
+  <w:num w:numId="3">
+    <w:abstractNumId w:val="1"/>
+  </w:num>
+  <w:num w:numId="4">
+    <w:abstractNumId w:val="4"/>
+  </w:num>
+  <w:num w:numId="5">
+    <w:abstractNumId w:val="0"/>
+  </w:num>
+  <w:num w:numId="6">
     <w:abstractNumId w:val="2"/>
   </w:num>
-  <w:num w:numId="2">
-    <w:abstractNumId w:val="1"/>
+  <w:num w:numId="7">
+    <w:abstractNumId w:val="7"/>
   </w:num>
-  <w:num w:numId="3">
-    <w:abstractNumId w:val="0"/>
+  <w:num w:numId="8">
+    <w:abstractNumId w:val="5"/>
   </w:num>
 </w:numbering>
 </file>
@@ -2671,6 +5651,7 @@
     <w:lsdException w:name="HTML Sample" w:semiHidden="1" w:unhideWhenUsed="1"/>
     <w:lsdException w:name="HTML Typewriter" w:semiHidden="1" w:unhideWhenUsed="1"/>
     <w:lsdException w:name="HTML Variable" w:semiHidden="1" w:unhideWhenUsed="1"/>
+    <w:lsdException w:name="Normal Table" w:semiHidden="1" w:unhideWhenUsed="1"/>
     <w:lsdException w:name="annotation subject" w:semiHidden="1" w:unhideWhenUsed="1"/>
     <w:lsdException w:name="No List" w:semiHidden="1" w:unhideWhenUsed="1"/>
     <w:lsdException w:name="Outline List 1" w:semiHidden="1" w:unhideWhenUsed="1"/>
@@ -2713,8 +5694,11 @@
     <w:lsdException w:name="Table Contemporary" w:semiHidden="1" w:unhideWhenUsed="1"/>
     <w:lsdException w:name="Table Elegant" w:semiHidden="1" w:unhideWhenUsed="1"/>
     <w:lsdException w:name="Table Professional" w:semiHidden="1" w:unhideWhenUsed="1"/>
+    <w:lsdException w:name="Table Subtle 1" w:semiHidden="1" w:unhideWhenUsed="1"/>
     <w:lsdException w:name="Table Subtle 2" w:semiHidden="1" w:unhideWhenUsed="1"/>
     <w:lsdException w:name="Table Web 1" w:semiHidden="1" w:unhideWhenUsed="1"/>
+    <w:lsdException w:name="Table Web 2" w:semiHidden="1" w:unhideWhenUsed="1"/>
+    <w:lsdException w:name="Table Web 3" w:semiHidden="1" w:unhideWhenUsed="1"/>
     <w:lsdException w:name="Balloon Text" w:semiHidden="1" w:unhideWhenUsed="1"/>
     <w:lsdException w:name="Table Grid" w:uiPriority="39"/>
     <w:lsdException w:name="Table Theme" w:semiHidden="1" w:unhideWhenUsed="1"/>
@@ -2958,11 +5942,11 @@
     <w:link w:val="10"/>
     <w:uiPriority w:val="9"/>
     <w:qFormat/>
-    <w:rsid w:val="00E72B3F"/>
+    <w:rsid w:val="0088088E"/>
     <w:pPr>
       <w:keepNext/>
       <w:keepLines/>
-      <w:spacing w:before="240" w:after="240"/>
+      <w:spacing w:before="240" w:after="240" w:line="360" w:lineRule="auto"/>
       <w:jc w:val="center"/>
       <w:outlineLvl w:val="0"/>
     </w:pPr>
@@ -2978,16 +5962,17 @@
     <w:link w:val="20"/>
     <w:uiPriority w:val="9"/>
     <w:qFormat/>
-    <w:rsid w:val="00306644"/>
+    <w:rsid w:val="00C94E3D"/>
     <w:pPr>
-      <w:spacing w:before="100" w:beforeAutospacing="1" w:after="100" w:afterAutospacing="1"/>
+      <w:spacing w:before="100" w:beforeAutospacing="1" w:after="100" w:afterAutospacing="1" w:line="360" w:lineRule="auto"/>
+      <w:ind w:firstLine="709"/>
+      <w:jc w:val="both"/>
       <w:outlineLvl w:val="1"/>
     </w:pPr>
     <w:rPr>
       <w:rFonts w:eastAsia="Times New Roman" w:cs="Times New Roman"/>
       <w:b/>
       <w:bCs/>
-      <w:sz w:val="36"/>
       <w:szCs w:val="36"/>
       <w:lang w:eastAsia="ru-RU"/>
     </w:rPr>
@@ -3084,7 +6069,7 @@
     <w:basedOn w:val="a0"/>
     <w:link w:val="1"/>
     <w:uiPriority w:val="9"/>
-    <w:rsid w:val="00E72B3F"/>
+    <w:rsid w:val="0088088E"/>
     <w:rPr>
       <w:rFonts w:ascii="Times New Roman" w:eastAsiaTheme="majorEastAsia" w:hAnsi="Times New Roman" w:cstheme="majorBidi"/>
       <w:b/>
@@ -3108,12 +6093,12 @@
     <w:basedOn w:val="a0"/>
     <w:link w:val="2"/>
     <w:uiPriority w:val="9"/>
-    <w:rsid w:val="00306644"/>
+    <w:rsid w:val="00C94E3D"/>
     <w:rPr>
       <w:rFonts w:ascii="Times New Roman" w:eastAsia="Times New Roman" w:hAnsi="Times New Roman" w:cs="Times New Roman"/>
       <w:b/>
       <w:bCs/>
-      <w:sz w:val="36"/>
+      <w:sz w:val="28"/>
       <w:szCs w:val="36"/>
       <w:lang w:eastAsia="ru-RU"/>
     </w:rPr>
@@ -3184,6 +6169,41 @@
     <w:rPr>
       <w:rFonts w:ascii="Times New Roman" w:hAnsi="Times New Roman"/>
       <w:sz w:val="28"/>
+    </w:rPr>
+  </w:style>
+  <w:style w:type="character" w:styleId="ac">
+    <w:name w:val="Hyperlink"/>
+    <w:basedOn w:val="a0"/>
+    <w:uiPriority w:val="99"/>
+    <w:unhideWhenUsed/>
+    <w:rsid w:val="00F4751E"/>
+    <w:rPr>
+      <w:color w:val="0563C1" w:themeColor="hyperlink"/>
+      <w:u w:val="single"/>
+    </w:rPr>
+  </w:style>
+  <w:style w:type="character" w:styleId="ad">
+    <w:name w:val="Unresolved Mention"/>
+    <w:basedOn w:val="a0"/>
+    <w:uiPriority w:val="99"/>
+    <w:semiHidden/>
+    <w:unhideWhenUsed/>
+    <w:rsid w:val="00F4751E"/>
+    <w:rPr>
+      <w:color w:val="605E5C"/>
+      <w:shd w:val="clear" w:color="auto" w:fill="E1DFDD"/>
+    </w:rPr>
+  </w:style>
+  <w:style w:type="character" w:styleId="ae">
+    <w:name w:val="FollowedHyperlink"/>
+    <w:basedOn w:val="a0"/>
+    <w:uiPriority w:val="99"/>
+    <w:semiHidden/>
+    <w:unhideWhenUsed/>
+    <w:rsid w:val="00F4751E"/>
+    <w:rPr>
+      <w:color w:val="954F72" w:themeColor="followedHyperlink"/>
+      <w:u w:val="single"/>
     </w:rPr>
   </w:style>
 </w:styles>

--- a/инструкции/алгоритм создания бибилиотек компонентов через БД.docx
+++ b/инструкции/алгоритм создания бибилиотек компонентов через БД.docx
@@ -79,10 +79,7 @@
         <w:jc w:val="center"/>
       </w:pPr>
       <w:r>
-        <w:t xml:space="preserve">Инструкция по </w:t>
-      </w:r>
-      <w:r>
-        <w:t>созданию библиотек компонентов при помощи баз данных</w:t>
+        <w:t>Инструкция по созданию библиотек компонентов при помощи баз данных</w:t>
       </w:r>
     </w:p>
     <w:p>
@@ -186,6 +183,9 @@
         <w:jc w:val="center"/>
       </w:pPr>
       <w:r>
+        <w:rPr>
+          <w:noProof/>
+        </w:rPr>
         <w:drawing>
           <wp:inline distT="0" distB="0" distL="0" distR="0" wp14:anchorId="2DB802E8" wp14:editId="340D58B9">
             <wp:extent cx="5939790" cy="2159635"/>
@@ -202,7 +202,7 @@
                     <pic:cNvPicPr/>
                   </pic:nvPicPr>
                   <pic:blipFill>
-                    <a:blip r:embed="rId7"/>
+                    <a:blip r:embed="rId8"/>
                     <a:stretch>
                       <a:fillRect/>
                     </a:stretch>
@@ -400,24 +400,6 @@
         </w:numPr>
       </w:pPr>
       <w:r>
-        <w:rPr>
-          <w:lang w:val="en-US"/>
-        </w:rPr>
-        <w:t xml:space="preserve">Mounting – </w:t>
-      </w:r>
-      <w:r>
-        <w:t>Тип монтажа;</w:t>
-      </w:r>
-    </w:p>
-    <w:p>
-      <w:pPr>
-        <w:pStyle w:val="a3"/>
-        <w:numPr>
-          <w:ilvl w:val="0"/>
-          <w:numId w:val="3"/>
-        </w:numPr>
-      </w:pPr>
-      <w:r>
         <w:t>Type</w:t>
       </w:r>
       <w:r>
@@ -852,7 +834,7 @@
                     <pic:cNvPicPr/>
                   </pic:nvPicPr>
                   <pic:blipFill rotWithShape="1">
-                    <a:blip r:embed="rId8"/>
+                    <a:blip r:embed="rId9"/>
                     <a:srcRect r="72779" b="58185"/>
                     <a:stretch/>
                   </pic:blipFill>
@@ -916,7 +898,7 @@
                     <pic:cNvPicPr/>
                   </pic:nvPicPr>
                   <pic:blipFill rotWithShape="1">
-                    <a:blip r:embed="rId9"/>
+                    <a:blip r:embed="rId10"/>
                     <a:srcRect l="27962" t="17733" r="27808" b="21830"/>
                     <a:stretch/>
                   </pic:blipFill>
@@ -1010,7 +992,7 @@
                     <pic:cNvPicPr/>
                   </pic:nvPicPr>
                   <pic:blipFill>
-                    <a:blip r:embed="rId10"/>
+                    <a:blip r:embed="rId11"/>
                     <a:stretch>
                       <a:fillRect/>
                     </a:stretch>
@@ -1135,7 +1117,7 @@
                     <pic:cNvPicPr/>
                   </pic:nvPicPr>
                   <pic:blipFill rotWithShape="1">
-                    <a:blip r:embed="rId11"/>
+                    <a:blip r:embed="rId12"/>
                     <a:srcRect l="47592" t="7672" r="34376" b="84018"/>
                     <a:stretch/>
                   </pic:blipFill>
@@ -1321,7 +1303,7 @@
                     <pic:cNvPicPr/>
                   </pic:nvPicPr>
                   <pic:blipFill rotWithShape="1">
-                    <a:blip r:embed="rId12"/>
+                    <a:blip r:embed="rId13"/>
                     <a:srcRect l="46337" t="14887" r="35676" b="41759"/>
                     <a:stretch/>
                   </pic:blipFill>
@@ -1529,7 +1511,7 @@
                     <pic:cNvPicPr/>
                   </pic:nvPicPr>
                   <pic:blipFill rotWithShape="1">
-                    <a:blip r:embed="rId13"/>
+                    <a:blip r:embed="rId14"/>
                     <a:srcRect r="65436" b="80487"/>
                     <a:stretch/>
                   </pic:blipFill>
@@ -1628,7 +1610,7 @@
                     <pic:cNvPicPr/>
                   </pic:nvPicPr>
                   <pic:blipFill rotWithShape="1">
-                    <a:blip r:embed="rId14"/>
+                    <a:blip r:embed="rId15"/>
                     <a:srcRect l="18474" t="13564" r="18339" b="13615"/>
                     <a:stretch/>
                   </pic:blipFill>
@@ -1716,7 +1698,7 @@
                     <pic:cNvPicPr/>
                   </pic:nvPicPr>
                   <pic:blipFill rotWithShape="1">
-                    <a:blip r:embed="rId15"/>
+                    <a:blip r:embed="rId16"/>
                     <a:srcRect l="18073" t="14040" r="18469" b="13375"/>
                     <a:stretch/>
                   </pic:blipFill>
@@ -1818,7 +1800,7 @@
                     <pic:cNvPicPr/>
                   </pic:nvPicPr>
                   <pic:blipFill>
-                    <a:blip r:embed="rId16"/>
+                    <a:blip r:embed="rId17"/>
                     <a:stretch>
                       <a:fillRect/>
                     </a:stretch>
@@ -1898,7 +1880,7 @@
                     <pic:cNvPicPr/>
                   </pic:nvPicPr>
                   <pic:blipFill rotWithShape="1">
-                    <a:blip r:embed="rId17"/>
+                    <a:blip r:embed="rId18"/>
                     <a:srcRect b="60849"/>
                     <a:stretch/>
                   </pic:blipFill>
@@ -1975,7 +1957,7 @@
                     <pic:cNvPicPr/>
                   </pic:nvPicPr>
                   <pic:blipFill>
-                    <a:blip r:embed="rId18"/>
+                    <a:blip r:embed="rId19"/>
                     <a:stretch>
                       <a:fillRect/>
                     </a:stretch>
@@ -2035,112 +2017,6 @@
             <wp:extent cx="5939790" cy="1692910"/>
             <wp:effectExtent l="0" t="0" r="3810" b="2540"/>
             <wp:docPr id="15" name="Рисунок 15"/>
-            <wp:cNvGraphicFramePr>
-              <a:graphicFrameLocks xmlns:a="http://schemas.openxmlformats.org/drawingml/2006/main" noChangeAspect="1"/>
-            </wp:cNvGraphicFramePr>
-            <a:graphic xmlns:a="http://schemas.openxmlformats.org/drawingml/2006/main">
-              <a:graphicData uri="http://schemas.openxmlformats.org/drawingml/2006/picture">
-                <pic:pic xmlns:pic="http://schemas.openxmlformats.org/drawingml/2006/picture">
-                  <pic:nvPicPr>
-                    <pic:cNvPr id="1" name=""/>
-                    <pic:cNvPicPr/>
-                  </pic:nvPicPr>
-                  <pic:blipFill>
-                    <a:blip r:embed="rId19"/>
-                    <a:stretch>
-                      <a:fillRect/>
-                    </a:stretch>
-                  </pic:blipFill>
-                  <pic:spPr>
-                    <a:xfrm>
-                      <a:off x="0" y="0"/>
-                      <a:ext cx="5939790" cy="1692910"/>
-                    </a:xfrm>
-                    <a:prstGeom prst="rect">
-                      <a:avLst/>
-                    </a:prstGeom>
-                  </pic:spPr>
-                </pic:pic>
-              </a:graphicData>
-            </a:graphic>
-          </wp:inline>
-        </w:drawing>
-      </w:r>
-    </w:p>
-    <w:p>
-      <w:pPr>
-        <w:pStyle w:val="a3"/>
-        <w:ind w:firstLine="0"/>
-        <w:jc w:val="center"/>
-      </w:pPr>
-      <w:r>
-        <w:t>Рис. 13</w:t>
-      </w:r>
-      <w:r>
-        <w:t xml:space="preserve"> – </w:t>
-      </w:r>
-      <w:r>
-        <w:t>Изменение названия посадочного места</w:t>
-      </w:r>
-    </w:p>
-    <w:p>
-      <w:pPr>
-        <w:pStyle w:val="a3"/>
-      </w:pPr>
-      <w:r>
-        <w:t>В целом посадочные места лучше подписывать в соответствии с их обозначением</w:t>
-      </w:r>
-      <w:r>
-        <w:t xml:space="preserve">, </w:t>
-      </w:r>
-      <w:r>
-        <w:t xml:space="preserve">например </w:t>
-      </w:r>
-      <w:r>
-        <w:rPr>
-          <w:lang w:val="en-US"/>
-        </w:rPr>
-        <w:t>C</w:t>
-      </w:r>
-      <w:r>
-        <w:t xml:space="preserve">1206, </w:t>
-      </w:r>
-      <w:r>
-        <w:t xml:space="preserve">где С </w:t>
-      </w:r>
-      <w:r>
-        <w:t>–</w:t>
-      </w:r>
-      <w:r>
-        <w:t xml:space="preserve"> </w:t>
-      </w:r>
-      <w:r>
-        <w:t>обозначает, что посадочное место для конденсатора, а 1206 его типоразмер.</w:t>
-      </w:r>
-    </w:p>
-    <w:p>
-      <w:pPr>
-        <w:pStyle w:val="a3"/>
-      </w:pPr>
-      <w:r>
-        <w:t>Предпоследнее окно должно быть настроено соответствующим образом:</w:t>
-      </w:r>
-    </w:p>
-    <w:p>
-      <w:pPr>
-        <w:pStyle w:val="a3"/>
-        <w:jc w:val="center"/>
-      </w:pPr>
-      <w:r>
-        <w:rPr>
-          <w:noProof/>
-        </w:rPr>
-        <w:lastRenderedPageBreak/>
-        <w:drawing>
-          <wp:inline distT="0" distB="0" distL="0" distR="0" wp14:anchorId="32B5C13F" wp14:editId="28D8EEBA">
-            <wp:extent cx="5479084" cy="3533230"/>
-            <wp:effectExtent l="0" t="0" r="7620" b="0"/>
-            <wp:docPr id="17" name="Рисунок 17"/>
             <wp:cNvGraphicFramePr>
               <a:graphicFrameLocks xmlns:a="http://schemas.openxmlformats.org/drawingml/2006/main" noChangeAspect="1"/>
             </wp:cNvGraphicFramePr>
@@ -2160,6 +2036,112 @@
                   <pic:spPr>
                     <a:xfrm>
                       <a:off x="0" y="0"/>
+                      <a:ext cx="5939790" cy="1692910"/>
+                    </a:xfrm>
+                    <a:prstGeom prst="rect">
+                      <a:avLst/>
+                    </a:prstGeom>
+                  </pic:spPr>
+                </pic:pic>
+              </a:graphicData>
+            </a:graphic>
+          </wp:inline>
+        </w:drawing>
+      </w:r>
+    </w:p>
+    <w:p>
+      <w:pPr>
+        <w:pStyle w:val="a3"/>
+        <w:ind w:firstLine="0"/>
+        <w:jc w:val="center"/>
+      </w:pPr>
+      <w:r>
+        <w:t>Рис. 13</w:t>
+      </w:r>
+      <w:r>
+        <w:t xml:space="preserve"> – </w:t>
+      </w:r>
+      <w:r>
+        <w:t>Изменение названия посадочного места</w:t>
+      </w:r>
+    </w:p>
+    <w:p>
+      <w:pPr>
+        <w:pStyle w:val="a3"/>
+      </w:pPr>
+      <w:r>
+        <w:t>В целом посадочные места лучше подписывать в соответствии с их обозначением</w:t>
+      </w:r>
+      <w:r>
+        <w:t xml:space="preserve">, </w:t>
+      </w:r>
+      <w:r>
+        <w:t xml:space="preserve">например </w:t>
+      </w:r>
+      <w:r>
+        <w:rPr>
+          <w:lang w:val="en-US"/>
+        </w:rPr>
+        <w:t>C</w:t>
+      </w:r>
+      <w:r>
+        <w:t xml:space="preserve">1206, </w:t>
+      </w:r>
+      <w:r>
+        <w:t xml:space="preserve">где С </w:t>
+      </w:r>
+      <w:r>
+        <w:t>–</w:t>
+      </w:r>
+      <w:r>
+        <w:t xml:space="preserve"> </w:t>
+      </w:r>
+      <w:r>
+        <w:t>обозначает, что посадочное место для конденсатора, а 1206 его типоразмер.</w:t>
+      </w:r>
+    </w:p>
+    <w:p>
+      <w:pPr>
+        <w:pStyle w:val="a3"/>
+      </w:pPr>
+      <w:r>
+        <w:t>Предпоследнее окно должно быть настроено соответствующим образом:</w:t>
+      </w:r>
+    </w:p>
+    <w:p>
+      <w:pPr>
+        <w:pStyle w:val="a3"/>
+        <w:jc w:val="center"/>
+      </w:pPr>
+      <w:r>
+        <w:rPr>
+          <w:noProof/>
+        </w:rPr>
+        <w:lastRenderedPageBreak/>
+        <w:drawing>
+          <wp:inline distT="0" distB="0" distL="0" distR="0" wp14:anchorId="32B5C13F" wp14:editId="28D8EEBA">
+            <wp:extent cx="5479084" cy="3533230"/>
+            <wp:effectExtent l="0" t="0" r="7620" b="0"/>
+            <wp:docPr id="17" name="Рисунок 17"/>
+            <wp:cNvGraphicFramePr>
+              <a:graphicFrameLocks xmlns:a="http://schemas.openxmlformats.org/drawingml/2006/main" noChangeAspect="1"/>
+            </wp:cNvGraphicFramePr>
+            <a:graphic xmlns:a="http://schemas.openxmlformats.org/drawingml/2006/main">
+              <a:graphicData uri="http://schemas.openxmlformats.org/drawingml/2006/picture">
+                <pic:pic xmlns:pic="http://schemas.openxmlformats.org/drawingml/2006/picture">
+                  <pic:nvPicPr>
+                    <pic:cNvPr id="1" name=""/>
+                    <pic:cNvPicPr/>
+                  </pic:nvPicPr>
+                  <pic:blipFill>
+                    <a:blip r:embed="rId21"/>
+                    <a:stretch>
+                      <a:fillRect/>
+                    </a:stretch>
+                  </pic:blipFill>
+                  <pic:spPr>
+                    <a:xfrm>
+                      <a:off x="0" y="0"/>
                       <a:ext cx="5484416" cy="3536669"/>
                     </a:xfrm>
                     <a:prstGeom prst="rect">
@@ -2215,10 +2197,7 @@
         <w:t>».</w:t>
       </w:r>
       <w:r>
-        <w:t xml:space="preserve"> </w:t>
-      </w:r>
-      <w:r>
-        <w:t xml:space="preserve">Теперь мы можем заполнить столбцы </w:t>
+        <w:t xml:space="preserve"> Теперь мы можем заполнить столбцы </w:t>
       </w:r>
       <w:r>
         <w:rPr>
@@ -2271,7 +2250,10 @@
         <w:rPr>
           <w:lang w:val="en-US"/>
         </w:rPr>
-        <w:t>DIP-16</w:t>
+        <w:t>DIP</w:t>
+      </w:r>
+      <w:r>
+        <w:t>-16</w:t>
       </w:r>
       <w:r>
         <w:t>.</w:t>
@@ -2297,6 +2279,9 @@
         <w:jc w:val="center"/>
       </w:pPr>
       <w:r>
+        <w:rPr>
+          <w:noProof/>
+        </w:rPr>
         <w:drawing>
           <wp:inline distT="0" distB="0" distL="0" distR="0" wp14:anchorId="77E08234" wp14:editId="3BF59A52">
             <wp:extent cx="5324475" cy="1682496"/>
@@ -2313,7 +2298,7 @@
                     <pic:cNvPicPr/>
                   </pic:nvPicPr>
                   <pic:blipFill rotWithShape="1">
-                    <a:blip r:embed="rId21"/>
+                    <a:blip r:embed="rId22"/>
                     <a:srcRect b="69805"/>
                     <a:stretch/>
                   </pic:blipFill>
@@ -2348,10 +2333,7 @@
         <w:jc w:val="center"/>
       </w:pPr>
       <w:r>
-        <w:t>Рис. 1</w:t>
-      </w:r>
-      <w:r>
-        <w:t>5</w:t>
+        <w:t>Рис. 15</w:t>
       </w:r>
       <w:r>
         <w:t xml:space="preserve"> – </w:t>
@@ -2387,82 +2369,14 @@
         <w:jc w:val="center"/>
       </w:pPr>
       <w:r>
+        <w:rPr>
+          <w:noProof/>
+        </w:rPr>
         <w:drawing>
           <wp:inline distT="0" distB="0" distL="0" distR="0" wp14:anchorId="7651266E" wp14:editId="0463EA7A">
             <wp:extent cx="3942893" cy="3432905"/>
             <wp:effectExtent l="0" t="0" r="635" b="0"/>
             <wp:docPr id="16" name="Рисунок 16"/>
-            <wp:cNvGraphicFramePr>
-              <a:graphicFrameLocks xmlns:a="http://schemas.openxmlformats.org/drawingml/2006/main" noChangeAspect="1"/>
-            </wp:cNvGraphicFramePr>
-            <a:graphic xmlns:a="http://schemas.openxmlformats.org/drawingml/2006/main">
-              <a:graphicData uri="http://schemas.openxmlformats.org/drawingml/2006/picture">
-                <pic:pic xmlns:pic="http://schemas.openxmlformats.org/drawingml/2006/picture">
-                  <pic:nvPicPr>
-                    <pic:cNvPr id="1" name=""/>
-                    <pic:cNvPicPr/>
-                  </pic:nvPicPr>
-                  <pic:blipFill>
-                    <a:blip r:embed="rId22"/>
-                    <a:stretch>
-                      <a:fillRect/>
-                    </a:stretch>
-                  </pic:blipFill>
-                  <pic:spPr>
-                    <a:xfrm>
-                      <a:off x="0" y="0"/>
-                      <a:ext cx="3949268" cy="3438456"/>
-                    </a:xfrm>
-                    <a:prstGeom prst="rect">
-                      <a:avLst/>
-                    </a:prstGeom>
-                  </pic:spPr>
-                </pic:pic>
-              </a:graphicData>
-            </a:graphic>
-          </wp:inline>
-        </w:drawing>
-      </w:r>
-    </w:p>
-    <w:p>
-      <w:pPr>
-        <w:pStyle w:val="a3"/>
-        <w:ind w:firstLine="0"/>
-        <w:jc w:val="center"/>
-      </w:pPr>
-      <w:r>
-        <w:t>Рис. 1</w:t>
-      </w:r>
-      <w:r>
-        <w:t>6</w:t>
-      </w:r>
-      <w:r>
-        <w:t xml:space="preserve"> – </w:t>
-      </w:r>
-      <w:r>
-        <w:t>Настройка шаблона компонента</w:t>
-      </w:r>
-    </w:p>
-    <w:p>
-      <w:pPr>
-        <w:pStyle w:val="a3"/>
-      </w:pPr>
-      <w:r>
-        <w:t>В следующем окне зададим значения диаметра отверстия и внешнего диаметра «юбочки»:</w:t>
-      </w:r>
-    </w:p>
-    <w:p>
-      <w:pPr>
-        <w:pStyle w:val="a3"/>
-        <w:ind w:firstLine="0"/>
-        <w:jc w:val="center"/>
-      </w:pPr>
-      <w:r>
-        <w:drawing>
-          <wp:inline distT="0" distB="0" distL="0" distR="0" wp14:anchorId="65DD60E2" wp14:editId="4E310EE8">
-            <wp:extent cx="5435193" cy="2361409"/>
-            <wp:effectExtent l="0" t="0" r="0" b="1270"/>
-            <wp:docPr id="19" name="Рисунок 19"/>
             <wp:cNvGraphicFramePr>
               <a:graphicFrameLocks xmlns:a="http://schemas.openxmlformats.org/drawingml/2006/main" noChangeAspect="1"/>
             </wp:cNvGraphicFramePr>
@@ -2482,7 +2396,7 @@
                   <pic:spPr>
                     <a:xfrm>
                       <a:off x="0" y="0"/>
-                      <a:ext cx="5445341" cy="2365818"/>
+                      <a:ext cx="3949268" cy="3438456"/>
                     </a:xfrm>
                     <a:prstGeom prst="rect">
                       <a:avLst/>
@@ -2502,44 +2416,38 @@
         <w:jc w:val="center"/>
       </w:pPr>
       <w:r>
-        <w:t>Рис. 1</w:t>
-      </w:r>
-      <w:r>
-        <w:t>7</w:t>
+        <w:t>Рис. 16</w:t>
       </w:r>
       <w:r>
         <w:t xml:space="preserve"> – </w:t>
       </w:r>
       <w:r>
-        <w:t xml:space="preserve">Настройка </w:t>
-      </w:r>
-      <w:r>
-        <w:t>параметров отверстий под выводы компонента</w:t>
-      </w:r>
-    </w:p>
-    <w:p>
-      <w:pPr>
-        <w:pStyle w:val="a3"/>
-      </w:pPr>
-      <w:r>
-        <w:t xml:space="preserve">В нашем случае, заданные параметры можно оставить без изменений. В следующем окне зададим значения шага между выводами и расстояния между </w:t>
-      </w:r>
-      <w:r>
-        <w:t>сторонами ИС:</w:t>
-      </w:r>
-    </w:p>
-    <w:p>
-      <w:pPr>
-        <w:pStyle w:val="a3"/>
-        <w:jc w:val="center"/>
-      </w:pPr>
-      <w:r>
-        <w:lastRenderedPageBreak/>
+        <w:t>Настройка шаблона компонента</w:t>
+      </w:r>
+    </w:p>
+    <w:p>
+      <w:pPr>
+        <w:pStyle w:val="a3"/>
+      </w:pPr>
+      <w:r>
+        <w:t>В следующем окне зададим значения диаметра отверстия и внешнего диаметра «юбочки»:</w:t>
+      </w:r>
+    </w:p>
+    <w:p>
+      <w:pPr>
+        <w:pStyle w:val="a3"/>
+        <w:ind w:firstLine="0"/>
+        <w:jc w:val="center"/>
+      </w:pPr>
+      <w:r>
+        <w:rPr>
+          <w:noProof/>
+        </w:rPr>
         <w:drawing>
-          <wp:inline distT="0" distB="0" distL="0" distR="0" wp14:anchorId="7BC8DEE3" wp14:editId="0FB9F947">
-            <wp:extent cx="4930445" cy="3804570"/>
-            <wp:effectExtent l="0" t="0" r="3810" b="5715"/>
-            <wp:docPr id="21" name="Рисунок 21"/>
+          <wp:inline distT="0" distB="0" distL="0" distR="0" wp14:anchorId="65DD60E2" wp14:editId="4E310EE8">
+            <wp:extent cx="5435193" cy="2361409"/>
+            <wp:effectExtent l="0" t="0" r="0" b="1270"/>
+            <wp:docPr id="19" name="Рисунок 19"/>
             <wp:cNvGraphicFramePr>
               <a:graphicFrameLocks xmlns:a="http://schemas.openxmlformats.org/drawingml/2006/main" noChangeAspect="1"/>
             </wp:cNvGraphicFramePr>
@@ -2559,7 +2467,7 @@
                   <pic:spPr>
                     <a:xfrm>
                       <a:off x="0" y="0"/>
-                      <a:ext cx="4937393" cy="3809931"/>
+                      <a:ext cx="5445341" cy="2365818"/>
                     </a:xfrm>
                     <a:prstGeom prst="rect">
                       <a:avLst/>
@@ -2575,69 +2483,45 @@
     <w:p>
       <w:pPr>
         <w:pStyle w:val="a3"/>
-        <w:jc w:val="center"/>
-      </w:pPr>
-      <w:r>
-        <w:t>Рис. 1</w:t>
-      </w:r>
-      <w:r>
-        <w:t>8</w:t>
+        <w:ind w:firstLine="0"/>
+        <w:jc w:val="center"/>
+      </w:pPr>
+      <w:r>
+        <w:t>Рис. 17</w:t>
       </w:r>
       <w:r>
         <w:t xml:space="preserve"> – </w:t>
       </w:r>
       <w:r>
-        <w:t xml:space="preserve">Настройка параметров </w:t>
-      </w:r>
-      <w:r>
-        <w:t>шага и расстояния между выводами</w:t>
-      </w:r>
-    </w:p>
-    <w:p>
-      <w:pPr>
-        <w:pStyle w:val="a3"/>
-        <w:rPr>
-          <w:b/>
-          <w:bCs/>
-        </w:rPr>
-      </w:pPr>
-      <w:r>
-        <w:rPr>
-          <w:b/>
-          <w:bCs/>
-        </w:rPr>
-        <w:t>Перед тем, как задавать расстояние между</w:t>
-      </w:r>
-      <w:r>
-        <w:rPr>
-          <w:b/>
-          <w:bCs/>
-        </w:rPr>
-        <w:t xml:space="preserve"> выводами рекомендуется измерить реальное расстояние между ними с целью исключения ошибок.</w:t>
-      </w:r>
-    </w:p>
-    <w:p>
-      <w:pPr>
-        <w:pStyle w:val="a3"/>
-      </w:pPr>
-      <w:r>
-        <w:t>В следующем окне зададим параметры толщины линий шелкографии</w:t>
-      </w:r>
-      <w:r>
-        <w:t>:</w:t>
-      </w:r>
-    </w:p>
-    <w:p>
-      <w:pPr>
-        <w:pStyle w:val="a3"/>
-        <w:jc w:val="center"/>
-      </w:pPr>
-      <w:r>
+        <w:t>Настройка параметров отверстий под выводы компонента</w:t>
+      </w:r>
+    </w:p>
+    <w:p>
+      <w:pPr>
+        <w:pStyle w:val="a3"/>
+      </w:pPr>
+      <w:r>
+        <w:t xml:space="preserve">В нашем случае, заданные параметры можно оставить без изменений. В следующем окне зададим значения шага между выводами и расстояния между </w:t>
+      </w:r>
+      <w:r>
+        <w:t>сторонами ИС:</w:t>
+      </w:r>
+    </w:p>
+    <w:p>
+      <w:pPr>
+        <w:pStyle w:val="a3"/>
+        <w:jc w:val="center"/>
+      </w:pPr>
+      <w:r>
+        <w:rPr>
+          <w:noProof/>
+        </w:rPr>
+        <w:lastRenderedPageBreak/>
         <w:drawing>
-          <wp:inline distT="0" distB="0" distL="0" distR="0" wp14:anchorId="021983CD" wp14:editId="7DB54D96">
-            <wp:extent cx="3247949" cy="2827847"/>
-            <wp:effectExtent l="0" t="0" r="0" b="0"/>
-            <wp:docPr id="22" name="Рисунок 22"/>
+          <wp:inline distT="0" distB="0" distL="0" distR="0" wp14:anchorId="7BC8DEE3" wp14:editId="0FB9F947">
+            <wp:extent cx="4930445" cy="3804570"/>
+            <wp:effectExtent l="0" t="0" r="3810" b="5715"/>
+            <wp:docPr id="21" name="Рисунок 21"/>
             <wp:cNvGraphicFramePr>
               <a:graphicFrameLocks xmlns:a="http://schemas.openxmlformats.org/drawingml/2006/main" noChangeAspect="1"/>
             </wp:cNvGraphicFramePr>
@@ -2657,7 +2541,7 @@
                   <pic:spPr>
                     <a:xfrm>
                       <a:off x="0" y="0"/>
-                      <a:ext cx="3257672" cy="2836312"/>
+                      <a:ext cx="4937393" cy="3809931"/>
                     </a:xfrm>
                     <a:prstGeom prst="rect">
                       <a:avLst/>
@@ -2676,41 +2560,66 @@
         <w:jc w:val="center"/>
       </w:pPr>
       <w:r>
-        <w:t>Рис. 1</w:t>
-      </w:r>
-      <w:r>
-        <w:t>9</w:t>
+        <w:t>Рис. 18</w:t>
       </w:r>
       <w:r>
         <w:t xml:space="preserve"> – </w:t>
       </w:r>
       <w:r>
-        <w:t xml:space="preserve">Настройка </w:t>
-      </w:r>
-      <w:r>
-        <w:t>толщины линий шелкографии</w:t>
-      </w:r>
-    </w:p>
-    <w:p>
-      <w:pPr>
-        <w:pStyle w:val="a3"/>
-      </w:pPr>
-      <w:r>
-        <w:t>Далее зададим количество выводов:</w:t>
-      </w:r>
-    </w:p>
-    <w:p>
-      <w:pPr>
-        <w:pStyle w:val="a3"/>
-        <w:jc w:val="center"/>
-      </w:pPr>
-      <w:r>
-        <w:lastRenderedPageBreak/>
+        <w:t xml:space="preserve">Настройка параметров </w:t>
+      </w:r>
+      <w:r>
+        <w:t>шага и расстояния между выводами</w:t>
+      </w:r>
+    </w:p>
+    <w:p>
+      <w:pPr>
+        <w:pStyle w:val="a3"/>
+        <w:rPr>
+          <w:b/>
+          <w:bCs/>
+        </w:rPr>
+      </w:pPr>
+      <w:r>
+        <w:rPr>
+          <w:b/>
+          <w:bCs/>
+        </w:rPr>
+        <w:t>Перед тем, как задавать расстояние между</w:t>
+      </w:r>
+      <w:r>
+        <w:rPr>
+          <w:b/>
+          <w:bCs/>
+        </w:rPr>
+        <w:t xml:space="preserve"> выводами рекомендуется измерить реальное расстояние между ними с целью исключения ошибок.</w:t>
+      </w:r>
+    </w:p>
+    <w:p>
+      <w:pPr>
+        <w:pStyle w:val="a3"/>
+      </w:pPr>
+      <w:r>
+        <w:t>В следующем окне зададим параметры толщины линий шелкографии</w:t>
+      </w:r>
+      <w:r>
+        <w:t>:</w:t>
+      </w:r>
+    </w:p>
+    <w:p>
+      <w:pPr>
+        <w:pStyle w:val="a3"/>
+        <w:jc w:val="center"/>
+      </w:pPr>
+      <w:r>
+        <w:rPr>
+          <w:noProof/>
+        </w:rPr>
         <w:drawing>
-          <wp:inline distT="0" distB="0" distL="0" distR="0" wp14:anchorId="79603045" wp14:editId="4ECDD5BA">
-            <wp:extent cx="3416198" cy="2974335"/>
+          <wp:inline distT="0" distB="0" distL="0" distR="0" wp14:anchorId="021983CD" wp14:editId="7DB54D96">
+            <wp:extent cx="3247949" cy="2827847"/>
             <wp:effectExtent l="0" t="0" r="0" b="0"/>
-            <wp:docPr id="23" name="Рисунок 23"/>
+            <wp:docPr id="22" name="Рисунок 22"/>
             <wp:cNvGraphicFramePr>
               <a:graphicFrameLocks xmlns:a="http://schemas.openxmlformats.org/drawingml/2006/main" noChangeAspect="1"/>
             </wp:cNvGraphicFramePr>
@@ -2730,7 +2639,7 @@
                   <pic:spPr>
                     <a:xfrm>
                       <a:off x="0" y="0"/>
-                      <a:ext cx="3434564" cy="2990325"/>
+                      <a:ext cx="3257672" cy="2836312"/>
                     </a:xfrm>
                     <a:prstGeom prst="rect">
                       <a:avLst/>
@@ -2749,43 +2658,38 @@
         <w:jc w:val="center"/>
       </w:pPr>
       <w:r>
-        <w:t xml:space="preserve">Рис. </w:t>
-      </w:r>
-      <w:r>
-        <w:t>20</w:t>
+        <w:t>Рис. 19</w:t>
       </w:r>
       <w:r>
         <w:t xml:space="preserve"> – </w:t>
       </w:r>
       <w:r>
-        <w:t xml:space="preserve">Настройка </w:t>
-      </w:r>
-      <w:r>
-        <w:t>числа выводов</w:t>
-      </w:r>
-    </w:p>
-    <w:p>
-      <w:pPr>
-        <w:pStyle w:val="a3"/>
-      </w:pPr>
-      <w:r>
-        <w:t>В предпоследнем окне зададим имя для посадочного места</w:t>
-      </w:r>
-      <w:r>
-        <w:t>:</w:t>
-      </w:r>
-    </w:p>
-    <w:p>
-      <w:pPr>
-        <w:pStyle w:val="a3"/>
-        <w:jc w:val="center"/>
-      </w:pPr>
-      <w:r>
+        <w:t>Настройка толщины линий шелкографии</w:t>
+      </w:r>
+    </w:p>
+    <w:p>
+      <w:pPr>
+        <w:pStyle w:val="a3"/>
+      </w:pPr>
+      <w:r>
+        <w:t>Далее зададим количество выводов:</w:t>
+      </w:r>
+    </w:p>
+    <w:p>
+      <w:pPr>
+        <w:pStyle w:val="a3"/>
+        <w:jc w:val="center"/>
+      </w:pPr>
+      <w:r>
+        <w:rPr>
+          <w:noProof/>
+        </w:rPr>
+        <w:lastRenderedPageBreak/>
         <w:drawing>
-          <wp:inline distT="0" distB="0" distL="0" distR="0" wp14:anchorId="52F6D3D1" wp14:editId="2065BAD0">
-            <wp:extent cx="3701492" cy="3222728"/>
+          <wp:inline distT="0" distB="0" distL="0" distR="0" wp14:anchorId="79603045" wp14:editId="4ECDD5BA">
+            <wp:extent cx="3416198" cy="2974335"/>
             <wp:effectExtent l="0" t="0" r="0" b="0"/>
-            <wp:docPr id="24" name="Рисунок 24"/>
+            <wp:docPr id="23" name="Рисунок 23"/>
             <wp:cNvGraphicFramePr>
               <a:graphicFrameLocks xmlns:a="http://schemas.openxmlformats.org/drawingml/2006/main" noChangeAspect="1"/>
             </wp:cNvGraphicFramePr>
@@ -2805,6 +2709,78 @@
                   <pic:spPr>
                     <a:xfrm>
                       <a:off x="0" y="0"/>
+                      <a:ext cx="3434564" cy="2990325"/>
+                    </a:xfrm>
+                    <a:prstGeom prst="rect">
+                      <a:avLst/>
+                    </a:prstGeom>
+                  </pic:spPr>
+                </pic:pic>
+              </a:graphicData>
+            </a:graphic>
+          </wp:inline>
+        </w:drawing>
+      </w:r>
+    </w:p>
+    <w:p>
+      <w:pPr>
+        <w:pStyle w:val="a3"/>
+        <w:jc w:val="center"/>
+      </w:pPr>
+      <w:r>
+        <w:t>Рис. 20</w:t>
+      </w:r>
+      <w:r>
+        <w:t xml:space="preserve"> – </w:t>
+      </w:r>
+      <w:r>
+        <w:t>Настройка числа выводов</w:t>
+      </w:r>
+    </w:p>
+    <w:p>
+      <w:pPr>
+        <w:pStyle w:val="a3"/>
+      </w:pPr>
+      <w:r>
+        <w:t>В предпоследнем окне зададим имя для посадочного места</w:t>
+      </w:r>
+      <w:r>
+        <w:t>:</w:t>
+      </w:r>
+    </w:p>
+    <w:p>
+      <w:pPr>
+        <w:pStyle w:val="a3"/>
+        <w:jc w:val="center"/>
+      </w:pPr>
+      <w:r>
+        <w:rPr>
+          <w:noProof/>
+        </w:rPr>
+        <w:drawing>
+          <wp:inline distT="0" distB="0" distL="0" distR="0" wp14:anchorId="52F6D3D1" wp14:editId="2065BAD0">
+            <wp:extent cx="3701492" cy="3222728"/>
+            <wp:effectExtent l="0" t="0" r="0" b="0"/>
+            <wp:docPr id="24" name="Рисунок 24"/>
+            <wp:cNvGraphicFramePr>
+              <a:graphicFrameLocks xmlns:a="http://schemas.openxmlformats.org/drawingml/2006/main" noChangeAspect="1"/>
+            </wp:cNvGraphicFramePr>
+            <a:graphic xmlns:a="http://schemas.openxmlformats.org/drawingml/2006/main">
+              <a:graphicData uri="http://schemas.openxmlformats.org/drawingml/2006/picture">
+                <pic:pic xmlns:pic="http://schemas.openxmlformats.org/drawingml/2006/picture">
+                  <pic:nvPicPr>
+                    <pic:cNvPr id="1" name=""/>
+                    <pic:cNvPicPr/>
+                  </pic:nvPicPr>
+                  <pic:blipFill>
+                    <a:blip r:embed="rId28"/>
+                    <a:stretch>
+                      <a:fillRect/>
+                    </a:stretch>
+                  </pic:blipFill>
+                  <pic:spPr>
+                    <a:xfrm>
+                      <a:off x="0" y="0"/>
                       <a:ext cx="3706323" cy="3226934"/>
                     </a:xfrm>
                     <a:prstGeom prst="rect">
@@ -2824,10 +2800,7 @@
         <w:jc w:val="center"/>
       </w:pPr>
       <w:r>
-        <w:t>Рис. 2</w:t>
-      </w:r>
-      <w:r>
-        <w:t>1</w:t>
+        <w:t>Рис. 21</w:t>
       </w:r>
       <w:r>
         <w:t xml:space="preserve"> – </w:t>
@@ -2850,21 +2823,26 @@
         <w:t>Finish</w:t>
       </w:r>
       <w:r>
-        <w:t>», после чего отобразится созданное посадочное место. Теперь необходимо добавить на шелкографию обозначение первого вывода ИС. Для этого переключимся на слой шелкографии:</w:t>
-      </w:r>
-    </w:p>
-    <w:p>
-      <w:pPr>
-        <w:pStyle w:val="a3"/>
-        <w:jc w:val="center"/>
-      </w:pPr>
-    </w:p>
-    <w:p>
-      <w:pPr>
-        <w:pStyle w:val="a3"/>
-        <w:jc w:val="center"/>
-      </w:pPr>
-      <w:r>
+        <w:t xml:space="preserve">», после чего отобразится созданное посадочное место. </w:t>
+      </w:r>
+      <w:bookmarkStart w:id="0" w:name="_Hlk135738680"/>
+      <w:r>
+        <w:t xml:space="preserve">Теперь необходимо </w:t>
+      </w:r>
+      <w:bookmarkEnd w:id="0"/>
+      <w:r>
+        <w:t>добавить на шелкографию обозначение первого вывода ИС. Для этого переключимся на слой шелкографии:</w:t>
+      </w:r>
+    </w:p>
+    <w:p>
+      <w:pPr>
+        <w:pStyle w:val="a3"/>
+        <w:jc w:val="center"/>
+      </w:pPr>
+      <w:r>
+        <w:rPr>
+          <w:noProof/>
+        </w:rPr>
         <w:lastRenderedPageBreak/>
         <w:drawing>
           <wp:inline distT="0" distB="0" distL="0" distR="0" wp14:anchorId="63A3B714" wp14:editId="79089243">
@@ -2882,7 +2860,7 @@
                     <pic:cNvPicPr/>
                   </pic:nvPicPr>
                   <pic:blipFill rotWithShape="1">
-                    <a:blip r:embed="rId28"/>
+                    <a:blip r:embed="rId29"/>
                     <a:srcRect l="8568" t="70291" r="22760"/>
                     <a:stretch/>
                   </pic:blipFill>
@@ -2916,10 +2894,7 @@
         <w:jc w:val="center"/>
       </w:pPr>
       <w:r>
-        <w:t>Рис. 2</w:t>
-      </w:r>
-      <w:r>
-        <w:t>2</w:t>
+        <w:t>Рис. 22</w:t>
       </w:r>
       <w:r>
         <w:t xml:space="preserve"> – </w:t>
@@ -2942,6 +2917,9 @@
         <w:jc w:val="center"/>
       </w:pPr>
       <w:r>
+        <w:rPr>
+          <w:noProof/>
+        </w:rPr>
         <w:drawing>
           <wp:inline distT="0" distB="0" distL="0" distR="0" wp14:anchorId="512AAF1F" wp14:editId="5BCEC264">
             <wp:extent cx="4702758" cy="614476"/>
@@ -2958,7 +2936,7 @@
                     <pic:cNvPicPr/>
                   </pic:nvPicPr>
                   <pic:blipFill rotWithShape="1">
-                    <a:blip r:embed="rId29"/>
+                    <a:blip r:embed="rId30"/>
                     <a:srcRect b="73839"/>
                     <a:stretch/>
                   </pic:blipFill>
@@ -3007,81 +2985,14 @@
         <w:jc w:val="center"/>
       </w:pPr>
       <w:r>
+        <w:rPr>
+          <w:noProof/>
+        </w:rPr>
         <w:drawing>
           <wp:inline distT="0" distB="0" distL="0" distR="0" wp14:anchorId="673411F2" wp14:editId="114C7C7E">
             <wp:extent cx="4418381" cy="2999435"/>
             <wp:effectExtent l="0" t="0" r="1270" b="0"/>
             <wp:docPr id="27" name="Рисунок 27"/>
-            <wp:cNvGraphicFramePr>
-              <a:graphicFrameLocks xmlns:a="http://schemas.openxmlformats.org/drawingml/2006/main" noChangeAspect="1"/>
-            </wp:cNvGraphicFramePr>
-            <a:graphic xmlns:a="http://schemas.openxmlformats.org/drawingml/2006/main">
-              <a:graphicData uri="http://schemas.openxmlformats.org/drawingml/2006/picture">
-                <pic:pic xmlns:pic="http://schemas.openxmlformats.org/drawingml/2006/picture">
-                  <pic:nvPicPr>
-                    <pic:cNvPr id="1" name=""/>
-                    <pic:cNvPicPr/>
-                  </pic:nvPicPr>
-                  <pic:blipFill>
-                    <a:blip r:embed="rId30"/>
-                    <a:stretch>
-                      <a:fillRect/>
-                    </a:stretch>
-                  </pic:blipFill>
-                  <pic:spPr>
-                    <a:xfrm>
-                      <a:off x="0" y="0"/>
-                      <a:ext cx="4428529" cy="3006324"/>
-                    </a:xfrm>
-                    <a:prstGeom prst="rect">
-                      <a:avLst/>
-                    </a:prstGeom>
-                  </pic:spPr>
-                </pic:pic>
-              </a:graphicData>
-            </a:graphic>
-          </wp:inline>
-        </w:drawing>
-      </w:r>
-    </w:p>
-    <w:p>
-      <w:pPr>
-        <w:pStyle w:val="a3"/>
-        <w:jc w:val="center"/>
-      </w:pPr>
-      <w:r>
-        <w:t>Рис. 2</w:t>
-      </w:r>
-      <w:r>
-        <w:t>4</w:t>
-      </w:r>
-      <w:r>
-        <w:t xml:space="preserve"> – </w:t>
-      </w:r>
-      <w:r>
-        <w:t>Расположение текста</w:t>
-      </w:r>
-    </w:p>
-    <w:p>
-      <w:pPr>
-        <w:pStyle w:val="a3"/>
-      </w:pPr>
-      <w:r>
-        <w:t>Для поворота строки необходимо использовать кнопку «пробел».</w:t>
-      </w:r>
-    </w:p>
-    <w:p>
-      <w:pPr>
-        <w:pStyle w:val="a3"/>
-        <w:jc w:val="center"/>
-      </w:pPr>
-      <w:r>
-        <w:lastRenderedPageBreak/>
-        <w:drawing>
-          <wp:inline distT="0" distB="0" distL="0" distR="0" wp14:anchorId="1E5C0AB2" wp14:editId="5E3AE5C5">
-            <wp:extent cx="5654649" cy="2700981"/>
-            <wp:effectExtent l="0" t="0" r="3810" b="4445"/>
-            <wp:docPr id="30" name="Рисунок 30"/>
             <wp:cNvGraphicFramePr>
               <a:graphicFrameLocks xmlns:a="http://schemas.openxmlformats.org/drawingml/2006/main" noChangeAspect="1"/>
             </wp:cNvGraphicFramePr>
@@ -3101,7 +3012,7 @@
                   <pic:spPr>
                     <a:xfrm>
                       <a:off x="0" y="0"/>
-                      <a:ext cx="5658663" cy="2702898"/>
+                      <a:ext cx="4428529" cy="3006324"/>
                     </a:xfrm>
                     <a:prstGeom prst="rect">
                       <a:avLst/>
@@ -3120,127 +3031,38 @@
         <w:jc w:val="center"/>
       </w:pPr>
       <w:r>
-        <w:t>Рис. 2</w:t>
-      </w:r>
-      <w:r>
-        <w:t>5</w:t>
+        <w:t>Рис. 24</w:t>
       </w:r>
       <w:r>
         <w:t xml:space="preserve"> – </w:t>
       </w:r>
       <w:r>
-        <w:t>Редактирование текста</w:t>
-      </w:r>
-    </w:p>
-    <w:p>
-      <w:pPr>
-        <w:pStyle w:val="a3"/>
-      </w:pPr>
-      <w:r>
-        <w:t>1 –</w:t>
-      </w:r>
-      <w:r>
-        <w:t xml:space="preserve"> необходимо задать текст;</w:t>
-      </w:r>
-    </w:p>
-    <w:p>
-      <w:pPr>
-        <w:pStyle w:val="a3"/>
-      </w:pPr>
-      <w:r>
-        <w:t>2</w:t>
-      </w:r>
-      <w:r>
-        <w:t xml:space="preserve"> – необходимо задать высоту символа, она напрямую задается в миллиметрах;</w:t>
-      </w:r>
-    </w:p>
-    <w:p>
-      <w:pPr>
-        <w:pStyle w:val="a3"/>
-      </w:pPr>
-      <w:r>
-        <w:t>3</w:t>
-      </w:r>
-      <w:r>
-        <w:t xml:space="preserve"> </w:t>
-      </w:r>
-      <w:r>
-        <w:t>–</w:t>
-      </w:r>
-      <w:r>
-        <w:t xml:space="preserve"> </w:t>
-      </w:r>
-      <w:r>
-        <w:t>выбрать тип шрифта «</w:t>
-      </w:r>
-      <w:r>
-        <w:rPr>
-          <w:lang w:val="en-US"/>
-        </w:rPr>
-        <w:t>TrueType</w:t>
-      </w:r>
-      <w:r>
-        <w:t>»</w:t>
-      </w:r>
-      <w:r>
-        <w:t>;</w:t>
-      </w:r>
-    </w:p>
-    <w:p>
-      <w:pPr>
-        <w:pStyle w:val="a3"/>
-      </w:pPr>
-      <w:r>
-        <w:t xml:space="preserve">4 </w:t>
-      </w:r>
-      <w:r>
-        <w:t>–</w:t>
-      </w:r>
-      <w:r>
-        <w:t xml:space="preserve"> </w:t>
-      </w:r>
-      <w:r>
-        <w:t>в выпадающем списке выбрать шрифт «</w:t>
-      </w:r>
-      <w:r>
-        <w:rPr>
-          <w:lang w:val="en-US"/>
-        </w:rPr>
-        <w:t>GOST</w:t>
-      </w:r>
-      <w:r>
-        <w:t xml:space="preserve"> </w:t>
-      </w:r>
-      <w:r>
-        <w:rPr>
-          <w:lang w:val="en-US"/>
-        </w:rPr>
-        <w:t>type</w:t>
-      </w:r>
-      <w:r>
-        <w:t xml:space="preserve"> </w:t>
-      </w:r>
-      <w:r>
-        <w:rPr>
-          <w:lang w:val="en-US"/>
-        </w:rPr>
-        <w:t>B</w:t>
-      </w:r>
-      <w:r>
-        <w:t>».</w:t>
-      </w:r>
-    </w:p>
-    <w:p>
-      <w:pPr>
-        <w:pStyle w:val="a3"/>
-        <w:jc w:val="center"/>
-      </w:pPr>
-      <w:r>
+        <w:t>Расположение текста</w:t>
+      </w:r>
+    </w:p>
+    <w:p>
+      <w:pPr>
+        <w:pStyle w:val="a3"/>
+      </w:pPr>
+      <w:r>
+        <w:t>Для поворота строки необходимо использовать кнопку «пробел».</w:t>
+      </w:r>
+    </w:p>
+    <w:p>
+      <w:pPr>
+        <w:pStyle w:val="a3"/>
+        <w:jc w:val="center"/>
+      </w:pPr>
+      <w:r>
+        <w:rPr>
+          <w:noProof/>
+        </w:rPr>
+        <w:lastRenderedPageBreak/>
         <w:drawing>
-          <wp:inline distT="0" distB="0" distL="0" distR="0" wp14:anchorId="18AA5E05" wp14:editId="39ED3638">
-            <wp:extent cx="4762195" cy="1516123"/>
-            <wp:effectExtent l="0" t="0" r="635" b="8255"/>
-            <wp:docPr id="31" name="Рисунок 31"/>
+          <wp:inline distT="0" distB="0" distL="0" distR="0" wp14:anchorId="1E5C0AB2" wp14:editId="5E3AE5C5">
+            <wp:extent cx="5654649" cy="2700981"/>
+            <wp:effectExtent l="0" t="0" r="3810" b="4445"/>
+            <wp:docPr id="30" name="Рисунок 30"/>
             <wp:cNvGraphicFramePr>
               <a:graphicFrameLocks xmlns:a="http://schemas.openxmlformats.org/drawingml/2006/main" noChangeAspect="1"/>
             </wp:cNvGraphicFramePr>
@@ -3260,7 +3082,7 @@
                   <pic:spPr>
                     <a:xfrm>
                       <a:off x="0" y="0"/>
-                      <a:ext cx="4783493" cy="1522904"/>
+                      <a:ext cx="5658663" cy="2702898"/>
                     </a:xfrm>
                     <a:prstGeom prst="rect">
                       <a:avLst/>
@@ -3279,60 +3101,127 @@
         <w:jc w:val="center"/>
       </w:pPr>
       <w:r>
-        <w:t>Рис. 2</w:t>
-      </w:r>
-      <w:r>
-        <w:t>6</w:t>
+        <w:t>Рис. 25</w:t>
       </w:r>
       <w:r>
         <w:t xml:space="preserve"> – </w:t>
       </w:r>
       <w:r>
-        <w:t>Редактирование положения текста относительно вывода</w:t>
-      </w:r>
-    </w:p>
-    <w:p>
-      <w:pPr>
-        <w:pStyle w:val="a3"/>
-      </w:pPr>
-      <w:r>
-        <w:t>Сохраним библиотеку.</w:t>
-      </w:r>
-    </w:p>
-    <w:p>
-      <w:pPr>
-        <w:pStyle w:val="1"/>
-        <w:numPr>
-          <w:ilvl w:val="0"/>
-          <w:numId w:val="4"/>
-        </w:numPr>
-        <w:ind w:left="714" w:hanging="357"/>
-        <w:jc w:val="both"/>
-      </w:pPr>
-      <w:r>
-        <w:t>Добавление в библиотеку готовых посадочных мест</w:t>
-      </w:r>
-    </w:p>
-    <w:p>
-      <w:pPr>
-        <w:pStyle w:val="a3"/>
-      </w:pPr>
-      <w:r>
-        <w:t>У рассмотренного выше способа создания посадочного места есть один недостаток – отсутствие трехмерной модели, необходимой для сборочного чертежа. Вот пример сравнения отображения посадочного места для конденсатора и посадочного места для ИС, созданного немного ранее:</w:t>
-      </w:r>
-    </w:p>
-    <w:p>
-      <w:pPr>
-        <w:pStyle w:val="a3"/>
-        <w:jc w:val="center"/>
-      </w:pPr>
-      <w:r>
-        <w:lastRenderedPageBreak/>
+        <w:t>Редактирование текста</w:t>
+      </w:r>
+    </w:p>
+    <w:p>
+      <w:pPr>
+        <w:pStyle w:val="a3"/>
+      </w:pPr>
+      <w:r>
+        <w:t>1 –</w:t>
+      </w:r>
+      <w:r>
+        <w:t xml:space="preserve"> необходимо задать текст;</w:t>
+      </w:r>
+    </w:p>
+    <w:p>
+      <w:pPr>
+        <w:pStyle w:val="a3"/>
+      </w:pPr>
+      <w:r>
+        <w:t>2</w:t>
+      </w:r>
+      <w:r>
+        <w:t xml:space="preserve"> – необходимо задать высоту символа, она напрямую задается в миллиметрах;</w:t>
+      </w:r>
+    </w:p>
+    <w:p>
+      <w:pPr>
+        <w:pStyle w:val="a3"/>
+      </w:pPr>
+      <w:r>
+        <w:t>3</w:t>
+      </w:r>
+      <w:r>
+        <w:t xml:space="preserve"> </w:t>
+      </w:r>
+      <w:r>
+        <w:t>–</w:t>
+      </w:r>
+      <w:r>
+        <w:t xml:space="preserve"> </w:t>
+      </w:r>
+      <w:r>
+        <w:t>выбрать тип шрифта «</w:t>
+      </w:r>
+      <w:r>
+        <w:rPr>
+          <w:lang w:val="en-US"/>
+        </w:rPr>
+        <w:t>TrueType</w:t>
+      </w:r>
+      <w:r>
+        <w:t>»</w:t>
+      </w:r>
+      <w:r>
+        <w:t>;</w:t>
+      </w:r>
+    </w:p>
+    <w:p>
+      <w:pPr>
+        <w:pStyle w:val="a3"/>
+      </w:pPr>
+      <w:r>
+        <w:t xml:space="preserve">4 </w:t>
+      </w:r>
+      <w:r>
+        <w:t>–</w:t>
+      </w:r>
+      <w:r>
+        <w:t xml:space="preserve"> </w:t>
+      </w:r>
+      <w:r>
+        <w:t>в выпадающем списке выбрать шрифт «</w:t>
+      </w:r>
+      <w:r>
+        <w:rPr>
+          <w:lang w:val="en-US"/>
+        </w:rPr>
+        <w:t>GOST</w:t>
+      </w:r>
+      <w:r>
+        <w:t xml:space="preserve"> </w:t>
+      </w:r>
+      <w:r>
+        <w:rPr>
+          <w:lang w:val="en-US"/>
+        </w:rPr>
+        <w:t>type</w:t>
+      </w:r>
+      <w:r>
+        <w:t xml:space="preserve"> </w:t>
+      </w:r>
+      <w:r>
+        <w:rPr>
+          <w:lang w:val="en-US"/>
+        </w:rPr>
+        <w:t>B</w:t>
+      </w:r>
+      <w:r>
+        <w:t>».</w:t>
+      </w:r>
+    </w:p>
+    <w:p>
+      <w:pPr>
+        <w:pStyle w:val="a3"/>
+        <w:jc w:val="center"/>
+      </w:pPr>
+      <w:r>
+        <w:rPr>
+          <w:noProof/>
+        </w:rPr>
         <w:drawing>
-          <wp:inline distT="0" distB="0" distL="0" distR="0" wp14:anchorId="50DDD85B" wp14:editId="29E40C90">
-            <wp:extent cx="5069433" cy="2168356"/>
-            <wp:effectExtent l="0" t="0" r="0" b="3810"/>
-            <wp:docPr id="32" name="Рисунок 32"/>
+          <wp:inline distT="0" distB="0" distL="0" distR="0" wp14:anchorId="18AA5E05" wp14:editId="39ED3638">
+            <wp:extent cx="4762195" cy="1516123"/>
+            <wp:effectExtent l="0" t="0" r="635" b="8255"/>
+            <wp:docPr id="31" name="Рисунок 31"/>
             <wp:cNvGraphicFramePr>
               <a:graphicFrameLocks xmlns:a="http://schemas.openxmlformats.org/drawingml/2006/main" noChangeAspect="1"/>
             </wp:cNvGraphicFramePr>
@@ -3352,6 +3241,797 @@
                   <pic:spPr>
                     <a:xfrm>
                       <a:off x="0" y="0"/>
+                      <a:ext cx="4783493" cy="1522904"/>
+                    </a:xfrm>
+                    <a:prstGeom prst="rect">
+                      <a:avLst/>
+                    </a:prstGeom>
+                  </pic:spPr>
+                </pic:pic>
+              </a:graphicData>
+            </a:graphic>
+          </wp:inline>
+        </w:drawing>
+      </w:r>
+    </w:p>
+    <w:p>
+      <w:pPr>
+        <w:pStyle w:val="a3"/>
+        <w:jc w:val="center"/>
+      </w:pPr>
+      <w:r>
+        <w:t>Рис. 26</w:t>
+      </w:r>
+      <w:r>
+        <w:t xml:space="preserve"> – </w:t>
+      </w:r>
+      <w:r>
+        <w:t>Редактирование положения текста относительно вывода</w:t>
+      </w:r>
+    </w:p>
+    <w:p>
+      <w:pPr>
+        <w:pStyle w:val="a3"/>
+      </w:pPr>
+      <w:r>
+        <w:t>Сохраним библиотеку.</w:t>
+      </w:r>
+    </w:p>
+    <w:p>
+      <w:pPr>
+        <w:pStyle w:val="1"/>
+        <w:numPr>
+          <w:ilvl w:val="0"/>
+          <w:numId w:val="4"/>
+        </w:numPr>
+        <w:jc w:val="both"/>
+      </w:pPr>
+      <w:r>
+        <w:t xml:space="preserve">Создание библиотеки базы данных в </w:t>
+      </w:r>
+      <w:r>
+        <w:rPr>
+          <w:lang w:val="en-US"/>
+        </w:rPr>
+        <w:t>Altium</w:t>
+      </w:r>
+      <w:r>
+        <w:t xml:space="preserve"> </w:t>
+      </w:r>
+      <w:r>
+        <w:rPr>
+          <w:lang w:val="en-US"/>
+        </w:rPr>
+        <w:t>Designer</w:t>
+      </w:r>
+    </w:p>
+    <w:p>
+      <w:pPr>
+        <w:pStyle w:val="a3"/>
+      </w:pPr>
+      <w:r>
+        <w:t xml:space="preserve">После создания библиотеки УГО, посадочных мест и заполнения базы данных в </w:t>
+      </w:r>
+      <w:r>
+        <w:rPr>
+          <w:lang w:val="en-US"/>
+        </w:rPr>
+        <w:t>Excel</w:t>
+      </w:r>
+      <w:r>
+        <w:t xml:space="preserve"> перейдем к созданию библиотеки базы данных. Для этого выполним следующие действия:</w:t>
+      </w:r>
+    </w:p>
+    <w:p>
+      <w:pPr>
+        <w:pStyle w:val="a3"/>
+        <w:numPr>
+          <w:ilvl w:val="0"/>
+          <w:numId w:val="9"/>
+        </w:numPr>
+      </w:pPr>
+      <w:r>
+        <w:t>Откроем меню создания библиотек</w:t>
+      </w:r>
+    </w:p>
+    <w:p>
+      <w:pPr>
+        <w:pStyle w:val="a3"/>
+        <w:jc w:val="center"/>
+      </w:pPr>
+      <w:r>
+        <w:lastRenderedPageBreak/>
+        <w:drawing>
+          <wp:inline distT="0" distB="0" distL="0" distR="0" wp14:anchorId="05589A92" wp14:editId="78DAAB61">
+            <wp:extent cx="2604211" cy="2406509"/>
+            <wp:effectExtent l="0" t="0" r="5715" b="0"/>
+            <wp:docPr id="10" name="Рисунок 10"/>
+            <wp:cNvGraphicFramePr>
+              <a:graphicFrameLocks xmlns:a="http://schemas.openxmlformats.org/drawingml/2006/main" noChangeAspect="1"/>
+            </wp:cNvGraphicFramePr>
+            <a:graphic xmlns:a="http://schemas.openxmlformats.org/drawingml/2006/main">
+              <a:graphicData uri="http://schemas.openxmlformats.org/drawingml/2006/picture">
+                <pic:pic xmlns:pic="http://schemas.openxmlformats.org/drawingml/2006/picture">
+                  <pic:nvPicPr>
+                    <pic:cNvPr id="1" name=""/>
+                    <pic:cNvPicPr/>
+                  </pic:nvPicPr>
+                  <pic:blipFill>
+                    <a:blip r:embed="rId34"/>
+                    <a:stretch>
+                      <a:fillRect/>
+                    </a:stretch>
+                  </pic:blipFill>
+                  <pic:spPr>
+                    <a:xfrm>
+                      <a:off x="0" y="0"/>
+                      <a:ext cx="2607577" cy="2409620"/>
+                    </a:xfrm>
+                    <a:prstGeom prst="rect">
+                      <a:avLst/>
+                    </a:prstGeom>
+                  </pic:spPr>
+                </pic:pic>
+              </a:graphicData>
+            </a:graphic>
+          </wp:inline>
+        </w:drawing>
+      </w:r>
+    </w:p>
+    <w:p>
+      <w:pPr>
+        <w:pStyle w:val="a3"/>
+        <w:jc w:val="center"/>
+      </w:pPr>
+      <w:r>
+        <w:t>Рис. 2</w:t>
+      </w:r>
+      <w:r>
+        <w:t>7</w:t>
+      </w:r>
+      <w:r>
+        <w:t xml:space="preserve"> – </w:t>
+      </w:r>
+      <w:r>
+        <w:t>Открытие меню создания библиотек</w:t>
+      </w:r>
+    </w:p>
+    <w:p>
+      <w:pPr>
+        <w:pStyle w:val="a3"/>
+        <w:numPr>
+          <w:ilvl w:val="0"/>
+          <w:numId w:val="9"/>
+        </w:numPr>
+      </w:pPr>
+      <w:r>
+        <w:t>Выберем тип библиотеки</w:t>
+      </w:r>
+    </w:p>
+    <w:p>
+      <w:pPr>
+        <w:pStyle w:val="a3"/>
+        <w:jc w:val="center"/>
+      </w:pPr>
+      <w:r>
+        <w:drawing>
+          <wp:inline distT="0" distB="0" distL="0" distR="0" wp14:anchorId="37697DA2" wp14:editId="0AEF563C">
+            <wp:extent cx="3277210" cy="2504680"/>
+            <wp:effectExtent l="0" t="0" r="0" b="0"/>
+            <wp:docPr id="18" name="Рисунок 18"/>
+            <wp:cNvGraphicFramePr>
+              <a:graphicFrameLocks xmlns:a="http://schemas.openxmlformats.org/drawingml/2006/main" noChangeAspect="1"/>
+            </wp:cNvGraphicFramePr>
+            <a:graphic xmlns:a="http://schemas.openxmlformats.org/drawingml/2006/main">
+              <a:graphicData uri="http://schemas.openxmlformats.org/drawingml/2006/picture">
+                <pic:pic xmlns:pic="http://schemas.openxmlformats.org/drawingml/2006/picture">
+                  <pic:nvPicPr>
+                    <pic:cNvPr id="1" name=""/>
+                    <pic:cNvPicPr/>
+                  </pic:nvPicPr>
+                  <pic:blipFill>
+                    <a:blip r:embed="rId35"/>
+                    <a:stretch>
+                      <a:fillRect/>
+                    </a:stretch>
+                  </pic:blipFill>
+                  <pic:spPr>
+                    <a:xfrm>
+                      <a:off x="0" y="0"/>
+                      <a:ext cx="3298963" cy="2521305"/>
+                    </a:xfrm>
+                    <a:prstGeom prst="rect">
+                      <a:avLst/>
+                    </a:prstGeom>
+                  </pic:spPr>
+                </pic:pic>
+              </a:graphicData>
+            </a:graphic>
+          </wp:inline>
+        </w:drawing>
+      </w:r>
+    </w:p>
+    <w:p>
+      <w:pPr>
+        <w:pStyle w:val="a3"/>
+        <w:jc w:val="center"/>
+      </w:pPr>
+      <w:r>
+        <w:t>Рис. 2</w:t>
+      </w:r>
+      <w:r>
+        <w:t>8</w:t>
+      </w:r>
+      <w:r>
+        <w:t xml:space="preserve"> – </w:t>
+      </w:r>
+      <w:r>
+        <w:t>Выбор типа библиотеки</w:t>
+      </w:r>
+    </w:p>
+    <w:p>
+      <w:pPr>
+        <w:pStyle w:val="a3"/>
+      </w:pPr>
+      <w:r>
+        <w:t>1 – тип библиотеки;</w:t>
+      </w:r>
+    </w:p>
+    <w:p>
+      <w:pPr>
+        <w:pStyle w:val="a3"/>
+      </w:pPr>
+      <w:r>
+        <w:t>2 – выбираем первый пункт.</w:t>
+      </w:r>
+    </w:p>
+    <w:p>
+      <w:pPr>
+        <w:pStyle w:val="a3"/>
+        <w:numPr>
+          <w:ilvl w:val="0"/>
+          <w:numId w:val="9"/>
+        </w:numPr>
+      </w:pPr>
+      <w:r>
+        <w:t>В открывшемся меню выбираем тип базы данных</w:t>
+      </w:r>
+      <w:r>
+        <w:t xml:space="preserve"> и откроем проводник, чтобы указать путь к </w:t>
+      </w:r>
+      <w:r>
+        <w:rPr>
+          <w:lang w:val="en-US"/>
+        </w:rPr>
+        <w:t>Excel</w:t>
+      </w:r>
+      <w:r>
+        <w:t xml:space="preserve"> </w:t>
+      </w:r>
+      <w:r>
+        <w:t>файлу</w:t>
+      </w:r>
+    </w:p>
+    <w:p>
+      <w:pPr>
+        <w:pStyle w:val="a3"/>
+        <w:jc w:val="center"/>
+      </w:pPr>
+      <w:r>
+        <w:drawing>
+          <wp:inline distT="0" distB="0" distL="0" distR="0" wp14:anchorId="7E78ED29" wp14:editId="09EE8591">
+            <wp:extent cx="5939790" cy="1475105"/>
+            <wp:effectExtent l="0" t="0" r="3810" b="0"/>
+            <wp:docPr id="28" name="Рисунок 28"/>
+            <wp:cNvGraphicFramePr>
+              <a:graphicFrameLocks xmlns:a="http://schemas.openxmlformats.org/drawingml/2006/main" noChangeAspect="1"/>
+            </wp:cNvGraphicFramePr>
+            <a:graphic xmlns:a="http://schemas.openxmlformats.org/drawingml/2006/main">
+              <a:graphicData uri="http://schemas.openxmlformats.org/drawingml/2006/picture">
+                <pic:pic xmlns:pic="http://schemas.openxmlformats.org/drawingml/2006/picture">
+                  <pic:nvPicPr>
+                    <pic:cNvPr id="1" name=""/>
+                    <pic:cNvPicPr/>
+                  </pic:nvPicPr>
+                  <pic:blipFill>
+                    <a:blip r:embed="rId36"/>
+                    <a:stretch>
+                      <a:fillRect/>
+                    </a:stretch>
+                  </pic:blipFill>
+                  <pic:spPr>
+                    <a:xfrm>
+                      <a:off x="0" y="0"/>
+                      <a:ext cx="5939790" cy="1475105"/>
+                    </a:xfrm>
+                    <a:prstGeom prst="rect">
+                      <a:avLst/>
+                    </a:prstGeom>
+                  </pic:spPr>
+                </pic:pic>
+              </a:graphicData>
+            </a:graphic>
+          </wp:inline>
+        </w:drawing>
+      </w:r>
+    </w:p>
+    <w:p>
+      <w:pPr>
+        <w:pStyle w:val="a3"/>
+        <w:jc w:val="center"/>
+      </w:pPr>
+      <w:r>
+        <w:t>Рис. 2</w:t>
+      </w:r>
+      <w:r>
+        <w:t>9</w:t>
+      </w:r>
+      <w:r>
+        <w:t xml:space="preserve"> – </w:t>
+      </w:r>
+      <w:r>
+        <w:t xml:space="preserve">Выбор типа </w:t>
+      </w:r>
+      <w:r>
+        <w:t>БД</w:t>
+      </w:r>
+    </w:p>
+    <w:p>
+      <w:pPr>
+        <w:pStyle w:val="a3"/>
+      </w:pPr>
+      <w:r>
+        <w:lastRenderedPageBreak/>
+        <w:t>1 – выбор типа базы данных;</w:t>
+      </w:r>
+    </w:p>
+    <w:p>
+      <w:pPr>
+        <w:pStyle w:val="a3"/>
+      </w:pPr>
+      <w:r>
+        <w:t>2 – откроем проводник.</w:t>
+      </w:r>
+    </w:p>
+    <w:p>
+      <w:pPr>
+        <w:pStyle w:val="a3"/>
+        <w:numPr>
+          <w:ilvl w:val="0"/>
+          <w:numId w:val="9"/>
+        </w:numPr>
+      </w:pPr>
+      <w:r>
+        <w:t>В окне проводника перейдем в нужную папку, и включим отображение всех файлов</w:t>
+      </w:r>
+    </w:p>
+    <w:p>
+      <w:pPr>
+        <w:pStyle w:val="a3"/>
+        <w:jc w:val="center"/>
+      </w:pPr>
+      <w:r>
+        <w:drawing>
+          <wp:inline distT="0" distB="0" distL="0" distR="0" wp14:anchorId="010D9D24" wp14:editId="56C4FD44">
+            <wp:extent cx="4747565" cy="2674756"/>
+            <wp:effectExtent l="0" t="0" r="0" b="0"/>
+            <wp:docPr id="29" name="Рисунок 29"/>
+            <wp:cNvGraphicFramePr>
+              <a:graphicFrameLocks xmlns:a="http://schemas.openxmlformats.org/drawingml/2006/main" noChangeAspect="1"/>
+            </wp:cNvGraphicFramePr>
+            <a:graphic xmlns:a="http://schemas.openxmlformats.org/drawingml/2006/main">
+              <a:graphicData uri="http://schemas.openxmlformats.org/drawingml/2006/picture">
+                <pic:pic xmlns:pic="http://schemas.openxmlformats.org/drawingml/2006/picture">
+                  <pic:nvPicPr>
+                    <pic:cNvPr id="1" name=""/>
+                    <pic:cNvPicPr/>
+                  </pic:nvPicPr>
+                  <pic:blipFill>
+                    <a:blip r:embed="rId37"/>
+                    <a:stretch>
+                      <a:fillRect/>
+                    </a:stretch>
+                  </pic:blipFill>
+                  <pic:spPr>
+                    <a:xfrm>
+                      <a:off x="0" y="0"/>
+                      <a:ext cx="4756709" cy="2679907"/>
+                    </a:xfrm>
+                    <a:prstGeom prst="rect">
+                      <a:avLst/>
+                    </a:prstGeom>
+                  </pic:spPr>
+                </pic:pic>
+              </a:graphicData>
+            </a:graphic>
+          </wp:inline>
+        </w:drawing>
+      </w:r>
+    </w:p>
+    <w:p>
+      <w:pPr>
+        <w:pStyle w:val="a3"/>
+        <w:jc w:val="center"/>
+      </w:pPr>
+      <w:r>
+        <w:t xml:space="preserve">Рис. </w:t>
+      </w:r>
+      <w:r>
+        <w:t>30</w:t>
+      </w:r>
+      <w:r>
+        <w:t xml:space="preserve"> – </w:t>
+      </w:r>
+      <w:r>
+        <w:t>Включение отображения всех файлов в папке</w:t>
+      </w:r>
+    </w:p>
+    <w:p>
+      <w:pPr>
+        <w:pStyle w:val="a3"/>
+        <w:numPr>
+          <w:ilvl w:val="0"/>
+          <w:numId w:val="9"/>
+        </w:numPr>
+      </w:pPr>
+      <w:r>
+        <w:t>Выберем необходимый файл</w:t>
+      </w:r>
+    </w:p>
+    <w:p>
+      <w:pPr>
+        <w:pStyle w:val="a3"/>
+        <w:jc w:val="center"/>
+      </w:pPr>
+      <w:r>
+        <w:drawing>
+          <wp:inline distT="0" distB="0" distL="0" distR="0" wp14:anchorId="3AA8BB65" wp14:editId="4A3ECFB4">
+            <wp:extent cx="4645152" cy="2617057"/>
+            <wp:effectExtent l="0" t="0" r="3175" b="0"/>
+            <wp:docPr id="41" name="Рисунок 41"/>
+            <wp:cNvGraphicFramePr>
+              <a:graphicFrameLocks xmlns:a="http://schemas.openxmlformats.org/drawingml/2006/main" noChangeAspect="1"/>
+            </wp:cNvGraphicFramePr>
+            <a:graphic xmlns:a="http://schemas.openxmlformats.org/drawingml/2006/main">
+              <a:graphicData uri="http://schemas.openxmlformats.org/drawingml/2006/picture">
+                <pic:pic xmlns:pic="http://schemas.openxmlformats.org/drawingml/2006/picture">
+                  <pic:nvPicPr>
+                    <pic:cNvPr id="1" name=""/>
+                    <pic:cNvPicPr/>
+                  </pic:nvPicPr>
+                  <pic:blipFill>
+                    <a:blip r:embed="rId38"/>
+                    <a:stretch>
+                      <a:fillRect/>
+                    </a:stretch>
+                  </pic:blipFill>
+                  <pic:spPr>
+                    <a:xfrm>
+                      <a:off x="0" y="0"/>
+                      <a:ext cx="4658751" cy="2624719"/>
+                    </a:xfrm>
+                    <a:prstGeom prst="rect">
+                      <a:avLst/>
+                    </a:prstGeom>
+                  </pic:spPr>
+                </pic:pic>
+              </a:graphicData>
+            </a:graphic>
+          </wp:inline>
+        </w:drawing>
+      </w:r>
+    </w:p>
+    <w:p>
+      <w:pPr>
+        <w:pStyle w:val="a3"/>
+        <w:jc w:val="center"/>
+      </w:pPr>
+      <w:r>
+        <w:t>Рис. 3</w:t>
+      </w:r>
+      <w:r>
+        <w:t>1</w:t>
+      </w:r>
+      <w:r>
+        <w:t xml:space="preserve"> – </w:t>
+      </w:r>
+      <w:r>
+        <w:t>Выбор файла</w:t>
+      </w:r>
+    </w:p>
+    <w:p>
+      <w:pPr>
+        <w:pStyle w:val="a3"/>
+        <w:numPr>
+          <w:ilvl w:val="0"/>
+          <w:numId w:val="9"/>
+        </w:numPr>
+      </w:pPr>
+      <w:r>
+        <w:t>Путь к выбранному файлу должен отобразиться в соответствующей строке и нажмем «</w:t>
+      </w:r>
+      <w:r>
+        <w:rPr>
+          <w:lang w:val="en-US"/>
+        </w:rPr>
+        <w:t>Connect</w:t>
+      </w:r>
+      <w:r>
+        <w:t>»</w:t>
+      </w:r>
+    </w:p>
+    <w:p>
+      <w:pPr>
+        <w:pStyle w:val="a3"/>
+        <w:jc w:val="center"/>
+      </w:pPr>
+      <w:r>
+        <w:lastRenderedPageBreak/>
+        <w:drawing>
+          <wp:inline distT="0" distB="0" distL="0" distR="0" wp14:anchorId="3E582860" wp14:editId="1850533B">
+            <wp:extent cx="5939790" cy="1455420"/>
+            <wp:effectExtent l="0" t="0" r="3810" b="0"/>
+            <wp:docPr id="48" name="Рисунок 48"/>
+            <wp:cNvGraphicFramePr>
+              <a:graphicFrameLocks xmlns:a="http://schemas.openxmlformats.org/drawingml/2006/main" noChangeAspect="1"/>
+            </wp:cNvGraphicFramePr>
+            <a:graphic xmlns:a="http://schemas.openxmlformats.org/drawingml/2006/main">
+              <a:graphicData uri="http://schemas.openxmlformats.org/drawingml/2006/picture">
+                <pic:pic xmlns:pic="http://schemas.openxmlformats.org/drawingml/2006/picture">
+                  <pic:nvPicPr>
+                    <pic:cNvPr id="1" name=""/>
+                    <pic:cNvPicPr/>
+                  </pic:nvPicPr>
+                  <pic:blipFill>
+                    <a:blip r:embed="rId39"/>
+                    <a:stretch>
+                      <a:fillRect/>
+                    </a:stretch>
+                  </pic:blipFill>
+                  <pic:spPr>
+                    <a:xfrm>
+                      <a:off x="0" y="0"/>
+                      <a:ext cx="5939790" cy="1455420"/>
+                    </a:xfrm>
+                    <a:prstGeom prst="rect">
+                      <a:avLst/>
+                    </a:prstGeom>
+                  </pic:spPr>
+                </pic:pic>
+              </a:graphicData>
+            </a:graphic>
+          </wp:inline>
+        </w:drawing>
+      </w:r>
+    </w:p>
+    <w:p>
+      <w:pPr>
+        <w:pStyle w:val="a3"/>
+        <w:jc w:val="center"/>
+      </w:pPr>
+      <w:r>
+        <w:t>Рис. 3</w:t>
+      </w:r>
+      <w:r>
+        <w:t>2</w:t>
+      </w:r>
+      <w:r>
+        <w:t xml:space="preserve"> – </w:t>
+      </w:r>
+      <w:r>
+        <w:t>Путь к выбранному файлу</w:t>
+      </w:r>
+    </w:p>
+    <w:p>
+      <w:pPr>
+        <w:pStyle w:val="a3"/>
+      </w:pPr>
+      <w:r>
+        <w:t xml:space="preserve">После подключения файла базы данных к библиотеке </w:t>
+      </w:r>
+      <w:r>
+        <w:t>должны отобразиться данные библиотеки:</w:t>
+      </w:r>
+    </w:p>
+    <w:p>
+      <w:pPr>
+        <w:pStyle w:val="a3"/>
+        <w:jc w:val="center"/>
+      </w:pPr>
+      <w:r>
+        <w:drawing>
+          <wp:inline distT="0" distB="0" distL="0" distR="0" wp14:anchorId="735F31F4" wp14:editId="1FB2821A">
+            <wp:extent cx="5939790" cy="4865370"/>
+            <wp:effectExtent l="0" t="0" r="3810" b="0"/>
+            <wp:docPr id="49" name="Рисунок 49"/>
+            <wp:cNvGraphicFramePr>
+              <a:graphicFrameLocks xmlns:a="http://schemas.openxmlformats.org/drawingml/2006/main" noChangeAspect="1"/>
+            </wp:cNvGraphicFramePr>
+            <a:graphic xmlns:a="http://schemas.openxmlformats.org/drawingml/2006/main">
+              <a:graphicData uri="http://schemas.openxmlformats.org/drawingml/2006/picture">
+                <pic:pic xmlns:pic="http://schemas.openxmlformats.org/drawingml/2006/picture">
+                  <pic:nvPicPr>
+                    <pic:cNvPr id="1" name=""/>
+                    <pic:cNvPicPr/>
+                  </pic:nvPicPr>
+                  <pic:blipFill>
+                    <a:blip r:embed="rId40"/>
+                    <a:stretch>
+                      <a:fillRect/>
+                    </a:stretch>
+                  </pic:blipFill>
+                  <pic:spPr>
+                    <a:xfrm>
+                      <a:off x="0" y="0"/>
+                      <a:ext cx="5939790" cy="4865370"/>
+                    </a:xfrm>
+                    <a:prstGeom prst="rect">
+                      <a:avLst/>
+                    </a:prstGeom>
+                  </pic:spPr>
+                </pic:pic>
+              </a:graphicData>
+            </a:graphic>
+          </wp:inline>
+        </w:drawing>
+      </w:r>
+    </w:p>
+    <w:p>
+      <w:pPr>
+        <w:pStyle w:val="a3"/>
+        <w:jc w:val="center"/>
+      </w:pPr>
+      <w:r>
+        <w:t>Рис. 3</w:t>
+      </w:r>
+      <w:r>
+        <w:t>3</w:t>
+      </w:r>
+      <w:r>
+        <w:t xml:space="preserve"> – </w:t>
+      </w:r>
+      <w:r>
+        <w:t>Изменения в файле базы данных</w:t>
+      </w:r>
+    </w:p>
+    <w:p>
+      <w:pPr>
+        <w:pStyle w:val="a3"/>
+        <w:numPr>
+          <w:ilvl w:val="0"/>
+          <w:numId w:val="9"/>
+        </w:numPr>
+      </w:pPr>
+      <w:r>
+        <w:t>Теперь необходимо произвести настройку библиотеки в соответствии с рисунком ниже</w:t>
+      </w:r>
+    </w:p>
+    <w:p>
+      <w:pPr>
+        <w:pStyle w:val="a3"/>
+        <w:jc w:val="center"/>
+      </w:pPr>
+      <w:r>
+        <w:lastRenderedPageBreak/>
+        <w:drawing>
+          <wp:inline distT="0" distB="0" distL="0" distR="0" wp14:anchorId="5529D3B6" wp14:editId="78B4E064">
+            <wp:extent cx="5939790" cy="4863465"/>
+            <wp:effectExtent l="0" t="0" r="3810" b="0"/>
+            <wp:docPr id="50" name="Рисунок 50"/>
+            <wp:cNvGraphicFramePr>
+              <a:graphicFrameLocks xmlns:a="http://schemas.openxmlformats.org/drawingml/2006/main" noChangeAspect="1"/>
+            </wp:cNvGraphicFramePr>
+            <a:graphic xmlns:a="http://schemas.openxmlformats.org/drawingml/2006/main">
+              <a:graphicData uri="http://schemas.openxmlformats.org/drawingml/2006/picture">
+                <pic:pic xmlns:pic="http://schemas.openxmlformats.org/drawingml/2006/picture">
+                  <pic:nvPicPr>
+                    <pic:cNvPr id="1" name=""/>
+                    <pic:cNvPicPr/>
+                  </pic:nvPicPr>
+                  <pic:blipFill>
+                    <a:blip r:embed="rId41"/>
+                    <a:stretch>
+                      <a:fillRect/>
+                    </a:stretch>
+                  </pic:blipFill>
+                  <pic:spPr>
+                    <a:xfrm>
+                      <a:off x="0" y="0"/>
+                      <a:ext cx="5939790" cy="4863465"/>
+                    </a:xfrm>
+                    <a:prstGeom prst="rect">
+                      <a:avLst/>
+                    </a:prstGeom>
+                  </pic:spPr>
+                </pic:pic>
+              </a:graphicData>
+            </a:graphic>
+          </wp:inline>
+        </w:drawing>
+      </w:r>
+    </w:p>
+    <w:p>
+      <w:pPr>
+        <w:pStyle w:val="a3"/>
+        <w:jc w:val="center"/>
+      </w:pPr>
+      <w:r>
+        <w:t>Рис. 3</w:t>
+      </w:r>
+      <w:r>
+        <w:t>4</w:t>
+      </w:r>
+      <w:r>
+        <w:t xml:space="preserve"> – </w:t>
+      </w:r>
+      <w:r>
+        <w:t>Настройка файла базы данных</w:t>
+      </w:r>
+    </w:p>
+    <w:p>
+      <w:pPr>
+        <w:pStyle w:val="a3"/>
+      </w:pPr>
+      <w:r>
+        <w:t>Теперь необходимо сохранить библиотеку, после чего ее можно задействовать в проектах.</w:t>
+      </w:r>
+    </w:p>
+    <w:p>
+      <w:pPr>
+        <w:pStyle w:val="1"/>
+        <w:numPr>
+          <w:ilvl w:val="0"/>
+          <w:numId w:val="4"/>
+        </w:numPr>
+        <w:ind w:left="714" w:hanging="357"/>
+        <w:jc w:val="both"/>
+      </w:pPr>
+      <w:r>
+        <w:t>Добавление в библиотеку готовых посадочных мест</w:t>
+      </w:r>
+    </w:p>
+    <w:p>
+      <w:pPr>
+        <w:pStyle w:val="a3"/>
+      </w:pPr>
+      <w:r>
+        <w:t>У рассмотренного выше способа создания посадочного места есть один недостаток – отсутствие трехмерной модели, необходимой для сборочного чертежа. Вот пример сравнения отображения посадочного места для конденсатора и посадочного места для ИС, созданного немного ранее:</w:t>
+      </w:r>
+    </w:p>
+    <w:p>
+      <w:pPr>
+        <w:pStyle w:val="a3"/>
+        <w:jc w:val="center"/>
+      </w:pPr>
+      <w:r>
+        <w:rPr>
+          <w:noProof/>
+        </w:rPr>
+        <w:lastRenderedPageBreak/>
+        <w:drawing>
+          <wp:inline distT="0" distB="0" distL="0" distR="0" wp14:anchorId="50DDD85B" wp14:editId="29E40C90">
+            <wp:extent cx="5069433" cy="2168356"/>
+            <wp:effectExtent l="0" t="0" r="0" b="3810"/>
+            <wp:docPr id="32" name="Рисунок 32"/>
+            <wp:cNvGraphicFramePr>
+              <a:graphicFrameLocks xmlns:a="http://schemas.openxmlformats.org/drawingml/2006/main" noChangeAspect="1"/>
+            </wp:cNvGraphicFramePr>
+            <a:graphic xmlns:a="http://schemas.openxmlformats.org/drawingml/2006/main">
+              <a:graphicData uri="http://schemas.openxmlformats.org/drawingml/2006/picture">
+                <pic:pic xmlns:pic="http://schemas.openxmlformats.org/drawingml/2006/picture">
+                  <pic:nvPicPr>
+                    <pic:cNvPr id="1" name=""/>
+                    <pic:cNvPicPr/>
+                  </pic:nvPicPr>
+                  <pic:blipFill>
+                    <a:blip r:embed="rId42"/>
+                    <a:stretch>
+                      <a:fillRect/>
+                    </a:stretch>
+                  </pic:blipFill>
+                  <pic:spPr>
+                    <a:xfrm>
+                      <a:off x="0" y="0"/>
                       <a:ext cx="5080141" cy="2172936"/>
                     </a:xfrm>
                     <a:prstGeom prst="rect">
@@ -3412,10 +4092,10 @@
         <w:jc w:val="center"/>
       </w:pPr>
       <w:r>
-        <w:t>Рис. 2</w:t>
-      </w:r>
-      <w:r>
-        <w:t>7</w:t>
+        <w:t xml:space="preserve">Рис. </w:t>
+      </w:r>
+      <w:r>
+        <w:t>35</w:t>
       </w:r>
       <w:r>
         <w:t xml:space="preserve"> – </w:t>
@@ -3468,10 +4148,7 @@
         </w:numPr>
       </w:pPr>
       <w:r>
-        <w:t>Использовать готовое посадочное место, предварительно отредактировав его</w:t>
-      </w:r>
-      <w:r>
-        <w:t>.</w:t>
+        <w:t>Использовать готовое посадочное место, предварительно отредактировав его.</w:t>
       </w:r>
     </w:p>
     <w:p>
@@ -3493,7 +4170,13 @@
         <w:rPr>
           <w:szCs w:val="28"/>
         </w:rPr>
-        <w:t xml:space="preserve">5.1 Прикрепление </w:t>
+        <w:t>6</w:t>
+      </w:r>
+      <w:r>
+        <w:rPr>
+          <w:szCs w:val="28"/>
+        </w:rPr>
+        <w:t xml:space="preserve">.1 Прикрепление </w:t>
       </w:r>
       <w:r>
         <w:rPr>
@@ -3658,6 +4341,9 @@
         <w:jc w:val="center"/>
       </w:pPr>
       <w:r>
+        <w:rPr>
+          <w:noProof/>
+        </w:rPr>
         <w:drawing>
           <wp:inline distT="0" distB="0" distL="0" distR="0" wp14:anchorId="0FF895D6" wp14:editId="6639390B">
             <wp:extent cx="3723005" cy="402219"/>
@@ -3674,7 +4360,7 @@
                     <pic:cNvPicPr/>
                   </pic:nvPicPr>
                   <pic:blipFill rotWithShape="1">
-                    <a:blip r:embed="rId34"/>
+                    <a:blip r:embed="rId43"/>
                     <a:srcRect l="19671" t="24258" r="11741" b="20169"/>
                     <a:stretch/>
                   </pic:blipFill>
@@ -3708,10 +4394,10 @@
         <w:jc w:val="center"/>
       </w:pPr>
       <w:r>
-        <w:t>Рис. 2</w:t>
-      </w:r>
-      <w:r>
-        <w:t>8</w:t>
+        <w:t xml:space="preserve">Рис. </w:t>
+      </w:r>
+      <w:r>
+        <w:t>36</w:t>
       </w:r>
       <w:r>
         <w:t xml:space="preserve"> – </w:t>
@@ -3777,749 +4463,14 @@
         <w:jc w:val="center"/>
       </w:pPr>
       <w:r>
+        <w:rPr>
+          <w:noProof/>
+        </w:rPr>
         <w:drawing>
           <wp:inline distT="0" distB="0" distL="0" distR="0" wp14:anchorId="5BDC974A" wp14:editId="0392F13E">
             <wp:extent cx="3855111" cy="2319083"/>
             <wp:effectExtent l="0" t="0" r="0" b="5080"/>
             <wp:docPr id="34" name="Рисунок 34"/>
-            <wp:cNvGraphicFramePr>
-              <a:graphicFrameLocks xmlns:a="http://schemas.openxmlformats.org/drawingml/2006/main" noChangeAspect="1"/>
-            </wp:cNvGraphicFramePr>
-            <a:graphic xmlns:a="http://schemas.openxmlformats.org/drawingml/2006/main">
-              <a:graphicData uri="http://schemas.openxmlformats.org/drawingml/2006/picture">
-                <pic:pic xmlns:pic="http://schemas.openxmlformats.org/drawingml/2006/picture">
-                  <pic:nvPicPr>
-                    <pic:cNvPr id="1" name=""/>
-                    <pic:cNvPicPr/>
-                  </pic:nvPicPr>
-                  <pic:blipFill>
-                    <a:blip r:embed="rId35"/>
-                    <a:stretch>
-                      <a:fillRect/>
-                    </a:stretch>
-                  </pic:blipFill>
-                  <pic:spPr>
-                    <a:xfrm>
-                      <a:off x="0" y="0"/>
-                      <a:ext cx="3869640" cy="2327823"/>
-                    </a:xfrm>
-                    <a:prstGeom prst="rect">
-                      <a:avLst/>
-                    </a:prstGeom>
-                  </pic:spPr>
-                </pic:pic>
-              </a:graphicData>
-            </a:graphic>
-          </wp:inline>
-        </w:drawing>
-      </w:r>
-    </w:p>
-    <w:p>
-      <w:pPr>
-        <w:pStyle w:val="a3"/>
-        <w:jc w:val="center"/>
-      </w:pPr>
-      <w:r>
-        <w:t>Рис. 2</w:t>
-      </w:r>
-      <w:r>
-        <w:t>9</w:t>
-      </w:r>
-      <w:r>
-        <w:t xml:space="preserve"> – </w:t>
-      </w:r>
-      <w:r>
-        <w:t>Выбор загруженной модели</w:t>
-      </w:r>
-    </w:p>
-    <w:p>
-      <w:pPr>
-        <w:pStyle w:val="a3"/>
-      </w:pPr>
-      <w:r>
-        <w:t xml:space="preserve">Первоначально расположим модель ориентировочно. Для более точного расположения модели перейдем в трехмерное пространство нажав </w:t>
-      </w:r>
-      <w:r>
-        <w:t>цифру «3» на клавиатуре, расположенную над буквами.</w:t>
-      </w:r>
-    </w:p>
-    <w:p>
-      <w:pPr>
-        <w:pStyle w:val="a3"/>
-        <w:jc w:val="center"/>
-      </w:pPr>
-      <w:r>
-        <w:drawing>
-          <wp:inline distT="0" distB="0" distL="0" distR="0" wp14:anchorId="755E64A7" wp14:editId="0B9E7F34">
-            <wp:extent cx="1982420" cy="2467322"/>
-            <wp:effectExtent l="0" t="0" r="0" b="0"/>
-            <wp:docPr id="35" name="Рисунок 35"/>
-            <wp:cNvGraphicFramePr>
-              <a:graphicFrameLocks xmlns:a="http://schemas.openxmlformats.org/drawingml/2006/main" noChangeAspect="1"/>
-            </wp:cNvGraphicFramePr>
-            <a:graphic xmlns:a="http://schemas.openxmlformats.org/drawingml/2006/main">
-              <a:graphicData uri="http://schemas.openxmlformats.org/drawingml/2006/picture">
-                <pic:pic xmlns:pic="http://schemas.openxmlformats.org/drawingml/2006/picture">
-                  <pic:nvPicPr>
-                    <pic:cNvPr id="1" name=""/>
-                    <pic:cNvPicPr/>
-                  </pic:nvPicPr>
-                  <pic:blipFill>
-                    <a:blip r:embed="rId36"/>
-                    <a:stretch>
-                      <a:fillRect/>
-                    </a:stretch>
-                  </pic:blipFill>
-                  <pic:spPr>
-                    <a:xfrm>
-                      <a:off x="0" y="0"/>
-                      <a:ext cx="2000771" cy="2490162"/>
-                    </a:xfrm>
-                    <a:prstGeom prst="rect">
-                      <a:avLst/>
-                    </a:prstGeom>
-                  </pic:spPr>
-                </pic:pic>
-              </a:graphicData>
-            </a:graphic>
-          </wp:inline>
-        </w:drawing>
-      </w:r>
-    </w:p>
-    <w:p>
-      <w:pPr>
-        <w:pStyle w:val="a3"/>
-        <w:jc w:val="center"/>
-      </w:pPr>
-      <w:r>
-        <w:t xml:space="preserve">Рис. </w:t>
-      </w:r>
-      <w:r>
-        <w:t>30</w:t>
-      </w:r>
-      <w:r>
-        <w:t xml:space="preserve"> – </w:t>
-      </w:r>
-      <w:r>
-        <w:t>Расположение трехмерной модели</w:t>
-      </w:r>
-    </w:p>
-    <w:p>
-      <w:pPr>
-        <w:pStyle w:val="a3"/>
-        <w:numPr>
-          <w:ilvl w:val="0"/>
-          <w:numId w:val="8"/>
-        </w:numPr>
-      </w:pPr>
-      <w:r>
-        <w:lastRenderedPageBreak/>
-        <w:t>Для выравнивания</w:t>
-      </w:r>
-      <w:r>
-        <w:t xml:space="preserve"> модели относительно отверстий</w:t>
-      </w:r>
-      <w:r>
-        <w:t xml:space="preserve"> </w:t>
-      </w:r>
-      <w:r>
-        <w:t>необходимо навести курсор на модель, зажать левую кнопку мыши и аккуратно выровнять модель.</w:t>
-      </w:r>
-    </w:p>
-    <w:p>
-      <w:pPr>
-        <w:pStyle w:val="a3"/>
-        <w:jc w:val="center"/>
-      </w:pPr>
-      <w:r>
-        <w:drawing>
-          <wp:inline distT="0" distB="0" distL="0" distR="0" wp14:anchorId="4B0A5738" wp14:editId="1B4F187D">
-            <wp:extent cx="3174797" cy="2884945"/>
-            <wp:effectExtent l="0" t="0" r="6985" b="0"/>
-            <wp:docPr id="36" name="Рисунок 36"/>
-            <wp:cNvGraphicFramePr>
-              <a:graphicFrameLocks xmlns:a="http://schemas.openxmlformats.org/drawingml/2006/main" noChangeAspect="1"/>
-            </wp:cNvGraphicFramePr>
-            <a:graphic xmlns:a="http://schemas.openxmlformats.org/drawingml/2006/main">
-              <a:graphicData uri="http://schemas.openxmlformats.org/drawingml/2006/picture">
-                <pic:pic xmlns:pic="http://schemas.openxmlformats.org/drawingml/2006/picture">
-                  <pic:nvPicPr>
-                    <pic:cNvPr id="1" name=""/>
-                    <pic:cNvPicPr/>
-                  </pic:nvPicPr>
-                  <pic:blipFill>
-                    <a:blip r:embed="rId37"/>
-                    <a:stretch>
-                      <a:fillRect/>
-                    </a:stretch>
-                  </pic:blipFill>
-                  <pic:spPr>
-                    <a:xfrm>
-                      <a:off x="0" y="0"/>
-                      <a:ext cx="3184170" cy="2893463"/>
-                    </a:xfrm>
-                    <a:prstGeom prst="rect">
-                      <a:avLst/>
-                    </a:prstGeom>
-                  </pic:spPr>
-                </pic:pic>
-              </a:graphicData>
-            </a:graphic>
-          </wp:inline>
-        </w:drawing>
-      </w:r>
-    </w:p>
-    <w:p>
-      <w:pPr>
-        <w:pStyle w:val="a3"/>
-        <w:jc w:val="center"/>
-      </w:pPr>
-      <w:r>
-        <w:t>Рис. 3</w:t>
-      </w:r>
-      <w:r>
-        <w:t>1</w:t>
-      </w:r>
-      <w:r>
-        <w:t xml:space="preserve"> – </w:t>
-      </w:r>
-      <w:r>
-        <w:t>Выравнивание</w:t>
-      </w:r>
-      <w:r>
-        <w:t xml:space="preserve"> трехмерной модели</w:t>
-      </w:r>
-    </w:p>
-    <w:p>
-      <w:pPr>
-        <w:pStyle w:val="a3"/>
-      </w:pPr>
-      <w:r>
-        <w:t>После завершения выравнивания сохраняем изменения.</w:t>
-      </w:r>
-    </w:p>
-    <w:p>
-      <w:pPr>
-        <w:pStyle w:val="2"/>
-      </w:pPr>
-      <w:r>
-        <w:t>5.2 Использование готового посадочного места</w:t>
-      </w:r>
-    </w:p>
-    <w:p>
-      <w:pPr>
-        <w:pStyle w:val="a3"/>
-        <w:rPr>
-          <w:b/>
-          <w:bCs/>
-        </w:rPr>
-      </w:pPr>
-      <w:r>
-        <w:rPr>
-          <w:b/>
-          <w:bCs/>
-        </w:rPr>
-        <w:t xml:space="preserve">Перед началом стоит отметить, что как и к </w:t>
-      </w:r>
-      <w:r>
-        <w:rPr>
-          <w:b/>
-          <w:bCs/>
-        </w:rPr>
-        <w:t xml:space="preserve">ручному </w:t>
-      </w:r>
-      <w:r>
-        <w:rPr>
-          <w:b/>
-          <w:bCs/>
-        </w:rPr>
-        <w:t>созданию</w:t>
-      </w:r>
-      <w:r>
-        <w:rPr>
-          <w:b/>
-          <w:bCs/>
-        </w:rPr>
-        <w:t xml:space="preserve"> посадочных мест, так и к использованию готовых необходимо подходить внимательно и тщательно проверять основные параметры посадочных мест.</w:t>
-      </w:r>
-    </w:p>
-    <w:p>
-      <w:pPr>
-        <w:pStyle w:val="a3"/>
-      </w:pPr>
-      <w:r>
-        <w:t xml:space="preserve">Перед началом работы необходимо загрузить готовые библиотеки из интернета. (например, </w:t>
-      </w:r>
-      <w:hyperlink r:id="rId38" w:history="1">
-        <w:r>
-          <w:rPr>
-            <w:rStyle w:val="ac"/>
-          </w:rPr>
-          <w:t>отс</w:t>
-        </w:r>
-        <w:r>
-          <w:rPr>
-            <w:rStyle w:val="ac"/>
-          </w:rPr>
-          <w:t>ю</w:t>
-        </w:r>
-        <w:r>
-          <w:rPr>
-            <w:rStyle w:val="ac"/>
-          </w:rPr>
-          <w:t>да</w:t>
-        </w:r>
-      </w:hyperlink>
-      <w:r>
-        <w:t>)</w:t>
-      </w:r>
-    </w:p>
-    <w:p>
-      <w:pPr>
-        <w:pStyle w:val="a3"/>
-      </w:pPr>
-      <w:r>
-        <w:t>При переходе по ссылке в открывшейся вкладке в браузере необходимо выполнить следующие действия:</w:t>
-      </w:r>
-    </w:p>
-    <w:p>
-      <w:pPr>
-        <w:pStyle w:val="a3"/>
-        <w:jc w:val="center"/>
-      </w:pPr>
-      <w:r>
-        <w:lastRenderedPageBreak/>
-        <w:drawing>
-          <wp:inline distT="0" distB="0" distL="0" distR="0" wp14:anchorId="0A07B27F" wp14:editId="6B0BFE21">
-            <wp:extent cx="3650285" cy="2822200"/>
-            <wp:effectExtent l="0" t="0" r="7620" b="0"/>
-            <wp:docPr id="37" name="Рисунок 37"/>
-            <wp:cNvGraphicFramePr>
-              <a:graphicFrameLocks xmlns:a="http://schemas.openxmlformats.org/drawingml/2006/main" noChangeAspect="1"/>
-            </wp:cNvGraphicFramePr>
-            <a:graphic xmlns:a="http://schemas.openxmlformats.org/drawingml/2006/main">
-              <a:graphicData uri="http://schemas.openxmlformats.org/drawingml/2006/picture">
-                <pic:pic xmlns:pic="http://schemas.openxmlformats.org/drawingml/2006/picture">
-                  <pic:nvPicPr>
-                    <pic:cNvPr id="1" name=""/>
-                    <pic:cNvPicPr/>
-                  </pic:nvPicPr>
-                  <pic:blipFill>
-                    <a:blip r:embed="rId39"/>
-                    <a:stretch>
-                      <a:fillRect/>
-                    </a:stretch>
-                  </pic:blipFill>
-                  <pic:spPr>
-                    <a:xfrm>
-                      <a:off x="0" y="0"/>
-                      <a:ext cx="3661640" cy="2830979"/>
-                    </a:xfrm>
-                    <a:prstGeom prst="rect">
-                      <a:avLst/>
-                    </a:prstGeom>
-                  </pic:spPr>
-                </pic:pic>
-              </a:graphicData>
-            </a:graphic>
-          </wp:inline>
-        </w:drawing>
-      </w:r>
-    </w:p>
-    <w:p>
-      <w:pPr>
-        <w:pStyle w:val="a3"/>
-        <w:jc w:val="center"/>
-      </w:pPr>
-      <w:r>
-        <w:t>Рис. 3</w:t>
-      </w:r>
-      <w:r>
-        <w:t>2</w:t>
-      </w:r>
-      <w:r>
-        <w:t xml:space="preserve"> – </w:t>
-      </w:r>
-      <w:r>
-        <w:t>Алгоритм загрузки библиотеки</w:t>
-      </w:r>
-    </w:p>
-    <w:p>
-      <w:pPr>
-        <w:pStyle w:val="a3"/>
-      </w:pPr>
-      <w:r>
-        <w:t>1 – нажать на кнопку;</w:t>
-      </w:r>
-    </w:p>
-    <w:p>
-      <w:pPr>
-        <w:pStyle w:val="a3"/>
-      </w:pPr>
-      <w:r>
-        <w:t>2 – выбрать последний пункт в выпавшем меню.</w:t>
-      </w:r>
-    </w:p>
-    <w:p>
-      <w:pPr>
-        <w:pStyle w:val="a3"/>
-      </w:pPr>
-      <w:r>
-        <w:t>После загрузки необходимо распаковать в удобное для вас место.</w:t>
-      </w:r>
-      <w:r>
-        <w:t xml:space="preserve"> Папка содержит:</w:t>
-      </w:r>
-    </w:p>
-    <w:p>
-      <w:pPr>
-        <w:pStyle w:val="a3"/>
-        <w:jc w:val="center"/>
-      </w:pPr>
-      <w:r>
-        <w:drawing>
-          <wp:inline distT="0" distB="0" distL="0" distR="0" wp14:anchorId="6A819E42" wp14:editId="3A6B4414">
-            <wp:extent cx="5010912" cy="1061216"/>
-            <wp:effectExtent l="0" t="0" r="0" b="5715"/>
-            <wp:docPr id="38" name="Рисунок 38"/>
-            <wp:cNvGraphicFramePr>
-              <a:graphicFrameLocks xmlns:a="http://schemas.openxmlformats.org/drawingml/2006/main" noChangeAspect="1"/>
-            </wp:cNvGraphicFramePr>
-            <a:graphic xmlns:a="http://schemas.openxmlformats.org/drawingml/2006/main">
-              <a:graphicData uri="http://schemas.openxmlformats.org/drawingml/2006/picture">
-                <pic:pic xmlns:pic="http://schemas.openxmlformats.org/drawingml/2006/picture">
-                  <pic:nvPicPr>
-                    <pic:cNvPr id="1" name=""/>
-                    <pic:cNvPicPr/>
-                  </pic:nvPicPr>
-                  <pic:blipFill>
-                    <a:blip r:embed="rId40"/>
-                    <a:stretch>
-                      <a:fillRect/>
-                    </a:stretch>
-                  </pic:blipFill>
-                  <pic:spPr>
-                    <a:xfrm>
-                      <a:off x="0" y="0"/>
-                      <a:ext cx="5039006" cy="1067166"/>
-                    </a:xfrm>
-                    <a:prstGeom prst="rect">
-                      <a:avLst/>
-                    </a:prstGeom>
-                  </pic:spPr>
-                </pic:pic>
-              </a:graphicData>
-            </a:graphic>
-          </wp:inline>
-        </w:drawing>
-      </w:r>
-    </w:p>
-    <w:p>
-      <w:pPr>
-        <w:pStyle w:val="a3"/>
-        <w:jc w:val="center"/>
-      </w:pPr>
-      <w:r>
-        <w:t>Рис. 32</w:t>
-      </w:r>
-      <w:r>
-        <w:t xml:space="preserve"> – </w:t>
-      </w:r>
-      <w:r>
-        <w:t>Содержимое папки</w:t>
-      </w:r>
-    </w:p>
-    <w:p>
-      <w:pPr>
-        <w:pStyle w:val="a3"/>
-      </w:pPr>
-      <w:r>
-        <w:t>1 – папка с библиотеками посадочных мест;</w:t>
-      </w:r>
-    </w:p>
-    <w:p>
-      <w:pPr>
-        <w:pStyle w:val="a3"/>
-      </w:pPr>
-      <w:r>
-        <w:t>2 – папка с библиотеками УГО.</w:t>
-      </w:r>
-    </w:p>
-    <w:p>
-      <w:pPr>
-        <w:pStyle w:val="a3"/>
-      </w:pPr>
-      <w:r>
-        <w:t>В нашем случае, интерес представляет лишь папка под номером 1.</w:t>
-      </w:r>
-    </w:p>
-    <w:p>
-      <w:pPr>
-        <w:pStyle w:val="a3"/>
-      </w:pPr>
-      <w:r>
-        <w:t xml:space="preserve">Теперь откроем одну из библиотек в </w:t>
-      </w:r>
-      <w:r>
-        <w:rPr>
-          <w:lang w:val="en-US"/>
-        </w:rPr>
-        <w:t>Altium</w:t>
-      </w:r>
-      <w:r>
-        <w:t xml:space="preserve"> </w:t>
-      </w:r>
-      <w:r>
-        <w:rPr>
-          <w:lang w:val="en-US"/>
-        </w:rPr>
-        <w:t>Designer</w:t>
-      </w:r>
-      <w:r>
-        <w:t>:</w:t>
-      </w:r>
-    </w:p>
-    <w:p>
-      <w:pPr>
-        <w:pStyle w:val="a3"/>
-        <w:jc w:val="center"/>
-      </w:pPr>
-      <w:r>
-        <w:drawing>
-          <wp:inline distT="0" distB="0" distL="0" distR="0" wp14:anchorId="240EE6E1" wp14:editId="6ABC1AEE">
-            <wp:extent cx="1790700" cy="1485900"/>
-            <wp:effectExtent l="0" t="0" r="0" b="0"/>
-            <wp:docPr id="39" name="Рисунок 39"/>
-            <wp:cNvGraphicFramePr>
-              <a:graphicFrameLocks xmlns:a="http://schemas.openxmlformats.org/drawingml/2006/main" noChangeAspect="1"/>
-            </wp:cNvGraphicFramePr>
-            <a:graphic xmlns:a="http://schemas.openxmlformats.org/drawingml/2006/main">
-              <a:graphicData uri="http://schemas.openxmlformats.org/drawingml/2006/picture">
-                <pic:pic xmlns:pic="http://schemas.openxmlformats.org/drawingml/2006/picture">
-                  <pic:nvPicPr>
-                    <pic:cNvPr id="1" name=""/>
-                    <pic:cNvPicPr/>
-                  </pic:nvPicPr>
-                  <pic:blipFill>
-                    <a:blip r:embed="rId41"/>
-                    <a:stretch>
-                      <a:fillRect/>
-                    </a:stretch>
-                  </pic:blipFill>
-                  <pic:spPr>
-                    <a:xfrm>
-                      <a:off x="0" y="0"/>
-                      <a:ext cx="1790700" cy="1485900"/>
-                    </a:xfrm>
-                    <a:prstGeom prst="rect">
-                      <a:avLst/>
-                    </a:prstGeom>
-                  </pic:spPr>
-                </pic:pic>
-              </a:graphicData>
-            </a:graphic>
-          </wp:inline>
-        </w:drawing>
-      </w:r>
-    </w:p>
-    <w:p>
-      <w:pPr>
-        <w:pStyle w:val="a3"/>
-        <w:jc w:val="center"/>
-      </w:pPr>
-      <w:r>
-        <w:t>Рис. 3</w:t>
-      </w:r>
-      <w:r>
-        <w:t>3</w:t>
-      </w:r>
-      <w:r>
-        <w:t xml:space="preserve"> – </w:t>
-      </w:r>
-      <w:r>
-        <w:t>Команда открытия</w:t>
-      </w:r>
-    </w:p>
-    <w:p>
-      <w:pPr>
-        <w:pStyle w:val="a3"/>
-      </w:pPr>
-      <w:r>
-        <w:lastRenderedPageBreak/>
-        <w:t>В открывшемся окне необходимо перейти в папку с загруженными ранее библиотеками и выбрать ту. Которая содержит интересующий компонент:</w:t>
-      </w:r>
-    </w:p>
-    <w:p>
-      <w:pPr>
-        <w:pStyle w:val="a3"/>
-        <w:jc w:val="center"/>
-      </w:pPr>
-      <w:r>
-        <w:drawing>
-          <wp:inline distT="0" distB="0" distL="0" distR="0" wp14:anchorId="4B40C5C5" wp14:editId="6BEA4E8A">
-            <wp:extent cx="4689043" cy="2641786"/>
-            <wp:effectExtent l="0" t="0" r="0" b="6350"/>
-            <wp:docPr id="40" name="Рисунок 40"/>
-            <wp:cNvGraphicFramePr>
-              <a:graphicFrameLocks xmlns:a="http://schemas.openxmlformats.org/drawingml/2006/main" noChangeAspect="1"/>
-            </wp:cNvGraphicFramePr>
-            <a:graphic xmlns:a="http://schemas.openxmlformats.org/drawingml/2006/main">
-              <a:graphicData uri="http://schemas.openxmlformats.org/drawingml/2006/picture">
-                <pic:pic xmlns:pic="http://schemas.openxmlformats.org/drawingml/2006/picture">
-                  <pic:nvPicPr>
-                    <pic:cNvPr id="1" name=""/>
-                    <pic:cNvPicPr/>
-                  </pic:nvPicPr>
-                  <pic:blipFill>
-                    <a:blip r:embed="rId42"/>
-                    <a:stretch>
-                      <a:fillRect/>
-                    </a:stretch>
-                  </pic:blipFill>
-                  <pic:spPr>
-                    <a:xfrm>
-                      <a:off x="0" y="0"/>
-                      <a:ext cx="4695810" cy="2645598"/>
-                    </a:xfrm>
-                    <a:prstGeom prst="rect">
-                      <a:avLst/>
-                    </a:prstGeom>
-                  </pic:spPr>
-                </pic:pic>
-              </a:graphicData>
-            </a:graphic>
-          </wp:inline>
-        </w:drawing>
-      </w:r>
-    </w:p>
-    <w:p>
-      <w:pPr>
-        <w:pStyle w:val="a3"/>
-        <w:jc w:val="center"/>
-      </w:pPr>
-      <w:r>
-        <w:t>Рис. 3</w:t>
-      </w:r>
-      <w:r>
-        <w:t>4</w:t>
-      </w:r>
-      <w:r>
-        <w:t xml:space="preserve"> – </w:t>
-      </w:r>
-      <w:r>
-        <w:t>В</w:t>
-      </w:r>
-      <w:r>
-        <w:t>ыбор библиотеки</w:t>
-      </w:r>
-    </w:p>
-    <w:p>
-      <w:pPr>
-        <w:pStyle w:val="a3"/>
-      </w:pPr>
-      <w:r>
-        <w:t xml:space="preserve">Для примера была выбрана библиотека с </w:t>
-      </w:r>
-      <w:r>
-        <w:rPr>
-          <w:lang w:val="en-US"/>
-        </w:rPr>
-        <w:t>DIP</w:t>
-      </w:r>
-      <w:r>
-        <w:t xml:space="preserve"> </w:t>
-      </w:r>
-      <w:r>
-        <w:t>корпусами.</w:t>
-      </w:r>
-      <w:r>
-        <w:t xml:space="preserve"> В меню слева необходимо найти интересующее посадочное место:</w:t>
-      </w:r>
-    </w:p>
-    <w:p>
-      <w:pPr>
-        <w:pStyle w:val="a3"/>
-        <w:jc w:val="center"/>
-      </w:pPr>
-      <w:r>
-        <w:drawing>
-          <wp:inline distT="0" distB="0" distL="0" distR="0" wp14:anchorId="76C3575E" wp14:editId="1B7BA7BB">
-            <wp:extent cx="2311603" cy="2756958"/>
-            <wp:effectExtent l="0" t="0" r="0" b="5715"/>
-            <wp:docPr id="42" name="Рисунок 42"/>
-            <wp:cNvGraphicFramePr>
-              <a:graphicFrameLocks xmlns:a="http://schemas.openxmlformats.org/drawingml/2006/main" noChangeAspect="1"/>
-            </wp:cNvGraphicFramePr>
-            <a:graphic xmlns:a="http://schemas.openxmlformats.org/drawingml/2006/main">
-              <a:graphicData uri="http://schemas.openxmlformats.org/drawingml/2006/picture">
-                <pic:pic xmlns:pic="http://schemas.openxmlformats.org/drawingml/2006/picture">
-                  <pic:nvPicPr>
-                    <pic:cNvPr id="1" name=""/>
-                    <pic:cNvPicPr/>
-                  </pic:nvPicPr>
-                  <pic:blipFill>
-                    <a:blip r:embed="rId43"/>
-                    <a:stretch>
-                      <a:fillRect/>
-                    </a:stretch>
-                  </pic:blipFill>
-                  <pic:spPr>
-                    <a:xfrm>
-                      <a:off x="0" y="0"/>
-                      <a:ext cx="2311958" cy="2757381"/>
-                    </a:xfrm>
-                    <a:prstGeom prst="rect">
-                      <a:avLst/>
-                    </a:prstGeom>
-                  </pic:spPr>
-                </pic:pic>
-              </a:graphicData>
-            </a:graphic>
-          </wp:inline>
-        </w:drawing>
-      </w:r>
-    </w:p>
-    <w:p>
-      <w:pPr>
-        <w:pStyle w:val="a3"/>
-        <w:jc w:val="center"/>
-      </w:pPr>
-      <w:r>
-        <w:t>Рис. 3</w:t>
-      </w:r>
-      <w:r>
-        <w:t>5</w:t>
-      </w:r>
-      <w:r>
-        <w:t xml:space="preserve"> – </w:t>
-      </w:r>
-      <w:r>
-        <w:t>Выбор посадочного места</w:t>
-      </w:r>
-    </w:p>
-    <w:p>
-      <w:pPr>
-        <w:pStyle w:val="a3"/>
-      </w:pPr>
-      <w:r>
-        <w:t xml:space="preserve">После выбора интересующего </w:t>
-      </w:r>
-      <w:r>
-        <w:t>посадочного места необходимо на нем нажать правой кнопкой мыши и скопировать выбранный компонент:</w:t>
-      </w:r>
-    </w:p>
-    <w:p>
-      <w:pPr>
-        <w:pStyle w:val="a3"/>
-        <w:jc w:val="center"/>
-      </w:pPr>
-      <w:r>
-        <w:lastRenderedPageBreak/>
-        <w:drawing>
-          <wp:inline distT="0" distB="0" distL="0" distR="0" wp14:anchorId="18632BF7" wp14:editId="66C4264B">
-            <wp:extent cx="1784909" cy="2579411"/>
-            <wp:effectExtent l="0" t="0" r="6350" b="0"/>
-            <wp:docPr id="44" name="Рисунок 44"/>
             <wp:cNvGraphicFramePr>
               <a:graphicFrameLocks xmlns:a="http://schemas.openxmlformats.org/drawingml/2006/main" noChangeAspect="1"/>
             </wp:cNvGraphicFramePr>
@@ -4539,7 +4490,7 @@
                   <pic:spPr>
                     <a:xfrm>
                       <a:off x="0" y="0"/>
-                      <a:ext cx="1792783" cy="2590791"/>
+                      <a:ext cx="3869640" cy="2327823"/>
                     </a:xfrm>
                     <a:prstGeom prst="rect">
                       <a:avLst/>
@@ -4558,40 +4509,43 @@
         <w:jc w:val="center"/>
       </w:pPr>
       <w:r>
-        <w:t>Рис. 3</w:t>
-      </w:r>
-      <w:r>
-        <w:t>6</w:t>
+        <w:t xml:space="preserve">Рис. </w:t>
+      </w:r>
+      <w:r>
+        <w:t>37</w:t>
       </w:r>
       <w:r>
         <w:t xml:space="preserve"> – </w:t>
       </w:r>
       <w:r>
-        <w:t>Копирование</w:t>
-      </w:r>
-      <w:r>
-        <w:t xml:space="preserve"> посадочного места</w:t>
-      </w:r>
-    </w:p>
-    <w:p>
-      <w:pPr>
-        <w:pStyle w:val="a3"/>
-      </w:pPr>
-      <w:r>
-        <w:t>Вернемся в созданную нами ранее библиотеку и вставим в нее скопированное посадочное место:</w:t>
-      </w:r>
-    </w:p>
-    <w:p>
-      <w:pPr>
-        <w:pStyle w:val="a3"/>
-        <w:jc w:val="center"/>
-      </w:pPr>
-      <w:r>
+        <w:t>Выбор загруженной модели</w:t>
+      </w:r>
+    </w:p>
+    <w:p>
+      <w:pPr>
+        <w:pStyle w:val="a3"/>
+      </w:pPr>
+      <w:r>
+        <w:t xml:space="preserve">Первоначально расположим модель ориентировочно. Для более точного расположения модели перейдем в трехмерное пространство нажав </w:t>
+      </w:r>
+      <w:r>
+        <w:t>цифру «3» на клавиатуре, расположенную над буквами.</w:t>
+      </w:r>
+    </w:p>
+    <w:p>
+      <w:pPr>
+        <w:pStyle w:val="a3"/>
+        <w:jc w:val="center"/>
+      </w:pPr>
+      <w:r>
+        <w:rPr>
+          <w:noProof/>
+        </w:rPr>
         <w:drawing>
-          <wp:inline distT="0" distB="0" distL="0" distR="0" wp14:anchorId="36B0BB43" wp14:editId="6723ABE5">
-            <wp:extent cx="2574950" cy="3133373"/>
+          <wp:inline distT="0" distB="0" distL="0" distR="0" wp14:anchorId="755E64A7" wp14:editId="0B9E7F34">
+            <wp:extent cx="1982420" cy="2467322"/>
             <wp:effectExtent l="0" t="0" r="0" b="0"/>
-            <wp:docPr id="45" name="Рисунок 45"/>
+            <wp:docPr id="35" name="Рисунок 35"/>
             <wp:cNvGraphicFramePr>
               <a:graphicFrameLocks xmlns:a="http://schemas.openxmlformats.org/drawingml/2006/main" noChangeAspect="1"/>
             </wp:cNvGraphicFramePr>
@@ -4611,6 +4565,770 @@
                   <pic:spPr>
                     <a:xfrm>
                       <a:off x="0" y="0"/>
+                      <a:ext cx="2000771" cy="2490162"/>
+                    </a:xfrm>
+                    <a:prstGeom prst="rect">
+                      <a:avLst/>
+                    </a:prstGeom>
+                  </pic:spPr>
+                </pic:pic>
+              </a:graphicData>
+            </a:graphic>
+          </wp:inline>
+        </w:drawing>
+      </w:r>
+    </w:p>
+    <w:p>
+      <w:pPr>
+        <w:pStyle w:val="a3"/>
+        <w:jc w:val="center"/>
+      </w:pPr>
+      <w:r>
+        <w:t xml:space="preserve">Рис. </w:t>
+      </w:r>
+      <w:r>
+        <w:t>38</w:t>
+      </w:r>
+      <w:r>
+        <w:t xml:space="preserve"> – </w:t>
+      </w:r>
+      <w:r>
+        <w:t>Расположение трехмерной модели</w:t>
+      </w:r>
+    </w:p>
+    <w:p>
+      <w:pPr>
+        <w:pStyle w:val="a3"/>
+        <w:numPr>
+          <w:ilvl w:val="0"/>
+          <w:numId w:val="8"/>
+        </w:numPr>
+      </w:pPr>
+      <w:r>
+        <w:lastRenderedPageBreak/>
+        <w:t>Для выравнивания</w:t>
+      </w:r>
+      <w:r>
+        <w:t xml:space="preserve"> модели относительно отверстий</w:t>
+      </w:r>
+      <w:r>
+        <w:t xml:space="preserve"> </w:t>
+      </w:r>
+      <w:r>
+        <w:t>необходимо навести курсор на модель, зажать левую кнопку мыши и аккуратно выровнять модель.</w:t>
+      </w:r>
+    </w:p>
+    <w:p>
+      <w:pPr>
+        <w:pStyle w:val="a3"/>
+        <w:jc w:val="center"/>
+      </w:pPr>
+      <w:r>
+        <w:rPr>
+          <w:noProof/>
+        </w:rPr>
+        <w:drawing>
+          <wp:inline distT="0" distB="0" distL="0" distR="0" wp14:anchorId="4B0A5738" wp14:editId="1B4F187D">
+            <wp:extent cx="3174797" cy="2884945"/>
+            <wp:effectExtent l="0" t="0" r="6985" b="0"/>
+            <wp:docPr id="36" name="Рисунок 36"/>
+            <wp:cNvGraphicFramePr>
+              <a:graphicFrameLocks xmlns:a="http://schemas.openxmlformats.org/drawingml/2006/main" noChangeAspect="1"/>
+            </wp:cNvGraphicFramePr>
+            <a:graphic xmlns:a="http://schemas.openxmlformats.org/drawingml/2006/main">
+              <a:graphicData uri="http://schemas.openxmlformats.org/drawingml/2006/picture">
+                <pic:pic xmlns:pic="http://schemas.openxmlformats.org/drawingml/2006/picture">
+                  <pic:nvPicPr>
+                    <pic:cNvPr id="1" name=""/>
+                    <pic:cNvPicPr/>
+                  </pic:nvPicPr>
+                  <pic:blipFill>
+                    <a:blip r:embed="rId46"/>
+                    <a:stretch>
+                      <a:fillRect/>
+                    </a:stretch>
+                  </pic:blipFill>
+                  <pic:spPr>
+                    <a:xfrm>
+                      <a:off x="0" y="0"/>
+                      <a:ext cx="3184170" cy="2893463"/>
+                    </a:xfrm>
+                    <a:prstGeom prst="rect">
+                      <a:avLst/>
+                    </a:prstGeom>
+                  </pic:spPr>
+                </pic:pic>
+              </a:graphicData>
+            </a:graphic>
+          </wp:inline>
+        </w:drawing>
+      </w:r>
+    </w:p>
+    <w:p>
+      <w:pPr>
+        <w:pStyle w:val="a3"/>
+        <w:jc w:val="center"/>
+      </w:pPr>
+      <w:r>
+        <w:t xml:space="preserve">Рис. </w:t>
+      </w:r>
+      <w:r>
+        <w:t>39</w:t>
+      </w:r>
+      <w:r>
+        <w:t xml:space="preserve"> – </w:t>
+      </w:r>
+      <w:r>
+        <w:t>Выравнивание трехмерной модели</w:t>
+      </w:r>
+    </w:p>
+    <w:p>
+      <w:pPr>
+        <w:pStyle w:val="a3"/>
+      </w:pPr>
+      <w:r>
+        <w:t>После завершения выравнивания сохраняем изменения.</w:t>
+      </w:r>
+    </w:p>
+    <w:p>
+      <w:pPr>
+        <w:pStyle w:val="2"/>
+      </w:pPr>
+      <w:r>
+        <w:t>6</w:t>
+      </w:r>
+      <w:r>
+        <w:t>.2 Использование готового посадочного места</w:t>
+      </w:r>
+    </w:p>
+    <w:p>
+      <w:pPr>
+        <w:pStyle w:val="a3"/>
+        <w:rPr>
+          <w:b/>
+          <w:bCs/>
+        </w:rPr>
+      </w:pPr>
+      <w:r>
+        <w:rPr>
+          <w:b/>
+          <w:bCs/>
+        </w:rPr>
+        <w:t xml:space="preserve">Перед началом стоит отметить, </w:t>
+      </w:r>
+      <w:r>
+        <w:rPr>
+          <w:b/>
+          <w:bCs/>
+        </w:rPr>
+        <w:t>что,</w:t>
+      </w:r>
+      <w:r>
+        <w:rPr>
+          <w:b/>
+          <w:bCs/>
+        </w:rPr>
+        <w:t xml:space="preserve"> как и к </w:t>
+      </w:r>
+      <w:r>
+        <w:rPr>
+          <w:b/>
+          <w:bCs/>
+        </w:rPr>
+        <w:t xml:space="preserve">ручному </w:t>
+      </w:r>
+      <w:r>
+        <w:rPr>
+          <w:b/>
+          <w:bCs/>
+        </w:rPr>
+        <w:t>созданию</w:t>
+      </w:r>
+      <w:r>
+        <w:rPr>
+          <w:b/>
+          <w:bCs/>
+        </w:rPr>
+        <w:t xml:space="preserve"> посадочных мест, так и к использованию готовых необходимо подходить внимательно и тщательно проверять основные параметры посадочных мест.</w:t>
+      </w:r>
+    </w:p>
+    <w:p>
+      <w:pPr>
+        <w:pStyle w:val="a3"/>
+      </w:pPr>
+      <w:r>
+        <w:t xml:space="preserve">Перед началом работы необходимо загрузить готовые библиотеки из интернета. (например, </w:t>
+      </w:r>
+      <w:hyperlink r:id="rId47" w:history="1">
+        <w:r>
+          <w:rPr>
+            <w:rStyle w:val="ac"/>
+          </w:rPr>
+          <w:t>здесь</w:t>
+        </w:r>
+      </w:hyperlink>
+      <w:r>
+        <w:t>)</w:t>
+      </w:r>
+    </w:p>
+    <w:p>
+      <w:pPr>
+        <w:pStyle w:val="a3"/>
+      </w:pPr>
+      <w:r>
+        <w:t>При переходе по ссылке в открывшейся вкладке в браузере необходимо выполнить следующие действия:</w:t>
+      </w:r>
+    </w:p>
+    <w:p>
+      <w:pPr>
+        <w:pStyle w:val="a3"/>
+        <w:jc w:val="center"/>
+      </w:pPr>
+      <w:r>
+        <w:rPr>
+          <w:noProof/>
+        </w:rPr>
+        <w:lastRenderedPageBreak/>
+        <w:drawing>
+          <wp:inline distT="0" distB="0" distL="0" distR="0" wp14:anchorId="0A07B27F" wp14:editId="6B0BFE21">
+            <wp:extent cx="3650285" cy="2822200"/>
+            <wp:effectExtent l="0" t="0" r="7620" b="0"/>
+            <wp:docPr id="37" name="Рисунок 37"/>
+            <wp:cNvGraphicFramePr>
+              <a:graphicFrameLocks xmlns:a="http://schemas.openxmlformats.org/drawingml/2006/main" noChangeAspect="1"/>
+            </wp:cNvGraphicFramePr>
+            <a:graphic xmlns:a="http://schemas.openxmlformats.org/drawingml/2006/main">
+              <a:graphicData uri="http://schemas.openxmlformats.org/drawingml/2006/picture">
+                <pic:pic xmlns:pic="http://schemas.openxmlformats.org/drawingml/2006/picture">
+                  <pic:nvPicPr>
+                    <pic:cNvPr id="1" name=""/>
+                    <pic:cNvPicPr/>
+                  </pic:nvPicPr>
+                  <pic:blipFill>
+                    <a:blip r:embed="rId48"/>
+                    <a:stretch>
+                      <a:fillRect/>
+                    </a:stretch>
+                  </pic:blipFill>
+                  <pic:spPr>
+                    <a:xfrm>
+                      <a:off x="0" y="0"/>
+                      <a:ext cx="3661640" cy="2830979"/>
+                    </a:xfrm>
+                    <a:prstGeom prst="rect">
+                      <a:avLst/>
+                    </a:prstGeom>
+                  </pic:spPr>
+                </pic:pic>
+              </a:graphicData>
+            </a:graphic>
+          </wp:inline>
+        </w:drawing>
+      </w:r>
+    </w:p>
+    <w:p>
+      <w:pPr>
+        <w:pStyle w:val="a3"/>
+        <w:jc w:val="center"/>
+      </w:pPr>
+      <w:r>
+        <w:t xml:space="preserve">Рис. </w:t>
+      </w:r>
+      <w:r>
+        <w:t>40</w:t>
+      </w:r>
+      <w:r>
+        <w:t xml:space="preserve"> – </w:t>
+      </w:r>
+      <w:r>
+        <w:t>Алгоритм загрузки библиотеки</w:t>
+      </w:r>
+    </w:p>
+    <w:p>
+      <w:pPr>
+        <w:pStyle w:val="a3"/>
+      </w:pPr>
+      <w:r>
+        <w:t>1 – нажать на кнопку;</w:t>
+      </w:r>
+    </w:p>
+    <w:p>
+      <w:pPr>
+        <w:pStyle w:val="a3"/>
+      </w:pPr>
+      <w:r>
+        <w:t>2 – выбрать последний пункт в выпавшем меню.</w:t>
+      </w:r>
+    </w:p>
+    <w:p>
+      <w:pPr>
+        <w:pStyle w:val="a3"/>
+      </w:pPr>
+      <w:r>
+        <w:t>После загрузки необходимо распаковать в удобное для вас место.</w:t>
+      </w:r>
+      <w:r>
+        <w:t xml:space="preserve"> Папка содержит:</w:t>
+      </w:r>
+    </w:p>
+    <w:p>
+      <w:pPr>
+        <w:pStyle w:val="a3"/>
+        <w:jc w:val="center"/>
+      </w:pPr>
+      <w:r>
+        <w:rPr>
+          <w:noProof/>
+        </w:rPr>
+        <w:drawing>
+          <wp:inline distT="0" distB="0" distL="0" distR="0" wp14:anchorId="6A819E42" wp14:editId="3A6B4414">
+            <wp:extent cx="5010912" cy="1061216"/>
+            <wp:effectExtent l="0" t="0" r="0" b="5715"/>
+            <wp:docPr id="38" name="Рисунок 38"/>
+            <wp:cNvGraphicFramePr>
+              <a:graphicFrameLocks xmlns:a="http://schemas.openxmlformats.org/drawingml/2006/main" noChangeAspect="1"/>
+            </wp:cNvGraphicFramePr>
+            <a:graphic xmlns:a="http://schemas.openxmlformats.org/drawingml/2006/main">
+              <a:graphicData uri="http://schemas.openxmlformats.org/drawingml/2006/picture">
+                <pic:pic xmlns:pic="http://schemas.openxmlformats.org/drawingml/2006/picture">
+                  <pic:nvPicPr>
+                    <pic:cNvPr id="1" name=""/>
+                    <pic:cNvPicPr/>
+                  </pic:nvPicPr>
+                  <pic:blipFill>
+                    <a:blip r:embed="rId49"/>
+                    <a:stretch>
+                      <a:fillRect/>
+                    </a:stretch>
+                  </pic:blipFill>
+                  <pic:spPr>
+                    <a:xfrm>
+                      <a:off x="0" y="0"/>
+                      <a:ext cx="5039006" cy="1067166"/>
+                    </a:xfrm>
+                    <a:prstGeom prst="rect">
+                      <a:avLst/>
+                    </a:prstGeom>
+                  </pic:spPr>
+                </pic:pic>
+              </a:graphicData>
+            </a:graphic>
+          </wp:inline>
+        </w:drawing>
+      </w:r>
+    </w:p>
+    <w:p>
+      <w:pPr>
+        <w:pStyle w:val="a3"/>
+        <w:jc w:val="center"/>
+      </w:pPr>
+      <w:r>
+        <w:t xml:space="preserve">Рис. </w:t>
+      </w:r>
+      <w:r>
+        <w:t>41</w:t>
+      </w:r>
+      <w:r>
+        <w:t xml:space="preserve"> – </w:t>
+      </w:r>
+      <w:r>
+        <w:t>Содержимое папки</w:t>
+      </w:r>
+    </w:p>
+    <w:p>
+      <w:pPr>
+        <w:pStyle w:val="a3"/>
+      </w:pPr>
+      <w:r>
+        <w:t>1 – папка с библиотеками посадочных мест;</w:t>
+      </w:r>
+    </w:p>
+    <w:p>
+      <w:pPr>
+        <w:pStyle w:val="a3"/>
+      </w:pPr>
+      <w:r>
+        <w:t>2 – папка с библиотеками УГО.</w:t>
+      </w:r>
+    </w:p>
+    <w:p>
+      <w:pPr>
+        <w:pStyle w:val="a3"/>
+      </w:pPr>
+      <w:r>
+        <w:t>В нашем случае, интерес представляет лишь папка под номером 1.</w:t>
+      </w:r>
+    </w:p>
+    <w:p>
+      <w:pPr>
+        <w:pStyle w:val="a3"/>
+      </w:pPr>
+      <w:r>
+        <w:t xml:space="preserve">Теперь откроем одну из библиотек в </w:t>
+      </w:r>
+      <w:r>
+        <w:rPr>
+          <w:lang w:val="en-US"/>
+        </w:rPr>
+        <w:t>Altium</w:t>
+      </w:r>
+      <w:r>
+        <w:t xml:space="preserve"> </w:t>
+      </w:r>
+      <w:r>
+        <w:rPr>
+          <w:lang w:val="en-US"/>
+        </w:rPr>
+        <w:t>Designer</w:t>
+      </w:r>
+      <w:r>
+        <w:t>:</w:t>
+      </w:r>
+    </w:p>
+    <w:p>
+      <w:pPr>
+        <w:pStyle w:val="a3"/>
+        <w:jc w:val="center"/>
+      </w:pPr>
+      <w:r>
+        <w:rPr>
+          <w:noProof/>
+        </w:rPr>
+        <w:drawing>
+          <wp:inline distT="0" distB="0" distL="0" distR="0" wp14:anchorId="240EE6E1" wp14:editId="6ABC1AEE">
+            <wp:extent cx="1790700" cy="1485900"/>
+            <wp:effectExtent l="0" t="0" r="0" b="0"/>
+            <wp:docPr id="39" name="Рисунок 39"/>
+            <wp:cNvGraphicFramePr>
+              <a:graphicFrameLocks xmlns:a="http://schemas.openxmlformats.org/drawingml/2006/main" noChangeAspect="1"/>
+            </wp:cNvGraphicFramePr>
+            <a:graphic xmlns:a="http://schemas.openxmlformats.org/drawingml/2006/main">
+              <a:graphicData uri="http://schemas.openxmlformats.org/drawingml/2006/picture">
+                <pic:pic xmlns:pic="http://schemas.openxmlformats.org/drawingml/2006/picture">
+                  <pic:nvPicPr>
+                    <pic:cNvPr id="1" name=""/>
+                    <pic:cNvPicPr/>
+                  </pic:nvPicPr>
+                  <pic:blipFill>
+                    <a:blip r:embed="rId50"/>
+                    <a:stretch>
+                      <a:fillRect/>
+                    </a:stretch>
+                  </pic:blipFill>
+                  <pic:spPr>
+                    <a:xfrm>
+                      <a:off x="0" y="0"/>
+                      <a:ext cx="1790700" cy="1485900"/>
+                    </a:xfrm>
+                    <a:prstGeom prst="rect">
+                      <a:avLst/>
+                    </a:prstGeom>
+                  </pic:spPr>
+                </pic:pic>
+              </a:graphicData>
+            </a:graphic>
+          </wp:inline>
+        </w:drawing>
+      </w:r>
+    </w:p>
+    <w:p>
+      <w:pPr>
+        <w:pStyle w:val="a3"/>
+        <w:jc w:val="center"/>
+      </w:pPr>
+      <w:r>
+        <w:t xml:space="preserve">Рис. </w:t>
+      </w:r>
+      <w:r>
+        <w:t>42</w:t>
+      </w:r>
+      <w:r>
+        <w:t xml:space="preserve"> – </w:t>
+      </w:r>
+      <w:r>
+        <w:t>Команда открытия</w:t>
+      </w:r>
+    </w:p>
+    <w:p>
+      <w:pPr>
+        <w:pStyle w:val="a3"/>
+      </w:pPr>
+      <w:r>
+        <w:lastRenderedPageBreak/>
+        <w:t>В открывшемся окне необходимо перейти в папку с загруженными ранее библиотеками и выбрать ту. Которая содержит интересующий компонент:</w:t>
+      </w:r>
+    </w:p>
+    <w:p>
+      <w:pPr>
+        <w:pStyle w:val="a3"/>
+        <w:jc w:val="center"/>
+      </w:pPr>
+      <w:r>
+        <w:rPr>
+          <w:noProof/>
+        </w:rPr>
+        <w:drawing>
+          <wp:inline distT="0" distB="0" distL="0" distR="0" wp14:anchorId="4B40C5C5" wp14:editId="6BEA4E8A">
+            <wp:extent cx="4689043" cy="2641786"/>
+            <wp:effectExtent l="0" t="0" r="0" b="6350"/>
+            <wp:docPr id="40" name="Рисунок 40"/>
+            <wp:cNvGraphicFramePr>
+              <a:graphicFrameLocks xmlns:a="http://schemas.openxmlformats.org/drawingml/2006/main" noChangeAspect="1"/>
+            </wp:cNvGraphicFramePr>
+            <a:graphic xmlns:a="http://schemas.openxmlformats.org/drawingml/2006/main">
+              <a:graphicData uri="http://schemas.openxmlformats.org/drawingml/2006/picture">
+                <pic:pic xmlns:pic="http://schemas.openxmlformats.org/drawingml/2006/picture">
+                  <pic:nvPicPr>
+                    <pic:cNvPr id="1" name=""/>
+                    <pic:cNvPicPr/>
+                  </pic:nvPicPr>
+                  <pic:blipFill>
+                    <a:blip r:embed="rId51"/>
+                    <a:stretch>
+                      <a:fillRect/>
+                    </a:stretch>
+                  </pic:blipFill>
+                  <pic:spPr>
+                    <a:xfrm>
+                      <a:off x="0" y="0"/>
+                      <a:ext cx="4695810" cy="2645598"/>
+                    </a:xfrm>
+                    <a:prstGeom prst="rect">
+                      <a:avLst/>
+                    </a:prstGeom>
+                  </pic:spPr>
+                </pic:pic>
+              </a:graphicData>
+            </a:graphic>
+          </wp:inline>
+        </w:drawing>
+      </w:r>
+    </w:p>
+    <w:p>
+      <w:pPr>
+        <w:pStyle w:val="a3"/>
+        <w:jc w:val="center"/>
+      </w:pPr>
+      <w:r>
+        <w:t xml:space="preserve">Рис. </w:t>
+      </w:r>
+      <w:r>
+        <w:t>43</w:t>
+      </w:r>
+      <w:r>
+        <w:t xml:space="preserve"> – </w:t>
+      </w:r>
+      <w:r>
+        <w:t>В</w:t>
+      </w:r>
+      <w:r>
+        <w:t>ыбор библиотеки</w:t>
+      </w:r>
+    </w:p>
+    <w:p>
+      <w:pPr>
+        <w:pStyle w:val="a3"/>
+      </w:pPr>
+      <w:r>
+        <w:t xml:space="preserve">Для примера была выбрана библиотека с </w:t>
+      </w:r>
+      <w:r>
+        <w:rPr>
+          <w:lang w:val="en-US"/>
+        </w:rPr>
+        <w:t>DIP</w:t>
+      </w:r>
+      <w:r>
+        <w:t xml:space="preserve"> </w:t>
+      </w:r>
+      <w:r>
+        <w:t>корпусами.</w:t>
+      </w:r>
+      <w:r>
+        <w:t xml:space="preserve"> В меню слева необходимо найти интересующее посадочное место:</w:t>
+      </w:r>
+    </w:p>
+    <w:p>
+      <w:pPr>
+        <w:pStyle w:val="a3"/>
+        <w:jc w:val="center"/>
+      </w:pPr>
+      <w:r>
+        <w:rPr>
+          <w:noProof/>
+        </w:rPr>
+        <w:drawing>
+          <wp:inline distT="0" distB="0" distL="0" distR="0" wp14:anchorId="76C3575E" wp14:editId="1B7BA7BB">
+            <wp:extent cx="2311603" cy="2756958"/>
+            <wp:effectExtent l="0" t="0" r="0" b="5715"/>
+            <wp:docPr id="42" name="Рисунок 42"/>
+            <wp:cNvGraphicFramePr>
+              <a:graphicFrameLocks xmlns:a="http://schemas.openxmlformats.org/drawingml/2006/main" noChangeAspect="1"/>
+            </wp:cNvGraphicFramePr>
+            <a:graphic xmlns:a="http://schemas.openxmlformats.org/drawingml/2006/main">
+              <a:graphicData uri="http://schemas.openxmlformats.org/drawingml/2006/picture">
+                <pic:pic xmlns:pic="http://schemas.openxmlformats.org/drawingml/2006/picture">
+                  <pic:nvPicPr>
+                    <pic:cNvPr id="1" name=""/>
+                    <pic:cNvPicPr/>
+                  </pic:nvPicPr>
+                  <pic:blipFill>
+                    <a:blip r:embed="rId52"/>
+                    <a:stretch>
+                      <a:fillRect/>
+                    </a:stretch>
+                  </pic:blipFill>
+                  <pic:spPr>
+                    <a:xfrm>
+                      <a:off x="0" y="0"/>
+                      <a:ext cx="2311958" cy="2757381"/>
+                    </a:xfrm>
+                    <a:prstGeom prst="rect">
+                      <a:avLst/>
+                    </a:prstGeom>
+                  </pic:spPr>
+                </pic:pic>
+              </a:graphicData>
+            </a:graphic>
+          </wp:inline>
+        </w:drawing>
+      </w:r>
+    </w:p>
+    <w:p>
+      <w:pPr>
+        <w:pStyle w:val="a3"/>
+        <w:jc w:val="center"/>
+      </w:pPr>
+      <w:r>
+        <w:t xml:space="preserve">Рис. </w:t>
+      </w:r>
+      <w:r>
+        <w:t>44</w:t>
+      </w:r>
+      <w:r>
+        <w:t xml:space="preserve"> – </w:t>
+      </w:r>
+      <w:r>
+        <w:t>Выбор посадочного места</w:t>
+      </w:r>
+    </w:p>
+    <w:p>
+      <w:pPr>
+        <w:pStyle w:val="a3"/>
+      </w:pPr>
+      <w:r>
+        <w:t xml:space="preserve">После выбора интересующего </w:t>
+      </w:r>
+      <w:r>
+        <w:t>посадочного места необходимо на нем нажать правой кнопкой мыши и скопировать выбранный компонент:</w:t>
+      </w:r>
+    </w:p>
+    <w:p>
+      <w:pPr>
+        <w:pStyle w:val="a3"/>
+        <w:jc w:val="center"/>
+      </w:pPr>
+      <w:r>
+        <w:rPr>
+          <w:noProof/>
+        </w:rPr>
+        <w:lastRenderedPageBreak/>
+        <w:drawing>
+          <wp:inline distT="0" distB="0" distL="0" distR="0" wp14:anchorId="18632BF7" wp14:editId="66C4264B">
+            <wp:extent cx="1784909" cy="2579411"/>
+            <wp:effectExtent l="0" t="0" r="6350" b="0"/>
+            <wp:docPr id="44" name="Рисунок 44"/>
+            <wp:cNvGraphicFramePr>
+              <a:graphicFrameLocks xmlns:a="http://schemas.openxmlformats.org/drawingml/2006/main" noChangeAspect="1"/>
+            </wp:cNvGraphicFramePr>
+            <a:graphic xmlns:a="http://schemas.openxmlformats.org/drawingml/2006/main">
+              <a:graphicData uri="http://schemas.openxmlformats.org/drawingml/2006/picture">
+                <pic:pic xmlns:pic="http://schemas.openxmlformats.org/drawingml/2006/picture">
+                  <pic:nvPicPr>
+                    <pic:cNvPr id="1" name=""/>
+                    <pic:cNvPicPr/>
+                  </pic:nvPicPr>
+                  <pic:blipFill>
+                    <a:blip r:embed="rId53"/>
+                    <a:stretch>
+                      <a:fillRect/>
+                    </a:stretch>
+                  </pic:blipFill>
+                  <pic:spPr>
+                    <a:xfrm>
+                      <a:off x="0" y="0"/>
+                      <a:ext cx="1792783" cy="2590791"/>
+                    </a:xfrm>
+                    <a:prstGeom prst="rect">
+                      <a:avLst/>
+                    </a:prstGeom>
+                  </pic:spPr>
+                </pic:pic>
+              </a:graphicData>
+            </a:graphic>
+          </wp:inline>
+        </w:drawing>
+      </w:r>
+    </w:p>
+    <w:p>
+      <w:pPr>
+        <w:pStyle w:val="a3"/>
+        <w:jc w:val="center"/>
+      </w:pPr>
+      <w:r>
+        <w:t xml:space="preserve">Рис. </w:t>
+      </w:r>
+      <w:r>
+        <w:t>45</w:t>
+      </w:r>
+      <w:r>
+        <w:t xml:space="preserve"> – </w:t>
+      </w:r>
+      <w:r>
+        <w:t>Копирование посадочного места</w:t>
+      </w:r>
+    </w:p>
+    <w:p>
+      <w:pPr>
+        <w:pStyle w:val="a3"/>
+      </w:pPr>
+      <w:r>
+        <w:t>Вернемся в созданную нами ранее библиотеку и вставим в нее скопированное посадочное место:</w:t>
+      </w:r>
+    </w:p>
+    <w:p>
+      <w:pPr>
+        <w:pStyle w:val="a3"/>
+        <w:jc w:val="center"/>
+      </w:pPr>
+      <w:r>
+        <w:rPr>
+          <w:noProof/>
+        </w:rPr>
+        <w:drawing>
+          <wp:inline distT="0" distB="0" distL="0" distR="0" wp14:anchorId="36B0BB43" wp14:editId="6723ABE5">
+            <wp:extent cx="2574950" cy="3133373"/>
+            <wp:effectExtent l="0" t="0" r="0" b="0"/>
+            <wp:docPr id="45" name="Рисунок 45"/>
+            <wp:cNvGraphicFramePr>
+              <a:graphicFrameLocks xmlns:a="http://schemas.openxmlformats.org/drawingml/2006/main" noChangeAspect="1"/>
+            </wp:cNvGraphicFramePr>
+            <a:graphic xmlns:a="http://schemas.openxmlformats.org/drawingml/2006/main">
+              <a:graphicData uri="http://schemas.openxmlformats.org/drawingml/2006/picture">
+                <pic:pic xmlns:pic="http://schemas.openxmlformats.org/drawingml/2006/picture">
+                  <pic:nvPicPr>
+                    <pic:cNvPr id="1" name=""/>
+                    <pic:cNvPicPr/>
+                  </pic:nvPicPr>
+                  <pic:blipFill>
+                    <a:blip r:embed="rId54"/>
+                    <a:stretch>
+                      <a:fillRect/>
+                    </a:stretch>
+                  </pic:blipFill>
+                  <pic:spPr>
+                    <a:xfrm>
+                      <a:off x="0" y="0"/>
                       <a:ext cx="2582874" cy="3143015"/>
                     </a:xfrm>
                     <a:prstGeom prst="rect">
@@ -4630,19 +5348,219 @@
         <w:jc w:val="center"/>
       </w:pPr>
       <w:r>
-        <w:t>Рис. 3</w:t>
-      </w:r>
-      <w:r>
-        <w:t>7</w:t>
+        <w:t xml:space="preserve">Рис. </w:t>
+      </w:r>
+      <w:r>
+        <w:t>46</w:t>
       </w:r>
       <w:r>
         <w:t xml:space="preserve"> – </w:t>
       </w:r>
       <w:r>
-        <w:t>Вставка</w:t>
-      </w:r>
-      <w:r>
-        <w:t xml:space="preserve"> посадочного места</w:t>
+        <w:t>Вставка посадочного места</w:t>
+      </w:r>
+    </w:p>
+    <w:p>
+      <w:pPr>
+        <w:pStyle w:val="a3"/>
+      </w:pPr>
+      <w:r>
+        <w:t>Теперь можно приступать к редактированию посадочного места.</w:t>
+      </w:r>
+      <w:r>
+        <w:t xml:space="preserve"> Для начала изменим расстояние между выводами. Для измерения расстояния можно воспользоваться линейкой:</w:t>
+      </w:r>
+    </w:p>
+    <w:p>
+      <w:pPr>
+        <w:pStyle w:val="a3"/>
+        <w:jc w:val="center"/>
+      </w:pPr>
+      <w:r>
+        <w:rPr>
+          <w:noProof/>
+        </w:rPr>
+        <w:drawing>
+          <wp:inline distT="0" distB="0" distL="0" distR="0" wp14:anchorId="614A6F30" wp14:editId="7F987155">
+            <wp:extent cx="3771900" cy="504825"/>
+            <wp:effectExtent l="0" t="0" r="0" b="9525"/>
+            <wp:docPr id="46" name="Рисунок 46"/>
+            <wp:cNvGraphicFramePr>
+              <a:graphicFrameLocks xmlns:a="http://schemas.openxmlformats.org/drawingml/2006/main" noChangeAspect="1"/>
+            </wp:cNvGraphicFramePr>
+            <a:graphic xmlns:a="http://schemas.openxmlformats.org/drawingml/2006/main">
+              <a:graphicData uri="http://schemas.openxmlformats.org/drawingml/2006/picture">
+                <pic:pic xmlns:pic="http://schemas.openxmlformats.org/drawingml/2006/picture">
+                  <pic:nvPicPr>
+                    <pic:cNvPr id="1" name=""/>
+                    <pic:cNvPicPr/>
+                  </pic:nvPicPr>
+                  <pic:blipFill>
+                    <a:blip r:embed="rId55"/>
+                    <a:stretch>
+                      <a:fillRect/>
+                    </a:stretch>
+                  </pic:blipFill>
+                  <pic:spPr>
+                    <a:xfrm>
+                      <a:off x="0" y="0"/>
+                      <a:ext cx="3771900" cy="504825"/>
+                    </a:xfrm>
+                    <a:prstGeom prst="rect">
+                      <a:avLst/>
+                    </a:prstGeom>
+                  </pic:spPr>
+                </pic:pic>
+              </a:graphicData>
+            </a:graphic>
+          </wp:inline>
+        </w:drawing>
+      </w:r>
+    </w:p>
+    <w:p>
+      <w:pPr>
+        <w:pStyle w:val="a3"/>
+        <w:jc w:val="center"/>
+      </w:pPr>
+      <w:r>
+        <w:t xml:space="preserve">Рис. </w:t>
+      </w:r>
+      <w:r>
+        <w:t>47</w:t>
+      </w:r>
+      <w:r>
+        <w:t xml:space="preserve"> – </w:t>
+      </w:r>
+      <w:r>
+        <w:t>Линейка для измерения линейных размеров</w:t>
+      </w:r>
+    </w:p>
+    <w:p>
+      <w:pPr>
+        <w:pStyle w:val="a3"/>
+      </w:pPr>
+      <w:r>
+        <w:lastRenderedPageBreak/>
+        <w:t>Для изменения направления измерений необходимо нажать пробел.</w:t>
+      </w:r>
+    </w:p>
+    <w:p>
+      <w:pPr>
+        <w:pStyle w:val="a3"/>
+      </w:pPr>
+      <w:r>
+        <w:t xml:space="preserve">Для смещения </w:t>
+      </w:r>
+      <w:r>
+        <w:t>выводов рекомендуется использовать координаты центра отверстий:</w:t>
+      </w:r>
+    </w:p>
+    <w:p>
+      <w:pPr>
+        <w:pStyle w:val="a3"/>
+        <w:jc w:val="center"/>
+      </w:pPr>
+      <w:r>
+        <w:rPr>
+          <w:noProof/>
+        </w:rPr>
+        <w:drawing>
+          <wp:inline distT="0" distB="0" distL="0" distR="0" wp14:anchorId="424E8B36" wp14:editId="778D7759">
+            <wp:extent cx="4152492" cy="2370125"/>
+            <wp:effectExtent l="0" t="0" r="635" b="0"/>
+            <wp:docPr id="47" name="Рисунок 47"/>
+            <wp:cNvGraphicFramePr>
+              <a:graphicFrameLocks xmlns:a="http://schemas.openxmlformats.org/drawingml/2006/main" noChangeAspect="1"/>
+            </wp:cNvGraphicFramePr>
+            <a:graphic xmlns:a="http://schemas.openxmlformats.org/drawingml/2006/main">
+              <a:graphicData uri="http://schemas.openxmlformats.org/drawingml/2006/picture">
+                <pic:pic xmlns:pic="http://schemas.openxmlformats.org/drawingml/2006/picture">
+                  <pic:nvPicPr>
+                    <pic:cNvPr id="1" name=""/>
+                    <pic:cNvPicPr/>
+                  </pic:nvPicPr>
+                  <pic:blipFill rotWithShape="1">
+                    <a:blip r:embed="rId56"/>
+                    <a:srcRect b="73298"/>
+                    <a:stretch/>
+                  </pic:blipFill>
+                  <pic:spPr bwMode="auto">
+                    <a:xfrm>
+                      <a:off x="0" y="0"/>
+                      <a:ext cx="4152900" cy="2370358"/>
+                    </a:xfrm>
+                    <a:prstGeom prst="rect">
+                      <a:avLst/>
+                    </a:prstGeom>
+                    <a:ln>
+                      <a:noFill/>
+                    </a:ln>
+                    <a:extLst>
+                      <a:ext uri="{53640926-AAD7-44D8-BBD7-CCE9431645EC}">
+                        <a14:shadowObscured xmlns:a14="http://schemas.microsoft.com/office/drawing/2010/main"/>
+                      </a:ext>
+                    </a:extLst>
+                  </pic:spPr>
+                </pic:pic>
+              </a:graphicData>
+            </a:graphic>
+          </wp:inline>
+        </w:drawing>
+      </w:r>
+    </w:p>
+    <w:p>
+      <w:pPr>
+        <w:pStyle w:val="a3"/>
+        <w:jc w:val="center"/>
+      </w:pPr>
+      <w:r>
+        <w:t xml:space="preserve">Рис. </w:t>
+      </w:r>
+      <w:r>
+        <w:t>48</w:t>
+      </w:r>
+      <w:r>
+        <w:t xml:space="preserve"> – </w:t>
+      </w:r>
+      <w:r>
+        <w:t>Задание координат центра отверстия</w:t>
+      </w:r>
+    </w:p>
+    <w:p>
+      <w:pPr>
+        <w:pStyle w:val="a3"/>
+      </w:pPr>
+      <w:r>
+        <w:t xml:space="preserve">После смещения всех отверстий перейдем к смещению шелкографии спереди и сзади микросхемы, а также добавим цифирное обозначение </w:t>
+      </w:r>
+      <w:r>
+        <w:t>п</w:t>
+      </w:r>
+      <w:r>
+        <w:t>ервого вывода, по алгоритму</w:t>
+      </w:r>
+      <w:r>
+        <w:t xml:space="preserve">, </w:t>
+      </w:r>
+      <w:hyperlink w:anchor="_Hlk135738680" w:history="1">
+        <w:r>
+          <w:rPr>
+            <w:rStyle w:val="ac"/>
+          </w:rPr>
+          <w:t>рассмотренному ранее</w:t>
+        </w:r>
+      </w:hyperlink>
+      <w:r>
+        <w:t>.</w:t>
+      </w:r>
+      <w:r>
+        <w:t xml:space="preserve"> После внесения всех изменений </w:t>
+      </w:r>
+      <w:r>
+        <w:t>нужно сохранить</w:t>
+      </w:r>
+      <w:r>
+        <w:t xml:space="preserve"> библиотеку.</w:t>
       </w:r>
     </w:p>
     <w:p>
@@ -4681,7 +5599,7 @@
       </w:pPr>
     </w:p>
     <w:sectPr>
-      <w:footerReference w:type="default" r:id="rId46"/>
+      <w:footerReference w:type="default" r:id="rId57"/>
       <w:pgSz w:w="11906" w:h="16838" w:code="9"/>
       <w:pgMar w:top="1134" w:right="851" w:bottom="1134" w:left="1701" w:header="709" w:footer="709" w:gutter="0"/>
       <w:cols w:space="708"/>
@@ -4879,6 +5797,95 @@
     </w:lvl>
   </w:abstractNum>
   <w:abstractNum w:abstractNumId="1" w15:restartNumberingAfterBreak="0">
+    <w:nsid w:val="1A183E73"/>
+    <w:multiLevelType w:val="hybridMultilevel"/>
+    <w:tmpl w:val="5DB2DFCE"/>
+    <w:lvl w:ilvl="0" w:tplc="84F8A3DA">
+      <w:start w:val="1"/>
+      <w:numFmt w:val="decimal"/>
+      <w:lvlText w:val="%1)"/>
+      <w:lvlJc w:val="left"/>
+      <w:pPr>
+        <w:ind w:left="1069" w:hanging="360"/>
+      </w:pPr>
+      <w:rPr>
+        <w:rFonts w:hint="default"/>
+      </w:rPr>
+    </w:lvl>
+    <w:lvl w:ilvl="1" w:tplc="04190019" w:tentative="1">
+      <w:start w:val="1"/>
+      <w:numFmt w:val="lowerLetter"/>
+      <w:lvlText w:val="%2."/>
+      <w:lvlJc w:val="left"/>
+      <w:pPr>
+        <w:ind w:left="1789" w:hanging="360"/>
+      </w:pPr>
+    </w:lvl>
+    <w:lvl w:ilvl="2" w:tplc="0419001B" w:tentative="1">
+      <w:start w:val="1"/>
+      <w:numFmt w:val="lowerRoman"/>
+      <w:lvlText w:val="%3."/>
+      <w:lvlJc w:val="right"/>
+      <w:pPr>
+        <w:ind w:left="2509" w:hanging="180"/>
+      </w:pPr>
+    </w:lvl>
+    <w:lvl w:ilvl="3" w:tplc="0419000F" w:tentative="1">
+      <w:start w:val="1"/>
+      <w:numFmt w:val="decimal"/>
+      <w:lvlText w:val="%4."/>
+      <w:lvlJc w:val="left"/>
+      <w:pPr>
+        <w:ind w:left="3229" w:hanging="360"/>
+      </w:pPr>
+    </w:lvl>
+    <w:lvl w:ilvl="4" w:tplc="04190019" w:tentative="1">
+      <w:start w:val="1"/>
+      <w:numFmt w:val="lowerLetter"/>
+      <w:lvlText w:val="%5."/>
+      <w:lvlJc w:val="left"/>
+      <w:pPr>
+        <w:ind w:left="3949" w:hanging="360"/>
+      </w:pPr>
+    </w:lvl>
+    <w:lvl w:ilvl="5" w:tplc="0419001B" w:tentative="1">
+      <w:start w:val="1"/>
+      <w:numFmt w:val="lowerRoman"/>
+      <w:lvlText w:val="%6."/>
+      <w:lvlJc w:val="right"/>
+      <w:pPr>
+        <w:ind w:left="4669" w:hanging="180"/>
+      </w:pPr>
+    </w:lvl>
+    <w:lvl w:ilvl="6" w:tplc="0419000F" w:tentative="1">
+      <w:start w:val="1"/>
+      <w:numFmt w:val="decimal"/>
+      <w:lvlText w:val="%7."/>
+      <w:lvlJc w:val="left"/>
+      <w:pPr>
+        <w:ind w:left="5389" w:hanging="360"/>
+      </w:pPr>
+    </w:lvl>
+    <w:lvl w:ilvl="7" w:tplc="04190019" w:tentative="1">
+      <w:start w:val="1"/>
+      <w:numFmt w:val="lowerLetter"/>
+      <w:lvlText w:val="%8."/>
+      <w:lvlJc w:val="left"/>
+      <w:pPr>
+        <w:ind w:left="6109" w:hanging="360"/>
+      </w:pPr>
+    </w:lvl>
+    <w:lvl w:ilvl="8" w:tplc="0419001B" w:tentative="1">
+      <w:start w:val="1"/>
+      <w:numFmt w:val="lowerRoman"/>
+      <w:lvlText w:val="%9."/>
+      <w:lvlJc w:val="right"/>
+      <w:pPr>
+        <w:ind w:left="6829" w:hanging="180"/>
+      </w:pPr>
+    </w:lvl>
+  </w:abstractNum>
+  <w:abstractNum w:abstractNumId="2" w15:restartNumberingAfterBreak="0">
     <w:nsid w:val="244C42BE"/>
     <w:multiLevelType w:val="hybridMultilevel"/>
     <w:tmpl w:val="AE963A46"/>
@@ -4967,7 +5974,7 @@
       </w:pPr>
     </w:lvl>
   </w:abstractNum>
-  <w:abstractNum w:abstractNumId="2" w15:restartNumberingAfterBreak="0">
+  <w:abstractNum w:abstractNumId="3" w15:restartNumberingAfterBreak="0">
     <w:nsid w:val="28DA5D55"/>
     <w:multiLevelType w:val="hybridMultilevel"/>
     <w:tmpl w:val="33245E62"/>
@@ -5056,7 +6063,7 @@
       </w:pPr>
     </w:lvl>
   </w:abstractNum>
-  <w:abstractNum w:abstractNumId="3" w15:restartNumberingAfterBreak="0">
+  <w:abstractNum w:abstractNumId="4" w15:restartNumberingAfterBreak="0">
     <w:nsid w:val="2A0A7657"/>
     <w:multiLevelType w:val="hybridMultilevel"/>
     <w:tmpl w:val="948657B8"/>
@@ -5145,7 +6152,7 @@
       </w:pPr>
     </w:lvl>
   </w:abstractNum>
-  <w:abstractNum w:abstractNumId="4" w15:restartNumberingAfterBreak="0">
+  <w:abstractNum w:abstractNumId="5" w15:restartNumberingAfterBreak="0">
     <w:nsid w:val="2F5E5F9B"/>
     <w:multiLevelType w:val="hybridMultilevel"/>
     <w:tmpl w:val="B7D601CA"/>
@@ -5234,7 +6241,7 @@
       </w:pPr>
     </w:lvl>
   </w:abstractNum>
-  <w:abstractNum w:abstractNumId="5" w15:restartNumberingAfterBreak="0">
+  <w:abstractNum w:abstractNumId="6" w15:restartNumberingAfterBreak="0">
     <w:nsid w:val="4C2A3D3D"/>
     <w:multiLevelType w:val="hybridMultilevel"/>
     <w:tmpl w:val="9F9EF104"/>
@@ -5323,7 +6330,7 @@
       </w:pPr>
     </w:lvl>
   </w:abstractNum>
-  <w:abstractNum w:abstractNumId="6" w15:restartNumberingAfterBreak="0">
+  <w:abstractNum w:abstractNumId="7" w15:restartNumberingAfterBreak="0">
     <w:nsid w:val="4E6F4F95"/>
     <w:multiLevelType w:val="hybridMultilevel"/>
     <w:tmpl w:val="FEA0D5E8"/>
@@ -5412,7 +6419,7 @@
       </w:pPr>
     </w:lvl>
   </w:abstractNum>
-  <w:abstractNum w:abstractNumId="7" w15:restartNumberingAfterBreak="0">
+  <w:abstractNum w:abstractNumId="8" w15:restartNumberingAfterBreak="0">
     <w:nsid w:val="612E7DDC"/>
     <w:multiLevelType w:val="hybridMultilevel"/>
     <w:tmpl w:val="3E1C2D00"/>
@@ -5502,28 +6509,31 @@
     </w:lvl>
   </w:abstractNum>
   <w:num w:numId="1">
-    <w:abstractNumId w:val="6"/>
+    <w:abstractNumId w:val="7"/>
   </w:num>
   <w:num w:numId="2">
-    <w:abstractNumId w:val="3"/>
+    <w:abstractNumId w:val="4"/>
   </w:num>
   <w:num w:numId="3">
-    <w:abstractNumId w:val="1"/>
+    <w:abstractNumId w:val="2"/>
   </w:num>
   <w:num w:numId="4">
-    <w:abstractNumId w:val="4"/>
+    <w:abstractNumId w:val="5"/>
   </w:num>
   <w:num w:numId="5">
     <w:abstractNumId w:val="0"/>
   </w:num>
   <w:num w:numId="6">
-    <w:abstractNumId w:val="2"/>
+    <w:abstractNumId w:val="3"/>
   </w:num>
   <w:num w:numId="7">
-    <w:abstractNumId w:val="7"/>
+    <w:abstractNumId w:val="8"/>
   </w:num>
   <w:num w:numId="8">
-    <w:abstractNumId w:val="5"/>
+    <w:abstractNumId w:val="6"/>
+  </w:num>
+  <w:num w:numId="9">
+    <w:abstractNumId w:val="1"/>
   </w:num>
 </w:numbering>
 </file>
@@ -6468,4 +7478,16 @@
     </a:ext>
   </a:extLst>
 </a:theme>
+</file>
+
+<file path=customXml/item1.xml><?xml version="1.0" encoding="utf-8"?>
+<b:Sources xmlns:b="http://schemas.openxmlformats.org/officeDocument/2006/bibliography" xmlns="http://schemas.openxmlformats.org/officeDocument/2006/bibliography" SelectedStyle="\APASixthEditionOfficeOnline.xsl" StyleName="APA" Version="6"/>
+</file>
+
+<file path=customXml/itemProps1.xml><?xml version="1.0" encoding="utf-8"?>
+<ds:datastoreItem xmlns:ds="http://schemas.openxmlformats.org/officeDocument/2006/customXml" ds:itemID="{0DC0EFE5-30D2-49DD-AB96-456BFFDC5681}">
+  <ds:schemaRefs>
+    <ds:schemaRef ds:uri="http://schemas.openxmlformats.org/officeDocument/2006/bibliography"/>
+  </ds:schemaRefs>
+</ds:datastoreItem>
 </file>
--- a/инструкции/алгоритм создания бибилиотек компонентов через БД.docx
+++ b/инструкции/алгоритм создания бибилиотек компонентов через БД.docx
@@ -2240,6 +2240,363 @@
       <w:pPr>
         <w:pStyle w:val="a3"/>
       </w:pPr>
+      <w:bookmarkStart w:id="0" w:name="_Hlk135832725"/>
+      <w:r>
+        <w:t xml:space="preserve">После создания </w:t>
+      </w:r>
+      <w:bookmarkEnd w:id="0"/>
+      <w:r>
+        <w:t>компонента необходимо добавить</w:t>
+      </w:r>
+      <w:r>
+        <w:t xml:space="preserve"> его</w:t>
+      </w:r>
+      <w:r>
+        <w:t xml:space="preserve"> </w:t>
+      </w:r>
+      <w:r>
+        <w:t xml:space="preserve">контур </w:t>
+      </w:r>
+      <w:r>
+        <w:t xml:space="preserve">на слой </w:t>
+      </w:r>
+      <w:r>
+        <w:rPr>
+          <w:lang w:val="en-US"/>
+        </w:rPr>
+        <w:t>Mechanical</w:t>
+      </w:r>
+      <w:r>
+        <w:t xml:space="preserve"> 11</w:t>
+      </w:r>
+      <w:r>
+        <w:t>, необходимые для формирования сборочного чертежа печатной платы. Для формирования необходимо использовать графические примитивы:</w:t>
+      </w:r>
+    </w:p>
+    <w:p>
+      <w:pPr>
+        <w:pStyle w:val="a3"/>
+        <w:jc w:val="center"/>
+      </w:pPr>
+      <w:r>
+        <w:drawing>
+          <wp:inline distT="0" distB="0" distL="0" distR="0" wp14:anchorId="72A38AB8" wp14:editId="070DBA25">
+            <wp:extent cx="3914775" cy="2124075"/>
+            <wp:effectExtent l="0" t="0" r="9525" b="9525"/>
+            <wp:docPr id="20" name="Рисунок 20"/>
+            <wp:cNvGraphicFramePr>
+              <a:graphicFrameLocks xmlns:a="http://schemas.openxmlformats.org/drawingml/2006/main" noChangeAspect="1"/>
+            </wp:cNvGraphicFramePr>
+            <a:graphic xmlns:a="http://schemas.openxmlformats.org/drawingml/2006/main">
+              <a:graphicData uri="http://schemas.openxmlformats.org/drawingml/2006/picture">
+                <pic:pic xmlns:pic="http://schemas.openxmlformats.org/drawingml/2006/picture">
+                  <pic:nvPicPr>
+                    <pic:cNvPr id="1" name=""/>
+                    <pic:cNvPicPr/>
+                  </pic:nvPicPr>
+                  <pic:blipFill>
+                    <a:blip r:embed="rId22"/>
+                    <a:stretch>
+                      <a:fillRect/>
+                    </a:stretch>
+                  </pic:blipFill>
+                  <pic:spPr>
+                    <a:xfrm>
+                      <a:off x="0" y="0"/>
+                      <a:ext cx="3914775" cy="2124075"/>
+                    </a:xfrm>
+                    <a:prstGeom prst="rect">
+                      <a:avLst/>
+                    </a:prstGeom>
+                  </pic:spPr>
+                </pic:pic>
+              </a:graphicData>
+            </a:graphic>
+          </wp:inline>
+        </w:drawing>
+      </w:r>
+    </w:p>
+    <w:p>
+      <w:pPr>
+        <w:pStyle w:val="a3"/>
+      </w:pPr>
+      <w:r>
+        <w:t>Пара примеров формирования контура компонентов:</w:t>
+      </w:r>
+    </w:p>
+    <w:p>
+      <w:pPr>
+        <w:pStyle w:val="a3"/>
+        <w:jc w:val="center"/>
+      </w:pPr>
+      <w:r>
+        <w:lastRenderedPageBreak/>
+        <w:drawing>
+          <wp:inline distT="0" distB="0" distL="0" distR="0" wp14:anchorId="3E95BF8D" wp14:editId="0A88D1CE">
+            <wp:extent cx="2326234" cy="1310590"/>
+            <wp:effectExtent l="0" t="0" r="0" b="4445"/>
+            <wp:docPr id="51" name="Рисунок 51"/>
+            <wp:cNvGraphicFramePr>
+              <a:graphicFrameLocks xmlns:a="http://schemas.openxmlformats.org/drawingml/2006/main" noChangeAspect="1"/>
+            </wp:cNvGraphicFramePr>
+            <a:graphic xmlns:a="http://schemas.openxmlformats.org/drawingml/2006/main">
+              <a:graphicData uri="http://schemas.openxmlformats.org/drawingml/2006/picture">
+                <pic:pic xmlns:pic="http://schemas.openxmlformats.org/drawingml/2006/picture">
+                  <pic:nvPicPr>
+                    <pic:cNvPr id="1" name=""/>
+                    <pic:cNvPicPr/>
+                  </pic:nvPicPr>
+                  <pic:blipFill>
+                    <a:blip r:embed="rId23"/>
+                    <a:stretch>
+                      <a:fillRect/>
+                    </a:stretch>
+                  </pic:blipFill>
+                  <pic:spPr>
+                    <a:xfrm>
+                      <a:off x="0" y="0"/>
+                      <a:ext cx="2339007" cy="1317786"/>
+                    </a:xfrm>
+                    <a:prstGeom prst="rect">
+                      <a:avLst/>
+                    </a:prstGeom>
+                  </pic:spPr>
+                </pic:pic>
+              </a:graphicData>
+            </a:graphic>
+          </wp:inline>
+        </w:drawing>
+      </w:r>
+      <w:r>
+        <w:drawing>
+          <wp:inline distT="0" distB="0" distL="0" distR="0" wp14:anchorId="12C4D13D" wp14:editId="556564CC">
+            <wp:extent cx="3138220" cy="2731265"/>
+            <wp:effectExtent l="0" t="0" r="5080" b="0"/>
+            <wp:docPr id="52" name="Рисунок 52"/>
+            <wp:cNvGraphicFramePr>
+              <a:graphicFrameLocks xmlns:a="http://schemas.openxmlformats.org/drawingml/2006/main" noChangeAspect="1"/>
+            </wp:cNvGraphicFramePr>
+            <a:graphic xmlns:a="http://schemas.openxmlformats.org/drawingml/2006/main">
+              <a:graphicData uri="http://schemas.openxmlformats.org/drawingml/2006/picture">
+                <pic:pic xmlns:pic="http://schemas.openxmlformats.org/drawingml/2006/picture">
+                  <pic:nvPicPr>
+                    <pic:cNvPr id="1" name=""/>
+                    <pic:cNvPicPr/>
+                  </pic:nvPicPr>
+                  <pic:blipFill>
+                    <a:blip r:embed="rId24"/>
+                    <a:stretch>
+                      <a:fillRect/>
+                    </a:stretch>
+                  </pic:blipFill>
+                  <pic:spPr>
+                    <a:xfrm>
+                      <a:off x="0" y="0"/>
+                      <a:ext cx="3150888" cy="2742291"/>
+                    </a:xfrm>
+                    <a:prstGeom prst="rect">
+                      <a:avLst/>
+                    </a:prstGeom>
+                  </pic:spPr>
+                </pic:pic>
+              </a:graphicData>
+            </a:graphic>
+          </wp:inline>
+        </w:drawing>
+      </w:r>
+    </w:p>
+    <w:p>
+      <w:pPr>
+        <w:pStyle w:val="a3"/>
+        <w:jc w:val="center"/>
+      </w:pPr>
+      <w:r>
+        <w:drawing>
+          <wp:inline distT="0" distB="0" distL="0" distR="0" wp14:anchorId="2047D2A8" wp14:editId="64503639">
+            <wp:extent cx="3884371" cy="1812623"/>
+            <wp:effectExtent l="0" t="0" r="1905" b="0"/>
+            <wp:docPr id="53" name="Рисунок 53"/>
+            <wp:cNvGraphicFramePr>
+              <a:graphicFrameLocks xmlns:a="http://schemas.openxmlformats.org/drawingml/2006/main" noChangeAspect="1"/>
+            </wp:cNvGraphicFramePr>
+            <a:graphic xmlns:a="http://schemas.openxmlformats.org/drawingml/2006/main">
+              <a:graphicData uri="http://schemas.openxmlformats.org/drawingml/2006/picture">
+                <pic:pic xmlns:pic="http://schemas.openxmlformats.org/drawingml/2006/picture">
+                  <pic:nvPicPr>
+                    <pic:cNvPr id="1" name=""/>
+                    <pic:cNvPicPr/>
+                  </pic:nvPicPr>
+                  <pic:blipFill>
+                    <a:blip r:embed="rId25"/>
+                    <a:stretch>
+                      <a:fillRect/>
+                    </a:stretch>
+                  </pic:blipFill>
+                  <pic:spPr>
+                    <a:xfrm>
+                      <a:off x="0" y="0"/>
+                      <a:ext cx="3899593" cy="1819726"/>
+                    </a:xfrm>
+                    <a:prstGeom prst="rect">
+                      <a:avLst/>
+                    </a:prstGeom>
+                  </pic:spPr>
+                </pic:pic>
+              </a:graphicData>
+            </a:graphic>
+          </wp:inline>
+        </w:drawing>
+      </w:r>
+    </w:p>
+    <w:p>
+      <w:pPr>
+        <w:pStyle w:val="a3"/>
+      </w:pPr>
+      <w:r>
+        <w:t>Также необходимо нанести окружность, обозначающую первый вывод. При создании собственных компонентов рекомендуется использовать данный примитив из других компонентов.</w:t>
+      </w:r>
+      <w:r>
+        <w:t xml:space="preserve"> Также дополнительно нужно задать высоту компонента исходя из данных технического описания. Для этого необходимо выполнить следующие действия:</w:t>
+      </w:r>
+    </w:p>
+    <w:p>
+      <w:pPr>
+        <w:pStyle w:val="a3"/>
+        <w:numPr>
+          <w:ilvl w:val="0"/>
+          <w:numId w:val="10"/>
+        </w:numPr>
+      </w:pPr>
+      <w:r>
+        <w:t>Дважды нажать левой кнопкой мыши по наименованию компонента;</w:t>
+      </w:r>
+    </w:p>
+    <w:p>
+      <w:pPr>
+        <w:pStyle w:val="a3"/>
+        <w:jc w:val="center"/>
+      </w:pPr>
+      <w:r>
+        <w:lastRenderedPageBreak/>
+        <w:drawing>
+          <wp:inline distT="0" distB="0" distL="0" distR="0" wp14:anchorId="7CDC9A5E" wp14:editId="714832E7">
+            <wp:extent cx="5939790" cy="3341370"/>
+            <wp:effectExtent l="0" t="0" r="3810" b="0"/>
+            <wp:docPr id="54" name="Рисунок 54"/>
+            <wp:cNvGraphicFramePr>
+              <a:graphicFrameLocks xmlns:a="http://schemas.openxmlformats.org/drawingml/2006/main" noChangeAspect="1"/>
+            </wp:cNvGraphicFramePr>
+            <a:graphic xmlns:a="http://schemas.openxmlformats.org/drawingml/2006/main">
+              <a:graphicData uri="http://schemas.openxmlformats.org/drawingml/2006/picture">
+                <pic:pic xmlns:pic="http://schemas.openxmlformats.org/drawingml/2006/picture">
+                  <pic:nvPicPr>
+                    <pic:cNvPr id="1" name=""/>
+                    <pic:cNvPicPr/>
+                  </pic:nvPicPr>
+                  <pic:blipFill>
+                    <a:blip r:embed="rId26"/>
+                    <a:stretch>
+                      <a:fillRect/>
+                    </a:stretch>
+                  </pic:blipFill>
+                  <pic:spPr>
+                    <a:xfrm>
+                      <a:off x="0" y="0"/>
+                      <a:ext cx="5939790" cy="3341370"/>
+                    </a:xfrm>
+                    <a:prstGeom prst="rect">
+                      <a:avLst/>
+                    </a:prstGeom>
+                  </pic:spPr>
+                </pic:pic>
+              </a:graphicData>
+            </a:graphic>
+          </wp:inline>
+        </w:drawing>
+      </w:r>
+    </w:p>
+    <w:p>
+      <w:pPr>
+        <w:pStyle w:val="a3"/>
+        <w:numPr>
+          <w:ilvl w:val="0"/>
+          <w:numId w:val="10"/>
+        </w:numPr>
+      </w:pPr>
+      <w:r>
+        <w:t>В открывшемся меню ввести высоту и нажать «</w:t>
+      </w:r>
+      <w:r>
+        <w:rPr>
+          <w:lang w:val="en-US"/>
+        </w:rPr>
+        <w:t>OK</w:t>
+      </w:r>
+      <w:r>
+        <w:t>»</w:t>
+      </w:r>
+      <w:r>
+        <w:t>.</w:t>
+      </w:r>
+    </w:p>
+    <w:p>
+      <w:pPr>
+        <w:pStyle w:val="a3"/>
+        <w:jc w:val="center"/>
+      </w:pPr>
+      <w:r>
+        <w:drawing>
+          <wp:inline distT="0" distB="0" distL="0" distR="0" wp14:anchorId="35E5C0C8" wp14:editId="4A2193FE">
+            <wp:extent cx="4324350" cy="2028825"/>
+            <wp:effectExtent l="0" t="0" r="0" b="9525"/>
+            <wp:docPr id="55" name="Рисунок 55"/>
+            <wp:cNvGraphicFramePr>
+              <a:graphicFrameLocks xmlns:a="http://schemas.openxmlformats.org/drawingml/2006/main" noChangeAspect="1"/>
+            </wp:cNvGraphicFramePr>
+            <a:graphic xmlns:a="http://schemas.openxmlformats.org/drawingml/2006/main">
+              <a:graphicData uri="http://schemas.openxmlformats.org/drawingml/2006/picture">
+                <pic:pic xmlns:pic="http://schemas.openxmlformats.org/drawingml/2006/picture">
+                  <pic:nvPicPr>
+                    <pic:cNvPr id="1" name=""/>
+                    <pic:cNvPicPr/>
+                  </pic:nvPicPr>
+                  <pic:blipFill>
+                    <a:blip r:embed="rId27"/>
+                    <a:stretch>
+                      <a:fillRect/>
+                    </a:stretch>
+                  </pic:blipFill>
+                  <pic:spPr>
+                    <a:xfrm>
+                      <a:off x="0" y="0"/>
+                      <a:ext cx="4324350" cy="2028825"/>
+                    </a:xfrm>
+                    <a:prstGeom prst="rect">
+                      <a:avLst/>
+                    </a:prstGeom>
+                  </pic:spPr>
+                </pic:pic>
+              </a:graphicData>
+            </a:graphic>
+          </wp:inline>
+        </w:drawing>
+      </w:r>
+    </w:p>
+    <w:p>
+      <w:pPr>
+        <w:pStyle w:val="a3"/>
+      </w:pPr>
+      <w:r>
+        <w:t xml:space="preserve">Обращаю ваше внимание, что при создании библиотек по описанному выше алгоритму, компонент скорее всего уже будет иметь не нулевую высоту. В любом случае я рекомендую перепроверять высоту </w:t>
+      </w:r>
+      <w:r>
+        <w:t>компонента во избежание ошибок в будущем.</w:t>
+      </w:r>
+    </w:p>
+    <w:p>
+      <w:pPr>
+        <w:pStyle w:val="a3"/>
+      </w:pPr>
       <w:r>
         <w:t>Также рассмотрим алгоритм создания посадочного места для компонента для монтажа в отверстия.</w:t>
       </w:r>
@@ -2258,11 +2615,9 @@
       <w:r>
         <w:t>.</w:t>
       </w:r>
-    </w:p>
-    <w:p>
-      <w:pPr>
-        <w:pStyle w:val="a3"/>
-      </w:pPr>
+      <w:r>
+        <w:t xml:space="preserve"> </w:t>
+      </w:r>
       <w:r>
         <w:t xml:space="preserve">Для начала запустим мастер создания </w:t>
       </w:r>
@@ -2282,6 +2637,7 @@
         <w:rPr>
           <w:noProof/>
         </w:rPr>
+        <w:lastRenderedPageBreak/>
         <w:drawing>
           <wp:inline distT="0" distB="0" distL="0" distR="0" wp14:anchorId="77E08234" wp14:editId="3BF59A52">
             <wp:extent cx="5324475" cy="1682496"/>
@@ -2298,7 +2654,7 @@
                     <pic:cNvPicPr/>
                   </pic:nvPicPr>
                   <pic:blipFill rotWithShape="1">
-                    <a:blip r:embed="rId22"/>
+                    <a:blip r:embed="rId28"/>
                     <a:srcRect b="69805"/>
                     <a:stretch/>
                   </pic:blipFill>
@@ -2350,7 +2706,6 @@
         <w:pStyle w:val="a3"/>
       </w:pPr>
       <w:r>
-        <w:lastRenderedPageBreak/>
         <w:t>В открывшемся окне нажмем «</w:t>
       </w:r>
       <w:r>
@@ -2388,7 +2743,7 @@
                     <pic:cNvPicPr/>
                   </pic:nvPicPr>
                   <pic:blipFill>
-                    <a:blip r:embed="rId23"/>
+                    <a:blip r:embed="rId29"/>
                     <a:stretch>
                       <a:fillRect/>
                     </a:stretch>
@@ -2443,6 +2798,7 @@
         <w:rPr>
           <w:noProof/>
         </w:rPr>
+        <w:lastRenderedPageBreak/>
         <w:drawing>
           <wp:inline distT="0" distB="0" distL="0" distR="0" wp14:anchorId="65DD60E2" wp14:editId="4E310EE8">
             <wp:extent cx="5435193" cy="2361409"/>
@@ -2459,7 +2815,7 @@
                     <pic:cNvPicPr/>
                   </pic:nvPicPr>
                   <pic:blipFill>
-                    <a:blip r:embed="rId24"/>
+                    <a:blip r:embed="rId30"/>
                     <a:stretch>
                       <a:fillRect/>
                     </a:stretch>
@@ -2516,7 +2872,6 @@
         <w:rPr>
           <w:noProof/>
         </w:rPr>
-        <w:lastRenderedPageBreak/>
         <w:drawing>
           <wp:inline distT="0" distB="0" distL="0" distR="0" wp14:anchorId="7BC8DEE3" wp14:editId="0FB9F947">
             <wp:extent cx="4930445" cy="3804570"/>
@@ -2533,7 +2888,7 @@
                     <pic:cNvPicPr/>
                   </pic:nvPicPr>
                   <pic:blipFill>
-                    <a:blip r:embed="rId25"/>
+                    <a:blip r:embed="rId31"/>
                     <a:stretch>
                       <a:fillRect/>
                     </a:stretch>
@@ -2615,6 +2970,7 @@
         <w:rPr>
           <w:noProof/>
         </w:rPr>
+        <w:lastRenderedPageBreak/>
         <w:drawing>
           <wp:inline distT="0" distB="0" distL="0" distR="0" wp14:anchorId="021983CD" wp14:editId="7DB54D96">
             <wp:extent cx="3247949" cy="2827847"/>
@@ -2631,7 +2987,7 @@
                     <pic:cNvPicPr/>
                   </pic:nvPicPr>
                   <pic:blipFill>
-                    <a:blip r:embed="rId26"/>
+                    <a:blip r:embed="rId32"/>
                     <a:stretch>
                       <a:fillRect/>
                     </a:stretch>
@@ -2684,7 +3040,6 @@
         <w:rPr>
           <w:noProof/>
         </w:rPr>
-        <w:lastRenderedPageBreak/>
         <w:drawing>
           <wp:inline distT="0" distB="0" distL="0" distR="0" wp14:anchorId="79603045" wp14:editId="4ECDD5BA">
             <wp:extent cx="3416198" cy="2974335"/>
@@ -2701,7 +3056,7 @@
                     <pic:cNvPicPr/>
                   </pic:nvPicPr>
                   <pic:blipFill>
-                    <a:blip r:embed="rId27"/>
+                    <a:blip r:embed="rId33"/>
                     <a:stretch>
                       <a:fillRect/>
                     </a:stretch>
@@ -2757,6 +3112,7 @@
         <w:rPr>
           <w:noProof/>
         </w:rPr>
+        <w:lastRenderedPageBreak/>
         <w:drawing>
           <wp:inline distT="0" distB="0" distL="0" distR="0" wp14:anchorId="52F6D3D1" wp14:editId="2065BAD0">
             <wp:extent cx="3701492" cy="3222728"/>
@@ -2773,7 +3129,7 @@
                     <pic:cNvPicPr/>
                   </pic:nvPicPr>
                   <pic:blipFill>
-                    <a:blip r:embed="rId28"/>
+                    <a:blip r:embed="rId34"/>
                     <a:stretch>
                       <a:fillRect/>
                     </a:stretch>
@@ -2825,11 +3181,11 @@
       <w:r>
         <w:t xml:space="preserve">», после чего отобразится созданное посадочное место. </w:t>
       </w:r>
-      <w:bookmarkStart w:id="0" w:name="_Hlk135738680"/>
+      <w:bookmarkStart w:id="1" w:name="_Hlk135738680"/>
       <w:r>
         <w:t xml:space="preserve">Теперь необходимо </w:t>
       </w:r>
-      <w:bookmarkEnd w:id="0"/>
+      <w:bookmarkEnd w:id="1"/>
       <w:r>
         <w:t>добавить на шелкографию обозначение первого вывода ИС. Для этого переключимся на слой шелкографии:</w:t>
       </w:r>
@@ -2843,7 +3199,6 @@
         <w:rPr>
           <w:noProof/>
         </w:rPr>
-        <w:lastRenderedPageBreak/>
         <w:drawing>
           <wp:inline distT="0" distB="0" distL="0" distR="0" wp14:anchorId="63A3B714" wp14:editId="79089243">
             <wp:extent cx="4078539" cy="1609781"/>
@@ -2860,7 +3215,7 @@
                     <pic:cNvPicPr/>
                   </pic:nvPicPr>
                   <pic:blipFill rotWithShape="1">
-                    <a:blip r:embed="rId29"/>
+                    <a:blip r:embed="rId35"/>
                     <a:srcRect l="8568" t="70291" r="22760"/>
                     <a:stretch/>
                   </pic:blipFill>
@@ -2936,7 +3291,7 @@
                     <pic:cNvPicPr/>
                   </pic:nvPicPr>
                   <pic:blipFill rotWithShape="1">
-                    <a:blip r:embed="rId30"/>
+                    <a:blip r:embed="rId36"/>
                     <a:srcRect b="73839"/>
                     <a:stretch/>
                   </pic:blipFill>
@@ -2988,634 +3343,12 @@
         <w:rPr>
           <w:noProof/>
         </w:rPr>
+        <w:lastRenderedPageBreak/>
         <w:drawing>
           <wp:inline distT="0" distB="0" distL="0" distR="0" wp14:anchorId="673411F2" wp14:editId="114C7C7E">
             <wp:extent cx="4418381" cy="2999435"/>
             <wp:effectExtent l="0" t="0" r="1270" b="0"/>
             <wp:docPr id="27" name="Рисунок 27"/>
-            <wp:cNvGraphicFramePr>
-              <a:graphicFrameLocks xmlns:a="http://schemas.openxmlformats.org/drawingml/2006/main" noChangeAspect="1"/>
-            </wp:cNvGraphicFramePr>
-            <a:graphic xmlns:a="http://schemas.openxmlformats.org/drawingml/2006/main">
-              <a:graphicData uri="http://schemas.openxmlformats.org/drawingml/2006/picture">
-                <pic:pic xmlns:pic="http://schemas.openxmlformats.org/drawingml/2006/picture">
-                  <pic:nvPicPr>
-                    <pic:cNvPr id="1" name=""/>
-                    <pic:cNvPicPr/>
-                  </pic:nvPicPr>
-                  <pic:blipFill>
-                    <a:blip r:embed="rId31"/>
-                    <a:stretch>
-                      <a:fillRect/>
-                    </a:stretch>
-                  </pic:blipFill>
-                  <pic:spPr>
-                    <a:xfrm>
-                      <a:off x="0" y="0"/>
-                      <a:ext cx="4428529" cy="3006324"/>
-                    </a:xfrm>
-                    <a:prstGeom prst="rect">
-                      <a:avLst/>
-                    </a:prstGeom>
-                  </pic:spPr>
-                </pic:pic>
-              </a:graphicData>
-            </a:graphic>
-          </wp:inline>
-        </w:drawing>
-      </w:r>
-    </w:p>
-    <w:p>
-      <w:pPr>
-        <w:pStyle w:val="a3"/>
-        <w:jc w:val="center"/>
-      </w:pPr>
-      <w:r>
-        <w:t>Рис. 24</w:t>
-      </w:r>
-      <w:r>
-        <w:t xml:space="preserve"> – </w:t>
-      </w:r>
-      <w:r>
-        <w:t>Расположение текста</w:t>
-      </w:r>
-    </w:p>
-    <w:p>
-      <w:pPr>
-        <w:pStyle w:val="a3"/>
-      </w:pPr>
-      <w:r>
-        <w:t>Для поворота строки необходимо использовать кнопку «пробел».</w:t>
-      </w:r>
-    </w:p>
-    <w:p>
-      <w:pPr>
-        <w:pStyle w:val="a3"/>
-        <w:jc w:val="center"/>
-      </w:pPr>
-      <w:r>
-        <w:rPr>
-          <w:noProof/>
-        </w:rPr>
-        <w:lastRenderedPageBreak/>
-        <w:drawing>
-          <wp:inline distT="0" distB="0" distL="0" distR="0" wp14:anchorId="1E5C0AB2" wp14:editId="5E3AE5C5">
-            <wp:extent cx="5654649" cy="2700981"/>
-            <wp:effectExtent l="0" t="0" r="3810" b="4445"/>
-            <wp:docPr id="30" name="Рисунок 30"/>
-            <wp:cNvGraphicFramePr>
-              <a:graphicFrameLocks xmlns:a="http://schemas.openxmlformats.org/drawingml/2006/main" noChangeAspect="1"/>
-            </wp:cNvGraphicFramePr>
-            <a:graphic xmlns:a="http://schemas.openxmlformats.org/drawingml/2006/main">
-              <a:graphicData uri="http://schemas.openxmlformats.org/drawingml/2006/picture">
-                <pic:pic xmlns:pic="http://schemas.openxmlformats.org/drawingml/2006/picture">
-                  <pic:nvPicPr>
-                    <pic:cNvPr id="1" name=""/>
-                    <pic:cNvPicPr/>
-                  </pic:nvPicPr>
-                  <pic:blipFill>
-                    <a:blip r:embed="rId32"/>
-                    <a:stretch>
-                      <a:fillRect/>
-                    </a:stretch>
-                  </pic:blipFill>
-                  <pic:spPr>
-                    <a:xfrm>
-                      <a:off x="0" y="0"/>
-                      <a:ext cx="5658663" cy="2702898"/>
-                    </a:xfrm>
-                    <a:prstGeom prst="rect">
-                      <a:avLst/>
-                    </a:prstGeom>
-                  </pic:spPr>
-                </pic:pic>
-              </a:graphicData>
-            </a:graphic>
-          </wp:inline>
-        </w:drawing>
-      </w:r>
-    </w:p>
-    <w:p>
-      <w:pPr>
-        <w:pStyle w:val="a3"/>
-        <w:jc w:val="center"/>
-      </w:pPr>
-      <w:r>
-        <w:t>Рис. 25</w:t>
-      </w:r>
-      <w:r>
-        <w:t xml:space="preserve"> – </w:t>
-      </w:r>
-      <w:r>
-        <w:t>Редактирование текста</w:t>
-      </w:r>
-    </w:p>
-    <w:p>
-      <w:pPr>
-        <w:pStyle w:val="a3"/>
-      </w:pPr>
-      <w:r>
-        <w:t>1 –</w:t>
-      </w:r>
-      <w:r>
-        <w:t xml:space="preserve"> необходимо задать текст;</w:t>
-      </w:r>
-    </w:p>
-    <w:p>
-      <w:pPr>
-        <w:pStyle w:val="a3"/>
-      </w:pPr>
-      <w:r>
-        <w:t>2</w:t>
-      </w:r>
-      <w:r>
-        <w:t xml:space="preserve"> – необходимо задать высоту символа, она напрямую задается в миллиметрах;</w:t>
-      </w:r>
-    </w:p>
-    <w:p>
-      <w:pPr>
-        <w:pStyle w:val="a3"/>
-      </w:pPr>
-      <w:r>
-        <w:t>3</w:t>
-      </w:r>
-      <w:r>
-        <w:t xml:space="preserve"> </w:t>
-      </w:r>
-      <w:r>
-        <w:t>–</w:t>
-      </w:r>
-      <w:r>
-        <w:t xml:space="preserve"> </w:t>
-      </w:r>
-      <w:r>
-        <w:t>выбрать тип шрифта «</w:t>
-      </w:r>
-      <w:r>
-        <w:rPr>
-          <w:lang w:val="en-US"/>
-        </w:rPr>
-        <w:t>TrueType</w:t>
-      </w:r>
-      <w:r>
-        <w:t>»</w:t>
-      </w:r>
-      <w:r>
-        <w:t>;</w:t>
-      </w:r>
-    </w:p>
-    <w:p>
-      <w:pPr>
-        <w:pStyle w:val="a3"/>
-      </w:pPr>
-      <w:r>
-        <w:t xml:space="preserve">4 </w:t>
-      </w:r>
-      <w:r>
-        <w:t>–</w:t>
-      </w:r>
-      <w:r>
-        <w:t xml:space="preserve"> </w:t>
-      </w:r>
-      <w:r>
-        <w:t>в выпадающем списке выбрать шрифт «</w:t>
-      </w:r>
-      <w:r>
-        <w:rPr>
-          <w:lang w:val="en-US"/>
-        </w:rPr>
-        <w:t>GOST</w:t>
-      </w:r>
-      <w:r>
-        <w:t xml:space="preserve"> </w:t>
-      </w:r>
-      <w:r>
-        <w:rPr>
-          <w:lang w:val="en-US"/>
-        </w:rPr>
-        <w:t>type</w:t>
-      </w:r>
-      <w:r>
-        <w:t xml:space="preserve"> </w:t>
-      </w:r>
-      <w:r>
-        <w:rPr>
-          <w:lang w:val="en-US"/>
-        </w:rPr>
-        <w:t>B</w:t>
-      </w:r>
-      <w:r>
-        <w:t>».</w:t>
-      </w:r>
-    </w:p>
-    <w:p>
-      <w:pPr>
-        <w:pStyle w:val="a3"/>
-        <w:jc w:val="center"/>
-      </w:pPr>
-      <w:r>
-        <w:rPr>
-          <w:noProof/>
-        </w:rPr>
-        <w:drawing>
-          <wp:inline distT="0" distB="0" distL="0" distR="0" wp14:anchorId="18AA5E05" wp14:editId="39ED3638">
-            <wp:extent cx="4762195" cy="1516123"/>
-            <wp:effectExtent l="0" t="0" r="635" b="8255"/>
-            <wp:docPr id="31" name="Рисунок 31"/>
-            <wp:cNvGraphicFramePr>
-              <a:graphicFrameLocks xmlns:a="http://schemas.openxmlformats.org/drawingml/2006/main" noChangeAspect="1"/>
-            </wp:cNvGraphicFramePr>
-            <a:graphic xmlns:a="http://schemas.openxmlformats.org/drawingml/2006/main">
-              <a:graphicData uri="http://schemas.openxmlformats.org/drawingml/2006/picture">
-                <pic:pic xmlns:pic="http://schemas.openxmlformats.org/drawingml/2006/picture">
-                  <pic:nvPicPr>
-                    <pic:cNvPr id="1" name=""/>
-                    <pic:cNvPicPr/>
-                  </pic:nvPicPr>
-                  <pic:blipFill>
-                    <a:blip r:embed="rId33"/>
-                    <a:stretch>
-                      <a:fillRect/>
-                    </a:stretch>
-                  </pic:blipFill>
-                  <pic:spPr>
-                    <a:xfrm>
-                      <a:off x="0" y="0"/>
-                      <a:ext cx="4783493" cy="1522904"/>
-                    </a:xfrm>
-                    <a:prstGeom prst="rect">
-                      <a:avLst/>
-                    </a:prstGeom>
-                  </pic:spPr>
-                </pic:pic>
-              </a:graphicData>
-            </a:graphic>
-          </wp:inline>
-        </w:drawing>
-      </w:r>
-    </w:p>
-    <w:p>
-      <w:pPr>
-        <w:pStyle w:val="a3"/>
-        <w:jc w:val="center"/>
-      </w:pPr>
-      <w:r>
-        <w:t>Рис. 26</w:t>
-      </w:r>
-      <w:r>
-        <w:t xml:space="preserve"> – </w:t>
-      </w:r>
-      <w:r>
-        <w:t>Редактирование положения текста относительно вывода</w:t>
-      </w:r>
-    </w:p>
-    <w:p>
-      <w:pPr>
-        <w:pStyle w:val="a3"/>
-      </w:pPr>
-      <w:r>
-        <w:t>Сохраним библиотеку.</w:t>
-      </w:r>
-    </w:p>
-    <w:p>
-      <w:pPr>
-        <w:pStyle w:val="1"/>
-        <w:numPr>
-          <w:ilvl w:val="0"/>
-          <w:numId w:val="4"/>
-        </w:numPr>
-        <w:jc w:val="both"/>
-      </w:pPr>
-      <w:r>
-        <w:t xml:space="preserve">Создание библиотеки базы данных в </w:t>
-      </w:r>
-      <w:r>
-        <w:rPr>
-          <w:lang w:val="en-US"/>
-        </w:rPr>
-        <w:t>Altium</w:t>
-      </w:r>
-      <w:r>
-        <w:t xml:space="preserve"> </w:t>
-      </w:r>
-      <w:r>
-        <w:rPr>
-          <w:lang w:val="en-US"/>
-        </w:rPr>
-        <w:t>Designer</w:t>
-      </w:r>
-    </w:p>
-    <w:p>
-      <w:pPr>
-        <w:pStyle w:val="a3"/>
-      </w:pPr>
-      <w:r>
-        <w:t xml:space="preserve">После создания библиотеки УГО, посадочных мест и заполнения базы данных в </w:t>
-      </w:r>
-      <w:r>
-        <w:rPr>
-          <w:lang w:val="en-US"/>
-        </w:rPr>
-        <w:t>Excel</w:t>
-      </w:r>
-      <w:r>
-        <w:t xml:space="preserve"> перейдем к созданию библиотеки базы данных. Для этого выполним следующие действия:</w:t>
-      </w:r>
-    </w:p>
-    <w:p>
-      <w:pPr>
-        <w:pStyle w:val="a3"/>
-        <w:numPr>
-          <w:ilvl w:val="0"/>
-          <w:numId w:val="9"/>
-        </w:numPr>
-      </w:pPr>
-      <w:r>
-        <w:t>Откроем меню создания библиотек</w:t>
-      </w:r>
-    </w:p>
-    <w:p>
-      <w:pPr>
-        <w:pStyle w:val="a3"/>
-        <w:jc w:val="center"/>
-      </w:pPr>
-      <w:r>
-        <w:lastRenderedPageBreak/>
-        <w:drawing>
-          <wp:inline distT="0" distB="0" distL="0" distR="0" wp14:anchorId="05589A92" wp14:editId="78DAAB61">
-            <wp:extent cx="2604211" cy="2406509"/>
-            <wp:effectExtent l="0" t="0" r="5715" b="0"/>
-            <wp:docPr id="10" name="Рисунок 10"/>
-            <wp:cNvGraphicFramePr>
-              <a:graphicFrameLocks xmlns:a="http://schemas.openxmlformats.org/drawingml/2006/main" noChangeAspect="1"/>
-            </wp:cNvGraphicFramePr>
-            <a:graphic xmlns:a="http://schemas.openxmlformats.org/drawingml/2006/main">
-              <a:graphicData uri="http://schemas.openxmlformats.org/drawingml/2006/picture">
-                <pic:pic xmlns:pic="http://schemas.openxmlformats.org/drawingml/2006/picture">
-                  <pic:nvPicPr>
-                    <pic:cNvPr id="1" name=""/>
-                    <pic:cNvPicPr/>
-                  </pic:nvPicPr>
-                  <pic:blipFill>
-                    <a:blip r:embed="rId34"/>
-                    <a:stretch>
-                      <a:fillRect/>
-                    </a:stretch>
-                  </pic:blipFill>
-                  <pic:spPr>
-                    <a:xfrm>
-                      <a:off x="0" y="0"/>
-                      <a:ext cx="2607577" cy="2409620"/>
-                    </a:xfrm>
-                    <a:prstGeom prst="rect">
-                      <a:avLst/>
-                    </a:prstGeom>
-                  </pic:spPr>
-                </pic:pic>
-              </a:graphicData>
-            </a:graphic>
-          </wp:inline>
-        </w:drawing>
-      </w:r>
-    </w:p>
-    <w:p>
-      <w:pPr>
-        <w:pStyle w:val="a3"/>
-        <w:jc w:val="center"/>
-      </w:pPr>
-      <w:r>
-        <w:t>Рис. 2</w:t>
-      </w:r>
-      <w:r>
-        <w:t>7</w:t>
-      </w:r>
-      <w:r>
-        <w:t xml:space="preserve"> – </w:t>
-      </w:r>
-      <w:r>
-        <w:t>Открытие меню создания библиотек</w:t>
-      </w:r>
-    </w:p>
-    <w:p>
-      <w:pPr>
-        <w:pStyle w:val="a3"/>
-        <w:numPr>
-          <w:ilvl w:val="0"/>
-          <w:numId w:val="9"/>
-        </w:numPr>
-      </w:pPr>
-      <w:r>
-        <w:t>Выберем тип библиотеки</w:t>
-      </w:r>
-    </w:p>
-    <w:p>
-      <w:pPr>
-        <w:pStyle w:val="a3"/>
-        <w:jc w:val="center"/>
-      </w:pPr>
-      <w:r>
-        <w:drawing>
-          <wp:inline distT="0" distB="0" distL="0" distR="0" wp14:anchorId="37697DA2" wp14:editId="0AEF563C">
-            <wp:extent cx="3277210" cy="2504680"/>
-            <wp:effectExtent l="0" t="0" r="0" b="0"/>
-            <wp:docPr id="18" name="Рисунок 18"/>
-            <wp:cNvGraphicFramePr>
-              <a:graphicFrameLocks xmlns:a="http://schemas.openxmlformats.org/drawingml/2006/main" noChangeAspect="1"/>
-            </wp:cNvGraphicFramePr>
-            <a:graphic xmlns:a="http://schemas.openxmlformats.org/drawingml/2006/main">
-              <a:graphicData uri="http://schemas.openxmlformats.org/drawingml/2006/picture">
-                <pic:pic xmlns:pic="http://schemas.openxmlformats.org/drawingml/2006/picture">
-                  <pic:nvPicPr>
-                    <pic:cNvPr id="1" name=""/>
-                    <pic:cNvPicPr/>
-                  </pic:nvPicPr>
-                  <pic:blipFill>
-                    <a:blip r:embed="rId35"/>
-                    <a:stretch>
-                      <a:fillRect/>
-                    </a:stretch>
-                  </pic:blipFill>
-                  <pic:spPr>
-                    <a:xfrm>
-                      <a:off x="0" y="0"/>
-                      <a:ext cx="3298963" cy="2521305"/>
-                    </a:xfrm>
-                    <a:prstGeom prst="rect">
-                      <a:avLst/>
-                    </a:prstGeom>
-                  </pic:spPr>
-                </pic:pic>
-              </a:graphicData>
-            </a:graphic>
-          </wp:inline>
-        </w:drawing>
-      </w:r>
-    </w:p>
-    <w:p>
-      <w:pPr>
-        <w:pStyle w:val="a3"/>
-        <w:jc w:val="center"/>
-      </w:pPr>
-      <w:r>
-        <w:t>Рис. 2</w:t>
-      </w:r>
-      <w:r>
-        <w:t>8</w:t>
-      </w:r>
-      <w:r>
-        <w:t xml:space="preserve"> – </w:t>
-      </w:r>
-      <w:r>
-        <w:t>Выбор типа библиотеки</w:t>
-      </w:r>
-    </w:p>
-    <w:p>
-      <w:pPr>
-        <w:pStyle w:val="a3"/>
-      </w:pPr>
-      <w:r>
-        <w:t>1 – тип библиотеки;</w:t>
-      </w:r>
-    </w:p>
-    <w:p>
-      <w:pPr>
-        <w:pStyle w:val="a3"/>
-      </w:pPr>
-      <w:r>
-        <w:t>2 – выбираем первый пункт.</w:t>
-      </w:r>
-    </w:p>
-    <w:p>
-      <w:pPr>
-        <w:pStyle w:val="a3"/>
-        <w:numPr>
-          <w:ilvl w:val="0"/>
-          <w:numId w:val="9"/>
-        </w:numPr>
-      </w:pPr>
-      <w:r>
-        <w:t>В открывшемся меню выбираем тип базы данных</w:t>
-      </w:r>
-      <w:r>
-        <w:t xml:space="preserve"> и откроем проводник, чтобы указать путь к </w:t>
-      </w:r>
-      <w:r>
-        <w:rPr>
-          <w:lang w:val="en-US"/>
-        </w:rPr>
-        <w:t>Excel</w:t>
-      </w:r>
-      <w:r>
-        <w:t xml:space="preserve"> </w:t>
-      </w:r>
-      <w:r>
-        <w:t>файлу</w:t>
-      </w:r>
-    </w:p>
-    <w:p>
-      <w:pPr>
-        <w:pStyle w:val="a3"/>
-        <w:jc w:val="center"/>
-      </w:pPr>
-      <w:r>
-        <w:drawing>
-          <wp:inline distT="0" distB="0" distL="0" distR="0" wp14:anchorId="7E78ED29" wp14:editId="09EE8591">
-            <wp:extent cx="5939790" cy="1475105"/>
-            <wp:effectExtent l="0" t="0" r="3810" b="0"/>
-            <wp:docPr id="28" name="Рисунок 28"/>
-            <wp:cNvGraphicFramePr>
-              <a:graphicFrameLocks xmlns:a="http://schemas.openxmlformats.org/drawingml/2006/main" noChangeAspect="1"/>
-            </wp:cNvGraphicFramePr>
-            <a:graphic xmlns:a="http://schemas.openxmlformats.org/drawingml/2006/main">
-              <a:graphicData uri="http://schemas.openxmlformats.org/drawingml/2006/picture">
-                <pic:pic xmlns:pic="http://schemas.openxmlformats.org/drawingml/2006/picture">
-                  <pic:nvPicPr>
-                    <pic:cNvPr id="1" name=""/>
-                    <pic:cNvPicPr/>
-                  </pic:nvPicPr>
-                  <pic:blipFill>
-                    <a:blip r:embed="rId36"/>
-                    <a:stretch>
-                      <a:fillRect/>
-                    </a:stretch>
-                  </pic:blipFill>
-                  <pic:spPr>
-                    <a:xfrm>
-                      <a:off x="0" y="0"/>
-                      <a:ext cx="5939790" cy="1475105"/>
-                    </a:xfrm>
-                    <a:prstGeom prst="rect">
-                      <a:avLst/>
-                    </a:prstGeom>
-                  </pic:spPr>
-                </pic:pic>
-              </a:graphicData>
-            </a:graphic>
-          </wp:inline>
-        </w:drawing>
-      </w:r>
-    </w:p>
-    <w:p>
-      <w:pPr>
-        <w:pStyle w:val="a3"/>
-        <w:jc w:val="center"/>
-      </w:pPr>
-      <w:r>
-        <w:t>Рис. 2</w:t>
-      </w:r>
-      <w:r>
-        <w:t>9</w:t>
-      </w:r>
-      <w:r>
-        <w:t xml:space="preserve"> – </w:t>
-      </w:r>
-      <w:r>
-        <w:t xml:space="preserve">Выбор типа </w:t>
-      </w:r>
-      <w:r>
-        <w:t>БД</w:t>
-      </w:r>
-    </w:p>
-    <w:p>
-      <w:pPr>
-        <w:pStyle w:val="a3"/>
-      </w:pPr>
-      <w:r>
-        <w:lastRenderedPageBreak/>
-        <w:t>1 – выбор типа базы данных;</w:t>
-      </w:r>
-    </w:p>
-    <w:p>
-      <w:pPr>
-        <w:pStyle w:val="a3"/>
-      </w:pPr>
-      <w:r>
-        <w:t>2 – откроем проводник.</w:t>
-      </w:r>
-    </w:p>
-    <w:p>
-      <w:pPr>
-        <w:pStyle w:val="a3"/>
-        <w:numPr>
-          <w:ilvl w:val="0"/>
-          <w:numId w:val="9"/>
-        </w:numPr>
-      </w:pPr>
-      <w:r>
-        <w:t>В окне проводника перейдем в нужную папку, и включим отображение всех файлов</w:t>
-      </w:r>
-    </w:p>
-    <w:p>
-      <w:pPr>
-        <w:pStyle w:val="a3"/>
-        <w:jc w:val="center"/>
-      </w:pPr>
-      <w:r>
-        <w:drawing>
-          <wp:inline distT="0" distB="0" distL="0" distR="0" wp14:anchorId="010D9D24" wp14:editId="56C4FD44">
-            <wp:extent cx="4747565" cy="2674756"/>
-            <wp:effectExtent l="0" t="0" r="0" b="0"/>
-            <wp:docPr id="29" name="Рисунок 29"/>
             <wp:cNvGraphicFramePr>
               <a:graphicFrameLocks xmlns:a="http://schemas.openxmlformats.org/drawingml/2006/main" noChangeAspect="1"/>
             </wp:cNvGraphicFramePr>
@@ -3635,7 +3368,7 @@
                   <pic:spPr>
                     <a:xfrm>
                       <a:off x="0" y="0"/>
-                      <a:ext cx="4756709" cy="2679907"/>
+                      <a:ext cx="4428529" cy="3006324"/>
                     </a:xfrm>
                     <a:prstGeom prst="rect">
                       <a:avLst/>
@@ -3654,41 +3387,37 @@
         <w:jc w:val="center"/>
       </w:pPr>
       <w:r>
-        <w:t xml:space="preserve">Рис. </w:t>
-      </w:r>
-      <w:r>
-        <w:t>30</w:t>
+        <w:t>Рис. 24</w:t>
       </w:r>
       <w:r>
         <w:t xml:space="preserve"> – </w:t>
       </w:r>
       <w:r>
-        <w:t>Включение отображения всех файлов в папке</w:t>
-      </w:r>
-    </w:p>
-    <w:p>
-      <w:pPr>
-        <w:pStyle w:val="a3"/>
-        <w:numPr>
-          <w:ilvl w:val="0"/>
-          <w:numId w:val="9"/>
-        </w:numPr>
-      </w:pPr>
-      <w:r>
-        <w:t>Выберем необходимый файл</w:t>
-      </w:r>
-    </w:p>
-    <w:p>
-      <w:pPr>
-        <w:pStyle w:val="a3"/>
-        <w:jc w:val="center"/>
-      </w:pPr>
-      <w:r>
+        <w:t>Расположение текста</w:t>
+      </w:r>
+    </w:p>
+    <w:p>
+      <w:pPr>
+        <w:pStyle w:val="a3"/>
+      </w:pPr>
+      <w:r>
+        <w:t>Для поворота строки необходимо использовать кнопку «пробел».</w:t>
+      </w:r>
+    </w:p>
+    <w:p>
+      <w:pPr>
+        <w:pStyle w:val="a3"/>
+        <w:jc w:val="center"/>
+      </w:pPr>
+      <w:r>
+        <w:rPr>
+          <w:noProof/>
+        </w:rPr>
         <w:drawing>
-          <wp:inline distT="0" distB="0" distL="0" distR="0" wp14:anchorId="3AA8BB65" wp14:editId="4A3ECFB4">
-            <wp:extent cx="4645152" cy="2617057"/>
-            <wp:effectExtent l="0" t="0" r="3175" b="0"/>
-            <wp:docPr id="41" name="Рисунок 41"/>
+          <wp:inline distT="0" distB="0" distL="0" distR="0" wp14:anchorId="1E5C0AB2" wp14:editId="5E3AE5C5">
+            <wp:extent cx="5654649" cy="2700981"/>
+            <wp:effectExtent l="0" t="0" r="3810" b="4445"/>
+            <wp:docPr id="30" name="Рисунок 30"/>
             <wp:cNvGraphicFramePr>
               <a:graphicFrameLocks xmlns:a="http://schemas.openxmlformats.org/drawingml/2006/main" noChangeAspect="1"/>
             </wp:cNvGraphicFramePr>
@@ -3708,7 +3437,7 @@
                   <pic:spPr>
                     <a:xfrm>
                       <a:off x="0" y="0"/>
-                      <a:ext cx="4658751" cy="2624719"/>
+                      <a:ext cx="5658663" cy="2702898"/>
                     </a:xfrm>
                     <a:prstGeom prst="rect">
                       <a:avLst/>
@@ -3727,51 +3456,128 @@
         <w:jc w:val="center"/>
       </w:pPr>
       <w:r>
-        <w:t>Рис. 3</w:t>
-      </w:r>
-      <w:r>
-        <w:t>1</w:t>
+        <w:t>Рис. 25</w:t>
       </w:r>
       <w:r>
         <w:t xml:space="preserve"> – </w:t>
       </w:r>
       <w:r>
-        <w:t>Выбор файла</w:t>
-      </w:r>
-    </w:p>
-    <w:p>
-      <w:pPr>
-        <w:pStyle w:val="a3"/>
-        <w:numPr>
-          <w:ilvl w:val="0"/>
-          <w:numId w:val="9"/>
-        </w:numPr>
-      </w:pPr>
-      <w:r>
-        <w:t>Путь к выбранному файлу должен отобразиться в соответствующей строке и нажмем «</w:t>
-      </w:r>
-      <w:r>
-        <w:rPr>
-          <w:lang w:val="en-US"/>
-        </w:rPr>
-        <w:t>Connect</w:t>
+        <w:t>Редактирование текста</w:t>
+      </w:r>
+    </w:p>
+    <w:p>
+      <w:pPr>
+        <w:pStyle w:val="a3"/>
+      </w:pPr>
+      <w:r>
+        <w:t>1 –</w:t>
+      </w:r>
+      <w:r>
+        <w:t xml:space="preserve"> необходимо задать текст;</w:t>
+      </w:r>
+    </w:p>
+    <w:p>
+      <w:pPr>
+        <w:pStyle w:val="a3"/>
+      </w:pPr>
+      <w:r>
+        <w:t>2</w:t>
+      </w:r>
+      <w:r>
+        <w:t xml:space="preserve"> – необходимо задать высоту символа, она напрямую задается в миллиметрах;</w:t>
+      </w:r>
+    </w:p>
+    <w:p>
+      <w:pPr>
+        <w:pStyle w:val="a3"/>
+      </w:pPr>
+      <w:r>
+        <w:t>3</w:t>
+      </w:r>
+      <w:r>
+        <w:t xml:space="preserve"> </w:t>
+      </w:r>
+      <w:r>
+        <w:t>–</w:t>
+      </w:r>
+      <w:r>
+        <w:t xml:space="preserve"> </w:t>
+      </w:r>
+      <w:r>
+        <w:t>выбрать тип шрифта «</w:t>
+      </w:r>
+      <w:r>
+        <w:rPr>
+          <w:lang w:val="en-US"/>
+        </w:rPr>
+        <w:t>TrueType</w:t>
       </w:r>
       <w:r>
         <w:t>»</w:t>
       </w:r>
-    </w:p>
-    <w:p>
-      <w:pPr>
-        <w:pStyle w:val="a3"/>
-        <w:jc w:val="center"/>
-      </w:pPr>
-      <w:r>
+      <w:r>
+        <w:t>;</w:t>
+      </w:r>
+    </w:p>
+    <w:p>
+      <w:pPr>
+        <w:pStyle w:val="a3"/>
+      </w:pPr>
+      <w:r>
+        <w:t xml:space="preserve">4 </w:t>
+      </w:r>
+      <w:r>
+        <w:t>–</w:t>
+      </w:r>
+      <w:r>
+        <w:t xml:space="preserve"> </w:t>
+      </w:r>
+      <w:r>
+        <w:t>в выпадающем списке выбрать шрифт «</w:t>
+      </w:r>
+      <w:r>
+        <w:rPr>
+          <w:lang w:val="en-US"/>
+        </w:rPr>
+        <w:t>GOST</w:t>
+      </w:r>
+      <w:r>
+        <w:t xml:space="preserve"> </w:t>
+      </w:r>
+      <w:r>
+        <w:rPr>
+          <w:lang w:val="en-US"/>
+        </w:rPr>
+        <w:t>type</w:t>
+      </w:r>
+      <w:r>
+        <w:t xml:space="preserve"> </w:t>
+      </w:r>
+      <w:r>
+        <w:rPr>
+          <w:lang w:val="en-US"/>
+        </w:rPr>
+        <w:t>B</w:t>
+      </w:r>
+      <w:r>
+        <w:t>».</w:t>
+      </w:r>
+    </w:p>
+    <w:p>
+      <w:pPr>
+        <w:pStyle w:val="a3"/>
+        <w:jc w:val="center"/>
+      </w:pPr>
+      <w:r>
+        <w:rPr>
+          <w:noProof/>
+        </w:rPr>
         <w:lastRenderedPageBreak/>
         <w:drawing>
-          <wp:inline distT="0" distB="0" distL="0" distR="0" wp14:anchorId="3E582860" wp14:editId="1850533B">
-            <wp:extent cx="5939790" cy="1455420"/>
-            <wp:effectExtent l="0" t="0" r="3810" b="0"/>
-            <wp:docPr id="48" name="Рисунок 48"/>
+          <wp:inline distT="0" distB="0" distL="0" distR="0" wp14:anchorId="18AA5E05" wp14:editId="39ED3638">
+            <wp:extent cx="4762195" cy="1516123"/>
+            <wp:effectExtent l="0" t="0" r="635" b="8255"/>
+            <wp:docPr id="31" name="Рисунок 31"/>
             <wp:cNvGraphicFramePr>
               <a:graphicFrameLocks xmlns:a="http://schemas.openxmlformats.org/drawingml/2006/main" noChangeAspect="1"/>
             </wp:cNvGraphicFramePr>
@@ -3791,7 +3597,7 @@
                   <pic:spPr>
                     <a:xfrm>
                       <a:off x="0" y="0"/>
-                      <a:ext cx="5939790" cy="1455420"/>
+                      <a:ext cx="4783493" cy="1522904"/>
                     </a:xfrm>
                     <a:prstGeom prst="rect">
                       <a:avLst/>
@@ -3810,40 +3616,102 @@
         <w:jc w:val="center"/>
       </w:pPr>
       <w:r>
-        <w:t>Рис. 3</w:t>
-      </w:r>
-      <w:r>
-        <w:t>2</w:t>
+        <w:t>Рис. 26</w:t>
       </w:r>
       <w:r>
         <w:t xml:space="preserve"> – </w:t>
       </w:r>
       <w:r>
-        <w:t>Путь к выбранному файлу</w:t>
-      </w:r>
-    </w:p>
-    <w:p>
-      <w:pPr>
-        <w:pStyle w:val="a3"/>
-      </w:pPr>
-      <w:r>
-        <w:t xml:space="preserve">После подключения файла базы данных к библиотеке </w:t>
-      </w:r>
-      <w:r>
-        <w:t>должны отобразиться данные библиотеки:</w:t>
-      </w:r>
-    </w:p>
-    <w:p>
-      <w:pPr>
-        <w:pStyle w:val="a3"/>
-        <w:jc w:val="center"/>
-      </w:pPr>
-      <w:r>
+        <w:t>Редактирование положения текста относительно вывода</w:t>
+      </w:r>
+    </w:p>
+    <w:p>
+      <w:pPr>
+        <w:pStyle w:val="a3"/>
+      </w:pPr>
+      <w:r>
+        <w:t>Сохраним библиотеку.</w:t>
+      </w:r>
+    </w:p>
+    <w:p>
+      <w:pPr>
+        <w:pStyle w:val="a3"/>
+      </w:pPr>
+      <w:r>
+        <w:t>При создании библиотек по данному алгоритму также необходимо добавить контур компонента и проверить значение высоты.</w:t>
+      </w:r>
+    </w:p>
+    <w:p>
+      <w:pPr>
+        <w:pStyle w:val="1"/>
+        <w:numPr>
+          <w:ilvl w:val="0"/>
+          <w:numId w:val="4"/>
+        </w:numPr>
+        <w:jc w:val="both"/>
+      </w:pPr>
+      <w:r>
+        <w:t xml:space="preserve">Создание библиотеки базы данных в </w:t>
+      </w:r>
+      <w:r>
+        <w:rPr>
+          <w:lang w:val="en-US"/>
+        </w:rPr>
+        <w:t>Altium</w:t>
+      </w:r>
+      <w:r>
+        <w:t xml:space="preserve"> </w:t>
+      </w:r>
+      <w:r>
+        <w:rPr>
+          <w:lang w:val="en-US"/>
+        </w:rPr>
+        <w:t>Designer</w:t>
+      </w:r>
+    </w:p>
+    <w:p>
+      <w:pPr>
+        <w:pStyle w:val="a3"/>
+      </w:pPr>
+      <w:r>
+        <w:t xml:space="preserve">После создания библиотеки УГО, посадочных мест и заполнения базы данных в </w:t>
+      </w:r>
+      <w:r>
+        <w:rPr>
+          <w:lang w:val="en-US"/>
+        </w:rPr>
+        <w:t>Excel</w:t>
+      </w:r>
+      <w:r>
+        <w:t xml:space="preserve"> перейдем к созданию библиотеки базы данных. Для этого выполним следующие действия:</w:t>
+      </w:r>
+    </w:p>
+    <w:p>
+      <w:pPr>
+        <w:pStyle w:val="a3"/>
+        <w:numPr>
+          <w:ilvl w:val="0"/>
+          <w:numId w:val="9"/>
+        </w:numPr>
+      </w:pPr>
+      <w:r>
+        <w:t>Откроем меню создания библиотек</w:t>
+      </w:r>
+    </w:p>
+    <w:p>
+      <w:pPr>
+        <w:pStyle w:val="a3"/>
+        <w:jc w:val="center"/>
+      </w:pPr>
+      <w:r>
+        <w:rPr>
+          <w:noProof/>
+        </w:rPr>
         <w:drawing>
-          <wp:inline distT="0" distB="0" distL="0" distR="0" wp14:anchorId="735F31F4" wp14:editId="1FB2821A">
-            <wp:extent cx="5939790" cy="4865370"/>
-            <wp:effectExtent l="0" t="0" r="3810" b="0"/>
-            <wp:docPr id="49" name="Рисунок 49"/>
+          <wp:inline distT="0" distB="0" distL="0" distR="0" wp14:anchorId="05589A92" wp14:editId="78DAAB61">
+            <wp:extent cx="2604211" cy="2406509"/>
+            <wp:effectExtent l="0" t="0" r="5715" b="0"/>
+            <wp:docPr id="10" name="Рисунок 10"/>
             <wp:cNvGraphicFramePr>
               <a:graphicFrameLocks xmlns:a="http://schemas.openxmlformats.org/drawingml/2006/main" noChangeAspect="1"/>
             </wp:cNvGraphicFramePr>
@@ -3863,7 +3731,7 @@
                   <pic:spPr>
                     <a:xfrm>
                       <a:off x="0" y="0"/>
-                      <a:ext cx="5939790" cy="4865370"/>
+                      <a:ext cx="2607577" cy="2409620"/>
                     </a:xfrm>
                     <a:prstGeom prst="rect">
                       <a:avLst/>
@@ -3882,16 +3750,13 @@
         <w:jc w:val="center"/>
       </w:pPr>
       <w:r>
-        <w:t>Рис. 3</w:t>
-      </w:r>
-      <w:r>
-        <w:t>3</w:t>
+        <w:t>Рис. 27</w:t>
       </w:r>
       <w:r>
         <w:t xml:space="preserve"> – </w:t>
       </w:r>
       <w:r>
-        <w:t>Изменения в файле базы данных</w:t>
+        <w:t>Открытие меню создания библиотек</w:t>
       </w:r>
     </w:p>
     <w:p>
@@ -3903,21 +3768,24 @@
         </w:numPr>
       </w:pPr>
       <w:r>
-        <w:t>Теперь необходимо произвести настройку библиотеки в соответствии с рисунком ниже</w:t>
-      </w:r>
-    </w:p>
-    <w:p>
-      <w:pPr>
-        <w:pStyle w:val="a3"/>
-        <w:jc w:val="center"/>
-      </w:pPr>
-      <w:r>
+        <w:t>Выберем тип библиотеки</w:t>
+      </w:r>
+    </w:p>
+    <w:p>
+      <w:pPr>
+        <w:pStyle w:val="a3"/>
+        <w:jc w:val="center"/>
+      </w:pPr>
+      <w:r>
+        <w:rPr>
+          <w:noProof/>
+        </w:rPr>
         <w:lastRenderedPageBreak/>
         <w:drawing>
-          <wp:inline distT="0" distB="0" distL="0" distR="0" wp14:anchorId="5529D3B6" wp14:editId="78B4E064">
-            <wp:extent cx="5939790" cy="4863465"/>
-            <wp:effectExtent l="0" t="0" r="3810" b="0"/>
-            <wp:docPr id="50" name="Рисунок 50"/>
+          <wp:inline distT="0" distB="0" distL="0" distR="0" wp14:anchorId="37697DA2" wp14:editId="0AEF563C">
+            <wp:extent cx="3277210" cy="2504680"/>
+            <wp:effectExtent l="0" t="0" r="0" b="0"/>
+            <wp:docPr id="18" name="Рисунок 18"/>
             <wp:cNvGraphicFramePr>
               <a:graphicFrameLocks xmlns:a="http://schemas.openxmlformats.org/drawingml/2006/main" noChangeAspect="1"/>
             </wp:cNvGraphicFramePr>
@@ -3937,7 +3805,7 @@
                   <pic:spPr>
                     <a:xfrm>
                       <a:off x="0" y="0"/>
-                      <a:ext cx="5939790" cy="4863465"/>
+                      <a:ext cx="3298963" cy="2521305"/>
                     </a:xfrm>
                     <a:prstGeom prst="rect">
                       <a:avLst/>
@@ -3956,46 +3824,56 @@
         <w:jc w:val="center"/>
       </w:pPr>
       <w:r>
-        <w:t>Рис. 3</w:t>
-      </w:r>
-      <w:r>
-        <w:t>4</w:t>
+        <w:t>Рис. 28</w:t>
       </w:r>
       <w:r>
         <w:t xml:space="preserve"> – </w:t>
       </w:r>
       <w:r>
-        <w:t>Настройка файла базы данных</w:t>
-      </w:r>
-    </w:p>
-    <w:p>
-      <w:pPr>
-        <w:pStyle w:val="a3"/>
-      </w:pPr>
-      <w:r>
-        <w:t>Теперь необходимо сохранить библиотеку, после чего ее можно задействовать в проектах.</w:t>
-      </w:r>
-    </w:p>
-    <w:p>
-      <w:pPr>
-        <w:pStyle w:val="1"/>
+        <w:t>Выбор типа библиотеки</w:t>
+      </w:r>
+    </w:p>
+    <w:p>
+      <w:pPr>
+        <w:pStyle w:val="a3"/>
+      </w:pPr>
+      <w:r>
+        <w:t>1 – тип библиотеки;</w:t>
+      </w:r>
+    </w:p>
+    <w:p>
+      <w:pPr>
+        <w:pStyle w:val="a3"/>
+      </w:pPr>
+      <w:r>
+        <w:t>2 – выбираем первый пункт.</w:t>
+      </w:r>
+    </w:p>
+    <w:p>
+      <w:pPr>
+        <w:pStyle w:val="a3"/>
         <w:numPr>
           <w:ilvl w:val="0"/>
-          <w:numId w:val="4"/>
+          <w:numId w:val="9"/>
         </w:numPr>
-        <w:ind w:left="714" w:hanging="357"/>
-        <w:jc w:val="both"/>
-      </w:pPr>
-      <w:r>
-        <w:t>Добавление в библиотеку готовых посадочных мест</w:t>
-      </w:r>
-    </w:p>
-    <w:p>
-      <w:pPr>
-        <w:pStyle w:val="a3"/>
-      </w:pPr>
-      <w:r>
-        <w:t>У рассмотренного выше способа создания посадочного места есть один недостаток – отсутствие трехмерной модели, необходимой для сборочного чертежа. Вот пример сравнения отображения посадочного места для конденсатора и посадочного места для ИС, созданного немного ранее:</w:t>
+      </w:pPr>
+      <w:r>
+        <w:t>В открывшемся меню выбираем тип базы данных</w:t>
+      </w:r>
+      <w:r>
+        <w:t xml:space="preserve"> и откроем проводник, чтобы указать путь к </w:t>
+      </w:r>
+      <w:r>
+        <w:rPr>
+          <w:lang w:val="en-US"/>
+        </w:rPr>
+        <w:t>Excel</w:t>
+      </w:r>
+      <w:r>
+        <w:t xml:space="preserve"> </w:t>
+      </w:r>
+      <w:r>
+        <w:t>файлу</w:t>
       </w:r>
     </w:p>
     <w:p>
@@ -4007,12 +3885,11 @@
         <w:rPr>
           <w:noProof/>
         </w:rPr>
-        <w:lastRenderedPageBreak/>
         <w:drawing>
-          <wp:inline distT="0" distB="0" distL="0" distR="0" wp14:anchorId="50DDD85B" wp14:editId="29E40C90">
-            <wp:extent cx="5069433" cy="2168356"/>
-            <wp:effectExtent l="0" t="0" r="0" b="3810"/>
-            <wp:docPr id="32" name="Рисунок 32"/>
+          <wp:inline distT="0" distB="0" distL="0" distR="0" wp14:anchorId="7E78ED29" wp14:editId="09EE8591">
+            <wp:extent cx="5939790" cy="1475105"/>
+            <wp:effectExtent l="0" t="0" r="3810" b="0"/>
+            <wp:docPr id="28" name="Рисунок 28"/>
             <wp:cNvGraphicFramePr>
               <a:graphicFrameLocks xmlns:a="http://schemas.openxmlformats.org/drawingml/2006/main" noChangeAspect="1"/>
             </wp:cNvGraphicFramePr>
@@ -4032,6 +3909,490 @@
                   <pic:spPr>
                     <a:xfrm>
                       <a:off x="0" y="0"/>
+                      <a:ext cx="5939790" cy="1475105"/>
+                    </a:xfrm>
+                    <a:prstGeom prst="rect">
+                      <a:avLst/>
+                    </a:prstGeom>
+                  </pic:spPr>
+                </pic:pic>
+              </a:graphicData>
+            </a:graphic>
+          </wp:inline>
+        </w:drawing>
+      </w:r>
+    </w:p>
+    <w:p>
+      <w:pPr>
+        <w:pStyle w:val="a3"/>
+        <w:jc w:val="center"/>
+      </w:pPr>
+      <w:r>
+        <w:t>Рис. 29</w:t>
+      </w:r>
+      <w:r>
+        <w:t xml:space="preserve"> – </w:t>
+      </w:r>
+      <w:r>
+        <w:t>Выбор типа БД</w:t>
+      </w:r>
+    </w:p>
+    <w:p>
+      <w:pPr>
+        <w:pStyle w:val="a3"/>
+      </w:pPr>
+      <w:r>
+        <w:t>1 – выбор типа базы данных;</w:t>
+      </w:r>
+    </w:p>
+    <w:p>
+      <w:pPr>
+        <w:pStyle w:val="a3"/>
+      </w:pPr>
+      <w:r>
+        <w:t>2 – откроем проводник.</w:t>
+      </w:r>
+    </w:p>
+    <w:p>
+      <w:pPr>
+        <w:pStyle w:val="a3"/>
+        <w:numPr>
+          <w:ilvl w:val="0"/>
+          <w:numId w:val="9"/>
+        </w:numPr>
+      </w:pPr>
+      <w:r>
+        <w:t>В окне проводника перейдем в нужную папку, и включим отображение всех файлов</w:t>
+      </w:r>
+    </w:p>
+    <w:p>
+      <w:pPr>
+        <w:pStyle w:val="a3"/>
+        <w:jc w:val="center"/>
+      </w:pPr>
+      <w:r>
+        <w:rPr>
+          <w:noProof/>
+        </w:rPr>
+        <w:lastRenderedPageBreak/>
+        <w:drawing>
+          <wp:inline distT="0" distB="0" distL="0" distR="0" wp14:anchorId="010D9D24" wp14:editId="56C4FD44">
+            <wp:extent cx="4747565" cy="2674756"/>
+            <wp:effectExtent l="0" t="0" r="0" b="0"/>
+            <wp:docPr id="29" name="Рисунок 29"/>
+            <wp:cNvGraphicFramePr>
+              <a:graphicFrameLocks xmlns:a="http://schemas.openxmlformats.org/drawingml/2006/main" noChangeAspect="1"/>
+            </wp:cNvGraphicFramePr>
+            <a:graphic xmlns:a="http://schemas.openxmlformats.org/drawingml/2006/main">
+              <a:graphicData uri="http://schemas.openxmlformats.org/drawingml/2006/picture">
+                <pic:pic xmlns:pic="http://schemas.openxmlformats.org/drawingml/2006/picture">
+                  <pic:nvPicPr>
+                    <pic:cNvPr id="1" name=""/>
+                    <pic:cNvPicPr/>
+                  </pic:nvPicPr>
+                  <pic:blipFill>
+                    <a:blip r:embed="rId43"/>
+                    <a:stretch>
+                      <a:fillRect/>
+                    </a:stretch>
+                  </pic:blipFill>
+                  <pic:spPr>
+                    <a:xfrm>
+                      <a:off x="0" y="0"/>
+                      <a:ext cx="4756709" cy="2679907"/>
+                    </a:xfrm>
+                    <a:prstGeom prst="rect">
+                      <a:avLst/>
+                    </a:prstGeom>
+                  </pic:spPr>
+                </pic:pic>
+              </a:graphicData>
+            </a:graphic>
+          </wp:inline>
+        </w:drawing>
+      </w:r>
+    </w:p>
+    <w:p>
+      <w:pPr>
+        <w:pStyle w:val="a3"/>
+        <w:jc w:val="center"/>
+      </w:pPr>
+      <w:r>
+        <w:t>Рис. 30</w:t>
+      </w:r>
+      <w:r>
+        <w:t xml:space="preserve"> – </w:t>
+      </w:r>
+      <w:r>
+        <w:t>Включение отображения всех файлов в папке</w:t>
+      </w:r>
+    </w:p>
+    <w:p>
+      <w:pPr>
+        <w:pStyle w:val="a3"/>
+        <w:numPr>
+          <w:ilvl w:val="0"/>
+          <w:numId w:val="9"/>
+        </w:numPr>
+      </w:pPr>
+      <w:r>
+        <w:t>Выберем необходимый файл</w:t>
+      </w:r>
+    </w:p>
+    <w:p>
+      <w:pPr>
+        <w:pStyle w:val="a3"/>
+        <w:jc w:val="center"/>
+      </w:pPr>
+      <w:r>
+        <w:rPr>
+          <w:noProof/>
+        </w:rPr>
+        <w:drawing>
+          <wp:inline distT="0" distB="0" distL="0" distR="0" wp14:anchorId="3AA8BB65" wp14:editId="4A3ECFB4">
+            <wp:extent cx="4645152" cy="2617057"/>
+            <wp:effectExtent l="0" t="0" r="3175" b="0"/>
+            <wp:docPr id="41" name="Рисунок 41"/>
+            <wp:cNvGraphicFramePr>
+              <a:graphicFrameLocks xmlns:a="http://schemas.openxmlformats.org/drawingml/2006/main" noChangeAspect="1"/>
+            </wp:cNvGraphicFramePr>
+            <a:graphic xmlns:a="http://schemas.openxmlformats.org/drawingml/2006/main">
+              <a:graphicData uri="http://schemas.openxmlformats.org/drawingml/2006/picture">
+                <pic:pic xmlns:pic="http://schemas.openxmlformats.org/drawingml/2006/picture">
+                  <pic:nvPicPr>
+                    <pic:cNvPr id="1" name=""/>
+                    <pic:cNvPicPr/>
+                  </pic:nvPicPr>
+                  <pic:blipFill>
+                    <a:blip r:embed="rId44"/>
+                    <a:stretch>
+                      <a:fillRect/>
+                    </a:stretch>
+                  </pic:blipFill>
+                  <pic:spPr>
+                    <a:xfrm>
+                      <a:off x="0" y="0"/>
+                      <a:ext cx="4658751" cy="2624719"/>
+                    </a:xfrm>
+                    <a:prstGeom prst="rect">
+                      <a:avLst/>
+                    </a:prstGeom>
+                  </pic:spPr>
+                </pic:pic>
+              </a:graphicData>
+            </a:graphic>
+          </wp:inline>
+        </w:drawing>
+      </w:r>
+    </w:p>
+    <w:p>
+      <w:pPr>
+        <w:pStyle w:val="a3"/>
+        <w:jc w:val="center"/>
+      </w:pPr>
+      <w:r>
+        <w:t>Рис. 31</w:t>
+      </w:r>
+      <w:r>
+        <w:t xml:space="preserve"> – </w:t>
+      </w:r>
+      <w:r>
+        <w:t>Выбор файла</w:t>
+      </w:r>
+    </w:p>
+    <w:p>
+      <w:pPr>
+        <w:pStyle w:val="a3"/>
+        <w:numPr>
+          <w:ilvl w:val="0"/>
+          <w:numId w:val="9"/>
+        </w:numPr>
+      </w:pPr>
+      <w:r>
+        <w:t>Путь к выбранному файлу должен отобразиться в соответствующей строке и нажмем «</w:t>
+      </w:r>
+      <w:r>
+        <w:rPr>
+          <w:lang w:val="en-US"/>
+        </w:rPr>
+        <w:t>Connect</w:t>
+      </w:r>
+      <w:r>
+        <w:t>»</w:t>
+      </w:r>
+    </w:p>
+    <w:p>
+      <w:pPr>
+        <w:pStyle w:val="a3"/>
+        <w:jc w:val="center"/>
+      </w:pPr>
+      <w:r>
+        <w:rPr>
+          <w:noProof/>
+        </w:rPr>
+        <w:drawing>
+          <wp:inline distT="0" distB="0" distL="0" distR="0" wp14:anchorId="3E582860" wp14:editId="1850533B">
+            <wp:extent cx="5939790" cy="1455420"/>
+            <wp:effectExtent l="0" t="0" r="3810" b="0"/>
+            <wp:docPr id="48" name="Рисунок 48"/>
+            <wp:cNvGraphicFramePr>
+              <a:graphicFrameLocks xmlns:a="http://schemas.openxmlformats.org/drawingml/2006/main" noChangeAspect="1"/>
+            </wp:cNvGraphicFramePr>
+            <a:graphic xmlns:a="http://schemas.openxmlformats.org/drawingml/2006/main">
+              <a:graphicData uri="http://schemas.openxmlformats.org/drawingml/2006/picture">
+                <pic:pic xmlns:pic="http://schemas.openxmlformats.org/drawingml/2006/picture">
+                  <pic:nvPicPr>
+                    <pic:cNvPr id="1" name=""/>
+                    <pic:cNvPicPr/>
+                  </pic:nvPicPr>
+                  <pic:blipFill>
+                    <a:blip r:embed="rId45"/>
+                    <a:stretch>
+                      <a:fillRect/>
+                    </a:stretch>
+                  </pic:blipFill>
+                  <pic:spPr>
+                    <a:xfrm>
+                      <a:off x="0" y="0"/>
+                      <a:ext cx="5939790" cy="1455420"/>
+                    </a:xfrm>
+                    <a:prstGeom prst="rect">
+                      <a:avLst/>
+                    </a:prstGeom>
+                  </pic:spPr>
+                </pic:pic>
+              </a:graphicData>
+            </a:graphic>
+          </wp:inline>
+        </w:drawing>
+      </w:r>
+    </w:p>
+    <w:p>
+      <w:pPr>
+        <w:pStyle w:val="a3"/>
+        <w:jc w:val="center"/>
+      </w:pPr>
+      <w:r>
+        <w:t>Рис. 32</w:t>
+      </w:r>
+      <w:r>
+        <w:t xml:space="preserve"> – </w:t>
+      </w:r>
+      <w:r>
+        <w:t>Путь к выбранному файлу</w:t>
+      </w:r>
+    </w:p>
+    <w:p>
+      <w:pPr>
+        <w:pStyle w:val="a3"/>
+      </w:pPr>
+      <w:r>
+        <w:lastRenderedPageBreak/>
+        <w:t xml:space="preserve">После подключения файла базы данных к библиотеке </w:t>
+      </w:r>
+      <w:r>
+        <w:t>должны отобразиться данные библиотеки:</w:t>
+      </w:r>
+    </w:p>
+    <w:p>
+      <w:pPr>
+        <w:pStyle w:val="a3"/>
+        <w:jc w:val="center"/>
+      </w:pPr>
+      <w:r>
+        <w:rPr>
+          <w:noProof/>
+        </w:rPr>
+        <w:drawing>
+          <wp:inline distT="0" distB="0" distL="0" distR="0" wp14:anchorId="735F31F4" wp14:editId="1FB2821A">
+            <wp:extent cx="5939790" cy="4865370"/>
+            <wp:effectExtent l="0" t="0" r="3810" b="0"/>
+            <wp:docPr id="49" name="Рисунок 49"/>
+            <wp:cNvGraphicFramePr>
+              <a:graphicFrameLocks xmlns:a="http://schemas.openxmlformats.org/drawingml/2006/main" noChangeAspect="1"/>
+            </wp:cNvGraphicFramePr>
+            <a:graphic xmlns:a="http://schemas.openxmlformats.org/drawingml/2006/main">
+              <a:graphicData uri="http://schemas.openxmlformats.org/drawingml/2006/picture">
+                <pic:pic xmlns:pic="http://schemas.openxmlformats.org/drawingml/2006/picture">
+                  <pic:nvPicPr>
+                    <pic:cNvPr id="1" name=""/>
+                    <pic:cNvPicPr/>
+                  </pic:nvPicPr>
+                  <pic:blipFill>
+                    <a:blip r:embed="rId46"/>
+                    <a:stretch>
+                      <a:fillRect/>
+                    </a:stretch>
+                  </pic:blipFill>
+                  <pic:spPr>
+                    <a:xfrm>
+                      <a:off x="0" y="0"/>
+                      <a:ext cx="5939790" cy="4865370"/>
+                    </a:xfrm>
+                    <a:prstGeom prst="rect">
+                      <a:avLst/>
+                    </a:prstGeom>
+                  </pic:spPr>
+                </pic:pic>
+              </a:graphicData>
+            </a:graphic>
+          </wp:inline>
+        </w:drawing>
+      </w:r>
+    </w:p>
+    <w:p>
+      <w:pPr>
+        <w:pStyle w:val="a3"/>
+        <w:jc w:val="center"/>
+      </w:pPr>
+      <w:r>
+        <w:t>Рис. 33</w:t>
+      </w:r>
+      <w:r>
+        <w:t xml:space="preserve"> – </w:t>
+      </w:r>
+      <w:r>
+        <w:t>Изменения в файле базы данных</w:t>
+      </w:r>
+    </w:p>
+    <w:p>
+      <w:pPr>
+        <w:pStyle w:val="a3"/>
+        <w:numPr>
+          <w:ilvl w:val="0"/>
+          <w:numId w:val="9"/>
+        </w:numPr>
+      </w:pPr>
+      <w:r>
+        <w:t>Теперь необходимо произвести настройку библиотеки в соответствии с рисунком ниже</w:t>
+      </w:r>
+    </w:p>
+    <w:p>
+      <w:pPr>
+        <w:pStyle w:val="a3"/>
+        <w:jc w:val="center"/>
+      </w:pPr>
+      <w:r>
+        <w:rPr>
+          <w:noProof/>
+        </w:rPr>
+        <w:lastRenderedPageBreak/>
+        <w:drawing>
+          <wp:inline distT="0" distB="0" distL="0" distR="0" wp14:anchorId="5529D3B6" wp14:editId="78B4E064">
+            <wp:extent cx="5939790" cy="4863465"/>
+            <wp:effectExtent l="0" t="0" r="3810" b="0"/>
+            <wp:docPr id="50" name="Рисунок 50"/>
+            <wp:cNvGraphicFramePr>
+              <a:graphicFrameLocks xmlns:a="http://schemas.openxmlformats.org/drawingml/2006/main" noChangeAspect="1"/>
+            </wp:cNvGraphicFramePr>
+            <a:graphic xmlns:a="http://schemas.openxmlformats.org/drawingml/2006/main">
+              <a:graphicData uri="http://schemas.openxmlformats.org/drawingml/2006/picture">
+                <pic:pic xmlns:pic="http://schemas.openxmlformats.org/drawingml/2006/picture">
+                  <pic:nvPicPr>
+                    <pic:cNvPr id="1" name=""/>
+                    <pic:cNvPicPr/>
+                  </pic:nvPicPr>
+                  <pic:blipFill>
+                    <a:blip r:embed="rId47"/>
+                    <a:stretch>
+                      <a:fillRect/>
+                    </a:stretch>
+                  </pic:blipFill>
+                  <pic:spPr>
+                    <a:xfrm>
+                      <a:off x="0" y="0"/>
+                      <a:ext cx="5939790" cy="4863465"/>
+                    </a:xfrm>
+                    <a:prstGeom prst="rect">
+                      <a:avLst/>
+                    </a:prstGeom>
+                  </pic:spPr>
+                </pic:pic>
+              </a:graphicData>
+            </a:graphic>
+          </wp:inline>
+        </w:drawing>
+      </w:r>
+    </w:p>
+    <w:p>
+      <w:pPr>
+        <w:pStyle w:val="a3"/>
+        <w:jc w:val="center"/>
+      </w:pPr>
+      <w:r>
+        <w:t>Рис. 34</w:t>
+      </w:r>
+      <w:r>
+        <w:t xml:space="preserve"> – </w:t>
+      </w:r>
+      <w:r>
+        <w:t>Настройка файла базы данных</w:t>
+      </w:r>
+    </w:p>
+    <w:p>
+      <w:pPr>
+        <w:pStyle w:val="a3"/>
+      </w:pPr>
+      <w:r>
+        <w:t>Теперь необходимо сохранить библиотеку, после чего ее можно задействовать в проектах.</w:t>
+      </w:r>
+    </w:p>
+    <w:p>
+      <w:pPr>
+        <w:pStyle w:val="1"/>
+        <w:numPr>
+          <w:ilvl w:val="0"/>
+          <w:numId w:val="4"/>
+        </w:numPr>
+        <w:ind w:left="714" w:hanging="357"/>
+        <w:jc w:val="both"/>
+      </w:pPr>
+      <w:r>
+        <w:t>Добавление в библиотеку готовых посадочных мест</w:t>
+      </w:r>
+    </w:p>
+    <w:p>
+      <w:pPr>
+        <w:pStyle w:val="a3"/>
+      </w:pPr>
+      <w:r>
+        <w:t>У рассмотренного выше способа создания посадочного места есть один недостаток – отсутствие трехмерной модели, необходимой для сборочного чертежа. Вот пример сравнения отображения посадочного места для конденсатора и посадочного места для ИС, созданного немного ранее:</w:t>
+      </w:r>
+    </w:p>
+    <w:p>
+      <w:pPr>
+        <w:pStyle w:val="a3"/>
+        <w:jc w:val="center"/>
+      </w:pPr>
+      <w:r>
+        <w:rPr>
+          <w:noProof/>
+        </w:rPr>
+        <w:lastRenderedPageBreak/>
+        <w:drawing>
+          <wp:inline distT="0" distB="0" distL="0" distR="0" wp14:anchorId="50DDD85B" wp14:editId="29E40C90">
+            <wp:extent cx="5069433" cy="2168356"/>
+            <wp:effectExtent l="0" t="0" r="0" b="3810"/>
+            <wp:docPr id="32" name="Рисунок 32"/>
+            <wp:cNvGraphicFramePr>
+              <a:graphicFrameLocks xmlns:a="http://schemas.openxmlformats.org/drawingml/2006/main" noChangeAspect="1"/>
+            </wp:cNvGraphicFramePr>
+            <a:graphic xmlns:a="http://schemas.openxmlformats.org/drawingml/2006/main">
+              <a:graphicData uri="http://schemas.openxmlformats.org/drawingml/2006/picture">
+                <pic:pic xmlns:pic="http://schemas.openxmlformats.org/drawingml/2006/picture">
+                  <pic:nvPicPr>
+                    <pic:cNvPr id="1" name=""/>
+                    <pic:cNvPicPr/>
+                  </pic:nvPicPr>
+                  <pic:blipFill>
+                    <a:blip r:embed="rId48"/>
+                    <a:stretch>
+                      <a:fillRect/>
+                    </a:stretch>
+                  </pic:blipFill>
+                  <pic:spPr>
+                    <a:xfrm>
+                      <a:off x="0" y="0"/>
                       <a:ext cx="5080141" cy="2172936"/>
                     </a:xfrm>
                     <a:prstGeom prst="rect">
@@ -4149,14 +4510,6 @@
       </w:pPr>
       <w:r>
         <w:t>Использовать готовое посадочное место, предварительно отредактировав его.</w:t>
-      </w:r>
-    </w:p>
-    <w:p>
-      <w:pPr>
-        <w:pStyle w:val="a3"/>
-      </w:pPr>
-      <w:r>
-        <w:t>Рассмотрим оба этих варианта.</w:t>
       </w:r>
     </w:p>
     <w:p>
@@ -4360,7 +4713,7 @@
                     <pic:cNvPicPr/>
                   </pic:nvPicPr>
                   <pic:blipFill rotWithShape="1">
-                    <a:blip r:embed="rId43"/>
+                    <a:blip r:embed="rId49"/>
                     <a:srcRect l="19671" t="24258" r="11741" b="20169"/>
                     <a:stretch/>
                   </pic:blipFill>
@@ -4482,7 +4835,7 @@
                     <pic:cNvPicPr/>
                   </pic:nvPicPr>
                   <pic:blipFill>
-                    <a:blip r:embed="rId44"/>
+                    <a:blip r:embed="rId50"/>
                     <a:stretch>
                       <a:fillRect/>
                     </a:stretch>
@@ -4546,532 +4899,6 @@
             <wp:extent cx="1982420" cy="2467322"/>
             <wp:effectExtent l="0" t="0" r="0" b="0"/>
             <wp:docPr id="35" name="Рисунок 35"/>
-            <wp:cNvGraphicFramePr>
-              <a:graphicFrameLocks xmlns:a="http://schemas.openxmlformats.org/drawingml/2006/main" noChangeAspect="1"/>
-            </wp:cNvGraphicFramePr>
-            <a:graphic xmlns:a="http://schemas.openxmlformats.org/drawingml/2006/main">
-              <a:graphicData uri="http://schemas.openxmlformats.org/drawingml/2006/picture">
-                <pic:pic xmlns:pic="http://schemas.openxmlformats.org/drawingml/2006/picture">
-                  <pic:nvPicPr>
-                    <pic:cNvPr id="1" name=""/>
-                    <pic:cNvPicPr/>
-                  </pic:nvPicPr>
-                  <pic:blipFill>
-                    <a:blip r:embed="rId45"/>
-                    <a:stretch>
-                      <a:fillRect/>
-                    </a:stretch>
-                  </pic:blipFill>
-                  <pic:spPr>
-                    <a:xfrm>
-                      <a:off x="0" y="0"/>
-                      <a:ext cx="2000771" cy="2490162"/>
-                    </a:xfrm>
-                    <a:prstGeom prst="rect">
-                      <a:avLst/>
-                    </a:prstGeom>
-                  </pic:spPr>
-                </pic:pic>
-              </a:graphicData>
-            </a:graphic>
-          </wp:inline>
-        </w:drawing>
-      </w:r>
-    </w:p>
-    <w:p>
-      <w:pPr>
-        <w:pStyle w:val="a3"/>
-        <w:jc w:val="center"/>
-      </w:pPr>
-      <w:r>
-        <w:t xml:space="preserve">Рис. </w:t>
-      </w:r>
-      <w:r>
-        <w:t>38</w:t>
-      </w:r>
-      <w:r>
-        <w:t xml:space="preserve"> – </w:t>
-      </w:r>
-      <w:r>
-        <w:t>Расположение трехмерной модели</w:t>
-      </w:r>
-    </w:p>
-    <w:p>
-      <w:pPr>
-        <w:pStyle w:val="a3"/>
-        <w:numPr>
-          <w:ilvl w:val="0"/>
-          <w:numId w:val="8"/>
-        </w:numPr>
-      </w:pPr>
-      <w:r>
-        <w:lastRenderedPageBreak/>
-        <w:t>Для выравнивания</w:t>
-      </w:r>
-      <w:r>
-        <w:t xml:space="preserve"> модели относительно отверстий</w:t>
-      </w:r>
-      <w:r>
-        <w:t xml:space="preserve"> </w:t>
-      </w:r>
-      <w:r>
-        <w:t>необходимо навести курсор на модель, зажать левую кнопку мыши и аккуратно выровнять модель.</w:t>
-      </w:r>
-    </w:p>
-    <w:p>
-      <w:pPr>
-        <w:pStyle w:val="a3"/>
-        <w:jc w:val="center"/>
-      </w:pPr>
-      <w:r>
-        <w:rPr>
-          <w:noProof/>
-        </w:rPr>
-        <w:drawing>
-          <wp:inline distT="0" distB="0" distL="0" distR="0" wp14:anchorId="4B0A5738" wp14:editId="1B4F187D">
-            <wp:extent cx="3174797" cy="2884945"/>
-            <wp:effectExtent l="0" t="0" r="6985" b="0"/>
-            <wp:docPr id="36" name="Рисунок 36"/>
-            <wp:cNvGraphicFramePr>
-              <a:graphicFrameLocks xmlns:a="http://schemas.openxmlformats.org/drawingml/2006/main" noChangeAspect="1"/>
-            </wp:cNvGraphicFramePr>
-            <a:graphic xmlns:a="http://schemas.openxmlformats.org/drawingml/2006/main">
-              <a:graphicData uri="http://schemas.openxmlformats.org/drawingml/2006/picture">
-                <pic:pic xmlns:pic="http://schemas.openxmlformats.org/drawingml/2006/picture">
-                  <pic:nvPicPr>
-                    <pic:cNvPr id="1" name=""/>
-                    <pic:cNvPicPr/>
-                  </pic:nvPicPr>
-                  <pic:blipFill>
-                    <a:blip r:embed="rId46"/>
-                    <a:stretch>
-                      <a:fillRect/>
-                    </a:stretch>
-                  </pic:blipFill>
-                  <pic:spPr>
-                    <a:xfrm>
-                      <a:off x="0" y="0"/>
-                      <a:ext cx="3184170" cy="2893463"/>
-                    </a:xfrm>
-                    <a:prstGeom prst="rect">
-                      <a:avLst/>
-                    </a:prstGeom>
-                  </pic:spPr>
-                </pic:pic>
-              </a:graphicData>
-            </a:graphic>
-          </wp:inline>
-        </w:drawing>
-      </w:r>
-    </w:p>
-    <w:p>
-      <w:pPr>
-        <w:pStyle w:val="a3"/>
-        <w:jc w:val="center"/>
-      </w:pPr>
-      <w:r>
-        <w:t xml:space="preserve">Рис. </w:t>
-      </w:r>
-      <w:r>
-        <w:t>39</w:t>
-      </w:r>
-      <w:r>
-        <w:t xml:space="preserve"> – </w:t>
-      </w:r>
-      <w:r>
-        <w:t>Выравнивание трехмерной модели</w:t>
-      </w:r>
-    </w:p>
-    <w:p>
-      <w:pPr>
-        <w:pStyle w:val="a3"/>
-      </w:pPr>
-      <w:r>
-        <w:t>После завершения выравнивания сохраняем изменения.</w:t>
-      </w:r>
-    </w:p>
-    <w:p>
-      <w:pPr>
-        <w:pStyle w:val="2"/>
-      </w:pPr>
-      <w:r>
-        <w:t>6</w:t>
-      </w:r>
-      <w:r>
-        <w:t>.2 Использование готового посадочного места</w:t>
-      </w:r>
-    </w:p>
-    <w:p>
-      <w:pPr>
-        <w:pStyle w:val="a3"/>
-        <w:rPr>
-          <w:b/>
-          <w:bCs/>
-        </w:rPr>
-      </w:pPr>
-      <w:r>
-        <w:rPr>
-          <w:b/>
-          <w:bCs/>
-        </w:rPr>
-        <w:t xml:space="preserve">Перед началом стоит отметить, </w:t>
-      </w:r>
-      <w:r>
-        <w:rPr>
-          <w:b/>
-          <w:bCs/>
-        </w:rPr>
-        <w:t>что,</w:t>
-      </w:r>
-      <w:r>
-        <w:rPr>
-          <w:b/>
-          <w:bCs/>
-        </w:rPr>
-        <w:t xml:space="preserve"> как и к </w:t>
-      </w:r>
-      <w:r>
-        <w:rPr>
-          <w:b/>
-          <w:bCs/>
-        </w:rPr>
-        <w:t xml:space="preserve">ручному </w:t>
-      </w:r>
-      <w:r>
-        <w:rPr>
-          <w:b/>
-          <w:bCs/>
-        </w:rPr>
-        <w:t>созданию</w:t>
-      </w:r>
-      <w:r>
-        <w:rPr>
-          <w:b/>
-          <w:bCs/>
-        </w:rPr>
-        <w:t xml:space="preserve"> посадочных мест, так и к использованию готовых необходимо подходить внимательно и тщательно проверять основные параметры посадочных мест.</w:t>
-      </w:r>
-    </w:p>
-    <w:p>
-      <w:pPr>
-        <w:pStyle w:val="a3"/>
-      </w:pPr>
-      <w:r>
-        <w:t xml:space="preserve">Перед началом работы необходимо загрузить готовые библиотеки из интернета. (например, </w:t>
-      </w:r>
-      <w:hyperlink r:id="rId47" w:history="1">
-        <w:r>
-          <w:rPr>
-            <w:rStyle w:val="ac"/>
-          </w:rPr>
-          <w:t>здесь</w:t>
-        </w:r>
-      </w:hyperlink>
-      <w:r>
-        <w:t>)</w:t>
-      </w:r>
-    </w:p>
-    <w:p>
-      <w:pPr>
-        <w:pStyle w:val="a3"/>
-      </w:pPr>
-      <w:r>
-        <w:t>При переходе по ссылке в открывшейся вкладке в браузере необходимо выполнить следующие действия:</w:t>
-      </w:r>
-    </w:p>
-    <w:p>
-      <w:pPr>
-        <w:pStyle w:val="a3"/>
-        <w:jc w:val="center"/>
-      </w:pPr>
-      <w:r>
-        <w:rPr>
-          <w:noProof/>
-        </w:rPr>
-        <w:lastRenderedPageBreak/>
-        <w:drawing>
-          <wp:inline distT="0" distB="0" distL="0" distR="0" wp14:anchorId="0A07B27F" wp14:editId="6B0BFE21">
-            <wp:extent cx="3650285" cy="2822200"/>
-            <wp:effectExtent l="0" t="0" r="7620" b="0"/>
-            <wp:docPr id="37" name="Рисунок 37"/>
-            <wp:cNvGraphicFramePr>
-              <a:graphicFrameLocks xmlns:a="http://schemas.openxmlformats.org/drawingml/2006/main" noChangeAspect="1"/>
-            </wp:cNvGraphicFramePr>
-            <a:graphic xmlns:a="http://schemas.openxmlformats.org/drawingml/2006/main">
-              <a:graphicData uri="http://schemas.openxmlformats.org/drawingml/2006/picture">
-                <pic:pic xmlns:pic="http://schemas.openxmlformats.org/drawingml/2006/picture">
-                  <pic:nvPicPr>
-                    <pic:cNvPr id="1" name=""/>
-                    <pic:cNvPicPr/>
-                  </pic:nvPicPr>
-                  <pic:blipFill>
-                    <a:blip r:embed="rId48"/>
-                    <a:stretch>
-                      <a:fillRect/>
-                    </a:stretch>
-                  </pic:blipFill>
-                  <pic:spPr>
-                    <a:xfrm>
-                      <a:off x="0" y="0"/>
-                      <a:ext cx="3661640" cy="2830979"/>
-                    </a:xfrm>
-                    <a:prstGeom prst="rect">
-                      <a:avLst/>
-                    </a:prstGeom>
-                  </pic:spPr>
-                </pic:pic>
-              </a:graphicData>
-            </a:graphic>
-          </wp:inline>
-        </w:drawing>
-      </w:r>
-    </w:p>
-    <w:p>
-      <w:pPr>
-        <w:pStyle w:val="a3"/>
-        <w:jc w:val="center"/>
-      </w:pPr>
-      <w:r>
-        <w:t xml:space="preserve">Рис. </w:t>
-      </w:r>
-      <w:r>
-        <w:t>40</w:t>
-      </w:r>
-      <w:r>
-        <w:t xml:space="preserve"> – </w:t>
-      </w:r>
-      <w:r>
-        <w:t>Алгоритм загрузки библиотеки</w:t>
-      </w:r>
-    </w:p>
-    <w:p>
-      <w:pPr>
-        <w:pStyle w:val="a3"/>
-      </w:pPr>
-      <w:r>
-        <w:t>1 – нажать на кнопку;</w:t>
-      </w:r>
-    </w:p>
-    <w:p>
-      <w:pPr>
-        <w:pStyle w:val="a3"/>
-      </w:pPr>
-      <w:r>
-        <w:t>2 – выбрать последний пункт в выпавшем меню.</w:t>
-      </w:r>
-    </w:p>
-    <w:p>
-      <w:pPr>
-        <w:pStyle w:val="a3"/>
-      </w:pPr>
-      <w:r>
-        <w:t>После загрузки необходимо распаковать в удобное для вас место.</w:t>
-      </w:r>
-      <w:r>
-        <w:t xml:space="preserve"> Папка содержит:</w:t>
-      </w:r>
-    </w:p>
-    <w:p>
-      <w:pPr>
-        <w:pStyle w:val="a3"/>
-        <w:jc w:val="center"/>
-      </w:pPr>
-      <w:r>
-        <w:rPr>
-          <w:noProof/>
-        </w:rPr>
-        <w:drawing>
-          <wp:inline distT="0" distB="0" distL="0" distR="0" wp14:anchorId="6A819E42" wp14:editId="3A6B4414">
-            <wp:extent cx="5010912" cy="1061216"/>
-            <wp:effectExtent l="0" t="0" r="0" b="5715"/>
-            <wp:docPr id="38" name="Рисунок 38"/>
-            <wp:cNvGraphicFramePr>
-              <a:graphicFrameLocks xmlns:a="http://schemas.openxmlformats.org/drawingml/2006/main" noChangeAspect="1"/>
-            </wp:cNvGraphicFramePr>
-            <a:graphic xmlns:a="http://schemas.openxmlformats.org/drawingml/2006/main">
-              <a:graphicData uri="http://schemas.openxmlformats.org/drawingml/2006/picture">
-                <pic:pic xmlns:pic="http://schemas.openxmlformats.org/drawingml/2006/picture">
-                  <pic:nvPicPr>
-                    <pic:cNvPr id="1" name=""/>
-                    <pic:cNvPicPr/>
-                  </pic:nvPicPr>
-                  <pic:blipFill>
-                    <a:blip r:embed="rId49"/>
-                    <a:stretch>
-                      <a:fillRect/>
-                    </a:stretch>
-                  </pic:blipFill>
-                  <pic:spPr>
-                    <a:xfrm>
-                      <a:off x="0" y="0"/>
-                      <a:ext cx="5039006" cy="1067166"/>
-                    </a:xfrm>
-                    <a:prstGeom prst="rect">
-                      <a:avLst/>
-                    </a:prstGeom>
-                  </pic:spPr>
-                </pic:pic>
-              </a:graphicData>
-            </a:graphic>
-          </wp:inline>
-        </w:drawing>
-      </w:r>
-    </w:p>
-    <w:p>
-      <w:pPr>
-        <w:pStyle w:val="a3"/>
-        <w:jc w:val="center"/>
-      </w:pPr>
-      <w:r>
-        <w:t xml:space="preserve">Рис. </w:t>
-      </w:r>
-      <w:r>
-        <w:t>41</w:t>
-      </w:r>
-      <w:r>
-        <w:t xml:space="preserve"> – </w:t>
-      </w:r>
-      <w:r>
-        <w:t>Содержимое папки</w:t>
-      </w:r>
-    </w:p>
-    <w:p>
-      <w:pPr>
-        <w:pStyle w:val="a3"/>
-      </w:pPr>
-      <w:r>
-        <w:t>1 – папка с библиотеками посадочных мест;</w:t>
-      </w:r>
-    </w:p>
-    <w:p>
-      <w:pPr>
-        <w:pStyle w:val="a3"/>
-      </w:pPr>
-      <w:r>
-        <w:t>2 – папка с библиотеками УГО.</w:t>
-      </w:r>
-    </w:p>
-    <w:p>
-      <w:pPr>
-        <w:pStyle w:val="a3"/>
-      </w:pPr>
-      <w:r>
-        <w:t>В нашем случае, интерес представляет лишь папка под номером 1.</w:t>
-      </w:r>
-    </w:p>
-    <w:p>
-      <w:pPr>
-        <w:pStyle w:val="a3"/>
-      </w:pPr>
-      <w:r>
-        <w:t xml:space="preserve">Теперь откроем одну из библиотек в </w:t>
-      </w:r>
-      <w:r>
-        <w:rPr>
-          <w:lang w:val="en-US"/>
-        </w:rPr>
-        <w:t>Altium</w:t>
-      </w:r>
-      <w:r>
-        <w:t xml:space="preserve"> </w:t>
-      </w:r>
-      <w:r>
-        <w:rPr>
-          <w:lang w:val="en-US"/>
-        </w:rPr>
-        <w:t>Designer</w:t>
-      </w:r>
-      <w:r>
-        <w:t>:</w:t>
-      </w:r>
-    </w:p>
-    <w:p>
-      <w:pPr>
-        <w:pStyle w:val="a3"/>
-        <w:jc w:val="center"/>
-      </w:pPr>
-      <w:r>
-        <w:rPr>
-          <w:noProof/>
-        </w:rPr>
-        <w:drawing>
-          <wp:inline distT="0" distB="0" distL="0" distR="0" wp14:anchorId="240EE6E1" wp14:editId="6ABC1AEE">
-            <wp:extent cx="1790700" cy="1485900"/>
-            <wp:effectExtent l="0" t="0" r="0" b="0"/>
-            <wp:docPr id="39" name="Рисунок 39"/>
-            <wp:cNvGraphicFramePr>
-              <a:graphicFrameLocks xmlns:a="http://schemas.openxmlformats.org/drawingml/2006/main" noChangeAspect="1"/>
-            </wp:cNvGraphicFramePr>
-            <a:graphic xmlns:a="http://schemas.openxmlformats.org/drawingml/2006/main">
-              <a:graphicData uri="http://schemas.openxmlformats.org/drawingml/2006/picture">
-                <pic:pic xmlns:pic="http://schemas.openxmlformats.org/drawingml/2006/picture">
-                  <pic:nvPicPr>
-                    <pic:cNvPr id="1" name=""/>
-                    <pic:cNvPicPr/>
-                  </pic:nvPicPr>
-                  <pic:blipFill>
-                    <a:blip r:embed="rId50"/>
-                    <a:stretch>
-                      <a:fillRect/>
-                    </a:stretch>
-                  </pic:blipFill>
-                  <pic:spPr>
-                    <a:xfrm>
-                      <a:off x="0" y="0"/>
-                      <a:ext cx="1790700" cy="1485900"/>
-                    </a:xfrm>
-                    <a:prstGeom prst="rect">
-                      <a:avLst/>
-                    </a:prstGeom>
-                  </pic:spPr>
-                </pic:pic>
-              </a:graphicData>
-            </a:graphic>
-          </wp:inline>
-        </w:drawing>
-      </w:r>
-    </w:p>
-    <w:p>
-      <w:pPr>
-        <w:pStyle w:val="a3"/>
-        <w:jc w:val="center"/>
-      </w:pPr>
-      <w:r>
-        <w:t xml:space="preserve">Рис. </w:t>
-      </w:r>
-      <w:r>
-        <w:t>42</w:t>
-      </w:r>
-      <w:r>
-        <w:t xml:space="preserve"> – </w:t>
-      </w:r>
-      <w:r>
-        <w:t>Команда открытия</w:t>
-      </w:r>
-    </w:p>
-    <w:p>
-      <w:pPr>
-        <w:pStyle w:val="a3"/>
-      </w:pPr>
-      <w:r>
-        <w:lastRenderedPageBreak/>
-        <w:t>В открывшемся окне необходимо перейти в папку с загруженными ранее библиотеками и выбрать ту. Которая содержит интересующий компонент:</w:t>
-      </w:r>
-    </w:p>
-    <w:p>
-      <w:pPr>
-        <w:pStyle w:val="a3"/>
-        <w:jc w:val="center"/>
-      </w:pPr>
-      <w:r>
-        <w:rPr>
-          <w:noProof/>
-        </w:rPr>
-        <w:drawing>
-          <wp:inline distT="0" distB="0" distL="0" distR="0" wp14:anchorId="4B40C5C5" wp14:editId="6BEA4E8A">
-            <wp:extent cx="4689043" cy="2641786"/>
-            <wp:effectExtent l="0" t="0" r="0" b="6350"/>
-            <wp:docPr id="40" name="Рисунок 40"/>
             <wp:cNvGraphicFramePr>
               <a:graphicFrameLocks xmlns:a="http://schemas.openxmlformats.org/drawingml/2006/main" noChangeAspect="1"/>
             </wp:cNvGraphicFramePr>
@@ -5091,7 +4918,7 @@
                   <pic:spPr>
                     <a:xfrm>
                       <a:off x="0" y="0"/>
-                      <a:ext cx="4695810" cy="2645598"/>
+                      <a:ext cx="2000771" cy="2490162"/>
                     </a:xfrm>
                     <a:prstGeom prst="rect">
                       <a:avLst/>
@@ -5113,39 +4940,35 @@
         <w:t xml:space="preserve">Рис. </w:t>
       </w:r>
       <w:r>
-        <w:t>43</w:t>
+        <w:t>38</w:t>
       </w:r>
       <w:r>
         <w:t xml:space="preserve"> – </w:t>
       </w:r>
       <w:r>
-        <w:t>В</w:t>
-      </w:r>
-      <w:r>
-        <w:t>ыбор библиотеки</w:t>
-      </w:r>
-    </w:p>
-    <w:p>
-      <w:pPr>
-        <w:pStyle w:val="a3"/>
-      </w:pPr>
-      <w:r>
-        <w:t xml:space="preserve">Для примера была выбрана библиотека с </w:t>
-      </w:r>
-      <w:r>
-        <w:rPr>
-          <w:lang w:val="en-US"/>
-        </w:rPr>
-        <w:t>DIP</w:t>
+        <w:t>Расположение трехмерной модели</w:t>
+      </w:r>
+    </w:p>
+    <w:p>
+      <w:pPr>
+        <w:pStyle w:val="a3"/>
+        <w:numPr>
+          <w:ilvl w:val="0"/>
+          <w:numId w:val="8"/>
+        </w:numPr>
+      </w:pPr>
+      <w:r>
+        <w:lastRenderedPageBreak/>
+        <w:t>Для выравнивания</w:t>
+      </w:r>
+      <w:r>
+        <w:t xml:space="preserve"> модели относительно отверстий</w:t>
       </w:r>
       <w:r>
         <w:t xml:space="preserve"> </w:t>
       </w:r>
       <w:r>
-        <w:t>корпусами.</w:t>
-      </w:r>
-      <w:r>
-        <w:t xml:space="preserve"> В меню слева необходимо найти интересующее посадочное место:</w:t>
+        <w:t>необходимо навести курсор на модель, зажать левую кнопку мыши и аккуратно выровнять модель.</w:t>
       </w:r>
     </w:p>
     <w:p>
@@ -5158,10 +4981,10 @@
           <w:noProof/>
         </w:rPr>
         <w:drawing>
-          <wp:inline distT="0" distB="0" distL="0" distR="0" wp14:anchorId="76C3575E" wp14:editId="1B7BA7BB">
-            <wp:extent cx="2311603" cy="2756958"/>
-            <wp:effectExtent l="0" t="0" r="0" b="5715"/>
-            <wp:docPr id="42" name="Рисунок 42"/>
+          <wp:inline distT="0" distB="0" distL="0" distR="0" wp14:anchorId="4B0A5738" wp14:editId="1B4F187D">
+            <wp:extent cx="3174797" cy="2884945"/>
+            <wp:effectExtent l="0" t="0" r="6985" b="0"/>
+            <wp:docPr id="36" name="Рисунок 36"/>
             <wp:cNvGraphicFramePr>
               <a:graphicFrameLocks xmlns:a="http://schemas.openxmlformats.org/drawingml/2006/main" noChangeAspect="1"/>
             </wp:cNvGraphicFramePr>
@@ -5181,7 +5004,7 @@
                   <pic:spPr>
                     <a:xfrm>
                       <a:off x="0" y="0"/>
-                      <a:ext cx="2311958" cy="2757381"/>
+                      <a:ext cx="3184170" cy="2893463"/>
                     </a:xfrm>
                     <a:prstGeom prst="rect">
                       <a:avLst/>
@@ -5203,24 +5026,110 @@
         <w:t xml:space="preserve">Рис. </w:t>
       </w:r>
       <w:r>
-        <w:t>44</w:t>
+        <w:t>39</w:t>
       </w:r>
       <w:r>
         <w:t xml:space="preserve"> – </w:t>
       </w:r>
       <w:r>
-        <w:t>Выбор посадочного места</w:t>
-      </w:r>
-    </w:p>
-    <w:p>
-      <w:pPr>
-        <w:pStyle w:val="a3"/>
-      </w:pPr>
-      <w:r>
-        <w:t xml:space="preserve">После выбора интересующего </w:t>
-      </w:r>
-      <w:r>
-        <w:t>посадочного места необходимо на нем нажать правой кнопкой мыши и скопировать выбранный компонент:</w:t>
+        <w:t>Выравнивание трехмерной модели</w:t>
+      </w:r>
+    </w:p>
+    <w:p>
+      <w:pPr>
+        <w:pStyle w:val="a3"/>
+      </w:pPr>
+      <w:r>
+        <w:t>После завершения выравнивания сохраняем изменения.</w:t>
+      </w:r>
+    </w:p>
+    <w:p>
+      <w:pPr>
+        <w:pStyle w:val="2"/>
+      </w:pPr>
+      <w:r>
+        <w:t>6</w:t>
+      </w:r>
+      <w:r>
+        <w:t>.2 Использование готового посадочного места</w:t>
+      </w:r>
+    </w:p>
+    <w:p>
+      <w:pPr>
+        <w:pStyle w:val="a3"/>
+        <w:rPr>
+          <w:b/>
+          <w:bCs/>
+        </w:rPr>
+      </w:pPr>
+      <w:r>
+        <w:rPr>
+          <w:b/>
+          <w:bCs/>
+        </w:rPr>
+        <w:t xml:space="preserve">Перед началом стоит отметить, </w:t>
+      </w:r>
+      <w:r>
+        <w:rPr>
+          <w:b/>
+          <w:bCs/>
+        </w:rPr>
+        <w:t>что,</w:t>
+      </w:r>
+      <w:r>
+        <w:rPr>
+          <w:b/>
+          <w:bCs/>
+        </w:rPr>
+        <w:t xml:space="preserve"> как и к </w:t>
+      </w:r>
+      <w:r>
+        <w:rPr>
+          <w:b/>
+          <w:bCs/>
+        </w:rPr>
+        <w:t xml:space="preserve">ручному </w:t>
+      </w:r>
+      <w:r>
+        <w:rPr>
+          <w:b/>
+          <w:bCs/>
+        </w:rPr>
+        <w:t>созданию</w:t>
+      </w:r>
+      <w:r>
+        <w:rPr>
+          <w:b/>
+          <w:bCs/>
+        </w:rPr>
+        <w:t xml:space="preserve"> посадочных мест, так и к использованию готовых необходимо подходить внимательно и тщательно проверять основные параметры посадочных мест.</w:t>
+      </w:r>
+    </w:p>
+    <w:p>
+      <w:pPr>
+        <w:pStyle w:val="a3"/>
+      </w:pPr>
+      <w:r>
+        <w:t xml:space="preserve">Перед началом работы необходимо загрузить готовые библиотеки из интернета. (например, </w:t>
+      </w:r>
+      <w:hyperlink r:id="rId53" w:history="1">
+        <w:r>
+          <w:rPr>
+            <w:rStyle w:val="ac"/>
+          </w:rPr>
+          <w:t>здесь</w:t>
+        </w:r>
+      </w:hyperlink>
+      <w:r>
+        <w:t>)</w:t>
+      </w:r>
+    </w:p>
+    <w:p>
+      <w:pPr>
+        <w:pStyle w:val="a3"/>
+      </w:pPr>
+      <w:r>
+        <w:t>При переходе по ссылке в открывшейся вкладке в браузере необходимо выполнить следующие действия:</w:t>
       </w:r>
     </w:p>
     <w:p>
@@ -5234,82 +5143,10 @@
         </w:rPr>
         <w:lastRenderedPageBreak/>
         <w:drawing>
-          <wp:inline distT="0" distB="0" distL="0" distR="0" wp14:anchorId="18632BF7" wp14:editId="66C4264B">
-            <wp:extent cx="1784909" cy="2579411"/>
-            <wp:effectExtent l="0" t="0" r="6350" b="0"/>
-            <wp:docPr id="44" name="Рисунок 44"/>
-            <wp:cNvGraphicFramePr>
-              <a:graphicFrameLocks xmlns:a="http://schemas.openxmlformats.org/drawingml/2006/main" noChangeAspect="1"/>
-            </wp:cNvGraphicFramePr>
-            <a:graphic xmlns:a="http://schemas.openxmlformats.org/drawingml/2006/main">
-              <a:graphicData uri="http://schemas.openxmlformats.org/drawingml/2006/picture">
-                <pic:pic xmlns:pic="http://schemas.openxmlformats.org/drawingml/2006/picture">
-                  <pic:nvPicPr>
-                    <pic:cNvPr id="1" name=""/>
-                    <pic:cNvPicPr/>
-                  </pic:nvPicPr>
-                  <pic:blipFill>
-                    <a:blip r:embed="rId53"/>
-                    <a:stretch>
-                      <a:fillRect/>
-                    </a:stretch>
-                  </pic:blipFill>
-                  <pic:spPr>
-                    <a:xfrm>
-                      <a:off x="0" y="0"/>
-                      <a:ext cx="1792783" cy="2590791"/>
-                    </a:xfrm>
-                    <a:prstGeom prst="rect">
-                      <a:avLst/>
-                    </a:prstGeom>
-                  </pic:spPr>
-                </pic:pic>
-              </a:graphicData>
-            </a:graphic>
-          </wp:inline>
-        </w:drawing>
-      </w:r>
-    </w:p>
-    <w:p>
-      <w:pPr>
-        <w:pStyle w:val="a3"/>
-        <w:jc w:val="center"/>
-      </w:pPr>
-      <w:r>
-        <w:t xml:space="preserve">Рис. </w:t>
-      </w:r>
-      <w:r>
-        <w:t>45</w:t>
-      </w:r>
-      <w:r>
-        <w:t xml:space="preserve"> – </w:t>
-      </w:r>
-      <w:r>
-        <w:t>Копирование посадочного места</w:t>
-      </w:r>
-    </w:p>
-    <w:p>
-      <w:pPr>
-        <w:pStyle w:val="a3"/>
-      </w:pPr>
-      <w:r>
-        <w:t>Вернемся в созданную нами ранее библиотеку и вставим в нее скопированное посадочное место:</w:t>
-      </w:r>
-    </w:p>
-    <w:p>
-      <w:pPr>
-        <w:pStyle w:val="a3"/>
-        <w:jc w:val="center"/>
-      </w:pPr>
-      <w:r>
-        <w:rPr>
-          <w:noProof/>
-        </w:rPr>
-        <w:drawing>
-          <wp:inline distT="0" distB="0" distL="0" distR="0" wp14:anchorId="36B0BB43" wp14:editId="6723ABE5">
-            <wp:extent cx="2574950" cy="3133373"/>
-            <wp:effectExtent l="0" t="0" r="0" b="0"/>
-            <wp:docPr id="45" name="Рисунок 45"/>
+          <wp:inline distT="0" distB="0" distL="0" distR="0" wp14:anchorId="0A07B27F" wp14:editId="6B0BFE21">
+            <wp:extent cx="3650285" cy="2822200"/>
+            <wp:effectExtent l="0" t="0" r="7620" b="0"/>
+            <wp:docPr id="37" name="Рисунок 37"/>
             <wp:cNvGraphicFramePr>
               <a:graphicFrameLocks xmlns:a="http://schemas.openxmlformats.org/drawingml/2006/main" noChangeAspect="1"/>
             </wp:cNvGraphicFramePr>
@@ -5329,7 +5166,7 @@
                   <pic:spPr>
                     <a:xfrm>
                       <a:off x="0" y="0"/>
-                      <a:ext cx="2582874" cy="3143015"/>
+                      <a:ext cx="3661640" cy="2830979"/>
                     </a:xfrm>
                     <a:prstGeom prst="rect">
                       <a:avLst/>
@@ -5351,24 +5188,40 @@
         <w:t xml:space="preserve">Рис. </w:t>
       </w:r>
       <w:r>
-        <w:t>46</w:t>
+        <w:t>40</w:t>
       </w:r>
       <w:r>
         <w:t xml:space="preserve"> – </w:t>
       </w:r>
       <w:r>
-        <w:t>Вставка посадочного места</w:t>
-      </w:r>
-    </w:p>
-    <w:p>
-      <w:pPr>
-        <w:pStyle w:val="a3"/>
-      </w:pPr>
-      <w:r>
-        <w:t>Теперь можно приступать к редактированию посадочного места.</w:t>
-      </w:r>
-      <w:r>
-        <w:t xml:space="preserve"> Для начала изменим расстояние между выводами. Для измерения расстояния можно воспользоваться линейкой:</w:t>
+        <w:t>Алгоритм загрузки библиотеки</w:t>
+      </w:r>
+    </w:p>
+    <w:p>
+      <w:pPr>
+        <w:pStyle w:val="a3"/>
+      </w:pPr>
+      <w:r>
+        <w:t>1 – нажать на кнопку;</w:t>
+      </w:r>
+    </w:p>
+    <w:p>
+      <w:pPr>
+        <w:pStyle w:val="a3"/>
+      </w:pPr>
+      <w:r>
+        <w:t>2 – выбрать последний пункт в выпавшем меню.</w:t>
+      </w:r>
+    </w:p>
+    <w:p>
+      <w:pPr>
+        <w:pStyle w:val="a3"/>
+      </w:pPr>
+      <w:r>
+        <w:t>После загрузки необходимо распаковать в удобное для вас место.</w:t>
+      </w:r>
+      <w:r>
+        <w:t xml:space="preserve"> Папка содержит:</w:t>
       </w:r>
     </w:p>
     <w:p>
@@ -5381,10 +5234,10 @@
           <w:noProof/>
         </w:rPr>
         <w:drawing>
-          <wp:inline distT="0" distB="0" distL="0" distR="0" wp14:anchorId="614A6F30" wp14:editId="7F987155">
-            <wp:extent cx="3771900" cy="504825"/>
-            <wp:effectExtent l="0" t="0" r="0" b="9525"/>
-            <wp:docPr id="46" name="Рисунок 46"/>
+          <wp:inline distT="0" distB="0" distL="0" distR="0" wp14:anchorId="6A819E42" wp14:editId="3A6B4414">
+            <wp:extent cx="5010912" cy="1061216"/>
+            <wp:effectExtent l="0" t="0" r="0" b="5715"/>
+            <wp:docPr id="38" name="Рисунок 38"/>
             <wp:cNvGraphicFramePr>
               <a:graphicFrameLocks xmlns:a="http://schemas.openxmlformats.org/drawingml/2006/main" noChangeAspect="1"/>
             </wp:cNvGraphicFramePr>
@@ -5404,6 +5257,506 @@
                   <pic:spPr>
                     <a:xfrm>
                       <a:off x="0" y="0"/>
+                      <a:ext cx="5039006" cy="1067166"/>
+                    </a:xfrm>
+                    <a:prstGeom prst="rect">
+                      <a:avLst/>
+                    </a:prstGeom>
+                  </pic:spPr>
+                </pic:pic>
+              </a:graphicData>
+            </a:graphic>
+          </wp:inline>
+        </w:drawing>
+      </w:r>
+    </w:p>
+    <w:p>
+      <w:pPr>
+        <w:pStyle w:val="a3"/>
+        <w:jc w:val="center"/>
+      </w:pPr>
+      <w:r>
+        <w:t xml:space="preserve">Рис. </w:t>
+      </w:r>
+      <w:r>
+        <w:t>41</w:t>
+      </w:r>
+      <w:r>
+        <w:t xml:space="preserve"> – </w:t>
+      </w:r>
+      <w:r>
+        <w:t>Содержимое папки</w:t>
+      </w:r>
+    </w:p>
+    <w:p>
+      <w:pPr>
+        <w:pStyle w:val="a3"/>
+      </w:pPr>
+      <w:r>
+        <w:t>1 – папка с библиотеками посадочных мест;</w:t>
+      </w:r>
+    </w:p>
+    <w:p>
+      <w:pPr>
+        <w:pStyle w:val="a3"/>
+      </w:pPr>
+      <w:r>
+        <w:t>2 – папка с библиотеками УГО.</w:t>
+      </w:r>
+    </w:p>
+    <w:p>
+      <w:pPr>
+        <w:pStyle w:val="a3"/>
+      </w:pPr>
+      <w:r>
+        <w:t>В нашем случае, интерес представляет лишь папка под номером 1.</w:t>
+      </w:r>
+    </w:p>
+    <w:p>
+      <w:pPr>
+        <w:pStyle w:val="a3"/>
+      </w:pPr>
+      <w:r>
+        <w:t xml:space="preserve">Теперь откроем одну из библиотек в </w:t>
+      </w:r>
+      <w:r>
+        <w:rPr>
+          <w:lang w:val="en-US"/>
+        </w:rPr>
+        <w:t>Altium</w:t>
+      </w:r>
+      <w:r>
+        <w:t xml:space="preserve"> </w:t>
+      </w:r>
+      <w:r>
+        <w:rPr>
+          <w:lang w:val="en-US"/>
+        </w:rPr>
+        <w:t>Designer</w:t>
+      </w:r>
+      <w:r>
+        <w:t>:</w:t>
+      </w:r>
+    </w:p>
+    <w:p>
+      <w:pPr>
+        <w:pStyle w:val="a3"/>
+        <w:jc w:val="center"/>
+      </w:pPr>
+      <w:r>
+        <w:rPr>
+          <w:noProof/>
+        </w:rPr>
+        <w:drawing>
+          <wp:inline distT="0" distB="0" distL="0" distR="0" wp14:anchorId="240EE6E1" wp14:editId="6ABC1AEE">
+            <wp:extent cx="1790700" cy="1485900"/>
+            <wp:effectExtent l="0" t="0" r="0" b="0"/>
+            <wp:docPr id="39" name="Рисунок 39"/>
+            <wp:cNvGraphicFramePr>
+              <a:graphicFrameLocks xmlns:a="http://schemas.openxmlformats.org/drawingml/2006/main" noChangeAspect="1"/>
+            </wp:cNvGraphicFramePr>
+            <a:graphic xmlns:a="http://schemas.openxmlformats.org/drawingml/2006/main">
+              <a:graphicData uri="http://schemas.openxmlformats.org/drawingml/2006/picture">
+                <pic:pic xmlns:pic="http://schemas.openxmlformats.org/drawingml/2006/picture">
+                  <pic:nvPicPr>
+                    <pic:cNvPr id="1" name=""/>
+                    <pic:cNvPicPr/>
+                  </pic:nvPicPr>
+                  <pic:blipFill>
+                    <a:blip r:embed="rId56"/>
+                    <a:stretch>
+                      <a:fillRect/>
+                    </a:stretch>
+                  </pic:blipFill>
+                  <pic:spPr>
+                    <a:xfrm>
+                      <a:off x="0" y="0"/>
+                      <a:ext cx="1790700" cy="1485900"/>
+                    </a:xfrm>
+                    <a:prstGeom prst="rect">
+                      <a:avLst/>
+                    </a:prstGeom>
+                  </pic:spPr>
+                </pic:pic>
+              </a:graphicData>
+            </a:graphic>
+          </wp:inline>
+        </w:drawing>
+      </w:r>
+    </w:p>
+    <w:p>
+      <w:pPr>
+        <w:pStyle w:val="a3"/>
+        <w:jc w:val="center"/>
+      </w:pPr>
+      <w:r>
+        <w:t xml:space="preserve">Рис. </w:t>
+      </w:r>
+      <w:r>
+        <w:t>42</w:t>
+      </w:r>
+      <w:r>
+        <w:t xml:space="preserve"> – </w:t>
+      </w:r>
+      <w:r>
+        <w:t>Команда открытия</w:t>
+      </w:r>
+    </w:p>
+    <w:p>
+      <w:pPr>
+        <w:pStyle w:val="a3"/>
+      </w:pPr>
+      <w:r>
+        <w:lastRenderedPageBreak/>
+        <w:t>В открывшемся окне необходимо перейти в папку с загруженными ранее библиотеками и выбрать ту. Которая содержит интересующий компонент:</w:t>
+      </w:r>
+    </w:p>
+    <w:p>
+      <w:pPr>
+        <w:pStyle w:val="a3"/>
+        <w:jc w:val="center"/>
+      </w:pPr>
+      <w:r>
+        <w:rPr>
+          <w:noProof/>
+        </w:rPr>
+        <w:drawing>
+          <wp:inline distT="0" distB="0" distL="0" distR="0" wp14:anchorId="4B40C5C5" wp14:editId="6BEA4E8A">
+            <wp:extent cx="4689043" cy="2641786"/>
+            <wp:effectExtent l="0" t="0" r="0" b="6350"/>
+            <wp:docPr id="40" name="Рисунок 40"/>
+            <wp:cNvGraphicFramePr>
+              <a:graphicFrameLocks xmlns:a="http://schemas.openxmlformats.org/drawingml/2006/main" noChangeAspect="1"/>
+            </wp:cNvGraphicFramePr>
+            <a:graphic xmlns:a="http://schemas.openxmlformats.org/drawingml/2006/main">
+              <a:graphicData uri="http://schemas.openxmlformats.org/drawingml/2006/picture">
+                <pic:pic xmlns:pic="http://schemas.openxmlformats.org/drawingml/2006/picture">
+                  <pic:nvPicPr>
+                    <pic:cNvPr id="1" name=""/>
+                    <pic:cNvPicPr/>
+                  </pic:nvPicPr>
+                  <pic:blipFill>
+                    <a:blip r:embed="rId57"/>
+                    <a:stretch>
+                      <a:fillRect/>
+                    </a:stretch>
+                  </pic:blipFill>
+                  <pic:spPr>
+                    <a:xfrm>
+                      <a:off x="0" y="0"/>
+                      <a:ext cx="4695810" cy="2645598"/>
+                    </a:xfrm>
+                    <a:prstGeom prst="rect">
+                      <a:avLst/>
+                    </a:prstGeom>
+                  </pic:spPr>
+                </pic:pic>
+              </a:graphicData>
+            </a:graphic>
+          </wp:inline>
+        </w:drawing>
+      </w:r>
+    </w:p>
+    <w:p>
+      <w:pPr>
+        <w:pStyle w:val="a3"/>
+        <w:jc w:val="center"/>
+      </w:pPr>
+      <w:r>
+        <w:t xml:space="preserve">Рис. </w:t>
+      </w:r>
+      <w:r>
+        <w:t>43</w:t>
+      </w:r>
+      <w:r>
+        <w:t xml:space="preserve"> – </w:t>
+      </w:r>
+      <w:r>
+        <w:t>В</w:t>
+      </w:r>
+      <w:r>
+        <w:t>ыбор библиотеки</w:t>
+      </w:r>
+    </w:p>
+    <w:p>
+      <w:pPr>
+        <w:pStyle w:val="a3"/>
+      </w:pPr>
+      <w:r>
+        <w:t xml:space="preserve">Для примера была выбрана библиотека с </w:t>
+      </w:r>
+      <w:r>
+        <w:rPr>
+          <w:lang w:val="en-US"/>
+        </w:rPr>
+        <w:t>DIP</w:t>
+      </w:r>
+      <w:r>
+        <w:t xml:space="preserve"> </w:t>
+      </w:r>
+      <w:r>
+        <w:t>корпусами.</w:t>
+      </w:r>
+      <w:r>
+        <w:t xml:space="preserve"> В меню слева необходимо найти интересующее посадочное место:</w:t>
+      </w:r>
+    </w:p>
+    <w:p>
+      <w:pPr>
+        <w:pStyle w:val="a3"/>
+        <w:jc w:val="center"/>
+      </w:pPr>
+      <w:r>
+        <w:rPr>
+          <w:noProof/>
+        </w:rPr>
+        <w:drawing>
+          <wp:inline distT="0" distB="0" distL="0" distR="0" wp14:anchorId="76C3575E" wp14:editId="1B7BA7BB">
+            <wp:extent cx="2311603" cy="2756958"/>
+            <wp:effectExtent l="0" t="0" r="0" b="5715"/>
+            <wp:docPr id="42" name="Рисунок 42"/>
+            <wp:cNvGraphicFramePr>
+              <a:graphicFrameLocks xmlns:a="http://schemas.openxmlformats.org/drawingml/2006/main" noChangeAspect="1"/>
+            </wp:cNvGraphicFramePr>
+            <a:graphic xmlns:a="http://schemas.openxmlformats.org/drawingml/2006/main">
+              <a:graphicData uri="http://schemas.openxmlformats.org/drawingml/2006/picture">
+                <pic:pic xmlns:pic="http://schemas.openxmlformats.org/drawingml/2006/picture">
+                  <pic:nvPicPr>
+                    <pic:cNvPr id="1" name=""/>
+                    <pic:cNvPicPr/>
+                  </pic:nvPicPr>
+                  <pic:blipFill>
+                    <a:blip r:embed="rId58"/>
+                    <a:stretch>
+                      <a:fillRect/>
+                    </a:stretch>
+                  </pic:blipFill>
+                  <pic:spPr>
+                    <a:xfrm>
+                      <a:off x="0" y="0"/>
+                      <a:ext cx="2311958" cy="2757381"/>
+                    </a:xfrm>
+                    <a:prstGeom prst="rect">
+                      <a:avLst/>
+                    </a:prstGeom>
+                  </pic:spPr>
+                </pic:pic>
+              </a:graphicData>
+            </a:graphic>
+          </wp:inline>
+        </w:drawing>
+      </w:r>
+    </w:p>
+    <w:p>
+      <w:pPr>
+        <w:pStyle w:val="a3"/>
+        <w:jc w:val="center"/>
+      </w:pPr>
+      <w:r>
+        <w:t xml:space="preserve">Рис. </w:t>
+      </w:r>
+      <w:r>
+        <w:t>44</w:t>
+      </w:r>
+      <w:r>
+        <w:t xml:space="preserve"> – </w:t>
+      </w:r>
+      <w:r>
+        <w:t>Выбор посадочного места</w:t>
+      </w:r>
+    </w:p>
+    <w:p>
+      <w:pPr>
+        <w:pStyle w:val="a3"/>
+      </w:pPr>
+      <w:r>
+        <w:t xml:space="preserve">После выбора интересующего </w:t>
+      </w:r>
+      <w:r>
+        <w:t>посадочного места необходимо на нем нажать правой кнопкой мыши и скопировать выбранный компонент:</w:t>
+      </w:r>
+    </w:p>
+    <w:p>
+      <w:pPr>
+        <w:pStyle w:val="a3"/>
+        <w:jc w:val="center"/>
+      </w:pPr>
+      <w:r>
+        <w:rPr>
+          <w:noProof/>
+        </w:rPr>
+        <w:lastRenderedPageBreak/>
+        <w:drawing>
+          <wp:inline distT="0" distB="0" distL="0" distR="0" wp14:anchorId="18632BF7" wp14:editId="66C4264B">
+            <wp:extent cx="1784909" cy="2579411"/>
+            <wp:effectExtent l="0" t="0" r="6350" b="0"/>
+            <wp:docPr id="44" name="Рисунок 44"/>
+            <wp:cNvGraphicFramePr>
+              <a:graphicFrameLocks xmlns:a="http://schemas.openxmlformats.org/drawingml/2006/main" noChangeAspect="1"/>
+            </wp:cNvGraphicFramePr>
+            <a:graphic xmlns:a="http://schemas.openxmlformats.org/drawingml/2006/main">
+              <a:graphicData uri="http://schemas.openxmlformats.org/drawingml/2006/picture">
+                <pic:pic xmlns:pic="http://schemas.openxmlformats.org/drawingml/2006/picture">
+                  <pic:nvPicPr>
+                    <pic:cNvPr id="1" name=""/>
+                    <pic:cNvPicPr/>
+                  </pic:nvPicPr>
+                  <pic:blipFill>
+                    <a:blip r:embed="rId59"/>
+                    <a:stretch>
+                      <a:fillRect/>
+                    </a:stretch>
+                  </pic:blipFill>
+                  <pic:spPr>
+                    <a:xfrm>
+                      <a:off x="0" y="0"/>
+                      <a:ext cx="1792783" cy="2590791"/>
+                    </a:xfrm>
+                    <a:prstGeom prst="rect">
+                      <a:avLst/>
+                    </a:prstGeom>
+                  </pic:spPr>
+                </pic:pic>
+              </a:graphicData>
+            </a:graphic>
+          </wp:inline>
+        </w:drawing>
+      </w:r>
+    </w:p>
+    <w:p>
+      <w:pPr>
+        <w:pStyle w:val="a3"/>
+        <w:jc w:val="center"/>
+      </w:pPr>
+      <w:r>
+        <w:t xml:space="preserve">Рис. </w:t>
+      </w:r>
+      <w:r>
+        <w:t>45</w:t>
+      </w:r>
+      <w:r>
+        <w:t xml:space="preserve"> – </w:t>
+      </w:r>
+      <w:r>
+        <w:t>Копирование посадочного места</w:t>
+      </w:r>
+    </w:p>
+    <w:p>
+      <w:pPr>
+        <w:pStyle w:val="a3"/>
+      </w:pPr>
+      <w:r>
+        <w:t>Вернемся в созданную нами ранее библиотеку и вставим в нее скопированное посадочное место:</w:t>
+      </w:r>
+    </w:p>
+    <w:p>
+      <w:pPr>
+        <w:pStyle w:val="a3"/>
+        <w:jc w:val="center"/>
+      </w:pPr>
+      <w:r>
+        <w:rPr>
+          <w:noProof/>
+        </w:rPr>
+        <w:drawing>
+          <wp:inline distT="0" distB="0" distL="0" distR="0" wp14:anchorId="36B0BB43" wp14:editId="6723ABE5">
+            <wp:extent cx="2574950" cy="3133373"/>
+            <wp:effectExtent l="0" t="0" r="0" b="0"/>
+            <wp:docPr id="45" name="Рисунок 45"/>
+            <wp:cNvGraphicFramePr>
+              <a:graphicFrameLocks xmlns:a="http://schemas.openxmlformats.org/drawingml/2006/main" noChangeAspect="1"/>
+            </wp:cNvGraphicFramePr>
+            <a:graphic xmlns:a="http://schemas.openxmlformats.org/drawingml/2006/main">
+              <a:graphicData uri="http://schemas.openxmlformats.org/drawingml/2006/picture">
+                <pic:pic xmlns:pic="http://schemas.openxmlformats.org/drawingml/2006/picture">
+                  <pic:nvPicPr>
+                    <pic:cNvPr id="1" name=""/>
+                    <pic:cNvPicPr/>
+                  </pic:nvPicPr>
+                  <pic:blipFill>
+                    <a:blip r:embed="rId60"/>
+                    <a:stretch>
+                      <a:fillRect/>
+                    </a:stretch>
+                  </pic:blipFill>
+                  <pic:spPr>
+                    <a:xfrm>
+                      <a:off x="0" y="0"/>
+                      <a:ext cx="2582874" cy="3143015"/>
+                    </a:xfrm>
+                    <a:prstGeom prst="rect">
+                      <a:avLst/>
+                    </a:prstGeom>
+                  </pic:spPr>
+                </pic:pic>
+              </a:graphicData>
+            </a:graphic>
+          </wp:inline>
+        </w:drawing>
+      </w:r>
+    </w:p>
+    <w:p>
+      <w:pPr>
+        <w:pStyle w:val="a3"/>
+        <w:jc w:val="center"/>
+      </w:pPr>
+      <w:r>
+        <w:t xml:space="preserve">Рис. </w:t>
+      </w:r>
+      <w:r>
+        <w:t>46</w:t>
+      </w:r>
+      <w:r>
+        <w:t xml:space="preserve"> – </w:t>
+      </w:r>
+      <w:r>
+        <w:t>Вставка посадочного места</w:t>
+      </w:r>
+    </w:p>
+    <w:p>
+      <w:pPr>
+        <w:pStyle w:val="a3"/>
+      </w:pPr>
+      <w:r>
+        <w:t>Теперь можно приступать к редактированию посадочного места.</w:t>
+      </w:r>
+      <w:r>
+        <w:t xml:space="preserve"> Для начала изменим расстояние между выводами. Для измерения расстояния можно воспользоваться линейкой:</w:t>
+      </w:r>
+    </w:p>
+    <w:p>
+      <w:pPr>
+        <w:pStyle w:val="a3"/>
+        <w:jc w:val="center"/>
+      </w:pPr>
+      <w:r>
+        <w:rPr>
+          <w:noProof/>
+        </w:rPr>
+        <w:drawing>
+          <wp:inline distT="0" distB="0" distL="0" distR="0" wp14:anchorId="614A6F30" wp14:editId="7F987155">
+            <wp:extent cx="3771900" cy="504825"/>
+            <wp:effectExtent l="0" t="0" r="0" b="9525"/>
+            <wp:docPr id="46" name="Рисунок 46"/>
+            <wp:cNvGraphicFramePr>
+              <a:graphicFrameLocks xmlns:a="http://schemas.openxmlformats.org/drawingml/2006/main" noChangeAspect="1"/>
+            </wp:cNvGraphicFramePr>
+            <a:graphic xmlns:a="http://schemas.openxmlformats.org/drawingml/2006/main">
+              <a:graphicData uri="http://schemas.openxmlformats.org/drawingml/2006/picture">
+                <pic:pic xmlns:pic="http://schemas.openxmlformats.org/drawingml/2006/picture">
+                  <pic:nvPicPr>
+                    <pic:cNvPr id="1" name=""/>
+                    <pic:cNvPicPr/>
+                  </pic:nvPicPr>
+                  <pic:blipFill>
+                    <a:blip r:embed="rId61"/>
+                    <a:stretch>
+                      <a:fillRect/>
+                    </a:stretch>
+                  </pic:blipFill>
+                  <pic:spPr>
+                    <a:xfrm>
+                      <a:off x="0" y="0"/>
                       <a:ext cx="3771900" cy="504825"/>
                     </a:xfrm>
                     <a:prstGeom prst="rect">
@@ -5480,7 +5833,7 @@
                     <pic:cNvPicPr/>
                   </pic:nvPicPr>
                   <pic:blipFill rotWithShape="1">
-                    <a:blip r:embed="rId56"/>
+                    <a:blip r:embed="rId62"/>
                     <a:srcRect b="73298"/>
                     <a:stretch/>
                   </pic:blipFill>
@@ -5554,7 +5907,30 @@
         <w:t>.</w:t>
       </w:r>
       <w:r>
-        <w:t xml:space="preserve"> После внесения всех изменений </w:t>
+        <w:t xml:space="preserve"> </w:t>
+      </w:r>
+      <w:r>
+        <w:t>К добавленному из чужой библиотеки компоненту также необходимо создать контур</w:t>
+      </w:r>
+      <w:r>
+        <w:t xml:space="preserve"> и проверить высоту по алгоритму, </w:t>
+      </w:r>
+      <w:hyperlink w:anchor="_Hlk135832725" w:history="1">
+        <w:r>
+          <w:rPr>
+            <w:rStyle w:val="ac"/>
+          </w:rPr>
+          <w:t>описанному ранее</w:t>
+        </w:r>
+      </w:hyperlink>
+      <w:r>
+        <w:t>.</w:t>
+      </w:r>
+      <w:r>
+        <w:t xml:space="preserve"> </w:t>
+      </w:r>
+      <w:r>
+        <w:t xml:space="preserve">После внесения всех изменений </w:t>
       </w:r>
       <w:r>
         <w:t>нужно сохранить</w:t>
@@ -5599,7 +5975,7 @@
       </w:pPr>
     </w:p>
     <w:sectPr>
-      <w:footerReference w:type="default" r:id="rId57"/>
+      <w:footerReference w:type="default" r:id="rId63"/>
       <w:pgSz w:w="11906" w:h="16838" w:code="9"/>
       <w:pgMar w:top="1134" w:right="851" w:bottom="1134" w:left="1701" w:header="709" w:footer="709" w:gutter="0"/>
       <w:cols w:space="708"/>
@@ -6064,6 +6440,95 @@
     </w:lvl>
   </w:abstractNum>
   <w:abstractNum w:abstractNumId="4" w15:restartNumberingAfterBreak="0">
+    <w:nsid w:val="293210DC"/>
+    <w:multiLevelType w:val="hybridMultilevel"/>
+    <w:tmpl w:val="8938904E"/>
+    <w:lvl w:ilvl="0" w:tplc="7922784C">
+      <w:start w:val="1"/>
+      <w:numFmt w:val="decimal"/>
+      <w:lvlText w:val="%1)"/>
+      <w:lvlJc w:val="left"/>
+      <w:pPr>
+        <w:ind w:left="1069" w:hanging="360"/>
+      </w:pPr>
+      <w:rPr>
+        <w:rFonts w:hint="default"/>
+      </w:rPr>
+    </w:lvl>
+    <w:lvl w:ilvl="1" w:tplc="04190019" w:tentative="1">
+      <w:start w:val="1"/>
+      <w:numFmt w:val="lowerLetter"/>
+      <w:lvlText w:val="%2."/>
+      <w:lvlJc w:val="left"/>
+      <w:pPr>
+        <w:ind w:left="1789" w:hanging="360"/>
+      </w:pPr>
+    </w:lvl>
+    <w:lvl w:ilvl="2" w:tplc="0419001B" w:tentative="1">
+      <w:start w:val="1"/>
+      <w:numFmt w:val="lowerRoman"/>
+      <w:lvlText w:val="%3."/>
+      <w:lvlJc w:val="right"/>
+      <w:pPr>
+        <w:ind w:left="2509" w:hanging="180"/>
+      </w:pPr>
+    </w:lvl>
+    <w:lvl w:ilvl="3" w:tplc="0419000F" w:tentative="1">
+      <w:start w:val="1"/>
+      <w:numFmt w:val="decimal"/>
+      <w:lvlText w:val="%4."/>
+      <w:lvlJc w:val="left"/>
+      <w:pPr>
+        <w:ind w:left="3229" w:hanging="360"/>
+      </w:pPr>
+    </w:lvl>
+    <w:lvl w:ilvl="4" w:tplc="04190019" w:tentative="1">
+      <w:start w:val="1"/>
+      <w:numFmt w:val="lowerLetter"/>
+      <w:lvlText w:val="%5."/>
+      <w:lvlJc w:val="left"/>
+      <w:pPr>
+        <w:ind w:left="3949" w:hanging="360"/>
+      </w:pPr>
+    </w:lvl>
+    <w:lvl w:ilvl="5" w:tplc="0419001B" w:tentative="1">
+      <w:start w:val="1"/>
+      <w:numFmt w:val="lowerRoman"/>
+      <w:lvlText w:val="%6."/>
+      <w:lvlJc w:val="right"/>
+      <w:pPr>
+        <w:ind w:left="4669" w:hanging="180"/>
+      </w:pPr>
+    </w:lvl>
+    <w:lvl w:ilvl="6" w:tplc="0419000F" w:tentative="1">
+      <w:start w:val="1"/>
+      <w:numFmt w:val="decimal"/>
+      <w:lvlText w:val="%7."/>
+      <w:lvlJc w:val="left"/>
+      <w:pPr>
+        <w:ind w:left="5389" w:hanging="360"/>
+      </w:pPr>
+    </w:lvl>
+    <w:lvl w:ilvl="7" w:tplc="04190019" w:tentative="1">
+      <w:start w:val="1"/>
+      <w:numFmt w:val="lowerLetter"/>
+      <w:lvlText w:val="%8."/>
+      <w:lvlJc w:val="left"/>
+      <w:pPr>
+        <w:ind w:left="6109" w:hanging="360"/>
+      </w:pPr>
+    </w:lvl>
+    <w:lvl w:ilvl="8" w:tplc="0419001B" w:tentative="1">
+      <w:start w:val="1"/>
+      <w:numFmt w:val="lowerRoman"/>
+      <w:lvlText w:val="%9."/>
+      <w:lvlJc w:val="right"/>
+      <w:pPr>
+        <w:ind w:left="6829" w:hanging="180"/>
+      </w:pPr>
+    </w:lvl>
+  </w:abstractNum>
+  <w:abstractNum w:abstractNumId="5" w15:restartNumberingAfterBreak="0">
     <w:nsid w:val="2A0A7657"/>
     <w:multiLevelType w:val="hybridMultilevel"/>
     <w:tmpl w:val="948657B8"/>
@@ -6152,7 +6617,7 @@
       </w:pPr>
     </w:lvl>
   </w:abstractNum>
-  <w:abstractNum w:abstractNumId="5" w15:restartNumberingAfterBreak="0">
+  <w:abstractNum w:abstractNumId="6" w15:restartNumberingAfterBreak="0">
     <w:nsid w:val="2F5E5F9B"/>
     <w:multiLevelType w:val="hybridMultilevel"/>
     <w:tmpl w:val="B7D601CA"/>
@@ -6241,7 +6706,7 @@
       </w:pPr>
     </w:lvl>
   </w:abstractNum>
-  <w:abstractNum w:abstractNumId="6" w15:restartNumberingAfterBreak="0">
+  <w:abstractNum w:abstractNumId="7" w15:restartNumberingAfterBreak="0">
     <w:nsid w:val="4C2A3D3D"/>
     <w:multiLevelType w:val="hybridMultilevel"/>
     <w:tmpl w:val="9F9EF104"/>
@@ -6330,7 +6795,7 @@
       </w:pPr>
     </w:lvl>
   </w:abstractNum>
-  <w:abstractNum w:abstractNumId="7" w15:restartNumberingAfterBreak="0">
+  <w:abstractNum w:abstractNumId="8" w15:restartNumberingAfterBreak="0">
     <w:nsid w:val="4E6F4F95"/>
     <w:multiLevelType w:val="hybridMultilevel"/>
     <w:tmpl w:val="FEA0D5E8"/>
@@ -6419,7 +6884,7 @@
       </w:pPr>
     </w:lvl>
   </w:abstractNum>
-  <w:abstractNum w:abstractNumId="8" w15:restartNumberingAfterBreak="0">
+  <w:abstractNum w:abstractNumId="9" w15:restartNumberingAfterBreak="0">
     <w:nsid w:val="612E7DDC"/>
     <w:multiLevelType w:val="hybridMultilevel"/>
     <w:tmpl w:val="3E1C2D00"/>
@@ -6509,16 +6974,16 @@
     </w:lvl>
   </w:abstractNum>
   <w:num w:numId="1">
-    <w:abstractNumId w:val="7"/>
+    <w:abstractNumId w:val="8"/>
   </w:num>
   <w:num w:numId="2">
-    <w:abstractNumId w:val="4"/>
+    <w:abstractNumId w:val="5"/>
   </w:num>
   <w:num w:numId="3">
     <w:abstractNumId w:val="2"/>
   </w:num>
   <w:num w:numId="4">
-    <w:abstractNumId w:val="5"/>
+    <w:abstractNumId w:val="6"/>
   </w:num>
   <w:num w:numId="5">
     <w:abstractNumId w:val="0"/>
@@ -6527,13 +6992,16 @@
     <w:abstractNumId w:val="3"/>
   </w:num>
   <w:num w:numId="7">
-    <w:abstractNumId w:val="8"/>
+    <w:abstractNumId w:val="9"/>
   </w:num>
   <w:num w:numId="8">
-    <w:abstractNumId w:val="6"/>
+    <w:abstractNumId w:val="7"/>
   </w:num>
   <w:num w:numId="9">
     <w:abstractNumId w:val="1"/>
+  </w:num>
+  <w:num w:numId="10">
+    <w:abstractNumId w:val="4"/>
   </w:num>
 </w:numbering>
 </file>
